--- a/Project Report.docx
+++ b/Project Report.docx
@@ -212,14 +212,7 @@
     <w:p>
       <w:pPr>
         <w:pStyle w:val="ListParagraph"/>
-        <w:numPr>
-          <w:ilvl w:val="0"/>
-          <w:numId w:val="2"/>
-        </w:numPr>
-      </w:pPr>
-      <w:r>
-        <w:t>Problems my project addresses</w:t>
-      </w:r>
+      </w:pPr>
     </w:p>
     <w:p>
       <w:pPr>
@@ -282,110 +275,26 @@
     </w:p>
     <w:p>
       <w:pPr>
-        <w:pStyle w:val="ListParagraph"/>
-        <w:numPr>
-          <w:ilvl w:val="0"/>
-          <w:numId w:val="2"/>
-        </w:numPr>
-      </w:pPr>
-      <w:r>
-        <w:t>Goals of research</w:t>
-      </w:r>
-    </w:p>
-    <w:p>
-      <w:pPr>
         <w:ind w:firstLine="360"/>
       </w:pPr>
       <w:r>
-        <w:t xml:space="preserve">This project aims to continue the burgeoning research and security solutions begun by students and faculty primarily at Cornell Tech and New York University [2, 3, 4, 5, 6, 7]. The work done by Sam Havron et al. in creating a clinical computer security procedure and spyware scanning tool (ISDi) is the major inspiration for the project [5]. Further work by Kevin Roundy et al. also provided ideas during the research phase [7]. I had several goals for the project, the first of which was to improve ISDi’s efficacy with a sort of “signature”-based spyware detection, as ISDi relies on blacklisting. The second goal was to obtain the permissions of known spyware applications and analyze them for commonalities in a guilt-by-association approach where any permission that was frequently used in spyware was more likely to indicate that an unknown app was also spyware. The third goal was to inspect victim devices without arousing suspicion of the attacker. The fourth goal was to programmatically assess the likelihood of an app being spyware with accuracy, as false negatives can be dangerous for the client (victim) while false positives </w:t>
+        <w:t xml:space="preserve">This project aims to continue the burgeoning research and security solutions begun by students and faculty primarily at Cornell Tech and New York University [2, 3, 4, 5, 6, 7]. The work done by Sam Havron et al. in creating a clinical computer security procedure and </w:t>
+      </w:r>
+      <w:r>
+        <w:t>IPV Spyware Discovery tool</w:t>
+      </w:r>
+      <w:r>
+        <w:t xml:space="preserve"> (ISDi) is the major inspiration for the project [5]. Further work by Kevin Roundy et al. also provided ideas during the research phase [7]. I had several goals for the project, the first of which was to improve ISDi’s efficacy with a sort of “signature”-based spyware detection, as ISDi relies on blacklisting. The second goal was to obtain the permissions of known</w:t>
+      </w:r>
+      <w:r>
+        <w:t xml:space="preserve"> Android</w:t>
+      </w:r>
+      <w:r>
+        <w:t xml:space="preserve"> spyware applications and analyze them for commonalities in a guilt-by-association approach where any permission that was frequently used in spyware was more likely to indicate that an unknown app was also spyware. The third goal was to inspect victim devices without arousing suspicion of the attacker. The fourth goal was to programmatically assess the likelihood of an app being spyware with accuracy, as false negatives can be dangerous for the client (victim) while false positives obfuscate the danger. The final goal was to do everything in </w:t>
       </w:r>
       <w:r>
         <w:lastRenderedPageBreak/>
-        <w:t>obfuscate the danger. The final goal was to do everything in a way that is easy for a client to understand, leading to informed decision making regarding their device.</w:t>
-      </w:r>
-    </w:p>
-    <w:p>
-      <w:pPr>
-        <w:pStyle w:val="ListParagraph"/>
-        <w:numPr>
-          <w:ilvl w:val="0"/>
-          <w:numId w:val="2"/>
-        </w:numPr>
-      </w:pPr>
-      <w:r>
-        <w:t>Threat model</w:t>
-      </w:r>
-    </w:p>
-    <w:p>
-      <w:pPr>
-        <w:pStyle w:val="ListParagraph"/>
-        <w:numPr>
-          <w:ilvl w:val="1"/>
-          <w:numId w:val="2"/>
-        </w:numPr>
-      </w:pPr>
-      <w:r>
-        <w:t>What does the adversary know?</w:t>
-      </w:r>
-    </w:p>
-    <w:p>
-      <w:pPr>
-        <w:pStyle w:val="ListParagraph"/>
-        <w:numPr>
-          <w:ilvl w:val="2"/>
-          <w:numId w:val="2"/>
-        </w:numPr>
-      </w:pPr>
-      <w:r>
-        <w:t>Algorithms? Typical user behavior?</w:t>
-      </w:r>
-    </w:p>
-    <w:p>
-      <w:pPr>
-        <w:pStyle w:val="ListParagraph"/>
-        <w:numPr>
-          <w:ilvl w:val="1"/>
-          <w:numId w:val="2"/>
-        </w:numPr>
-      </w:pPr>
-      <w:r>
-        <w:t>What can the adversary access?</w:t>
-      </w:r>
-    </w:p>
-    <w:p>
-      <w:pPr>
-        <w:pStyle w:val="ListParagraph"/>
-        <w:numPr>
-          <w:ilvl w:val="2"/>
-          <w:numId w:val="2"/>
-        </w:numPr>
-      </w:pPr>
-      <w:r>
-        <w:t>Access communication contents? Metadata?</w:t>
-      </w:r>
-    </w:p>
-    <w:p>
-      <w:pPr>
-        <w:pStyle w:val="ListParagraph"/>
-        <w:numPr>
-          <w:ilvl w:val="1"/>
-          <w:numId w:val="2"/>
-        </w:numPr>
-      </w:pPr>
-      <w:r>
-        <w:t>What can the adversary do?</w:t>
-      </w:r>
-    </w:p>
-    <w:p>
-      <w:pPr>
-        <w:pStyle w:val="ListParagraph"/>
-        <w:numPr>
-          <w:ilvl w:val="2"/>
-          <w:numId w:val="2"/>
-        </w:numPr>
-      </w:pPr>
-      <w:r>
-        <w:t>Passive or active? Computing power?</w:t>
+        <w:t>a way that is easy for a client to understand, leading to informed decision making regarding their device.</w:t>
       </w:r>
     </w:p>
     <w:p>
@@ -393,6 +302,62 @@
         <w:ind w:firstLine="360"/>
       </w:pPr>
       <w:r>
+        <w:t xml:space="preserve">To accomplish these goals, I have designed three separate pieces, two support tools and a graphic user interface to display the findings. The first tool, AnalyzeAndroidPermissions, </w:t>
+      </w:r>
+      <w:r>
+        <w:t>is Java code</w:t>
+      </w:r>
+      <w:r>
+        <w:t xml:space="preserve"> used to read the permissions from the AndroidManifest.xml</w:t>
+      </w:r>
+      <w:r>
+        <w:t xml:space="preserve"> files of</w:t>
+      </w:r>
+      <w:r>
+        <w:t xml:space="preserve"> a group of sample applications</w:t>
+      </w:r>
+      <w:r>
+        <w:t>. It categorizes and sorts them according to Android protection level, number of times used, and whether they are present in spyware or popular, non-spyware apps. The second tool, Horoscope, is an Android application that on its face appears to be a simple daily horoscope. However, when the app is launched, it also gathers installation data of the apps on the device and saves them to a file to be used with the third tool. This final tool, AssessAppRisk, is a Java Swing application which lists every installed app with the data taken from the Horoscope app, and also displays a risk value decided by heuristic weights, a risk assessment, and descriptions of the permissions’ capabilities.</w:t>
+      </w:r>
+      <w:r>
+        <w:t xml:space="preserve"> AssessAppRisk includes a whitelist of 17 of the most popular apps on the Google Play Store, so the risk assessment ranges from whitelisted, </w:t>
+      </w:r>
+      <w:r>
+        <w:t xml:space="preserve">very unlikely, unlikely, </w:t>
+      </w:r>
+      <w:r>
+        <w:t>slight</w:t>
+      </w:r>
+      <w:r>
+        <w:t>ly</w:t>
+      </w:r>
+      <w:r>
+        <w:t xml:space="preserve"> likel</w:t>
+      </w:r>
+      <w:r>
+        <w:t>y</w:t>
+      </w:r>
+      <w:r>
+        <w:t>, likel</w:t>
+      </w:r>
+      <w:r>
+        <w:t>y</w:t>
+      </w:r>
+      <w:r>
+        <w:t>, and very likel</w:t>
+      </w:r>
+      <w:r>
+        <w:t>y to be spyware.</w:t>
+      </w:r>
+      <w:r>
+        <w:t xml:space="preserve"> If these tools were to be used in a real situation, it would follow the example of the field study introducing ISDi: a technician works with the client to run the tools on their device and go over the results with them.</w:t>
+      </w:r>
+    </w:p>
+    <w:p>
+      <w:pPr>
+        <w:ind w:firstLine="360"/>
+      </w:pPr>
+      <w:r>
         <w:t xml:space="preserve">Since IPV has evolved into a computer security problem, it is important to create a threat model </w:t>
       </w:r>
       <w:r>
@@ -484,6 +449,7 @@
         <w:ind w:firstLine="360"/>
       </w:pPr>
       <w:r>
+        <w:lastRenderedPageBreak/>
         <w:t>Another drastic difference from the typical adversary model is the attacker’s access to the victim device since most, if not all, assume the attacker’s target is someone else’</w:t>
       </w:r>
       <w:r>
@@ -498,37 +464,80 @@
         <w:ind w:firstLine="360"/>
       </w:pPr>
       <w:r>
-        <w:t xml:space="preserve">Finally, what the attacker can do varies and has changed over time. In the past, an attacker could search for simple terms on the Google Play store like “track my girlfriend’s phone without </w:t>
-      </w:r>
-      <w:r>
-        <w:lastRenderedPageBreak/>
-        <w:t xml:space="preserve">them knowing” or “read SMS from another phone” </w:t>
-      </w:r>
-      <w:r>
-        <w:t>and found many apps to chose from [4]. Following the warnings of security researchers, Google has removed many spyware apps from its store and filtered out IPV-related search terms, and it seems Android also has made changes to its APIs to make certain features of spyware apps unusable. Still, there were and still are apps that can be found from a Google search, and it is simple to disable a device’s protections, e.g., Google’s Play Protect, to install such off-store apps. One particularly nasty app called Cerberus boasts of uninstall protection, remote wipe, lock with password, blocking the power menu, and those are only the capabilities that prevent the victim from reclaiming their privacy. Apps claim they can track the device’s location, take pictures, record video and audio, forward text messages, read deleted messages, and practically any other type of privacy breach one can imagine. This makes them powerful and scary tools indeed. On the other hand, some apps are not as they appear</w:t>
-      </w:r>
-      <w:r>
-        <w:t xml:space="preserve">. Some did not work past an introductory screen, and some apps tested for this project triggered anti-virus software which flagged it as a phishing attempt, and the </w:t>
-      </w:r>
-      <w:proofErr w:type="spellStart"/>
-      <w:r>
-        <w:t>Zscaler</w:t>
-      </w:r>
-      <w:proofErr w:type="spellEnd"/>
-      <w:r>
-        <w:t xml:space="preserve"> research term confirmed another case when analyzing the code of the keylogger app SPYMIE, finding a hard-coded email address with a timer to send surveilled data every minute [12]. </w:t>
-      </w:r>
-    </w:p>
-    <w:p>
-      <w:pPr>
-        <w:pStyle w:val="ListParagraph"/>
-        <w:numPr>
-          <w:ilvl w:val="0"/>
-          <w:numId w:val="2"/>
-        </w:numPr>
-      </w:pPr>
-      <w:r>
-        <w:t>Markers of evaluation—“I am successful if…”</w:t>
+        <w:t xml:space="preserve">Finally, what the attacker can do varies and has changed over time. In the past, an attacker could search for simple terms on the Google Play store like “track my girlfriend’s phone without them knowing” or “read SMS from another phone” </w:t>
+      </w:r>
+      <w:r>
+        <w:t>and found many apps to cho</w:t>
+      </w:r>
+      <w:r>
+        <w:t>o</w:t>
+      </w:r>
+      <w:r>
+        <w:t>se from [4]. Following the warnings of security researchers, Google has removed many spyware apps from its store and filtered out IPV-related search terms, and it seems Android also has made changes to its APIs to make certain features of spyware apps unusable. Still, there were and still are apps that can be found from a Google search, and it is simple to disable a device’s protections, e.g., Google’s Play Protect, to install such off-store apps. One particularly nasty app called Cerberus boasts of uninstall protection, remote wipe, lock with password, blocking the power menu, and those are only the capabilities that prevent the victim from reclaiming their privacy. Apps claim they can track the device’s location, take pictures, record video and audio, forward text messages, read deleted messages, and practically any other type of privacy breach one can imagine. This makes them powerful and scary tools indeed. On the other hand, some apps are not as they appear</w:t>
+      </w:r>
+      <w:r>
+        <w:t>. Some</w:t>
+      </w:r>
+      <w:r>
+        <w:t xml:space="preserve"> apps tested for this project</w:t>
+      </w:r>
+      <w:r>
+        <w:t xml:space="preserve"> did not work past an introductory screen, and </w:t>
+      </w:r>
+      <w:r>
+        <w:t>others</w:t>
+      </w:r>
+      <w:r>
+        <w:t xml:space="preserve"> triggered anti-virus software which flagged </w:t>
+      </w:r>
+      <w:r>
+        <w:t>the app as a</w:t>
+      </w:r>
+      <w:r>
+        <w:t xml:space="preserve"> phishing att</w:t>
+      </w:r>
+      <w:r>
+        <w:t>ack. The</w:t>
+      </w:r>
+      <w:r>
+        <w:t xml:space="preserve"> Zscaler research term confirmed another case when analyzing the code of the keylogger app SPYMIE, finding a hard-coded email address with a timer to send surveilled data every minute [12]. </w:t>
+      </w:r>
+      <w:r>
+        <w:t>Additionally, while some apps are free to download, most can only be used after purchasing a subscription plan.</w:t>
+      </w:r>
+    </w:p>
+    <w:p>
+      <w:pPr>
+        <w:ind w:firstLine="360"/>
+      </w:pPr>
+      <w:r>
+        <w:t>I had to evaluate a threat model when designing my project as well. Many aspects from the previous threat model remain</w:t>
+      </w:r>
+      <w:r>
+        <w:t>. I kept many design considerations from Sam Havron et al. when they were creating ISDi. First we had to consider if the attacker would know that a spyware scanning tool was being used on the victim device, and the following consideration was what they would do upon learning of the tool’s use or the victim’s participation in a security clinic. I will discuss the implications of these considerations on both projects in later sections.</w:t>
+      </w:r>
+    </w:p>
+    <w:p>
+      <w:pPr>
+        <w:ind w:firstLine="360"/>
+      </w:pPr>
+      <w:r>
+        <w:t xml:space="preserve">Given that the main goal of my project is to </w:t>
+      </w:r>
+      <w:r>
+        <w:t xml:space="preserve">identify Android spyware used in IPV, I would evaluate my project’s success by the accuracy with which it does so. I would like to see AssessAppRisk flag 75% of known spyware apps as </w:t>
+      </w:r>
+      <w:r>
+        <w:t xml:space="preserve">some degree of likely </w:t>
+      </w:r>
+      <w:r>
+        <w:t>to be spyware</w:t>
+      </w:r>
+      <w:r>
+        <w:t xml:space="preserve"> while flagging only 25% of non-spyware apps (false positives).</w:t>
+      </w:r>
+      <w:r>
+        <w:t xml:space="preserve"> I will show an evaluation in a following section. </w:t>
       </w:r>
     </w:p>
     <w:p/>
@@ -557,29 +566,88 @@
     </w:p>
     <w:p>
       <w:pPr>
-        <w:pStyle w:val="ListParagraph"/>
-        <w:numPr>
-          <w:ilvl w:val="0"/>
-          <w:numId w:val="4"/>
-        </w:numPr>
-      </w:pPr>
-      <w:r>
-        <w:t>Summary of work from Cornell Tech and NYU</w:t>
-      </w:r>
-    </w:p>
-    <w:p>
-      <w:pPr>
-        <w:pStyle w:val="ListParagraph"/>
-        <w:numPr>
-          <w:ilvl w:val="0"/>
-          <w:numId w:val="4"/>
-        </w:numPr>
-      </w:pPr>
-      <w:r>
-        <w:t>Brief description of security clinic and ISDi tool</w:t>
-      </w:r>
-    </w:p>
-    <w:p/>
+        <w:rPr>
+          <w:sz w:val="32"/>
+          <w:szCs w:val="32"/>
+        </w:rPr>
+      </w:pPr>
+    </w:p>
+    <w:p>
+      <w:pPr>
+        <w:pStyle w:val="ListParagraph"/>
+        <w:ind w:left="0" w:firstLine="360"/>
+      </w:pPr>
+      <w:r>
+        <w:t>The groundwork for this project was laid by a</w:t>
+      </w:r>
+      <w:r>
+        <w:t xml:space="preserve">n interdisciplinary </w:t>
+      </w:r>
+      <w:r>
+        <w:t>group of researchers at Cornell Tech, Cornell University, and New York University in a series of studies beginning in 2017</w:t>
+      </w:r>
+      <w:r>
+        <w:t xml:space="preserve"> and continuing today</w:t>
+      </w:r>
+      <w:r>
+        <w:t>.</w:t>
+      </w:r>
+      <w:r>
+        <w:t xml:space="preserve"> The first study largely identifies IPV as a security issue through interviews with 40 IPV professionals and nine focus groups with 32 survivors of IPV. These interviews revealed how abusers use technology, what clients and professionals understand about </w:t>
+      </w:r>
+      <w:r>
+        <w:lastRenderedPageBreak/>
+        <w:t xml:space="preserve">said technology, how professionals advise clients about technology, and how the law understands technology used in IPV [2]. The next </w:t>
+      </w:r>
+      <w:r>
+        <w:t>paper was another qualitative study with 89 participants to detail exactly how abusers use technology in IPV, which discovered technologically unsophisticated methods, such as social engineering and downloaded applications. Most importantly, they began to consider how to mitigate these types of attacks [3].</w:t>
+      </w:r>
+      <w:r>
+        <w:t xml:space="preserve"> This led to an investigation of spyware used in intimate partner surveillance which revealed both spyware and what they termed dual-use apps which have legitimate uses but can be exploited by abusers, such as Find My Friends or anti-theft applications. In this study, they also found </w:t>
+      </w:r>
+      <w:r>
+        <w:t xml:space="preserve">that existing anti-virus and anti-spyware tools did not consistently catch dual-use applications [4]. </w:t>
+      </w:r>
+    </w:p>
+    <w:p>
+      <w:pPr>
+        <w:pStyle w:val="ListParagraph"/>
+        <w:ind w:left="0" w:firstLine="360"/>
+      </w:pPr>
+      <w:r>
+        <w:t>The next study, mentioned earlier, produced a consultation service for IPV victims. In this service, a trained technologist worked with the client and an IPV professional to answer a standardized technology assessment questionnaire, create a diagram summarizing the client’s digital assets, manually check the client’s device for security configurations, and scan the device using ISDi [5]. ISDi is a Python application that does not require installation on the client’s device. This is to avoid notifying the abuser that the device is being investigated, since some spyware applications keep track of application installations or take screenshots while the device is being used. Instead, the technologist uses a USB connection to a laptop where ISDi is run in a browser. The researchers tested a USB connection on devices with six more capable spyware apps installed and were reasonably confident that the apps</w:t>
+      </w:r>
+      <w:r>
+        <w:t xml:space="preserve"> would not pick up on ISDi.</w:t>
+      </w:r>
+      <w:r>
+        <w:t xml:space="preserve"> ISDi’s major limitation is that its spyware detection is rather simple, using a blacklist of application names that were found through machine learning [4].</w:t>
+      </w:r>
+    </w:p>
+    <w:p>
+      <w:pPr>
+        <w:pStyle w:val="ListParagraph"/>
+        <w:ind w:left="0" w:firstLine="360"/>
+      </w:pPr>
+      <w:r>
+        <w:t xml:space="preserve">  </w:t>
+      </w:r>
+      <w:r>
+        <w:t>The next paper published in 2019 examined the findings of the clinical computer security approach and was more focused on sociology than computer science, reiterating some of the ideas from previous papers about the security needs and understandings of IPV victims [6]. The last study</w:t>
+      </w:r>
+      <w:r>
+        <w:t xml:space="preserve"> used the spyware applications unearthed by Chatterjee et al. as a seed set to discover “creepware,” apps similar to the surveillance-based spyware previously discussed but used more generally for interpersonal attacks. This paper is as important to this project as the paper concerning ISDi as it provided a method for spyware detection beyond blacklisting. The researchers developed an algorithm called CreepRank which uses the principle of guilt-by-association to identify applications as creepware</w:t>
+      </w:r>
+      <w:r>
+        <w:t xml:space="preserve"> [7].</w:t>
+      </w:r>
+    </w:p>
+    <w:p>
+      <w:pPr>
+        <w:pStyle w:val="ListParagraph"/>
+        <w:ind w:left="0" w:firstLine="360"/>
+      </w:pPr>
+    </w:p>
     <w:p>
       <w:pPr>
         <w:rPr>
@@ -768,6 +836,7 @@
         </w:numPr>
       </w:pPr>
       <w:r>
+        <w:lastRenderedPageBreak/>
         <w:t>How it works</w:t>
       </w:r>
     </w:p>
@@ -876,7 +945,6 @@
         </w:numPr>
       </w:pPr>
       <w:r>
-        <w:lastRenderedPageBreak/>
         <w:t>Show testing examples</w:t>
       </w:r>
     </w:p>
@@ -950,6 +1018,9 @@
       </w:pPr>
       <w:r>
         <w:t>Limitations</w:t>
+      </w:r>
+      <w:r>
+        <w:t>/room for improvement</w:t>
       </w:r>
     </w:p>
     <w:p>
@@ -1290,14 +1361,7 @@
           <w:rStyle w:val="fontstyle01"/>
           <w:rFonts w:ascii="Times New Roman" w:hAnsi="Times New Roman"/>
         </w:rPr>
-        <w:t xml:space="preserve"> </w:t>
-      </w:r>
-      <w:r>
-        <w:rPr>
-          <w:rStyle w:val="fontstyle01"/>
-          <w:rFonts w:ascii="Times New Roman" w:hAnsi="Times New Roman"/>
-        </w:rPr>
-        <w:t>(</w:t>
+        <w:t xml:space="preserve"> (</w:t>
       </w:r>
       <w:r>
         <w:rPr>
@@ -1543,14 +1607,7 @@
           <w:rStyle w:val="fontstyle01"/>
           <w:rFonts w:ascii="Times New Roman" w:hAnsi="Times New Roman"/>
         </w:rPr>
-        <w:t>). August 14 – 16, 2019, Santa Clara, California, USA. 105-122. DOI:</w:t>
-      </w:r>
-      <w:r>
-        <w:rPr>
-          <w:rStyle w:val="fontstyle01"/>
-          <w:rFonts w:ascii="Times New Roman" w:hAnsi="Times New Roman"/>
-        </w:rPr>
-        <w:t>https://dl.acm.org/doi/10.5555/3361338.3361347</w:t>
+        <w:t>). August 14 – 16, 2019, Santa Clara, California, USA. 105-122. DOI:https://dl.acm.org/doi/10.5555/3361338.3361347</w:t>
       </w:r>
     </w:p>
     <w:p>
@@ -1623,21 +1680,7 @@
           <w:rStyle w:val="fontstyle01"/>
           <w:rFonts w:ascii="Times New Roman" w:hAnsi="Times New Roman"/>
         </w:rPr>
-        <w:t xml:space="preserve"> Analyzing </w:t>
-      </w:r>
-      <w:r>
-        <w:rPr>
-          <w:rStyle w:val="fontstyle01"/>
-          <w:rFonts w:ascii="Times New Roman" w:hAnsi="Times New Roman"/>
-        </w:rPr>
-        <w:t>clinical computer security interventions with survivors of intimate partner violence</w:t>
-      </w:r>
-      <w:r>
-        <w:rPr>
-          <w:rStyle w:val="fontstyle01"/>
-          <w:rFonts w:ascii="Times New Roman" w:hAnsi="Times New Roman"/>
-        </w:rPr>
-        <w:t xml:space="preserve">. </w:t>
+        <w:t xml:space="preserve"> Analyzing clinical computer security interventions with survivors of intimate partner violence. </w:t>
       </w:r>
       <w:r>
         <w:rPr>
@@ -2101,21 +2144,12 @@
           <w:rFonts w:ascii="Times New Roman" w:hAnsi="Times New Roman"/>
         </w:rPr>
       </w:pPr>
-      <w:proofErr w:type="spellStart"/>
-      <w:r>
-        <w:rPr>
-          <w:rStyle w:val="fontstyle01"/>
-          <w:rFonts w:ascii="Times New Roman" w:hAnsi="Times New Roman"/>
-        </w:rPr>
-        <w:t>Shivang</w:t>
-      </w:r>
-      <w:proofErr w:type="spellEnd"/>
-      <w:r>
-        <w:rPr>
-          <w:rStyle w:val="fontstyle01"/>
-          <w:rFonts w:ascii="Times New Roman" w:hAnsi="Times New Roman"/>
-        </w:rPr>
-        <w:t xml:space="preserve"> Desai. Why You Shouldn’t Trust “Safe” Spying Apps! Retrieved November</w:t>
+      <w:r>
+        <w:rPr>
+          <w:rStyle w:val="fontstyle01"/>
+          <w:rFonts w:ascii="Times New Roman" w:hAnsi="Times New Roman"/>
+        </w:rPr>
+        <w:t>Shivang Desai. Why You Shouldn’t Trust “Safe” Spying Apps! Retrieved November</w:t>
       </w:r>
     </w:p>
     <w:p>
@@ -2157,6 +2191,68 @@
           <w:rFonts w:ascii="Times New Roman" w:hAnsi="Times New Roman"/>
         </w:rPr>
         <w:t>safe-spying-apps</w:t>
+      </w:r>
+      <w:r>
+        <w:rPr>
+          <w:rStyle w:val="fontstyle01"/>
+          <w:rFonts w:ascii="Times New Roman" w:hAnsi="Times New Roman"/>
+        </w:rPr>
+        <w:t>.</w:t>
+      </w:r>
+    </w:p>
+    <w:p>
+      <w:pPr>
+        <w:pStyle w:val="ListParagraph"/>
+        <w:ind w:left="360" w:firstLine="360"/>
+        <w:rPr>
+          <w:rStyle w:val="fontstyle01"/>
+          <w:rFonts w:ascii="Times New Roman" w:hAnsi="Times New Roman"/>
+        </w:rPr>
+      </w:pPr>
+    </w:p>
+    <w:p>
+      <w:pPr>
+        <w:pStyle w:val="ListParagraph"/>
+        <w:numPr>
+          <w:ilvl w:val="0"/>
+          <w:numId w:val="16"/>
+        </w:numPr>
+        <w:rPr>
+          <w:rStyle w:val="fontstyle01"/>
+          <w:rFonts w:ascii="Times New Roman" w:hAnsi="Times New Roman"/>
+        </w:rPr>
+      </w:pPr>
+      <w:r>
+        <w:rPr>
+          <w:rStyle w:val="fontstyle01"/>
+          <w:rFonts w:ascii="Times New Roman" w:hAnsi="Times New Roman"/>
+        </w:rPr>
+        <w:t xml:space="preserve">Computer Security and Privacy for Survivors of Intimate Partner Violence. Retrieved </w:t>
+      </w:r>
+    </w:p>
+    <w:p>
+      <w:pPr>
+        <w:pStyle w:val="ListParagraph"/>
+        <w:ind w:left="360"/>
+        <w:rPr>
+          <w:rStyle w:val="fontstyle01"/>
+          <w:rFonts w:ascii="Times New Roman" w:hAnsi="Times New Roman"/>
+        </w:rPr>
+      </w:pPr>
+      <w:r>
+        <w:rPr>
+          <w:rStyle w:val="fontstyle01"/>
+          <w:rFonts w:ascii="Times New Roman" w:hAnsi="Times New Roman"/>
+        </w:rPr>
+        <w:tab/>
+        <w:t xml:space="preserve">November 17, 2020 from </w:t>
+      </w:r>
+      <w:r>
+        <w:rPr>
+          <w:rStyle w:val="fontstyle01"/>
+          <w:rFonts w:ascii="Times New Roman" w:hAnsi="Times New Roman"/>
+        </w:rPr>
+        <w:t>https://www.ipvtechresearch.org/</w:t>
       </w:r>
       <w:r>
         <w:rPr>
@@ -2809,7 +2905,7 @@
   <w:abstractNum w:abstractNumId="5" w15:restartNumberingAfterBreak="0">
     <w:nsid w:val="2D5D150E"/>
     <w:multiLevelType w:val="hybridMultilevel"/>
-    <w:tmpl w:val="5636E9A8"/>
+    <w:tmpl w:val="A404C22E"/>
     <w:lvl w:ilvl="0" w:tplc="5E4AB996">
       <w:start w:val="1"/>
       <w:numFmt w:val="decimal"/>
@@ -3328,7 +3424,7 @@
   <w:abstractNum w:abstractNumId="10" w15:restartNumberingAfterBreak="0">
     <w:nsid w:val="57A1787C"/>
     <w:multiLevelType w:val="hybridMultilevel"/>
-    <w:tmpl w:val="F38CF2F8"/>
+    <w:tmpl w:val="BE682CCC"/>
     <w:lvl w:ilvl="0" w:tplc="04090001">
       <w:start w:val="1"/>
       <w:numFmt w:val="bullet"/>

--- a/Project Report.docx
+++ b/Project Report.docx
@@ -284,7 +284,15 @@
         <w:t>IPV Spyware Discovery tool</w:t>
       </w:r>
       <w:r>
-        <w:t xml:space="preserve"> (ISDi) is the major inspiration for the project [5]. Further work by Kevin Roundy et al. also provided ideas during the research phase [7]. I had several goals for the project, the first of which was to improve ISDi’s efficacy with a sort of “signature”-based spyware detection, as ISDi relies on blacklisting. The second goal was to obtain the permissions of known</w:t>
+        <w:t xml:space="preserve"> (ISDi) is the major inspiration for the project [5]. Further work by Kevin Roundy et al. also provided ideas during the research phase [7]. I had several goals for the project, the first of which was to improve </w:t>
+      </w:r>
+      <w:proofErr w:type="spellStart"/>
+      <w:r>
+        <w:t>ISDi’s</w:t>
+      </w:r>
+      <w:proofErr w:type="spellEnd"/>
+      <w:r>
+        <w:t xml:space="preserve"> efficacy with a sort of “signature”-based spyware detection, as ISDi relies on blacklisting. The second goal was to obtain the permissions of known</w:t>
       </w:r>
       <w:r>
         <w:t xml:space="preserve"> Android</w:t>
@@ -302,7 +310,15 @@
         <w:ind w:firstLine="360"/>
       </w:pPr>
       <w:r>
-        <w:t xml:space="preserve">To accomplish these goals, I have designed three separate pieces, two support tools and a graphic user interface to display the findings. The first tool, AnalyzeAndroidPermissions, </w:t>
+        <w:t xml:space="preserve">To accomplish these goals, I have designed three separate pieces, two support tools and a graphic user interface to display the findings. The first tool, </w:t>
+      </w:r>
+      <w:proofErr w:type="spellStart"/>
+      <w:r>
+        <w:t>AnalyzeAndroidPermissions</w:t>
+      </w:r>
+      <w:proofErr w:type="spellEnd"/>
+      <w:r>
+        <w:t xml:space="preserve">, </w:t>
       </w:r>
       <w:r>
         <w:t>is Java code</w:t>
@@ -621,7 +637,15 @@
         <w:t xml:space="preserve"> would not pick up on ISDi.</w:t>
       </w:r>
       <w:r>
-        <w:t xml:space="preserve"> ISDi’s major limitation is that its spyware detection is rather simple, using a blacklist of application names that were found through machine learning [4].</w:t>
+        <w:t xml:space="preserve"> </w:t>
+      </w:r>
+      <w:proofErr w:type="spellStart"/>
+      <w:r>
+        <w:t>ISDi’s</w:t>
+      </w:r>
+      <w:proofErr w:type="spellEnd"/>
+      <w:r>
+        <w:t xml:space="preserve"> major limitation is that its spyware detection is rather simple, using a blacklist of application names that were found through machine learning [4].</w:t>
       </w:r>
     </w:p>
     <w:p>
@@ -671,6 +695,2090 @@
         <w:t>Dataset Description and Properties</w:t>
       </w:r>
     </w:p>
+    <w:p/>
+    <w:p>
+      <w:pPr>
+        <w:ind w:firstLine="360"/>
+      </w:pPr>
+      <w:r>
+        <w:t xml:space="preserve">The first step in researching the permissions used in IPV-related applications was to obtain a representative sample of spyware applications, as well as “safe” popular applications for comparison. Most of the spyware apps </w:t>
+      </w:r>
+      <w:r>
+        <w:t xml:space="preserve">(listed in Table I) </w:t>
+      </w:r>
+      <w:r>
+        <w:t xml:space="preserve">were referenced in previous work, while the popular apps </w:t>
+      </w:r>
+      <w:r>
+        <w:t xml:space="preserve">(listed in Table II) </w:t>
+      </w:r>
+      <w:r>
+        <w:t>were chosen either because they were suggested on the Google Play store, deemed the most downloaded</w:t>
+      </w:r>
+      <w:r>
+        <w:t>, or reported on in the media recently. It is necessary to examine the permissions of both spyware and popular applications because there is bound to be overlap. For example, one of the features nearly every app used for IPS has is location tracking; it goes without saying that apps like Lyft and Google Maps also require location. Then there is the matter of apps which realistically should not need your location but ask for it anyway, like Facebook and TikTok. In order to reach the goal of successfully identifying spyware apps while not falsely identifying popular apps, both sets of permissions needed to be analyzed.</w:t>
+      </w:r>
+    </w:p>
+    <w:p>
+      <w:pPr>
+        <w:ind w:firstLine="360"/>
+      </w:pPr>
+    </w:p>
+    <w:tbl>
+      <w:tblPr>
+        <w:tblStyle w:val="TableGrid"/>
+        <w:tblW w:w="7110" w:type="dxa"/>
+        <w:tblInd w:w="1440" w:type="dxa"/>
+        <w:tblBorders>
+          <w:top w:val="none" w:sz="0" w:space="0" w:color="auto"/>
+          <w:left w:val="none" w:sz="0" w:space="0" w:color="auto"/>
+          <w:bottom w:val="none" w:sz="0" w:space="0" w:color="auto"/>
+          <w:right w:val="none" w:sz="0" w:space="0" w:color="auto"/>
+          <w:insideH w:val="none" w:sz="0" w:space="0" w:color="auto"/>
+          <w:insideV w:val="none" w:sz="0" w:space="0" w:color="auto"/>
+        </w:tblBorders>
+        <w:tblLook w:val="04A0" w:firstRow="1" w:lastRow="0" w:firstColumn="1" w:lastColumn="0" w:noHBand="0" w:noVBand="1"/>
+      </w:tblPr>
+      <w:tblGrid>
+        <w:gridCol w:w="2970"/>
+        <w:gridCol w:w="4140"/>
+      </w:tblGrid>
+      <w:tr>
+        <w:tc>
+          <w:tcPr>
+            <w:tcW w:w="2970" w:type="dxa"/>
+            <w:tcBorders>
+              <w:bottom w:val="single" w:sz="4" w:space="0" w:color="auto"/>
+            </w:tcBorders>
+          </w:tcPr>
+          <w:p>
+            <w:pPr>
+              <w:jc w:val="center"/>
+              <w:rPr>
+                <w:sz w:val="20"/>
+                <w:szCs w:val="20"/>
+              </w:rPr>
+            </w:pPr>
+            <w:r>
+              <w:rPr>
+                <w:sz w:val="20"/>
+                <w:szCs w:val="20"/>
+              </w:rPr>
+              <w:lastRenderedPageBreak/>
+              <w:t>Application Name</w:t>
+            </w:r>
+          </w:p>
+        </w:tc>
+        <w:tc>
+          <w:tcPr>
+            <w:tcW w:w="4140" w:type="dxa"/>
+            <w:tcBorders>
+              <w:bottom w:val="single" w:sz="4" w:space="0" w:color="auto"/>
+            </w:tcBorders>
+          </w:tcPr>
+          <w:p>
+            <w:pPr>
+              <w:jc w:val="center"/>
+              <w:rPr>
+                <w:sz w:val="20"/>
+                <w:szCs w:val="20"/>
+              </w:rPr>
+            </w:pPr>
+            <w:r>
+              <w:rPr>
+                <w:sz w:val="20"/>
+                <w:szCs w:val="20"/>
+              </w:rPr>
+              <w:t>Package Name</w:t>
+            </w:r>
+          </w:p>
+        </w:tc>
+      </w:tr>
+      <w:tr>
+        <w:tc>
+          <w:tcPr>
+            <w:tcW w:w="2970" w:type="dxa"/>
+            <w:tcBorders>
+              <w:top w:val="single" w:sz="4" w:space="0" w:color="auto"/>
+            </w:tcBorders>
+          </w:tcPr>
+          <w:p>
+            <w:pPr>
+              <w:rPr>
+                <w:sz w:val="20"/>
+                <w:szCs w:val="20"/>
+              </w:rPr>
+            </w:pPr>
+            <w:proofErr w:type="spellStart"/>
+            <w:r>
+              <w:rPr>
+                <w:sz w:val="20"/>
+                <w:szCs w:val="20"/>
+              </w:rPr>
+              <w:t>AllTracker</w:t>
+            </w:r>
+            <w:proofErr w:type="spellEnd"/>
+            <w:r>
+              <w:rPr>
+                <w:sz w:val="20"/>
+                <w:szCs w:val="20"/>
+              </w:rPr>
+              <w:t xml:space="preserve"> Anti-Theft</w:t>
+            </w:r>
+            <w:r>
+              <w:rPr>
+                <w:sz w:val="20"/>
+                <w:szCs w:val="20"/>
+              </w:rPr>
+              <w:t xml:space="preserve"> [14]</w:t>
+            </w:r>
+          </w:p>
+        </w:tc>
+        <w:tc>
+          <w:tcPr>
+            <w:tcW w:w="4140" w:type="dxa"/>
+            <w:tcBorders>
+              <w:top w:val="single" w:sz="4" w:space="0" w:color="auto"/>
+            </w:tcBorders>
+          </w:tcPr>
+          <w:p>
+            <w:pPr>
+              <w:rPr>
+                <w:sz w:val="20"/>
+                <w:szCs w:val="20"/>
+              </w:rPr>
+            </w:pPr>
+            <w:r>
+              <w:rPr>
+                <w:sz w:val="20"/>
+                <w:szCs w:val="20"/>
+              </w:rPr>
+              <w:t>city.russ.alltrackercorp</w:t>
+            </w:r>
+          </w:p>
+        </w:tc>
+      </w:tr>
+      <w:tr>
+        <w:tc>
+          <w:tcPr>
+            <w:tcW w:w="2970" w:type="dxa"/>
+          </w:tcPr>
+          <w:p>
+            <w:pPr>
+              <w:rPr>
+                <w:sz w:val="20"/>
+                <w:szCs w:val="20"/>
+              </w:rPr>
+            </w:pPr>
+            <w:r>
+              <w:rPr>
+                <w:sz w:val="20"/>
+                <w:szCs w:val="20"/>
+              </w:rPr>
+              <w:t>Update manager</w:t>
+            </w:r>
+            <w:r>
+              <w:rPr>
+                <w:sz w:val="20"/>
+                <w:szCs w:val="20"/>
+              </w:rPr>
+              <w:t xml:space="preserve"> [14]</w:t>
+            </w:r>
+          </w:p>
+        </w:tc>
+        <w:tc>
+          <w:tcPr>
+            <w:tcW w:w="4140" w:type="dxa"/>
+          </w:tcPr>
+          <w:p>
+            <w:pPr>
+              <w:rPr>
+                <w:sz w:val="20"/>
+                <w:szCs w:val="20"/>
+              </w:rPr>
+            </w:pPr>
+            <w:r>
+              <w:rPr>
+                <w:sz w:val="20"/>
+                <w:szCs w:val="20"/>
+              </w:rPr>
+              <w:t>com.ibm.fb</w:t>
+            </w:r>
+          </w:p>
+        </w:tc>
+      </w:tr>
+      <w:tr>
+        <w:tc>
+          <w:tcPr>
+            <w:tcW w:w="2970" w:type="dxa"/>
+          </w:tcPr>
+          <w:p>
+            <w:pPr>
+              <w:rPr>
+                <w:sz w:val="20"/>
+                <w:szCs w:val="20"/>
+              </w:rPr>
+            </w:pPr>
+            <w:r>
+              <w:rPr>
+                <w:sz w:val="20"/>
+                <w:szCs w:val="20"/>
+              </w:rPr>
+              <w:t>Cell Tracker Kids</w:t>
+            </w:r>
+          </w:p>
+        </w:tc>
+        <w:tc>
+          <w:tcPr>
+            <w:tcW w:w="4140" w:type="dxa"/>
+          </w:tcPr>
+          <w:p>
+            <w:pPr>
+              <w:rPr>
+                <w:sz w:val="20"/>
+                <w:szCs w:val="20"/>
+              </w:rPr>
+            </w:pPr>
+            <w:r>
+              <w:rPr>
+                <w:sz w:val="20"/>
+                <w:szCs w:val="20"/>
+              </w:rPr>
+              <w:t>us.cell.tracker.kids.locator</w:t>
+            </w:r>
+          </w:p>
+        </w:tc>
+      </w:tr>
+      <w:tr>
+        <w:tc>
+          <w:tcPr>
+            <w:tcW w:w="2970" w:type="dxa"/>
+          </w:tcPr>
+          <w:p>
+            <w:pPr>
+              <w:rPr>
+                <w:sz w:val="20"/>
+                <w:szCs w:val="20"/>
+              </w:rPr>
+            </w:pPr>
+            <w:r>
+              <w:rPr>
+                <w:sz w:val="20"/>
+                <w:szCs w:val="20"/>
+              </w:rPr>
+              <w:t>Cerberus</w:t>
+            </w:r>
+            <w:r>
+              <w:rPr>
+                <w:sz w:val="20"/>
+                <w:szCs w:val="20"/>
+              </w:rPr>
+              <w:t xml:space="preserve"> [4]</w:t>
+            </w:r>
+          </w:p>
+        </w:tc>
+        <w:tc>
+          <w:tcPr>
+            <w:tcW w:w="4140" w:type="dxa"/>
+          </w:tcPr>
+          <w:p>
+            <w:pPr>
+              <w:rPr>
+                <w:sz w:val="20"/>
+                <w:szCs w:val="20"/>
+              </w:rPr>
+            </w:pPr>
+            <w:r>
+              <w:rPr>
+                <w:sz w:val="20"/>
+                <w:szCs w:val="20"/>
+              </w:rPr>
+              <w:t>com.lsdroid.cerberuss</w:t>
+            </w:r>
+          </w:p>
+        </w:tc>
+      </w:tr>
+      <w:tr>
+        <w:tc>
+          <w:tcPr>
+            <w:tcW w:w="2970" w:type="dxa"/>
+          </w:tcPr>
+          <w:p>
+            <w:pPr>
+              <w:rPr>
+                <w:sz w:val="20"/>
+                <w:szCs w:val="20"/>
+              </w:rPr>
+            </w:pPr>
+            <w:r>
+              <w:rPr>
+                <w:sz w:val="20"/>
+                <w:szCs w:val="20"/>
+              </w:rPr>
+              <w:t xml:space="preserve">Clone </w:t>
+            </w:r>
+            <w:proofErr w:type="spellStart"/>
+            <w:r>
+              <w:rPr>
+                <w:sz w:val="20"/>
+                <w:szCs w:val="20"/>
+              </w:rPr>
+              <w:t>WhatsWeb</w:t>
+            </w:r>
+            <w:proofErr w:type="spellEnd"/>
+            <w:r>
+              <w:rPr>
+                <w:sz w:val="20"/>
+                <w:szCs w:val="20"/>
+              </w:rPr>
+              <w:t xml:space="preserve"> Pro</w:t>
+            </w:r>
+            <w:r>
+              <w:rPr>
+                <w:sz w:val="20"/>
+                <w:szCs w:val="20"/>
+              </w:rPr>
+              <w:t xml:space="preserve"> [7]</w:t>
+            </w:r>
+          </w:p>
+        </w:tc>
+        <w:tc>
+          <w:tcPr>
+            <w:tcW w:w="4140" w:type="dxa"/>
+          </w:tcPr>
+          <w:p>
+            <w:pPr>
+              <w:rPr>
+                <w:sz w:val="20"/>
+                <w:szCs w:val="20"/>
+              </w:rPr>
+            </w:pPr>
+            <w:r>
+              <w:rPr>
+                <w:sz w:val="20"/>
+                <w:szCs w:val="20"/>
+              </w:rPr>
+              <w:t>clone.whatsapp.pro</w:t>
+            </w:r>
+          </w:p>
+        </w:tc>
+      </w:tr>
+      <w:tr>
+        <w:tc>
+          <w:tcPr>
+            <w:tcW w:w="2970" w:type="dxa"/>
+          </w:tcPr>
+          <w:p>
+            <w:pPr>
+              <w:rPr>
+                <w:sz w:val="20"/>
+                <w:szCs w:val="20"/>
+              </w:rPr>
+            </w:pPr>
+            <w:r>
+              <w:rPr>
+                <w:sz w:val="20"/>
+                <w:szCs w:val="20"/>
+              </w:rPr>
+              <w:t>Control by SMS</w:t>
+            </w:r>
+            <w:r>
+              <w:rPr>
+                <w:sz w:val="20"/>
+                <w:szCs w:val="20"/>
+              </w:rPr>
+              <w:t xml:space="preserve"> [7]</w:t>
+            </w:r>
+          </w:p>
+        </w:tc>
+        <w:tc>
+          <w:tcPr>
+            <w:tcW w:w="4140" w:type="dxa"/>
+          </w:tcPr>
+          <w:p>
+            <w:pPr>
+              <w:rPr>
+                <w:sz w:val="20"/>
+                <w:szCs w:val="20"/>
+              </w:rPr>
+            </w:pPr>
+            <w:r>
+              <w:rPr>
+                <w:sz w:val="20"/>
+                <w:szCs w:val="20"/>
+              </w:rPr>
+              <w:t>smartmob.com.controller</w:t>
+            </w:r>
+          </w:p>
+        </w:tc>
+      </w:tr>
+      <w:tr>
+        <w:tc>
+          <w:tcPr>
+            <w:tcW w:w="2970" w:type="dxa"/>
+          </w:tcPr>
+          <w:p>
+            <w:pPr>
+              <w:rPr>
+                <w:sz w:val="20"/>
+                <w:szCs w:val="20"/>
+              </w:rPr>
+            </w:pPr>
+            <w:proofErr w:type="spellStart"/>
+            <w:r>
+              <w:rPr>
+                <w:sz w:val="20"/>
+                <w:szCs w:val="20"/>
+              </w:rPr>
+              <w:t>FamiSafe</w:t>
+            </w:r>
+            <w:proofErr w:type="spellEnd"/>
+          </w:p>
+        </w:tc>
+        <w:tc>
+          <w:tcPr>
+            <w:tcW w:w="4140" w:type="dxa"/>
+          </w:tcPr>
+          <w:p>
+            <w:pPr>
+              <w:rPr>
+                <w:sz w:val="20"/>
+                <w:szCs w:val="20"/>
+              </w:rPr>
+            </w:pPr>
+            <w:r>
+              <w:rPr>
+                <w:sz w:val="20"/>
+                <w:szCs w:val="20"/>
+              </w:rPr>
+              <w:t>com.wondershare.famisafe</w:t>
+            </w:r>
+          </w:p>
+        </w:tc>
+      </w:tr>
+      <w:tr>
+        <w:tc>
+          <w:tcPr>
+            <w:tcW w:w="2970" w:type="dxa"/>
+          </w:tcPr>
+          <w:p>
+            <w:pPr>
+              <w:rPr>
+                <w:sz w:val="20"/>
+                <w:szCs w:val="20"/>
+              </w:rPr>
+            </w:pPr>
+            <w:r>
+              <w:rPr>
+                <w:sz w:val="20"/>
+                <w:szCs w:val="20"/>
+              </w:rPr>
+              <w:t>Girlfriend Cell Tracker</w:t>
+            </w:r>
+            <w:r>
+              <w:rPr>
+                <w:sz w:val="20"/>
+                <w:szCs w:val="20"/>
+              </w:rPr>
+              <w:t xml:space="preserve"> [7]</w:t>
+            </w:r>
+          </w:p>
+        </w:tc>
+        <w:tc>
+          <w:tcPr>
+            <w:tcW w:w="4140" w:type="dxa"/>
+          </w:tcPr>
+          <w:p>
+            <w:pPr>
+              <w:rPr>
+                <w:sz w:val="20"/>
+                <w:szCs w:val="20"/>
+              </w:rPr>
+            </w:pPr>
+            <w:r>
+              <w:rPr>
+                <w:sz w:val="20"/>
+                <w:szCs w:val="20"/>
+              </w:rPr>
+              <w:t>com.omrup.cell.tracker</w:t>
+            </w:r>
+          </w:p>
+        </w:tc>
+      </w:tr>
+      <w:tr>
+        <w:tc>
+          <w:tcPr>
+            <w:tcW w:w="2970" w:type="dxa"/>
+          </w:tcPr>
+          <w:p>
+            <w:pPr>
+              <w:rPr>
+                <w:sz w:val="20"/>
+                <w:szCs w:val="20"/>
+              </w:rPr>
+            </w:pPr>
+            <w:proofErr w:type="spellStart"/>
+            <w:r>
+              <w:rPr>
+                <w:sz w:val="20"/>
+                <w:szCs w:val="20"/>
+              </w:rPr>
+              <w:t>Highster</w:t>
+            </w:r>
+            <w:proofErr w:type="spellEnd"/>
+            <w:r>
+              <w:rPr>
+                <w:sz w:val="20"/>
+                <w:szCs w:val="20"/>
+              </w:rPr>
+              <w:t xml:space="preserve"> Mobile</w:t>
+            </w:r>
+          </w:p>
+        </w:tc>
+        <w:tc>
+          <w:tcPr>
+            <w:tcW w:w="4140" w:type="dxa"/>
+          </w:tcPr>
+          <w:p>
+            <w:pPr>
+              <w:rPr>
+                <w:sz w:val="20"/>
+                <w:szCs w:val="20"/>
+              </w:rPr>
+            </w:pPr>
+            <w:r>
+              <w:rPr>
+                <w:sz w:val="20"/>
+                <w:szCs w:val="20"/>
+              </w:rPr>
+              <w:t>com.highstermobile.main</w:t>
+            </w:r>
+          </w:p>
+        </w:tc>
+      </w:tr>
+      <w:tr>
+        <w:tc>
+          <w:tcPr>
+            <w:tcW w:w="2970" w:type="dxa"/>
+          </w:tcPr>
+          <w:p>
+            <w:pPr>
+              <w:rPr>
+                <w:sz w:val="20"/>
+                <w:szCs w:val="20"/>
+              </w:rPr>
+            </w:pPr>
+            <w:proofErr w:type="spellStart"/>
+            <w:r>
+              <w:rPr>
+                <w:sz w:val="20"/>
+                <w:szCs w:val="20"/>
+              </w:rPr>
+              <w:t>Hoverwatch</w:t>
+            </w:r>
+            <w:proofErr w:type="spellEnd"/>
+          </w:p>
+        </w:tc>
+        <w:tc>
+          <w:tcPr>
+            <w:tcW w:w="4140" w:type="dxa"/>
+          </w:tcPr>
+          <w:p>
+            <w:pPr>
+              <w:rPr>
+                <w:sz w:val="20"/>
+                <w:szCs w:val="20"/>
+              </w:rPr>
+            </w:pPr>
+            <w:r>
+              <w:rPr>
+                <w:sz w:val="20"/>
+                <w:szCs w:val="20"/>
+              </w:rPr>
+              <w:t>com.android.core.mntg</w:t>
+            </w:r>
+          </w:p>
+        </w:tc>
+      </w:tr>
+      <w:tr>
+        <w:tc>
+          <w:tcPr>
+            <w:tcW w:w="2970" w:type="dxa"/>
+          </w:tcPr>
+          <w:p>
+            <w:pPr>
+              <w:rPr>
+                <w:sz w:val="20"/>
+                <w:szCs w:val="20"/>
+              </w:rPr>
+            </w:pPr>
+            <w:proofErr w:type="spellStart"/>
+            <w:r>
+              <w:rPr>
+                <w:sz w:val="20"/>
+                <w:szCs w:val="20"/>
+              </w:rPr>
+              <w:t>iKeyMonitor</w:t>
+            </w:r>
+            <w:proofErr w:type="spellEnd"/>
+            <w:r>
+              <w:rPr>
+                <w:sz w:val="20"/>
+                <w:szCs w:val="20"/>
+              </w:rPr>
+              <w:t xml:space="preserve"> [4]</w:t>
+            </w:r>
+          </w:p>
+        </w:tc>
+        <w:tc>
+          <w:tcPr>
+            <w:tcW w:w="4140" w:type="dxa"/>
+          </w:tcPr>
+          <w:p>
+            <w:pPr>
+              <w:rPr>
+                <w:sz w:val="20"/>
+                <w:szCs w:val="20"/>
+              </w:rPr>
+            </w:pPr>
+            <w:r>
+              <w:rPr>
+                <w:sz w:val="20"/>
+                <w:szCs w:val="20"/>
+              </w:rPr>
+              <w:t>com.sec.android.internet.im.service.im20190419</w:t>
+            </w:r>
+          </w:p>
+        </w:tc>
+      </w:tr>
+      <w:tr>
+        <w:tc>
+          <w:tcPr>
+            <w:tcW w:w="2970" w:type="dxa"/>
+          </w:tcPr>
+          <w:p>
+            <w:pPr>
+              <w:rPr>
+                <w:sz w:val="20"/>
+                <w:szCs w:val="20"/>
+              </w:rPr>
+            </w:pPr>
+            <w:r>
+              <w:rPr>
+                <w:sz w:val="20"/>
+                <w:szCs w:val="20"/>
+              </w:rPr>
+              <w:t>IP Webcam</w:t>
+            </w:r>
+            <w:r>
+              <w:rPr>
+                <w:sz w:val="20"/>
+                <w:szCs w:val="20"/>
+              </w:rPr>
+              <w:t xml:space="preserve"> [7]</w:t>
+            </w:r>
+          </w:p>
+        </w:tc>
+        <w:tc>
+          <w:tcPr>
+            <w:tcW w:w="4140" w:type="dxa"/>
+          </w:tcPr>
+          <w:p>
+            <w:pPr>
+              <w:rPr>
+                <w:sz w:val="20"/>
+                <w:szCs w:val="20"/>
+              </w:rPr>
+            </w:pPr>
+            <w:r>
+              <w:rPr>
+                <w:sz w:val="20"/>
+                <w:szCs w:val="20"/>
+              </w:rPr>
+              <w:t>com.pas.webcam</w:t>
+            </w:r>
+          </w:p>
+        </w:tc>
+      </w:tr>
+      <w:tr>
+        <w:tc>
+          <w:tcPr>
+            <w:tcW w:w="2970" w:type="dxa"/>
+          </w:tcPr>
+          <w:p>
+            <w:pPr>
+              <w:rPr>
+                <w:sz w:val="20"/>
+                <w:szCs w:val="20"/>
+              </w:rPr>
+            </w:pPr>
+            <w:proofErr w:type="spellStart"/>
+            <w:r>
+              <w:rPr>
+                <w:sz w:val="20"/>
+                <w:szCs w:val="20"/>
+              </w:rPr>
+              <w:t>iSpyoo</w:t>
+            </w:r>
+            <w:proofErr w:type="spellEnd"/>
+            <w:r>
+              <w:rPr>
+                <w:sz w:val="20"/>
+                <w:szCs w:val="20"/>
+              </w:rPr>
+              <w:t xml:space="preserve"> [14]</w:t>
+            </w:r>
+          </w:p>
+        </w:tc>
+        <w:tc>
+          <w:tcPr>
+            <w:tcW w:w="4140" w:type="dxa"/>
+          </w:tcPr>
+          <w:p>
+            <w:pPr>
+              <w:rPr>
+                <w:sz w:val="20"/>
+                <w:szCs w:val="20"/>
+              </w:rPr>
+            </w:pPr>
+            <w:r>
+              <w:rPr>
+                <w:sz w:val="20"/>
+                <w:szCs w:val="20"/>
+              </w:rPr>
+              <w:t>com.systemservice</w:t>
+            </w:r>
+          </w:p>
+        </w:tc>
+      </w:tr>
+      <w:tr>
+        <w:tc>
+          <w:tcPr>
+            <w:tcW w:w="2970" w:type="dxa"/>
+          </w:tcPr>
+          <w:p>
+            <w:pPr>
+              <w:rPr>
+                <w:sz w:val="20"/>
+                <w:szCs w:val="20"/>
+              </w:rPr>
+            </w:pPr>
+            <w:proofErr w:type="spellStart"/>
+            <w:r>
+              <w:rPr>
+                <w:sz w:val="20"/>
+                <w:szCs w:val="20"/>
+              </w:rPr>
+              <w:t>Mrecorder</w:t>
+            </w:r>
+            <w:proofErr w:type="spellEnd"/>
+            <w:r>
+              <w:rPr>
+                <w:sz w:val="20"/>
+                <w:szCs w:val="20"/>
+              </w:rPr>
+              <w:t xml:space="preserve"> [7]</w:t>
+            </w:r>
+          </w:p>
+        </w:tc>
+        <w:tc>
+          <w:tcPr>
+            <w:tcW w:w="4140" w:type="dxa"/>
+          </w:tcPr>
+          <w:p>
+            <w:pPr>
+              <w:rPr>
+                <w:sz w:val="20"/>
+                <w:szCs w:val="20"/>
+              </w:rPr>
+            </w:pPr>
+            <w:r>
+              <w:rPr>
+                <w:sz w:val="20"/>
+                <w:szCs w:val="20"/>
+              </w:rPr>
+              <w:t>com.mobileservice.sync</w:t>
+            </w:r>
+          </w:p>
+        </w:tc>
+      </w:tr>
+      <w:tr>
+        <w:tc>
+          <w:tcPr>
+            <w:tcW w:w="2970" w:type="dxa"/>
+          </w:tcPr>
+          <w:p>
+            <w:pPr>
+              <w:rPr>
+                <w:sz w:val="20"/>
+                <w:szCs w:val="20"/>
+              </w:rPr>
+            </w:pPr>
+            <w:r>
+              <w:rPr>
+                <w:sz w:val="20"/>
+                <w:szCs w:val="20"/>
+              </w:rPr>
+              <w:t>Screen Recorder</w:t>
+            </w:r>
+            <w:r>
+              <w:rPr>
+                <w:sz w:val="20"/>
+                <w:szCs w:val="20"/>
+              </w:rPr>
+              <w:t xml:space="preserve"> [7]</w:t>
+            </w:r>
+          </w:p>
+        </w:tc>
+        <w:tc>
+          <w:tcPr>
+            <w:tcW w:w="4140" w:type="dxa"/>
+          </w:tcPr>
+          <w:p>
+            <w:pPr>
+              <w:rPr>
+                <w:sz w:val="20"/>
+                <w:szCs w:val="20"/>
+              </w:rPr>
+            </w:pPr>
+            <w:r>
+              <w:rPr>
+                <w:sz w:val="20"/>
+                <w:szCs w:val="20"/>
+              </w:rPr>
+              <w:t>net.example.hatiboy.gpcapture</w:t>
+            </w:r>
+          </w:p>
+        </w:tc>
+      </w:tr>
+      <w:tr>
+        <w:tc>
+          <w:tcPr>
+            <w:tcW w:w="2970" w:type="dxa"/>
+          </w:tcPr>
+          <w:p>
+            <w:pPr>
+              <w:rPr>
+                <w:sz w:val="20"/>
+                <w:szCs w:val="20"/>
+              </w:rPr>
+            </w:pPr>
+            <w:r>
+              <w:rPr>
+                <w:sz w:val="20"/>
+                <w:szCs w:val="20"/>
+              </w:rPr>
+              <w:t>SMS Forwarder</w:t>
+            </w:r>
+            <w:r>
+              <w:rPr>
+                <w:sz w:val="20"/>
+                <w:szCs w:val="20"/>
+              </w:rPr>
+              <w:t xml:space="preserve"> [7]</w:t>
+            </w:r>
+          </w:p>
+        </w:tc>
+        <w:tc>
+          <w:tcPr>
+            <w:tcW w:w="4140" w:type="dxa"/>
+          </w:tcPr>
+          <w:p>
+            <w:pPr>
+              <w:rPr>
+                <w:sz w:val="20"/>
+                <w:szCs w:val="20"/>
+              </w:rPr>
+            </w:pPr>
+            <w:r>
+              <w:rPr>
+                <w:sz w:val="20"/>
+                <w:szCs w:val="20"/>
+              </w:rPr>
+              <w:t>cz.psencik.smsforwarder</w:t>
+            </w:r>
+          </w:p>
+        </w:tc>
+      </w:tr>
+      <w:tr>
+        <w:tc>
+          <w:tcPr>
+            <w:tcW w:w="2970" w:type="dxa"/>
+          </w:tcPr>
+          <w:p>
+            <w:pPr>
+              <w:rPr>
+                <w:sz w:val="20"/>
+                <w:szCs w:val="20"/>
+              </w:rPr>
+            </w:pPr>
+            <w:r>
+              <w:rPr>
+                <w:sz w:val="20"/>
+                <w:szCs w:val="20"/>
+              </w:rPr>
+              <w:t>Spy GPS SMS Call Controller</w:t>
+            </w:r>
+            <w:r>
+              <w:rPr>
+                <w:sz w:val="20"/>
+                <w:szCs w:val="20"/>
+              </w:rPr>
+              <w:t xml:space="preserve"> [7]</w:t>
+            </w:r>
+          </w:p>
+        </w:tc>
+        <w:tc>
+          <w:tcPr>
+            <w:tcW w:w="4140" w:type="dxa"/>
+          </w:tcPr>
+          <w:p>
+            <w:pPr>
+              <w:rPr>
+                <w:sz w:val="20"/>
+                <w:szCs w:val="20"/>
+              </w:rPr>
+            </w:pPr>
+            <w:r>
+              <w:rPr>
+                <w:sz w:val="20"/>
+                <w:szCs w:val="20"/>
+              </w:rPr>
+              <w:t>com.dspark.phone.modefind</w:t>
+            </w:r>
+          </w:p>
+        </w:tc>
+      </w:tr>
+      <w:tr>
+        <w:tc>
+          <w:tcPr>
+            <w:tcW w:w="2970" w:type="dxa"/>
+          </w:tcPr>
+          <w:p>
+            <w:pPr>
+              <w:rPr>
+                <w:sz w:val="20"/>
+                <w:szCs w:val="20"/>
+              </w:rPr>
+            </w:pPr>
+            <w:r>
+              <w:rPr>
+                <w:sz w:val="20"/>
+                <w:szCs w:val="20"/>
+              </w:rPr>
+              <w:t xml:space="preserve">Spy </w:t>
+            </w:r>
+            <w:proofErr w:type="gramStart"/>
+            <w:r>
+              <w:rPr>
+                <w:sz w:val="20"/>
+                <w:szCs w:val="20"/>
+              </w:rPr>
+              <w:t>To</w:t>
+            </w:r>
+            <w:proofErr w:type="gramEnd"/>
+            <w:r>
+              <w:rPr>
+                <w:sz w:val="20"/>
+                <w:szCs w:val="20"/>
+              </w:rPr>
+              <w:t xml:space="preserve"> Mobile</w:t>
+            </w:r>
+            <w:r>
+              <w:rPr>
+                <w:sz w:val="20"/>
+                <w:szCs w:val="20"/>
+              </w:rPr>
+              <w:t xml:space="preserve"> [7]</w:t>
+            </w:r>
+          </w:p>
+        </w:tc>
+        <w:tc>
+          <w:tcPr>
+            <w:tcW w:w="4140" w:type="dxa"/>
+          </w:tcPr>
+          <w:p>
+            <w:pPr>
+              <w:rPr>
+                <w:sz w:val="20"/>
+                <w:szCs w:val="20"/>
+              </w:rPr>
+            </w:pPr>
+            <w:r>
+              <w:rPr>
+                <w:sz w:val="20"/>
+                <w:szCs w:val="20"/>
+              </w:rPr>
+              <w:t>com.spy2mobile.light</w:t>
+            </w:r>
+          </w:p>
+        </w:tc>
+      </w:tr>
+      <w:tr>
+        <w:tc>
+          <w:tcPr>
+            <w:tcW w:w="2970" w:type="dxa"/>
+          </w:tcPr>
+          <w:p>
+            <w:pPr>
+              <w:rPr>
+                <w:sz w:val="20"/>
+                <w:szCs w:val="20"/>
+              </w:rPr>
+            </w:pPr>
+            <w:proofErr w:type="spellStart"/>
+            <w:r>
+              <w:rPr>
+                <w:sz w:val="20"/>
+                <w:szCs w:val="20"/>
+              </w:rPr>
+              <w:t>TrackView</w:t>
+            </w:r>
+            <w:proofErr w:type="spellEnd"/>
+            <w:r>
+              <w:rPr>
+                <w:sz w:val="20"/>
+                <w:szCs w:val="20"/>
+              </w:rPr>
+              <w:t xml:space="preserve"> [4]</w:t>
+            </w:r>
+          </w:p>
+        </w:tc>
+        <w:tc>
+          <w:tcPr>
+            <w:tcW w:w="4140" w:type="dxa"/>
+          </w:tcPr>
+          <w:p>
+            <w:pPr>
+              <w:rPr>
+                <w:sz w:val="20"/>
+                <w:szCs w:val="20"/>
+              </w:rPr>
+            </w:pPr>
+            <w:r>
+              <w:rPr>
+                <w:sz w:val="20"/>
+                <w:szCs w:val="20"/>
+              </w:rPr>
+              <w:t>com.trackview</w:t>
+            </w:r>
+          </w:p>
+        </w:tc>
+      </w:tr>
+      <w:tr>
+        <w:tc>
+          <w:tcPr>
+            <w:tcW w:w="2970" w:type="dxa"/>
+          </w:tcPr>
+          <w:p>
+            <w:pPr>
+              <w:rPr>
+                <w:sz w:val="20"/>
+                <w:szCs w:val="20"/>
+              </w:rPr>
+            </w:pPr>
+            <w:r>
+              <w:rPr>
+                <w:sz w:val="20"/>
+                <w:szCs w:val="20"/>
+              </w:rPr>
+              <w:t>Unseen – No Last Seen</w:t>
+            </w:r>
+            <w:r>
+              <w:rPr>
+                <w:sz w:val="20"/>
+                <w:szCs w:val="20"/>
+              </w:rPr>
+              <w:t xml:space="preserve"> [7]</w:t>
+            </w:r>
+          </w:p>
+        </w:tc>
+        <w:tc>
+          <w:tcPr>
+            <w:tcW w:w="4140" w:type="dxa"/>
+          </w:tcPr>
+          <w:p>
+            <w:pPr>
+              <w:rPr>
+                <w:sz w:val="20"/>
+                <w:szCs w:val="20"/>
+              </w:rPr>
+            </w:pPr>
+            <w:r>
+              <w:rPr>
+                <w:sz w:val="20"/>
+                <w:szCs w:val="20"/>
+              </w:rPr>
+              <w:t>com.tda.unseen</w:t>
+            </w:r>
+          </w:p>
+        </w:tc>
+      </w:tr>
+    </w:tbl>
+    <w:p>
+      <w:pPr>
+        <w:rPr>
+          <w:sz w:val="20"/>
+          <w:szCs w:val="20"/>
+        </w:rPr>
+      </w:pPr>
+    </w:p>
+    <w:p>
+      <w:pPr>
+        <w:rPr>
+          <w:sz w:val="20"/>
+          <w:szCs w:val="20"/>
+        </w:rPr>
+      </w:pPr>
+      <w:r>
+        <w:rPr>
+          <w:sz w:val="20"/>
+          <w:szCs w:val="20"/>
+        </w:rPr>
+        <w:t>Table I: Set of IPS-related apps (more simply called spyware) used for permission analysis. Applications without a reference were found by searching online for IPS-related terms.</w:t>
+      </w:r>
+    </w:p>
+    <w:p/>
+    <w:tbl>
+      <w:tblPr>
+        <w:tblStyle w:val="TableGrid"/>
+        <w:tblW w:w="5580" w:type="dxa"/>
+        <w:tblInd w:w="2160" w:type="dxa"/>
+        <w:tblBorders>
+          <w:top w:val="none" w:sz="0" w:space="0" w:color="auto"/>
+          <w:left w:val="none" w:sz="0" w:space="0" w:color="auto"/>
+          <w:bottom w:val="none" w:sz="0" w:space="0" w:color="auto"/>
+          <w:right w:val="none" w:sz="0" w:space="0" w:color="auto"/>
+          <w:insideH w:val="none" w:sz="0" w:space="0" w:color="auto"/>
+          <w:insideV w:val="none" w:sz="0" w:space="0" w:color="auto"/>
+        </w:tblBorders>
+        <w:tblLook w:val="04A0" w:firstRow="1" w:lastRow="0" w:firstColumn="1" w:lastColumn="0" w:noHBand="0" w:noVBand="1"/>
+      </w:tblPr>
+      <w:tblGrid>
+        <w:gridCol w:w="2250"/>
+        <w:gridCol w:w="3330"/>
+      </w:tblGrid>
+      <w:tr>
+        <w:tc>
+          <w:tcPr>
+            <w:tcW w:w="2250" w:type="dxa"/>
+            <w:tcBorders>
+              <w:bottom w:val="single" w:sz="4" w:space="0" w:color="auto"/>
+            </w:tcBorders>
+          </w:tcPr>
+          <w:p>
+            <w:pPr>
+              <w:jc w:val="center"/>
+              <w:rPr>
+                <w:sz w:val="20"/>
+                <w:szCs w:val="20"/>
+              </w:rPr>
+            </w:pPr>
+            <w:r>
+              <w:rPr>
+                <w:sz w:val="20"/>
+                <w:szCs w:val="20"/>
+              </w:rPr>
+              <w:t>Application Name</w:t>
+            </w:r>
+          </w:p>
+        </w:tc>
+        <w:tc>
+          <w:tcPr>
+            <w:tcW w:w="3330" w:type="dxa"/>
+            <w:tcBorders>
+              <w:bottom w:val="single" w:sz="4" w:space="0" w:color="auto"/>
+            </w:tcBorders>
+          </w:tcPr>
+          <w:p>
+            <w:pPr>
+              <w:jc w:val="center"/>
+              <w:rPr>
+                <w:sz w:val="20"/>
+                <w:szCs w:val="20"/>
+              </w:rPr>
+            </w:pPr>
+            <w:r>
+              <w:rPr>
+                <w:sz w:val="20"/>
+                <w:szCs w:val="20"/>
+              </w:rPr>
+              <w:t>Package Name</w:t>
+            </w:r>
+          </w:p>
+        </w:tc>
+      </w:tr>
+      <w:tr>
+        <w:tc>
+          <w:tcPr>
+            <w:tcW w:w="2250" w:type="dxa"/>
+            <w:tcBorders>
+              <w:top w:val="single" w:sz="4" w:space="0" w:color="auto"/>
+            </w:tcBorders>
+          </w:tcPr>
+          <w:p>
+            <w:pPr>
+              <w:rPr>
+                <w:sz w:val="20"/>
+                <w:szCs w:val="20"/>
+              </w:rPr>
+            </w:pPr>
+            <w:r>
+              <w:rPr>
+                <w:sz w:val="20"/>
+                <w:szCs w:val="20"/>
+              </w:rPr>
+              <w:t>Amazon</w:t>
+            </w:r>
+          </w:p>
+        </w:tc>
+        <w:tc>
+          <w:tcPr>
+            <w:tcW w:w="3330" w:type="dxa"/>
+            <w:tcBorders>
+              <w:top w:val="single" w:sz="4" w:space="0" w:color="auto"/>
+            </w:tcBorders>
+          </w:tcPr>
+          <w:p>
+            <w:pPr>
+              <w:rPr>
+                <w:sz w:val="20"/>
+                <w:szCs w:val="20"/>
+              </w:rPr>
+            </w:pPr>
+            <w:r>
+              <w:rPr>
+                <w:sz w:val="20"/>
+                <w:szCs w:val="20"/>
+              </w:rPr>
+              <w:t>com.amazon.mShop.android.shopping</w:t>
+            </w:r>
+          </w:p>
+        </w:tc>
+      </w:tr>
+      <w:tr>
+        <w:tc>
+          <w:tcPr>
+            <w:tcW w:w="2250" w:type="dxa"/>
+          </w:tcPr>
+          <w:p>
+            <w:pPr>
+              <w:rPr>
+                <w:sz w:val="20"/>
+                <w:szCs w:val="20"/>
+              </w:rPr>
+            </w:pPr>
+            <w:r>
+              <w:rPr>
+                <w:sz w:val="20"/>
+                <w:szCs w:val="20"/>
+              </w:rPr>
+              <w:t>Among Us</w:t>
+            </w:r>
+          </w:p>
+        </w:tc>
+        <w:tc>
+          <w:tcPr>
+            <w:tcW w:w="3330" w:type="dxa"/>
+          </w:tcPr>
+          <w:p>
+            <w:pPr>
+              <w:rPr>
+                <w:sz w:val="20"/>
+                <w:szCs w:val="20"/>
+              </w:rPr>
+            </w:pPr>
+            <w:r>
+              <w:rPr>
+                <w:sz w:val="20"/>
+                <w:szCs w:val="20"/>
+              </w:rPr>
+              <w:t>com.innersloth.spacemafia</w:t>
+            </w:r>
+          </w:p>
+        </w:tc>
+      </w:tr>
+      <w:tr>
+        <w:tc>
+          <w:tcPr>
+            <w:tcW w:w="2250" w:type="dxa"/>
+          </w:tcPr>
+          <w:p>
+            <w:pPr>
+              <w:rPr>
+                <w:sz w:val="20"/>
+                <w:szCs w:val="20"/>
+              </w:rPr>
+            </w:pPr>
+            <w:r>
+              <w:rPr>
+                <w:sz w:val="20"/>
+                <w:szCs w:val="20"/>
+              </w:rPr>
+              <w:t>Cash App</w:t>
+            </w:r>
+          </w:p>
+        </w:tc>
+        <w:tc>
+          <w:tcPr>
+            <w:tcW w:w="3330" w:type="dxa"/>
+          </w:tcPr>
+          <w:p>
+            <w:pPr>
+              <w:rPr>
+                <w:sz w:val="20"/>
+                <w:szCs w:val="20"/>
+              </w:rPr>
+            </w:pPr>
+            <w:r>
+              <w:rPr>
+                <w:sz w:val="20"/>
+                <w:szCs w:val="20"/>
+              </w:rPr>
+              <w:t>com.squareup.cash</w:t>
+            </w:r>
+          </w:p>
+        </w:tc>
+      </w:tr>
+      <w:tr>
+        <w:tc>
+          <w:tcPr>
+            <w:tcW w:w="2250" w:type="dxa"/>
+          </w:tcPr>
+          <w:p>
+            <w:pPr>
+              <w:rPr>
+                <w:sz w:val="20"/>
+                <w:szCs w:val="20"/>
+              </w:rPr>
+            </w:pPr>
+            <w:r>
+              <w:rPr>
+                <w:sz w:val="20"/>
+                <w:szCs w:val="20"/>
+              </w:rPr>
+              <w:t>Facebook</w:t>
+            </w:r>
+          </w:p>
+        </w:tc>
+        <w:tc>
+          <w:tcPr>
+            <w:tcW w:w="3330" w:type="dxa"/>
+          </w:tcPr>
+          <w:p>
+            <w:pPr>
+              <w:rPr>
+                <w:sz w:val="20"/>
+                <w:szCs w:val="20"/>
+              </w:rPr>
+            </w:pPr>
+            <w:r>
+              <w:rPr>
+                <w:sz w:val="20"/>
+                <w:szCs w:val="20"/>
+              </w:rPr>
+              <w:t>com.facebook.katana</w:t>
+            </w:r>
+          </w:p>
+        </w:tc>
+      </w:tr>
+      <w:tr>
+        <w:tc>
+          <w:tcPr>
+            <w:tcW w:w="2250" w:type="dxa"/>
+          </w:tcPr>
+          <w:p>
+            <w:pPr>
+              <w:rPr>
+                <w:sz w:val="20"/>
+                <w:szCs w:val="20"/>
+              </w:rPr>
+            </w:pPr>
+            <w:r>
+              <w:rPr>
+                <w:sz w:val="20"/>
+                <w:szCs w:val="20"/>
+              </w:rPr>
+              <w:t>Gmail</w:t>
+            </w:r>
+          </w:p>
+        </w:tc>
+        <w:tc>
+          <w:tcPr>
+            <w:tcW w:w="3330" w:type="dxa"/>
+          </w:tcPr>
+          <w:p>
+            <w:pPr>
+              <w:rPr>
+                <w:sz w:val="20"/>
+                <w:szCs w:val="20"/>
+              </w:rPr>
+            </w:pPr>
+            <w:r>
+              <w:rPr>
+                <w:sz w:val="20"/>
+                <w:szCs w:val="20"/>
+              </w:rPr>
+              <w:t>com.google.android.gm</w:t>
+            </w:r>
+          </w:p>
+        </w:tc>
+      </w:tr>
+      <w:tr>
+        <w:tc>
+          <w:tcPr>
+            <w:tcW w:w="2250" w:type="dxa"/>
+          </w:tcPr>
+          <w:p>
+            <w:pPr>
+              <w:rPr>
+                <w:sz w:val="20"/>
+                <w:szCs w:val="20"/>
+              </w:rPr>
+            </w:pPr>
+            <w:r>
+              <w:rPr>
+                <w:sz w:val="20"/>
+                <w:szCs w:val="20"/>
+              </w:rPr>
+              <w:t>Google Maps</w:t>
+            </w:r>
+          </w:p>
+        </w:tc>
+        <w:tc>
+          <w:tcPr>
+            <w:tcW w:w="3330" w:type="dxa"/>
+          </w:tcPr>
+          <w:p>
+            <w:pPr>
+              <w:rPr>
+                <w:sz w:val="20"/>
+                <w:szCs w:val="20"/>
+              </w:rPr>
+            </w:pPr>
+            <w:r>
+              <w:rPr>
+                <w:sz w:val="20"/>
+                <w:szCs w:val="20"/>
+              </w:rPr>
+              <w:t>com.google.android.apps.maps</w:t>
+            </w:r>
+          </w:p>
+        </w:tc>
+      </w:tr>
+      <w:tr>
+        <w:tc>
+          <w:tcPr>
+            <w:tcW w:w="2250" w:type="dxa"/>
+          </w:tcPr>
+          <w:p>
+            <w:pPr>
+              <w:rPr>
+                <w:sz w:val="20"/>
+                <w:szCs w:val="20"/>
+              </w:rPr>
+            </w:pPr>
+            <w:r>
+              <w:rPr>
+                <w:sz w:val="20"/>
+                <w:szCs w:val="20"/>
+              </w:rPr>
+              <w:t>Instagram</w:t>
+            </w:r>
+          </w:p>
+        </w:tc>
+        <w:tc>
+          <w:tcPr>
+            <w:tcW w:w="3330" w:type="dxa"/>
+          </w:tcPr>
+          <w:p>
+            <w:pPr>
+              <w:rPr>
+                <w:sz w:val="20"/>
+                <w:szCs w:val="20"/>
+              </w:rPr>
+            </w:pPr>
+            <w:r>
+              <w:rPr>
+                <w:sz w:val="20"/>
+                <w:szCs w:val="20"/>
+              </w:rPr>
+              <w:t>com.instagram.android</w:t>
+            </w:r>
+          </w:p>
+        </w:tc>
+      </w:tr>
+      <w:tr>
+        <w:tc>
+          <w:tcPr>
+            <w:tcW w:w="2250" w:type="dxa"/>
+          </w:tcPr>
+          <w:p>
+            <w:pPr>
+              <w:rPr>
+                <w:sz w:val="20"/>
+                <w:szCs w:val="20"/>
+              </w:rPr>
+            </w:pPr>
+            <w:r>
+              <w:rPr>
+                <w:sz w:val="20"/>
+                <w:szCs w:val="20"/>
+              </w:rPr>
+              <w:t>Lyft</w:t>
+            </w:r>
+          </w:p>
+        </w:tc>
+        <w:tc>
+          <w:tcPr>
+            <w:tcW w:w="3330" w:type="dxa"/>
+          </w:tcPr>
+          <w:p>
+            <w:pPr>
+              <w:rPr>
+                <w:sz w:val="20"/>
+                <w:szCs w:val="20"/>
+              </w:rPr>
+            </w:pPr>
+            <w:r>
+              <w:rPr>
+                <w:sz w:val="20"/>
+                <w:szCs w:val="20"/>
+              </w:rPr>
+              <w:t>me.lyft.android</w:t>
+            </w:r>
+          </w:p>
+        </w:tc>
+      </w:tr>
+      <w:tr>
+        <w:tc>
+          <w:tcPr>
+            <w:tcW w:w="2250" w:type="dxa"/>
+          </w:tcPr>
+          <w:p>
+            <w:pPr>
+              <w:rPr>
+                <w:sz w:val="20"/>
+                <w:szCs w:val="20"/>
+              </w:rPr>
+            </w:pPr>
+            <w:r>
+              <w:rPr>
+                <w:sz w:val="20"/>
+                <w:szCs w:val="20"/>
+              </w:rPr>
+              <w:t>Facebook Messenger</w:t>
+            </w:r>
+          </w:p>
+        </w:tc>
+        <w:tc>
+          <w:tcPr>
+            <w:tcW w:w="3330" w:type="dxa"/>
+          </w:tcPr>
+          <w:p>
+            <w:pPr>
+              <w:rPr>
+                <w:sz w:val="20"/>
+                <w:szCs w:val="20"/>
+              </w:rPr>
+            </w:pPr>
+            <w:r>
+              <w:rPr>
+                <w:sz w:val="20"/>
+                <w:szCs w:val="20"/>
+              </w:rPr>
+              <w:t>com.facebook.orca</w:t>
+            </w:r>
+          </w:p>
+        </w:tc>
+      </w:tr>
+      <w:tr>
+        <w:tc>
+          <w:tcPr>
+            <w:tcW w:w="2250" w:type="dxa"/>
+          </w:tcPr>
+          <w:p>
+            <w:pPr>
+              <w:rPr>
+                <w:sz w:val="20"/>
+                <w:szCs w:val="20"/>
+              </w:rPr>
+            </w:pPr>
+            <w:r>
+              <w:rPr>
+                <w:sz w:val="20"/>
+                <w:szCs w:val="20"/>
+              </w:rPr>
+              <w:t>Netflix</w:t>
+            </w:r>
+          </w:p>
+        </w:tc>
+        <w:tc>
+          <w:tcPr>
+            <w:tcW w:w="3330" w:type="dxa"/>
+          </w:tcPr>
+          <w:p>
+            <w:pPr>
+              <w:rPr>
+                <w:sz w:val="20"/>
+                <w:szCs w:val="20"/>
+              </w:rPr>
+            </w:pPr>
+            <w:r>
+              <w:rPr>
+                <w:sz w:val="20"/>
+                <w:szCs w:val="20"/>
+              </w:rPr>
+              <w:t>com.netflix.mediaclient</w:t>
+            </w:r>
+          </w:p>
+        </w:tc>
+      </w:tr>
+      <w:tr>
+        <w:tc>
+          <w:tcPr>
+            <w:tcW w:w="2250" w:type="dxa"/>
+          </w:tcPr>
+          <w:p>
+            <w:pPr>
+              <w:rPr>
+                <w:sz w:val="20"/>
+                <w:szCs w:val="20"/>
+              </w:rPr>
+            </w:pPr>
+            <w:r>
+              <w:rPr>
+                <w:sz w:val="20"/>
+                <w:szCs w:val="20"/>
+              </w:rPr>
+              <w:t>Pokémon Go</w:t>
+            </w:r>
+          </w:p>
+        </w:tc>
+        <w:tc>
+          <w:tcPr>
+            <w:tcW w:w="3330" w:type="dxa"/>
+          </w:tcPr>
+          <w:p>
+            <w:pPr>
+              <w:rPr>
+                <w:sz w:val="20"/>
+                <w:szCs w:val="20"/>
+              </w:rPr>
+            </w:pPr>
+            <w:r>
+              <w:rPr>
+                <w:sz w:val="20"/>
+                <w:szCs w:val="20"/>
+              </w:rPr>
+              <w:t>com.nianticlabs.pokemongo</w:t>
+            </w:r>
+          </w:p>
+        </w:tc>
+      </w:tr>
+      <w:tr>
+        <w:tc>
+          <w:tcPr>
+            <w:tcW w:w="2250" w:type="dxa"/>
+          </w:tcPr>
+          <w:p>
+            <w:pPr>
+              <w:rPr>
+                <w:sz w:val="20"/>
+                <w:szCs w:val="20"/>
+              </w:rPr>
+            </w:pPr>
+            <w:r>
+              <w:rPr>
+                <w:sz w:val="20"/>
+                <w:szCs w:val="20"/>
+              </w:rPr>
+              <w:t>Seamless</w:t>
+            </w:r>
+          </w:p>
+        </w:tc>
+        <w:tc>
+          <w:tcPr>
+            <w:tcW w:w="3330" w:type="dxa"/>
+          </w:tcPr>
+          <w:p>
+            <w:pPr>
+              <w:rPr>
+                <w:sz w:val="20"/>
+                <w:szCs w:val="20"/>
+              </w:rPr>
+            </w:pPr>
+            <w:r>
+              <w:rPr>
+                <w:sz w:val="20"/>
+                <w:szCs w:val="20"/>
+              </w:rPr>
+              <w:t>com.seamlessweb.android.view</w:t>
+            </w:r>
+          </w:p>
+        </w:tc>
+      </w:tr>
+      <w:tr>
+        <w:tc>
+          <w:tcPr>
+            <w:tcW w:w="2250" w:type="dxa"/>
+          </w:tcPr>
+          <w:p>
+            <w:pPr>
+              <w:rPr>
+                <w:sz w:val="20"/>
+                <w:szCs w:val="20"/>
+              </w:rPr>
+            </w:pPr>
+            <w:r>
+              <w:rPr>
+                <w:sz w:val="20"/>
+                <w:szCs w:val="20"/>
+              </w:rPr>
+              <w:t>Snapchat</w:t>
+            </w:r>
+          </w:p>
+        </w:tc>
+        <w:tc>
+          <w:tcPr>
+            <w:tcW w:w="3330" w:type="dxa"/>
+          </w:tcPr>
+          <w:p>
+            <w:pPr>
+              <w:rPr>
+                <w:sz w:val="20"/>
+                <w:szCs w:val="20"/>
+              </w:rPr>
+            </w:pPr>
+            <w:r>
+              <w:rPr>
+                <w:sz w:val="20"/>
+                <w:szCs w:val="20"/>
+              </w:rPr>
+              <w:t>com.snapchat.android</w:t>
+            </w:r>
+          </w:p>
+        </w:tc>
+      </w:tr>
+      <w:tr>
+        <w:tc>
+          <w:tcPr>
+            <w:tcW w:w="2250" w:type="dxa"/>
+          </w:tcPr>
+          <w:p>
+            <w:pPr>
+              <w:rPr>
+                <w:sz w:val="20"/>
+                <w:szCs w:val="20"/>
+              </w:rPr>
+            </w:pPr>
+            <w:r>
+              <w:rPr>
+                <w:sz w:val="20"/>
+                <w:szCs w:val="20"/>
+              </w:rPr>
+              <w:t>Spotify</w:t>
+            </w:r>
+          </w:p>
+        </w:tc>
+        <w:tc>
+          <w:tcPr>
+            <w:tcW w:w="3330" w:type="dxa"/>
+          </w:tcPr>
+          <w:p>
+            <w:pPr>
+              <w:rPr>
+                <w:sz w:val="20"/>
+                <w:szCs w:val="20"/>
+              </w:rPr>
+            </w:pPr>
+            <w:r>
+              <w:rPr>
+                <w:sz w:val="20"/>
+                <w:szCs w:val="20"/>
+              </w:rPr>
+              <w:t>com.spotify.music</w:t>
+            </w:r>
+          </w:p>
+        </w:tc>
+      </w:tr>
+      <w:tr>
+        <w:tc>
+          <w:tcPr>
+            <w:tcW w:w="2250" w:type="dxa"/>
+          </w:tcPr>
+          <w:p>
+            <w:pPr>
+              <w:rPr>
+                <w:sz w:val="20"/>
+                <w:szCs w:val="20"/>
+              </w:rPr>
+            </w:pPr>
+            <w:r>
+              <w:rPr>
+                <w:sz w:val="20"/>
+                <w:szCs w:val="20"/>
+              </w:rPr>
+              <w:t>TikTok</w:t>
+            </w:r>
+          </w:p>
+        </w:tc>
+        <w:tc>
+          <w:tcPr>
+            <w:tcW w:w="3330" w:type="dxa"/>
+          </w:tcPr>
+          <w:p>
+            <w:pPr>
+              <w:rPr>
+                <w:sz w:val="20"/>
+                <w:szCs w:val="20"/>
+              </w:rPr>
+            </w:pPr>
+            <w:r>
+              <w:rPr>
+                <w:sz w:val="20"/>
+                <w:szCs w:val="20"/>
+              </w:rPr>
+              <w:t>com.zhiliaoapp.musically</w:t>
+            </w:r>
+          </w:p>
+        </w:tc>
+      </w:tr>
+      <w:tr>
+        <w:tc>
+          <w:tcPr>
+            <w:tcW w:w="2250" w:type="dxa"/>
+          </w:tcPr>
+          <w:p>
+            <w:pPr>
+              <w:rPr>
+                <w:sz w:val="20"/>
+                <w:szCs w:val="20"/>
+              </w:rPr>
+            </w:pPr>
+            <w:r>
+              <w:rPr>
+                <w:sz w:val="20"/>
+                <w:szCs w:val="20"/>
+              </w:rPr>
+              <w:t>Twitter</w:t>
+            </w:r>
+          </w:p>
+        </w:tc>
+        <w:tc>
+          <w:tcPr>
+            <w:tcW w:w="3330" w:type="dxa"/>
+          </w:tcPr>
+          <w:p>
+            <w:pPr>
+              <w:rPr>
+                <w:sz w:val="20"/>
+                <w:szCs w:val="20"/>
+              </w:rPr>
+            </w:pPr>
+            <w:r>
+              <w:rPr>
+                <w:sz w:val="20"/>
+                <w:szCs w:val="20"/>
+              </w:rPr>
+              <w:t>com.twitter.android</w:t>
+            </w:r>
+          </w:p>
+        </w:tc>
+      </w:tr>
+      <w:tr>
+        <w:tc>
+          <w:tcPr>
+            <w:tcW w:w="2250" w:type="dxa"/>
+          </w:tcPr>
+          <w:p>
+            <w:pPr>
+              <w:rPr>
+                <w:sz w:val="20"/>
+                <w:szCs w:val="20"/>
+              </w:rPr>
+            </w:pPr>
+            <w:r>
+              <w:rPr>
+                <w:sz w:val="20"/>
+                <w:szCs w:val="20"/>
+              </w:rPr>
+              <w:t>Uber</w:t>
+            </w:r>
+          </w:p>
+        </w:tc>
+        <w:tc>
+          <w:tcPr>
+            <w:tcW w:w="3330" w:type="dxa"/>
+          </w:tcPr>
+          <w:p>
+            <w:pPr>
+              <w:rPr>
+                <w:sz w:val="20"/>
+                <w:szCs w:val="20"/>
+              </w:rPr>
+            </w:pPr>
+            <w:r>
+              <w:rPr>
+                <w:sz w:val="20"/>
+                <w:szCs w:val="20"/>
+              </w:rPr>
+              <w:t>com.ubercab</w:t>
+            </w:r>
+          </w:p>
+        </w:tc>
+      </w:tr>
+      <w:tr>
+        <w:tc>
+          <w:tcPr>
+            <w:tcW w:w="2250" w:type="dxa"/>
+          </w:tcPr>
+          <w:p>
+            <w:pPr>
+              <w:rPr>
+                <w:sz w:val="20"/>
+                <w:szCs w:val="20"/>
+              </w:rPr>
+            </w:pPr>
+            <w:r>
+              <w:rPr>
+                <w:sz w:val="20"/>
+                <w:szCs w:val="20"/>
+              </w:rPr>
+              <w:t>Weather Channel</w:t>
+            </w:r>
+          </w:p>
+        </w:tc>
+        <w:tc>
+          <w:tcPr>
+            <w:tcW w:w="3330" w:type="dxa"/>
+          </w:tcPr>
+          <w:p>
+            <w:pPr>
+              <w:rPr>
+                <w:sz w:val="20"/>
+                <w:szCs w:val="20"/>
+              </w:rPr>
+            </w:pPr>
+            <w:r>
+              <w:rPr>
+                <w:sz w:val="20"/>
+                <w:szCs w:val="20"/>
+              </w:rPr>
+              <w:t>com.weather.Weather</w:t>
+            </w:r>
+          </w:p>
+        </w:tc>
+      </w:tr>
+      <w:tr>
+        <w:tc>
+          <w:tcPr>
+            <w:tcW w:w="2250" w:type="dxa"/>
+          </w:tcPr>
+          <w:p>
+            <w:pPr>
+              <w:rPr>
+                <w:sz w:val="20"/>
+                <w:szCs w:val="20"/>
+              </w:rPr>
+            </w:pPr>
+            <w:r>
+              <w:rPr>
+                <w:sz w:val="20"/>
+                <w:szCs w:val="20"/>
+              </w:rPr>
+              <w:t>WhatsApp</w:t>
+            </w:r>
+          </w:p>
+        </w:tc>
+        <w:tc>
+          <w:tcPr>
+            <w:tcW w:w="3330" w:type="dxa"/>
+          </w:tcPr>
+          <w:p>
+            <w:pPr>
+              <w:rPr>
+                <w:sz w:val="20"/>
+                <w:szCs w:val="20"/>
+              </w:rPr>
+            </w:pPr>
+            <w:r>
+              <w:rPr>
+                <w:sz w:val="20"/>
+                <w:szCs w:val="20"/>
+              </w:rPr>
+              <w:t>com.whatsapp</w:t>
+            </w:r>
+          </w:p>
+        </w:tc>
+      </w:tr>
+      <w:tr>
+        <w:tc>
+          <w:tcPr>
+            <w:tcW w:w="2250" w:type="dxa"/>
+          </w:tcPr>
+          <w:p>
+            <w:pPr>
+              <w:rPr>
+                <w:sz w:val="20"/>
+                <w:szCs w:val="20"/>
+              </w:rPr>
+            </w:pPr>
+            <w:r>
+              <w:rPr>
+                <w:sz w:val="20"/>
+                <w:szCs w:val="20"/>
+              </w:rPr>
+              <w:t>YouTube</w:t>
+            </w:r>
+          </w:p>
+        </w:tc>
+        <w:tc>
+          <w:tcPr>
+            <w:tcW w:w="3330" w:type="dxa"/>
+          </w:tcPr>
+          <w:p>
+            <w:pPr>
+              <w:rPr>
+                <w:sz w:val="20"/>
+                <w:szCs w:val="20"/>
+              </w:rPr>
+            </w:pPr>
+            <w:r>
+              <w:rPr>
+                <w:sz w:val="20"/>
+                <w:szCs w:val="20"/>
+              </w:rPr>
+              <w:t>com.google.android.youtube</w:t>
+            </w:r>
+          </w:p>
+        </w:tc>
+      </w:tr>
+    </w:tbl>
+    <w:p>
+      <w:pPr>
+        <w:rPr>
+          <w:sz w:val="20"/>
+          <w:szCs w:val="20"/>
+        </w:rPr>
+      </w:pPr>
+    </w:p>
+    <w:p>
+      <w:pPr>
+        <w:rPr>
+          <w:sz w:val="20"/>
+          <w:szCs w:val="20"/>
+        </w:rPr>
+      </w:pPr>
+      <w:r>
+        <w:rPr>
+          <w:sz w:val="20"/>
+          <w:szCs w:val="20"/>
+        </w:rPr>
+        <w:t>Table II: Set of non-IPS-related apps (more simply called popular) used for permission analysis.</w:t>
+      </w:r>
+    </w:p>
+    <w:p/>
     <w:p>
       <w:pPr>
         <w:pStyle w:val="ListParagraph"/>
@@ -740,6 +2848,7 @@
         </w:numPr>
       </w:pPr>
       <w:r>
+        <w:lastRenderedPageBreak/>
         <w:t>Brief description of CreepRank algorithm</w:t>
       </w:r>
     </w:p>
@@ -836,7 +2945,6 @@
         </w:numPr>
       </w:pPr>
       <w:r>
-        <w:lastRenderedPageBreak/>
         <w:t>How it works</w:t>
       </w:r>
     </w:p>
@@ -1226,7 +3334,23 @@
           <w:rStyle w:val="fontstyle01"/>
           <w:rFonts w:ascii="Times New Roman" w:hAnsi="Times New Roman"/>
         </w:rPr>
-        <w:t xml:space="preserve">Diana Freed, Jackeline Palmer, Diana Elizabeth Minchala, Karen Levy, Thomas </w:t>
+        <w:t xml:space="preserve">Diana Freed, Jackeline Palmer, Diana Elizabeth </w:t>
+      </w:r>
+      <w:proofErr w:type="spellStart"/>
+      <w:r>
+        <w:rPr>
+          <w:rStyle w:val="fontstyle01"/>
+          <w:rFonts w:ascii="Times New Roman" w:hAnsi="Times New Roman"/>
+        </w:rPr>
+        <w:t>Minchala</w:t>
+      </w:r>
+      <w:proofErr w:type="spellEnd"/>
+      <w:r>
+        <w:rPr>
+          <w:rStyle w:val="fontstyle01"/>
+          <w:rFonts w:ascii="Times New Roman" w:hAnsi="Times New Roman"/>
+        </w:rPr>
+        <w:t xml:space="preserve">, Karen Levy, Thomas </w:t>
       </w:r>
     </w:p>
     <w:p>
@@ -1237,12 +3361,21 @@
           <w:rFonts w:ascii="Times New Roman" w:hAnsi="Times New Roman"/>
         </w:rPr>
       </w:pPr>
-      <w:r>
-        <w:rPr>
-          <w:rStyle w:val="fontstyle01"/>
-          <w:rFonts w:ascii="Times New Roman" w:hAnsi="Times New Roman"/>
-        </w:rPr>
-        <w:t xml:space="preserve">Ristenpart, and Nicola Dell. 2017. </w:t>
+      <w:proofErr w:type="spellStart"/>
+      <w:r>
+        <w:rPr>
+          <w:rStyle w:val="fontstyle01"/>
+          <w:rFonts w:ascii="Times New Roman" w:hAnsi="Times New Roman"/>
+        </w:rPr>
+        <w:t>Ristenpart</w:t>
+      </w:r>
+      <w:proofErr w:type="spellEnd"/>
+      <w:r>
+        <w:rPr>
+          <w:rStyle w:val="fontstyle01"/>
+          <w:rFonts w:ascii="Times New Roman" w:hAnsi="Times New Roman"/>
+        </w:rPr>
+        <w:t xml:space="preserve">, and Nicola Dell. 2017. </w:t>
       </w:r>
       <w:r>
         <w:rPr>
@@ -1281,12 +3414,21 @@
         </w:rPr>
         <w:t xml:space="preserve"> </w:t>
       </w:r>
-      <w:r>
-        <w:rPr>
-          <w:rStyle w:val="fontstyle01"/>
-          <w:rFonts w:ascii="Times New Roman" w:hAnsi="Times New Roman"/>
-        </w:rPr>
-        <w:t>DOI:https://doi.org/10.1145/3134681</w:t>
+      <w:proofErr w:type="spellStart"/>
+      <w:r>
+        <w:rPr>
+          <w:rStyle w:val="fontstyle01"/>
+          <w:rFonts w:ascii="Times New Roman" w:hAnsi="Times New Roman"/>
+        </w:rPr>
+        <w:t>DOI:https</w:t>
+      </w:r>
+      <w:proofErr w:type="spellEnd"/>
+      <w:r>
+        <w:rPr>
+          <w:rStyle w:val="fontstyle01"/>
+          <w:rFonts w:ascii="Times New Roman" w:hAnsi="Times New Roman"/>
+        </w:rPr>
+        <w:t>://doi.org/10.1145/3134681</w:t>
       </w:r>
     </w:p>
     <w:p>
@@ -1315,7 +3457,39 @@
           <w:rStyle w:val="fontstyle01"/>
           <w:rFonts w:ascii="Times New Roman" w:hAnsi="Times New Roman"/>
         </w:rPr>
-        <w:t xml:space="preserve">Diana Freed, Jackeline Palmer, Diana Minchala, Karen Levy, Thomas Ristenpart, and </w:t>
+        <w:t xml:space="preserve">Diana Freed, Jackeline Palmer, Diana </w:t>
+      </w:r>
+      <w:proofErr w:type="spellStart"/>
+      <w:r>
+        <w:rPr>
+          <w:rStyle w:val="fontstyle01"/>
+          <w:rFonts w:ascii="Times New Roman" w:hAnsi="Times New Roman"/>
+        </w:rPr>
+        <w:t>Minchala</w:t>
+      </w:r>
+      <w:proofErr w:type="spellEnd"/>
+      <w:r>
+        <w:rPr>
+          <w:rStyle w:val="fontstyle01"/>
+          <w:rFonts w:ascii="Times New Roman" w:hAnsi="Times New Roman"/>
+        </w:rPr>
+        <w:t xml:space="preserve">, Karen Levy, Thomas </w:t>
+      </w:r>
+      <w:proofErr w:type="spellStart"/>
+      <w:r>
+        <w:rPr>
+          <w:rStyle w:val="fontstyle01"/>
+          <w:rFonts w:ascii="Times New Roman" w:hAnsi="Times New Roman"/>
+        </w:rPr>
+        <w:t>Ristenpart</w:t>
+      </w:r>
+      <w:proofErr w:type="spellEnd"/>
+      <w:r>
+        <w:rPr>
+          <w:rStyle w:val="fontstyle01"/>
+          <w:rFonts w:ascii="Times New Roman" w:hAnsi="Times New Roman"/>
+        </w:rPr>
+        <w:t xml:space="preserve">, and </w:t>
       </w:r>
     </w:p>
     <w:p>
@@ -1391,7 +3565,23 @@
           <w:rStyle w:val="fontstyle01"/>
           <w:rFonts w:ascii="Times New Roman" w:hAnsi="Times New Roman"/>
         </w:rPr>
-        <w:t>Association for Computing Machinery, New York, NY, USA, Paper 667, 1–13. DOI:https://doi.org/10.1145/3173574.3174241</w:t>
+        <w:t xml:space="preserve">Association for Computing Machinery, New York, NY, USA, Paper 667, 1–13. </w:t>
+      </w:r>
+      <w:proofErr w:type="spellStart"/>
+      <w:r>
+        <w:rPr>
+          <w:rStyle w:val="fontstyle01"/>
+          <w:rFonts w:ascii="Times New Roman" w:hAnsi="Times New Roman"/>
+        </w:rPr>
+        <w:t>DOI:https</w:t>
+      </w:r>
+      <w:proofErr w:type="spellEnd"/>
+      <w:r>
+        <w:rPr>
+          <w:rStyle w:val="fontstyle01"/>
+          <w:rFonts w:ascii="Times New Roman" w:hAnsi="Times New Roman"/>
+        </w:rPr>
+        <w:t>://doi.org/10.1145/3173574.3174241</w:t>
       </w:r>
     </w:p>
     <w:p>
@@ -1497,7 +3687,23 @@
           <w:rStyle w:val="fontstyle01"/>
           <w:rFonts w:ascii="Times New Roman" w:hAnsi="Times New Roman"/>
         </w:rPr>
-        <w:t>441-458. DOI:https://doi.ieeecomputersociety.org/</w:t>
+        <w:t xml:space="preserve">441-458. </w:t>
+      </w:r>
+      <w:proofErr w:type="spellStart"/>
+      <w:r>
+        <w:rPr>
+          <w:rStyle w:val="fontstyle01"/>
+          <w:rFonts w:ascii="Times New Roman" w:hAnsi="Times New Roman"/>
+        </w:rPr>
+        <w:t>DOI:https</w:t>
+      </w:r>
+      <w:proofErr w:type="spellEnd"/>
+      <w:r>
+        <w:rPr>
+          <w:rStyle w:val="fontstyle01"/>
+          <w:rFonts w:ascii="Times New Roman" w:hAnsi="Times New Roman"/>
+        </w:rPr>
+        <w:t>://doi.ieeecomputersociety.org/</w:t>
       </w:r>
       <w:r>
         <w:rPr>
@@ -1551,12 +3757,21 @@
           <w:rFonts w:ascii="Times New Roman" w:hAnsi="Times New Roman"/>
         </w:rPr>
       </w:pPr>
-      <w:r>
-        <w:rPr>
-          <w:rStyle w:val="fontstyle01"/>
-          <w:rFonts w:ascii="Times New Roman" w:hAnsi="Times New Roman"/>
-        </w:rPr>
-        <w:t xml:space="preserve">Ristenpart. 2019. Clinical computer security for victims of intimate partner violence. In </w:t>
+      <w:proofErr w:type="spellStart"/>
+      <w:r>
+        <w:rPr>
+          <w:rStyle w:val="fontstyle01"/>
+          <w:rFonts w:ascii="Times New Roman" w:hAnsi="Times New Roman"/>
+        </w:rPr>
+        <w:t>Ristenpart</w:t>
+      </w:r>
+      <w:proofErr w:type="spellEnd"/>
+      <w:r>
+        <w:rPr>
+          <w:rStyle w:val="fontstyle01"/>
+          <w:rFonts w:ascii="Times New Roman" w:hAnsi="Times New Roman"/>
+        </w:rPr>
+        <w:t xml:space="preserve">. 2019. Clinical computer security for victims of intimate partner violence. In </w:t>
       </w:r>
       <w:r>
         <w:rPr>
@@ -1607,7 +3822,39 @@
           <w:rStyle w:val="fontstyle01"/>
           <w:rFonts w:ascii="Times New Roman" w:hAnsi="Times New Roman"/>
         </w:rPr>
-        <w:t>). August 14 – 16, 2019, Santa Clara, California, USA. 105-122. DOI:https://dl.acm.org/doi/10.5555/3361338.3361347</w:t>
+        <w:t xml:space="preserve">). August 14 – 16, 2019, Santa Clara, California, USA. 105-122. </w:t>
+      </w:r>
+      <w:proofErr w:type="spellStart"/>
+      <w:r>
+        <w:rPr>
+          <w:rStyle w:val="fontstyle01"/>
+          <w:rFonts w:ascii="Times New Roman" w:hAnsi="Times New Roman"/>
+        </w:rPr>
+        <w:t>DOI:https</w:t>
+      </w:r>
+      <w:proofErr w:type="spellEnd"/>
+      <w:r>
+        <w:rPr>
+          <w:rStyle w:val="fontstyle01"/>
+          <w:rFonts w:ascii="Times New Roman" w:hAnsi="Times New Roman"/>
+        </w:rPr>
+        <w:t>://dl.acm.org/</w:t>
+      </w:r>
+      <w:proofErr w:type="spellStart"/>
+      <w:r>
+        <w:rPr>
+          <w:rStyle w:val="fontstyle01"/>
+          <w:rFonts w:ascii="Times New Roman" w:hAnsi="Times New Roman"/>
+        </w:rPr>
+        <w:t>doi</w:t>
+      </w:r>
+      <w:proofErr w:type="spellEnd"/>
+      <w:r>
+        <w:rPr>
+          <w:rStyle w:val="fontstyle01"/>
+          <w:rFonts w:ascii="Times New Roman" w:hAnsi="Times New Roman"/>
+        </w:rPr>
+        <w:t>/10.5555/3361338.3361347</w:t>
       </w:r>
     </w:p>
     <w:p>
@@ -1647,12 +3894,21 @@
           <w:rFonts w:ascii="Times New Roman" w:hAnsi="Times New Roman"/>
         </w:rPr>
       </w:pPr>
-      <w:r>
-        <w:rPr>
-          <w:rStyle w:val="fontstyle01"/>
-          <w:rFonts w:ascii="Times New Roman" w:hAnsi="Times New Roman"/>
-        </w:rPr>
-        <w:t xml:space="preserve">Ristenpart, and Nicola Dell. 2019. </w:t>
+      <w:proofErr w:type="spellStart"/>
+      <w:r>
+        <w:rPr>
+          <w:rStyle w:val="fontstyle01"/>
+          <w:rFonts w:ascii="Times New Roman" w:hAnsi="Times New Roman"/>
+        </w:rPr>
+        <w:t>Ristenpart</w:t>
+      </w:r>
+      <w:proofErr w:type="spellEnd"/>
+      <w:r>
+        <w:rPr>
+          <w:rStyle w:val="fontstyle01"/>
+          <w:rFonts w:ascii="Times New Roman" w:hAnsi="Times New Roman"/>
+        </w:rPr>
+        <w:t xml:space="preserve">, and Nicola Dell. 2019. </w:t>
       </w:r>
       <w:r>
         <w:rPr>
@@ -1696,7 +3952,23 @@
           <w:rStyle w:val="fontstyle01"/>
           <w:rFonts w:ascii="Times New Roman" w:hAnsi="Times New Roman"/>
         </w:rPr>
-        <w:t xml:space="preserve"> 3, CSCW, Article 202 (November 2019), 24 pages. DOI:https://doi.org/10.1145/3359304</w:t>
+        <w:t xml:space="preserve"> 3, CSCW, Article 202 (November 2019), 24 pages. </w:t>
+      </w:r>
+      <w:proofErr w:type="spellStart"/>
+      <w:r>
+        <w:rPr>
+          <w:rStyle w:val="fontstyle01"/>
+          <w:rFonts w:ascii="Times New Roman" w:hAnsi="Times New Roman"/>
+        </w:rPr>
+        <w:t>DOI:https</w:t>
+      </w:r>
+      <w:proofErr w:type="spellEnd"/>
+      <w:r>
+        <w:rPr>
+          <w:rStyle w:val="fontstyle01"/>
+          <w:rFonts w:ascii="Times New Roman" w:hAnsi="Times New Roman"/>
+        </w:rPr>
+        <w:t>://doi.org/10.1145/3359304</w:t>
       </w:r>
     </w:p>
     <w:p>
@@ -1725,7 +3997,39 @@
           <w:rStyle w:val="fontstyle01"/>
           <w:rFonts w:ascii="Times New Roman" w:hAnsi="Times New Roman"/>
         </w:rPr>
-        <w:t xml:space="preserve">Kevin A. Roundy, Paula Barmaimon Mendelberg, Nicola Dell, Damon McCoy, Daniel </w:t>
+        <w:t xml:space="preserve">Kevin A. Roundy, Paula </w:t>
+      </w:r>
+      <w:proofErr w:type="spellStart"/>
+      <w:r>
+        <w:rPr>
+          <w:rStyle w:val="fontstyle01"/>
+          <w:rFonts w:ascii="Times New Roman" w:hAnsi="Times New Roman"/>
+        </w:rPr>
+        <w:t>Barmaimon</w:t>
+      </w:r>
+      <w:proofErr w:type="spellEnd"/>
+      <w:r>
+        <w:rPr>
+          <w:rStyle w:val="fontstyle01"/>
+          <w:rFonts w:ascii="Times New Roman" w:hAnsi="Times New Roman"/>
+        </w:rPr>
+        <w:t xml:space="preserve"> </w:t>
+      </w:r>
+      <w:proofErr w:type="spellStart"/>
+      <w:r>
+        <w:rPr>
+          <w:rStyle w:val="fontstyle01"/>
+          <w:rFonts w:ascii="Times New Roman" w:hAnsi="Times New Roman"/>
+        </w:rPr>
+        <w:t>Mendelberg</w:t>
+      </w:r>
+      <w:proofErr w:type="spellEnd"/>
+      <w:r>
+        <w:rPr>
+          <w:rStyle w:val="fontstyle01"/>
+          <w:rFonts w:ascii="Times New Roman" w:hAnsi="Times New Roman"/>
+        </w:rPr>
+        <w:t xml:space="preserve">, Nicola Dell, Damon McCoy, Daniel </w:t>
       </w:r>
     </w:p>
     <w:p>
@@ -1736,12 +4040,69 @@
           <w:rFonts w:ascii="Times New Roman" w:hAnsi="Times New Roman"/>
         </w:rPr>
       </w:pPr>
-      <w:r>
-        <w:rPr>
-          <w:rStyle w:val="fontstyle01"/>
-          <w:rFonts w:ascii="Times New Roman" w:hAnsi="Times New Roman"/>
-        </w:rPr>
-        <w:t xml:space="preserve">Nissani, Thomas Ristenpart, and Acar Tamersoy. 2020. The many kinds of creepware used for interpersonal attacks. In </w:t>
+      <w:proofErr w:type="spellStart"/>
+      <w:r>
+        <w:rPr>
+          <w:rStyle w:val="fontstyle01"/>
+          <w:rFonts w:ascii="Times New Roman" w:hAnsi="Times New Roman"/>
+        </w:rPr>
+        <w:t>Nissani</w:t>
+      </w:r>
+      <w:proofErr w:type="spellEnd"/>
+      <w:r>
+        <w:rPr>
+          <w:rStyle w:val="fontstyle01"/>
+          <w:rFonts w:ascii="Times New Roman" w:hAnsi="Times New Roman"/>
+        </w:rPr>
+        <w:t xml:space="preserve">, Thomas </w:t>
+      </w:r>
+      <w:proofErr w:type="spellStart"/>
+      <w:r>
+        <w:rPr>
+          <w:rStyle w:val="fontstyle01"/>
+          <w:rFonts w:ascii="Times New Roman" w:hAnsi="Times New Roman"/>
+        </w:rPr>
+        <w:t>Ristenpart</w:t>
+      </w:r>
+      <w:proofErr w:type="spellEnd"/>
+      <w:r>
+        <w:rPr>
+          <w:rStyle w:val="fontstyle01"/>
+          <w:rFonts w:ascii="Times New Roman" w:hAnsi="Times New Roman"/>
+        </w:rPr>
+        <w:t xml:space="preserve">, and </w:t>
+      </w:r>
+      <w:proofErr w:type="spellStart"/>
+      <w:r>
+        <w:rPr>
+          <w:rStyle w:val="fontstyle01"/>
+          <w:rFonts w:ascii="Times New Roman" w:hAnsi="Times New Roman"/>
+        </w:rPr>
+        <w:t>Acar</w:t>
+      </w:r>
+      <w:proofErr w:type="spellEnd"/>
+      <w:r>
+        <w:rPr>
+          <w:rStyle w:val="fontstyle01"/>
+          <w:rFonts w:ascii="Times New Roman" w:hAnsi="Times New Roman"/>
+        </w:rPr>
+        <w:t xml:space="preserve"> </w:t>
+      </w:r>
+      <w:proofErr w:type="spellStart"/>
+      <w:r>
+        <w:rPr>
+          <w:rStyle w:val="fontstyle01"/>
+          <w:rFonts w:ascii="Times New Roman" w:hAnsi="Times New Roman"/>
+        </w:rPr>
+        <w:t>Tamersoy</w:t>
+      </w:r>
+      <w:proofErr w:type="spellEnd"/>
+      <w:r>
+        <w:rPr>
+          <w:rStyle w:val="fontstyle01"/>
+          <w:rFonts w:ascii="Times New Roman" w:hAnsi="Times New Roman"/>
+        </w:rPr>
+        <w:t xml:space="preserve">. 2020. The many kinds of creepware used for interpersonal attacks. In </w:t>
       </w:r>
       <w:r>
         <w:rPr>
@@ -1831,7 +4192,23 @@
           <w:rStyle w:val="fontstyle01"/>
           <w:rFonts w:ascii="Times New Roman" w:hAnsi="Times New Roman"/>
         </w:rPr>
-        <w:t xml:space="preserve">Karen Levy, Bruce Schneier, </w:t>
+        <w:t xml:space="preserve">Karen Levy, Bruce </w:t>
+      </w:r>
+      <w:proofErr w:type="spellStart"/>
+      <w:r>
+        <w:rPr>
+          <w:rStyle w:val="fontstyle01"/>
+          <w:rFonts w:ascii="Times New Roman" w:hAnsi="Times New Roman"/>
+        </w:rPr>
+        <w:t>Schneier</w:t>
+      </w:r>
+      <w:proofErr w:type="spellEnd"/>
+      <w:r>
+        <w:rPr>
+          <w:rStyle w:val="fontstyle01"/>
+          <w:rFonts w:ascii="Times New Roman" w:hAnsi="Times New Roman"/>
+        </w:rPr>
+        <w:t xml:space="preserve">, </w:t>
       </w:r>
       <w:r>
         <w:rPr>
@@ -1894,14 +4271,46 @@
           <w:rStyle w:val="fontstyle01"/>
           <w:rFonts w:ascii="Times New Roman" w:hAnsi="Times New Roman"/>
         </w:rPr>
-        <w:t xml:space="preserve"> (May 2020), 13 pages. DOI:</w:t>
-      </w:r>
-      <w:r>
-        <w:rPr>
-          <w:rStyle w:val="fontstyle01"/>
-          <w:rFonts w:ascii="Times New Roman" w:hAnsi="Times New Roman"/>
-        </w:rPr>
-        <w:t>https://doi.org/10.1093/cybsec/tyaa006</w:t>
+        <w:t xml:space="preserve"> (May 2020), 13 pages. </w:t>
+      </w:r>
+      <w:proofErr w:type="spellStart"/>
+      <w:r>
+        <w:rPr>
+          <w:rStyle w:val="fontstyle01"/>
+          <w:rFonts w:ascii="Times New Roman" w:hAnsi="Times New Roman"/>
+        </w:rPr>
+        <w:t>DOI:</w:t>
+      </w:r>
+      <w:r>
+        <w:rPr>
+          <w:rStyle w:val="fontstyle01"/>
+          <w:rFonts w:ascii="Times New Roman" w:hAnsi="Times New Roman"/>
+        </w:rPr>
+        <w:t>https</w:t>
+      </w:r>
+      <w:proofErr w:type="spellEnd"/>
+      <w:r>
+        <w:rPr>
+          <w:rStyle w:val="fontstyle01"/>
+          <w:rFonts w:ascii="Times New Roman" w:hAnsi="Times New Roman"/>
+        </w:rPr>
+        <w:t>://doi.org/10.1093/</w:t>
+      </w:r>
+      <w:proofErr w:type="spellStart"/>
+      <w:r>
+        <w:rPr>
+          <w:rStyle w:val="fontstyle01"/>
+          <w:rFonts w:ascii="Times New Roman" w:hAnsi="Times New Roman"/>
+        </w:rPr>
+        <w:t>cybsec</w:t>
+      </w:r>
+      <w:proofErr w:type="spellEnd"/>
+      <w:r>
+        <w:rPr>
+          <w:rStyle w:val="fontstyle01"/>
+          <w:rFonts w:ascii="Times New Roman" w:hAnsi="Times New Roman"/>
+        </w:rPr>
+        <w:t>/tyaa006</w:t>
       </w:r>
       <w:r>
         <w:rPr>
@@ -2116,12 +4525,21 @@
         </w:rPr>
         <w:t xml:space="preserve"> (March 2019), 156-181. </w:t>
       </w:r>
-      <w:r>
-        <w:rPr>
-          <w:rStyle w:val="fontstyle01"/>
-          <w:rFonts w:ascii="Times New Roman" w:hAnsi="Times New Roman"/>
-        </w:rPr>
-        <w:t>DOI:https://doi.org/10.1016/j.cose.2018.12.002.</w:t>
+      <w:proofErr w:type="spellStart"/>
+      <w:r>
+        <w:rPr>
+          <w:rStyle w:val="fontstyle01"/>
+          <w:rFonts w:ascii="Times New Roman" w:hAnsi="Times New Roman"/>
+        </w:rPr>
+        <w:t>DOI:https</w:t>
+      </w:r>
+      <w:proofErr w:type="spellEnd"/>
+      <w:r>
+        <w:rPr>
+          <w:rStyle w:val="fontstyle01"/>
+          <w:rFonts w:ascii="Times New Roman" w:hAnsi="Times New Roman"/>
+        </w:rPr>
+        <w:t>://doi.org/10.1016/j.cose.2018.12.002.</w:t>
       </w:r>
     </w:p>
     <w:p>
@@ -2144,23 +4562,73 @@
           <w:rFonts w:ascii="Times New Roman" w:hAnsi="Times New Roman"/>
         </w:rPr>
       </w:pPr>
-      <w:r>
-        <w:rPr>
-          <w:rStyle w:val="fontstyle01"/>
-          <w:rFonts w:ascii="Times New Roman" w:hAnsi="Times New Roman"/>
-        </w:rPr>
-        <w:t>Shivang Desai. Why You Shouldn’t Trust “Safe” Spying Apps! Retrieved November</w:t>
-      </w:r>
-    </w:p>
-    <w:p>
-      <w:pPr>
-        <w:pStyle w:val="ListParagraph"/>
-        <w:ind w:left="360" w:firstLine="360"/>
-        <w:rPr>
-          <w:rStyle w:val="fontstyle01"/>
-          <w:rFonts w:ascii="Times New Roman" w:hAnsi="Times New Roman"/>
-        </w:rPr>
-      </w:pPr>
+      <w:proofErr w:type="spellStart"/>
+      <w:r>
+        <w:rPr>
+          <w:rStyle w:val="fontstyle01"/>
+          <w:rFonts w:ascii="Times New Roman" w:hAnsi="Times New Roman"/>
+        </w:rPr>
+        <w:t>Shivang</w:t>
+      </w:r>
+      <w:proofErr w:type="spellEnd"/>
+      <w:r>
+        <w:rPr>
+          <w:rStyle w:val="fontstyle01"/>
+          <w:rFonts w:ascii="Times New Roman" w:hAnsi="Times New Roman"/>
+        </w:rPr>
+        <w:t xml:space="preserve"> Desai. </w:t>
+      </w:r>
+      <w:r>
+        <w:rPr>
+          <w:rStyle w:val="fontstyle01"/>
+          <w:rFonts w:ascii="Times New Roman" w:hAnsi="Times New Roman"/>
+        </w:rPr>
+        <w:t xml:space="preserve">2018. </w:t>
+      </w:r>
+      <w:r>
+        <w:rPr>
+          <w:rStyle w:val="fontstyle01"/>
+          <w:rFonts w:ascii="Times New Roman" w:hAnsi="Times New Roman"/>
+        </w:rPr>
+        <w:t xml:space="preserve">Why You </w:t>
+      </w:r>
+      <w:proofErr w:type="gramStart"/>
+      <w:r>
+        <w:rPr>
+          <w:rStyle w:val="fontstyle01"/>
+          <w:rFonts w:ascii="Times New Roman" w:hAnsi="Times New Roman"/>
+        </w:rPr>
+        <w:t>Shouldn’t</w:t>
+      </w:r>
+      <w:proofErr w:type="gramEnd"/>
+      <w:r>
+        <w:rPr>
+          <w:rStyle w:val="fontstyle01"/>
+          <w:rFonts w:ascii="Times New Roman" w:hAnsi="Times New Roman"/>
+        </w:rPr>
+        <w:t xml:space="preserve"> Trust “Safe” Spying Apps! Retrieved </w:t>
+      </w:r>
+      <w:r>
+        <w:rPr>
+          <w:rStyle w:val="fontstyle01"/>
+          <w:rFonts w:ascii="Times New Roman" w:hAnsi="Times New Roman"/>
+        </w:rPr>
+        <w:tab/>
+      </w:r>
+      <w:r>
+        <w:rPr>
+          <w:rStyle w:val="fontstyle01"/>
+          <w:rFonts w:ascii="Times New Roman" w:hAnsi="Times New Roman"/>
+        </w:rPr>
+        <w:t>November</w:t>
+      </w:r>
+      <w:r>
+        <w:rPr>
+          <w:rStyle w:val="fontstyle01"/>
+          <w:rFonts w:ascii="Times New Roman" w:hAnsi="Times New Roman"/>
+        </w:rPr>
+        <w:t xml:space="preserve"> </w:t>
+      </w:r>
       <w:r>
         <w:rPr>
           <w:rStyle w:val="fontstyle01"/>
@@ -2173,31 +4641,30 @@
           <w:rStyle w:val="fontstyle01"/>
           <w:rFonts w:ascii="Times New Roman" w:hAnsi="Times New Roman"/>
         </w:rPr>
-        <w:t>https://www.zscaler.com/blogs/security-research/why-you-shouldnt-trust-</w:t>
-      </w:r>
-    </w:p>
-    <w:p>
-      <w:pPr>
-        <w:pStyle w:val="ListParagraph"/>
-        <w:ind w:left="360" w:firstLine="360"/>
-        <w:rPr>
-          <w:rStyle w:val="fontstyle01"/>
-          <w:rFonts w:ascii="Times New Roman" w:hAnsi="Times New Roman"/>
-        </w:rPr>
-      </w:pPr>
-      <w:r>
-        <w:rPr>
-          <w:rStyle w:val="fontstyle01"/>
-          <w:rFonts w:ascii="Times New Roman" w:hAnsi="Times New Roman"/>
-        </w:rPr>
-        <w:t>safe-spying-apps</w:t>
-      </w:r>
-      <w:r>
-        <w:rPr>
-          <w:rStyle w:val="fontstyle01"/>
-          <w:rFonts w:ascii="Times New Roman" w:hAnsi="Times New Roman"/>
-        </w:rPr>
-        <w:t>.</w:t>
+        <w:t>https://www.zscaler.com/blogs/security-research/why-you-</w:t>
+      </w:r>
+      <w:r>
+        <w:rPr>
+          <w:rStyle w:val="fontstyle01"/>
+          <w:rFonts w:ascii="Times New Roman" w:hAnsi="Times New Roman"/>
+        </w:rPr>
+        <w:tab/>
+      </w:r>
+      <w:proofErr w:type="spellStart"/>
+      <w:r>
+        <w:rPr>
+          <w:rStyle w:val="fontstyle01"/>
+          <w:rFonts w:ascii="Times New Roman" w:hAnsi="Times New Roman"/>
+        </w:rPr>
+        <w:t>shouldnt</w:t>
+      </w:r>
+      <w:proofErr w:type="spellEnd"/>
+      <w:r>
+        <w:rPr>
+          <w:rStyle w:val="fontstyle01"/>
+          <w:rFonts w:ascii="Times New Roman" w:hAnsi="Times New Roman"/>
+        </w:rPr>
+        <w:t>-trust-safe-spying-apps.</w:t>
       </w:r>
     </w:p>
     <w:p>
@@ -2253,6 +4720,83 @@
           <w:rFonts w:ascii="Times New Roman" w:hAnsi="Times New Roman"/>
         </w:rPr>
         <w:t>https://www.ipvtechresearch.org/</w:t>
+      </w:r>
+      <w:r>
+        <w:rPr>
+          <w:rStyle w:val="fontstyle01"/>
+          <w:rFonts w:ascii="Times New Roman" w:hAnsi="Times New Roman"/>
+        </w:rPr>
+        <w:t>.</w:t>
+      </w:r>
+    </w:p>
+    <w:p>
+      <w:pPr>
+        <w:pStyle w:val="ListParagraph"/>
+        <w:ind w:left="360"/>
+        <w:rPr>
+          <w:rStyle w:val="fontstyle01"/>
+          <w:rFonts w:ascii="Times New Roman" w:hAnsi="Times New Roman"/>
+        </w:rPr>
+      </w:pPr>
+    </w:p>
+    <w:p>
+      <w:pPr>
+        <w:pStyle w:val="ListParagraph"/>
+        <w:numPr>
+          <w:ilvl w:val="0"/>
+          <w:numId w:val="16"/>
+        </w:numPr>
+        <w:rPr>
+          <w:rStyle w:val="fontstyle01"/>
+          <w:rFonts w:ascii="Times New Roman" w:hAnsi="Times New Roman"/>
+        </w:rPr>
+      </w:pPr>
+      <w:proofErr w:type="spellStart"/>
+      <w:r>
+        <w:rPr>
+          <w:rStyle w:val="fontstyle01"/>
+          <w:rFonts w:ascii="Times New Roman" w:hAnsi="Times New Roman"/>
+        </w:rPr>
+        <w:t>Shivang</w:t>
+      </w:r>
+      <w:proofErr w:type="spellEnd"/>
+      <w:r>
+        <w:rPr>
+          <w:rStyle w:val="fontstyle01"/>
+          <w:rFonts w:ascii="Times New Roman" w:hAnsi="Times New Roman"/>
+        </w:rPr>
+        <w:t xml:space="preserve"> Desai. 2019. A New Wave of </w:t>
+      </w:r>
+      <w:proofErr w:type="spellStart"/>
+      <w:r>
+        <w:rPr>
+          <w:rStyle w:val="fontstyle01"/>
+          <w:rFonts w:ascii="Times New Roman" w:hAnsi="Times New Roman"/>
+        </w:rPr>
+        <w:t>Stalkerware</w:t>
+      </w:r>
+      <w:proofErr w:type="spellEnd"/>
+      <w:r>
+        <w:rPr>
+          <w:rStyle w:val="fontstyle01"/>
+          <w:rFonts w:ascii="Times New Roman" w:hAnsi="Times New Roman"/>
+        </w:rPr>
+        <w:t xml:space="preserve"> Apps. Retrieved November 17, 2020 </w:t>
+      </w:r>
+      <w:r>
+        <w:rPr>
+          <w:rStyle w:val="fontstyle01"/>
+          <w:rFonts w:ascii="Times New Roman" w:hAnsi="Times New Roman"/>
+        </w:rPr>
+        <w:tab/>
+        <w:t xml:space="preserve">from </w:t>
+      </w:r>
+      <w:r>
+        <w:rPr>
+          <w:rStyle w:val="fontstyle01"/>
+          <w:rFonts w:ascii="Times New Roman" w:hAnsi="Times New Roman"/>
+        </w:rPr>
+        <w:t>https://www.zscaler.com/blogs/security-research/new-wave-stalkerware-apps</w:t>
       </w:r>
       <w:r>
         <w:rPr>
@@ -2905,7 +5449,7 @@
   <w:abstractNum w:abstractNumId="5" w15:restartNumberingAfterBreak="0">
     <w:nsid w:val="2D5D150E"/>
     <w:multiLevelType w:val="hybridMultilevel"/>
-    <w:tmpl w:val="A404C22E"/>
+    <w:tmpl w:val="7650601E"/>
     <w:lvl w:ilvl="0" w:tplc="5E4AB996">
       <w:start w:val="1"/>
       <w:numFmt w:val="decimal"/>
@@ -4715,6 +7259,22 @@
       <w:shd w:val="clear" w:color="auto" w:fill="E1DFDD"/>
     </w:rPr>
   </w:style>
+  <w:style w:type="table" w:styleId="TableGrid">
+    <w:name w:val="Table Grid"/>
+    <w:basedOn w:val="TableNormal"/>
+    <w:uiPriority w:val="39"/>
+    <w:rsid w:val="00AB207F"/>
+    <w:tblPr>
+      <w:tblBorders>
+        <w:top w:val="single" w:sz="4" w:space="0" w:color="auto"/>
+        <w:left w:val="single" w:sz="4" w:space="0" w:color="auto"/>
+        <w:bottom w:val="single" w:sz="4" w:space="0" w:color="auto"/>
+        <w:right w:val="single" w:sz="4" w:space="0" w:color="auto"/>
+        <w:insideH w:val="single" w:sz="4" w:space="0" w:color="auto"/>
+        <w:insideV w:val="single" w:sz="4" w:space="0" w:color="auto"/>
+      </w:tblBorders>
+    </w:tblPr>
+  </w:style>
 </w:styles>
 </file>
 

--- a/Project Report.docx
+++ b/Project Report.docx
@@ -749,7 +749,13 @@
         <w:t>AndroidManifest.xml</w:t>
       </w:r>
       <w:r>
-        <w:t xml:space="preserve"> file. This file describes essential information about the app, including its package name and permissions that the app will request [15]. The package name is important because some spyware apps hide their nature by pretending to be system services named, for example, “Update manager” or “Sync Service.” A user granting permissions is what allows an app to access otherwise protected parts of the system, such as the camera, contacts, or external media. When I found a small sample of applications, I downloaded their APK files to my computer, APK being how Android packages applications. These files are not readable without backward engineering, so I used </w:t>
+        <w:t xml:space="preserve"> file. This file describes essential information about the app, including its package name and permissions that the app will request [15]. The package name is important because some spyware apps hide their nature by pretending to be system services named, for example, “Update manager” or “Sync Service.” A user granting permissions is what allows an app to access otherwise protected parts of the system, such as the camera, contacts, or external media. When I found a small sample of applications, I downloaded their APK files to my computer, APK being how Android packages applications. These files are not readable without </w:t>
+      </w:r>
+      <w:r>
+        <w:t>reverse</w:t>
+      </w:r>
+      <w:r>
+        <w:t xml:space="preserve"> engineering, so I used </w:t>
       </w:r>
       <w:r>
         <w:t xml:space="preserve">the open-source Apktool to extract the AndroidManifest files and save them in a resources folder for AnalyzeAndroidPermissions [16]. I later used my own Horoscope app to get data from more apps that were installed on an emulated device, so the resource files are mixture of extracted XML and handwritten </w:t>
@@ -1509,115 +1515,137 @@
         <w:t>The Risk Assessment Tool</w:t>
       </w:r>
     </w:p>
+    <w:p/>
     <w:p>
       <w:pPr>
-        <w:pStyle w:val="ListParagraph"/>
-        <w:numPr>
-          <w:ilvl w:val="0"/>
-          <w:numId w:val="10"/>
-        </w:numPr>
-      </w:pPr>
-      <w:r>
-        <w:t>How the Horoscope app and risk assessment tool are intended to be used</w:t>
+        <w:ind w:firstLine="360"/>
+      </w:pPr>
+      <w:r>
+        <w:t>As mentioned earlier, the Horoscope application and AssessAppRisk program are meant to be used to investigate the victim device with the help of a technician to run and interpret the programs. The technician would have Android Studio installed on a laptop which also has the project files for Horoscope and AssessAppRisk. The technician would put the victim device into debugging mode and connect it to the laptop via USB. The Horoscope application can then be installed on the device through Android Studio. After obtaining the application data from the device, the technician saves the output file to the resources folder in AssessAppRisk’s source folder. After running AssessAppRisk, the technician and client can view the results together with the technician providing explanation and advice. The tools are not meant to be used alone by victims of IPV for several reasons. The first is releasing either the Horoscope application or AssessAppRisk program to the public would make abusers equally aware of its use as survivors, and knowing that their attack</w:t>
+      </w:r>
+      <w:r>
+        <w:t xml:space="preserve">s have been thwarted could cause them to change their methods or escalate their violent behavior. Another reason is that the clients surveyed in earlier studies were not typically knowledgeable about technology and may have trouble understanding the results. </w:t>
+      </w:r>
+      <w:r>
+        <w:lastRenderedPageBreak/>
+        <w:t>Finally, the way this project is designed prohibits the average non-programmer from using it; this is because the project is experimental, not because this is the best design.</w:t>
       </w:r>
     </w:p>
     <w:p>
       <w:pPr>
-        <w:pStyle w:val="ListParagraph"/>
-        <w:numPr>
-          <w:ilvl w:val="0"/>
-          <w:numId w:val="8"/>
-        </w:numPr>
-      </w:pPr>
-      <w:r>
-        <w:t>The Horoscope app</w:t>
+        <w:ind w:firstLine="360"/>
+      </w:pPr>
+      <w:r>
+        <w:t>The Horoscope application is an Android application with two parts: the front-facing daily horoscope and the backend application listing function.</w:t>
+      </w:r>
+      <w:r>
+        <w:t xml:space="preserve"> Horoscope uses Android’s PackageManager</w:t>
+      </w:r>
+      <w:r>
+        <w:t xml:space="preserve"> class to retrieve information about the application packages installed on the device including the application name, package name, installation date, last modified date, and </w:t>
+      </w:r>
+      <w:r>
+        <w:t xml:space="preserve">permissions [9]. It also filters system applications and Horoscope itself since we are only interested in applications that were user-installed. Horoscope writes to file the application information, and the file is accessible in Android Studio by clicking </w:t>
+      </w:r>
+      <w:r>
+        <w:rPr>
+          <w:i/>
+          <w:iCs/>
+        </w:rPr>
+        <w:t>View &gt; Tool Windows &gt; Device File Explorer &gt; data/data/net.sleepinginthevoid.horoscope &gt; appdata.txt</w:t>
+      </w:r>
+      <w:r>
+        <w:t>.</w:t>
+      </w:r>
+      <w:r>
+        <w:t xml:space="preserve"> This file can then be saved to AssessAppRisk’s resources folder.</w:t>
       </w:r>
     </w:p>
     <w:p>
       <w:pPr>
-        <w:pStyle w:val="ListParagraph"/>
-        <w:numPr>
-          <w:ilvl w:val="0"/>
-          <w:numId w:val="9"/>
-        </w:numPr>
-      </w:pPr>
-      <w:r>
-        <w:t>How it works</w:t>
+        <w:ind w:firstLine="360"/>
+      </w:pPr>
+      <w:r>
+        <w:t>Horoscope is designed to meet the goal of inspecting the victim device without alerting the abuser. Unlike ISDi, this approach does involve installing an application</w:t>
+      </w:r>
+      <w:r>
+        <w:t>, so I have taken some efforts make up for this. I feel that if the application looks innocuous, it is less likely to arouse suspicion. If one were to search the Google Play or iTunes store, they would find many similarly titled and themed apps</w:t>
+      </w:r>
+      <w:r>
+        <w:t>, and it is easy to imagine anyone downloading such an app for fun or out of boredom.</w:t>
+      </w:r>
+      <w:r>
+        <w:t xml:space="preserve"> The app also does what it says—it displays a daily horoscope for each astrological sign</w:t>
+      </w:r>
+      <w:r>
+        <w:t xml:space="preserve">, which makes it more believably innocent. The text is hardcoded as Horoscope can be uninstalled as soon as it runs; it is not meant to stay on the device longer than necessary. </w:t>
+      </w:r>
+      <w:r>
+        <w:t>On the backend, the package name keeps with the horoscope theme; unlike the spyware applications which fake their name and reveal their true nature with their package name, Horoscope maintains its disguise rather than being named something like “applist.” Finally, the actual application listing and risk assessment happens off of the victim device. This is so any spyware installed on the device does not report the assessment, and even if an attacker were to reverse engineer Horoscope’s code, they would not know the purpose of the application data being gathered.</w:t>
       </w:r>
     </w:p>
     <w:p>
       <w:pPr>
-        <w:pStyle w:val="ListParagraph"/>
-        <w:numPr>
-          <w:ilvl w:val="0"/>
-          <w:numId w:val="9"/>
-        </w:numPr>
-      </w:pPr>
-      <w:r>
-        <w:t>Why it is designed the way it is</w:t>
+        <w:ind w:firstLine="360"/>
+      </w:pPr>
+      <w:r>
+        <w:t xml:space="preserve">The final piece of the project is the main feature, AssessAppRisk. Since </w:t>
+      </w:r>
+      <w:r>
+        <w:rPr>
+          <w:i/>
+          <w:iCs/>
+        </w:rPr>
+        <w:t>appdata.txt</w:t>
+      </w:r>
+      <w:r>
+        <w:t xml:space="preserve"> must be saved to the project files, the program is run from an IDE. When the program is run, it creates a Java Swing application window with four panels. The top left panel displays a list of installed applications</w:t>
+      </w:r>
+      <w:r>
+        <w:t xml:space="preserve"> and their package name. Clicking on an item changes the appearance of the other three panels. The bottom left panel displays the risk score, first installation date, last modified date, and permissions. The bottom right panel again lists the permissions, but with details about their protection level and a brief description of their use (mostly taken from the Android documentation). The top right panel displays a qualitative risk assessment with a description of what that assessment could mean.</w:t>
       </w:r>
     </w:p>
     <w:p>
       <w:pPr>
-        <w:pStyle w:val="ListParagraph"/>
-        <w:numPr>
-          <w:ilvl w:val="0"/>
-          <w:numId w:val="9"/>
-        </w:numPr>
-      </w:pPr>
-      <w:r>
-        <w:t>What it provides for the main tool</w:t>
+        <w:ind w:firstLine="360"/>
+      </w:pPr>
+      <w:r>
+        <w:t xml:space="preserve">The program works by first creating a hash map to store the permission weights described in section 4. It also reads from the </w:t>
+      </w:r>
+      <w:r>
+        <w:rPr>
+          <w:i/>
+          <w:iCs/>
+        </w:rPr>
+        <w:t>whitelist.txt</w:t>
+      </w:r>
+      <w:r>
+        <w:t xml:space="preserve"> file in the resources folder, which contains 19 very popular applications. This whitelist is intended to lower the number of false positives AssessAppRisk returns. When the user clicks on an application in the list, the program calculates the risk score and returns it along with the other information displayed in the bottom left panel. The risk score is calculated by comparing the application’s permissions to the weighted permissions in the permission weight map, adding the values for all weighted permissions, and adjusting</w:t>
+      </w:r>
+      <w:r>
+        <w:t xml:space="preserve"> the total score by the ratio discussed earlier.</w:t>
       </w:r>
     </w:p>
     <w:p>
       <w:pPr>
-        <w:pStyle w:val="ListParagraph"/>
-        <w:numPr>
-          <w:ilvl w:val="0"/>
-          <w:numId w:val="8"/>
-        </w:numPr>
-      </w:pPr>
-      <w:r>
-        <w:t>The Risk Assessment tool</w:t>
+        <w:ind w:firstLine="360"/>
+      </w:pPr>
+      <w:r>
+        <w:t xml:space="preserve">The risk assessment follows another simple heuristic evaluation. Any whitelisted application is noted as such, while any other app may be rated as very unlikely, unlikely, slightly likely, likely, or very likely to be spyware, which is decided on the range in which the app’s risk score falls. The ranges are 0, greater than 0 and less than 20, greater than or equal to 20 and less than </w:t>
+      </w:r>
+      <w:r>
+        <w:lastRenderedPageBreak/>
+        <w:t>50, greater than or equal to 50 and less than 70, and greater than 70. These ranges were determined by observing the risk scores from the sample applications and how they roughly broke down among the spyware and popular applications.</w:t>
+      </w:r>
+      <w:r>
+        <w:t xml:space="preserve"> Obviously the higher the risk score, the more likely the application is to be spyware. If an app were to use every single weight permission, its score would be 129.05; this is extremely unlikely since many of the permissions are used in only one or two applications, but it does show the relative severity of some applications over others.</w:t>
       </w:r>
     </w:p>
     <w:p>
       <w:pPr>
-        <w:pStyle w:val="ListParagraph"/>
-        <w:numPr>
-          <w:ilvl w:val="0"/>
-          <w:numId w:val="11"/>
-        </w:numPr>
-      </w:pPr>
-      <w:r>
-        <w:t>How it works</w:t>
-      </w:r>
+        <w:ind w:firstLine="360"/>
+      </w:pPr>
     </w:p>
-    <w:p>
-      <w:pPr>
-        <w:pStyle w:val="ListParagraph"/>
-        <w:numPr>
-          <w:ilvl w:val="0"/>
-          <w:numId w:val="11"/>
-        </w:numPr>
-      </w:pPr>
-      <w:r>
-        <w:t>What it shows</w:t>
-      </w:r>
-    </w:p>
-    <w:p>
-      <w:pPr>
-        <w:pStyle w:val="ListParagraph"/>
-        <w:numPr>
-          <w:ilvl w:val="0"/>
-          <w:numId w:val="11"/>
-        </w:numPr>
-      </w:pPr>
-      <w:r>
-        <w:t>How results should be interpreted</w:t>
-      </w:r>
-    </w:p>
-    <w:p/>
     <w:p>
       <w:pPr>
         <w:rPr>
@@ -1674,7 +1702,10 @@
         </w:numPr>
       </w:pPr>
       <w:r>
-        <w:t>Thoughts about why results are such</w:t>
+        <w:t xml:space="preserve">Thoughts about </w:t>
+      </w:r>
+      <w:r>
+        <w:t>results</w:t>
       </w:r>
     </w:p>
     <w:p/>
@@ -26223,7 +26254,6 @@
   <w:style w:type="character" w:default="1" w:styleId="DefaultParagraphFont">
     <w:name w:val="Default Paragraph Font"/>
     <w:uiPriority w:val="1"/>
-    <w:semiHidden/>
     <w:unhideWhenUsed/>
   </w:style>
   <w:style w:type="table" w:default="1" w:styleId="TableNormal">

--- a/Project Report.docx
+++ b/Project Report.docx
@@ -89,7 +89,14 @@
           <w:sz w:val="28"/>
           <w:szCs w:val="28"/>
         </w:rPr>
-        <w:t>November 24, 2020</w:t>
+        <w:t>December 1</w:t>
+      </w:r>
+      <w:r>
+        <w:rPr>
+          <w:sz w:val="28"/>
+          <w:szCs w:val="28"/>
+        </w:rPr>
+        <w:t>, 2020</w:t>
       </w:r>
     </w:p>
     <w:p/>
@@ -108,169 +115,349 @@
         <w:t>Abstract</w:t>
       </w:r>
     </w:p>
+    <w:p/>
     <w:p>
-      <w:pPr>
-        <w:pStyle w:val="ListParagraph"/>
-        <w:numPr>
-          <w:ilvl w:val="0"/>
-          <w:numId w:val="3"/>
-        </w:numPr>
-      </w:pPr>
-      <w:r>
-        <w:t>Write after finishing report</w:t>
+      <w:r>
+        <w:t xml:space="preserve">Intimate partner violence affects millions of people in the United States every day. With the rising popularity of social media and smart phones, abusers have leveraged technology to control and harm their victims. One such method is through surveillance spyware applications downloaded on the victim’s phone. This project uses application permission analysis, application data gathering, and a risk assessment algorithm to detect spyware applications installed on a victim’s device. The risk assessment is based on the principle of guilt-by-association whereby any application that uses the same permissions used in a known spyware application is likely to be spyware itself. While analyzing </w:t>
+      </w:r>
+      <w:r>
+        <w:t>the permissions of spyware and non-spyware applications, I found patterns in the permissions that did indicate spyware usage, particularly in the case of permissions designated by Android as dangerous or signature. These patterns were used for heuristic weights in the risk assessment algorithm, which correctly identifies spyware between 80 and 100% of the time while identifying non-spyware applications as only slightly likely to be spyware between 10 and 50%. These results imply that with further work, the AssessAppRisk tool could be used in conjunction with existing tools and security practices to better detect spyware applications used in intimate partner violence and help victims understand and respond to the threat.</w:t>
       </w:r>
     </w:p>
     <w:p>
       <w:pPr>
         <w:pStyle w:val="ListParagraph"/>
-        <w:numPr>
-          <w:ilvl w:val="0"/>
-          <w:numId w:val="3"/>
-        </w:numPr>
-      </w:pPr>
-      <w:r>
-        <w:t>120 – 500 words, or 1-2 paragraphs</w:t>
-      </w:r>
+        <w:ind w:left="1440"/>
+      </w:pPr>
     </w:p>
     <w:p>
       <w:pPr>
-        <w:pStyle w:val="ListParagraph"/>
-        <w:numPr>
-          <w:ilvl w:val="1"/>
-          <w:numId w:val="3"/>
-        </w:numPr>
-      </w:pPr>
-      <w:r>
-        <w:t>25% on purpose/importance of research (Introduction)</w:t>
+        <w:rPr>
+          <w:sz w:val="32"/>
+          <w:szCs w:val="32"/>
+        </w:rPr>
+      </w:pPr>
+      <w:r>
+        <w:rPr>
+          <w:sz w:val="32"/>
+          <w:szCs w:val="32"/>
+        </w:rPr>
+        <w:t>1</w:t>
+      </w:r>
+      <w:r>
+        <w:rPr>
+          <w:sz w:val="32"/>
+          <w:szCs w:val="32"/>
+        </w:rPr>
+        <w:tab/>
+        <w:t>Introduction</w:t>
       </w:r>
     </w:p>
     <w:p>
       <w:pPr>
         <w:pStyle w:val="ListParagraph"/>
-        <w:numPr>
-          <w:ilvl w:val="1"/>
-          <w:numId w:val="3"/>
-        </w:numPr>
-      </w:pPr>
-      <w:r>
-        <w:t>25% on what I did (Methods)</w:t>
-      </w:r>
+      </w:pPr>
     </w:p>
     <w:p>
       <w:pPr>
-        <w:pStyle w:val="ListParagraph"/>
-        <w:numPr>
-          <w:ilvl w:val="1"/>
-          <w:numId w:val="3"/>
-        </w:numPr>
-      </w:pPr>
-      <w:r>
-        <w:t>35% on what I found (Results/Evaluation)</w:t>
+        <w:ind w:firstLine="360"/>
+      </w:pPr>
+      <w:r>
+        <w:t xml:space="preserve">Intimate partner violence (IPV) is considered a public health concern in the United States by the CDC. This fact can be shocking for the uninformed whose idea of a public health concern is heart disease or a viral pandemic, but the four abusive behaviors of physical violence, sexual violence, stalking, and psychological aggression can lead to injury and death as assuredly as any disease [1]. The statistics differ </w:t>
+      </w:r>
+      <w:r>
+        <w:t xml:space="preserve">slightly </w:t>
+      </w:r>
+      <w:r>
+        <w:t xml:space="preserve">depending on </w:t>
+      </w:r>
+      <w:r>
+        <w:t xml:space="preserve">the source, but approximately 1 in 4 women and 1 in 10 men have reported experiencing some form of IPV. One method that abusers use to control, manipulate, and harm their victims is surveillance spyware installed on their victim’s devices. This topic has only recently been researched, but </w:t>
+      </w:r>
+      <w:r>
+        <w:t>it is a security issue of great importance</w:t>
+      </w:r>
+      <w:r>
+        <w:t xml:space="preserve"> because the a</w:t>
+      </w:r>
+      <w:r>
+        <w:t>busers</w:t>
+      </w:r>
+      <w:r>
+        <w:t xml:space="preserve"> do not have to be technologically savvy to employ their attacks</w:t>
+      </w:r>
+      <w:r>
+        <w:t>. Additionally, many victims are un</w:t>
+      </w:r>
+      <w:r>
+        <w:t xml:space="preserve">informed about </w:t>
+      </w:r>
+      <w:r>
+        <w:t>the abuser’s tech capabilities and do not know</w:t>
+      </w:r>
+      <w:r>
+        <w:t xml:space="preserve"> how to deal with it </w:t>
+      </w:r>
+      <w:r>
+        <w:t>even once</w:t>
+      </w:r>
+      <w:r>
+        <w:t xml:space="preserve"> </w:t>
+      </w:r>
+      <w:r>
+        <w:t>the</w:t>
+      </w:r>
+      <w:r>
+        <w:t xml:space="preserve"> </w:t>
+      </w:r>
+      <w:r>
+        <w:t>surveillance is suspected or discovered</w:t>
+      </w:r>
+      <w:r>
+        <w:t>.</w:t>
       </w:r>
     </w:p>
     <w:p>
       <w:pPr>
-        <w:pStyle w:val="ListParagraph"/>
-        <w:numPr>
-          <w:ilvl w:val="1"/>
-          <w:numId w:val="3"/>
-        </w:numPr>
-      </w:pPr>
-      <w:r>
-        <w:t>15% on implications of research (Discussion)</w:t>
+        <w:ind w:firstLine="360"/>
+      </w:pPr>
+      <w:r>
+        <w:t xml:space="preserve">This project aims to continue the burgeoning research and security solutions begun by students and faculty primarily at Cornell Tech and New York University [2, 3, 4, 5, 6, 7]. The </w:t>
+      </w:r>
+      <w:r>
+        <w:lastRenderedPageBreak/>
+        <w:t xml:space="preserve">work done by Sam Havron et al. in creating a clinical computer security procedure and </w:t>
+      </w:r>
+      <w:r>
+        <w:t>IPV Spyware Discovery tool</w:t>
+      </w:r>
+      <w:r>
+        <w:t xml:space="preserve"> (ISDi) is the major inspiration for the project [5]. Further work by Kevin Roundy et al. also provided ideas during the research phase [7]. I had several goals for the project, the first of which was to improve ISDi’s efficacy with a sort of “signature”-based spyware detection, as ISDi relies on blacklisting. The second goal was to obtain the permissions of known</w:t>
+      </w:r>
+      <w:r>
+        <w:t xml:space="preserve"> Android</w:t>
+      </w:r>
+      <w:r>
+        <w:t xml:space="preserve"> spyware applications and analyze them for commonalities in a guilt-by-association approach where any permission that was frequently used in spyware was more likely to indicate that an unknown app</w:t>
+      </w:r>
+      <w:r>
+        <w:t>lication</w:t>
+      </w:r>
+      <w:r>
+        <w:t xml:space="preserve"> was also spyware. The third goal was to inspect victim devices without arousing suspicion of the attacker. The fourth goal was to programmatically assess the likelihood of an </w:t>
+      </w:r>
+      <w:r>
+        <w:t>application</w:t>
+      </w:r>
+      <w:r>
+        <w:t xml:space="preserve"> being spyware with accuracy, as false negatives can be dangerous for the client (victim) while false positives obfuscate the danger. The final goal was to do everything in a way that is easy for a client to understand, leading to informed decision making regarding their device.</w:t>
       </w:r>
     </w:p>
     <w:p>
       <w:pPr>
-        <w:pStyle w:val="ListParagraph"/>
-        <w:ind w:left="1440"/>
-      </w:pPr>
+        <w:ind w:firstLine="360"/>
+      </w:pPr>
+      <w:r>
+        <w:t xml:space="preserve">To accomplish these goals, I have designed three separate pieces, two support tools and a graphic user interface to display the findings. The first tool, AnalyzeAndroidPermissions, </w:t>
+      </w:r>
+      <w:r>
+        <w:t>is Java code</w:t>
+      </w:r>
+      <w:r>
+        <w:t xml:space="preserve"> used to read the permissions from the AndroidManifest.xml</w:t>
+      </w:r>
+      <w:r>
+        <w:t xml:space="preserve"> files of</w:t>
+      </w:r>
+      <w:r>
+        <w:t xml:space="preserve"> a group of sample applications</w:t>
+      </w:r>
+      <w:r>
+        <w:t xml:space="preserve">. It categorizes and sorts them according to Android protection level, number of times used, and whether they are present in spyware or popular, non-spyware </w:t>
+      </w:r>
+      <w:r>
+        <w:t>application</w:t>
+      </w:r>
+      <w:r>
+        <w:t xml:space="preserve">s. The second tool, Horoscope, is an Android application that on its face appears to be a simple daily horoscope. However, when the </w:t>
+      </w:r>
+      <w:r>
+        <w:t>application</w:t>
+      </w:r>
+      <w:r>
+        <w:t xml:space="preserve"> is launched, it also gathers installation data of the </w:t>
+      </w:r>
+      <w:r>
+        <w:t>application</w:t>
+      </w:r>
+      <w:r>
+        <w:t xml:space="preserve">s on the device and saves them to a file to be used with the third tool. This final tool, AssessAppRisk, is a Java Swing application which lists every installed </w:t>
+      </w:r>
+      <w:r>
+        <w:t>application</w:t>
+      </w:r>
+      <w:r>
+        <w:t xml:space="preserve"> with the data taken from the Horoscope </w:t>
+      </w:r>
+      <w:r>
+        <w:t>application</w:t>
+      </w:r>
+      <w:r>
+        <w:t>, and also displays a risk value decided by heuristic weights, a risk assessment, and descriptions of the permissions’ capabilities.</w:t>
+      </w:r>
+      <w:r>
+        <w:t xml:space="preserve"> AssessAppRisk includes a whitelist of 17 of the most popular </w:t>
+      </w:r>
+      <w:r>
+        <w:t>application</w:t>
+      </w:r>
+      <w:r>
+        <w:t xml:space="preserve">s on the Google Play Store, so the risk assessment ranges from whitelisted, </w:t>
+      </w:r>
+      <w:r>
+        <w:t xml:space="preserve">very unlikely, unlikely, </w:t>
+      </w:r>
+      <w:r>
+        <w:t>slight</w:t>
+      </w:r>
+      <w:r>
+        <w:t>ly</w:t>
+      </w:r>
+      <w:r>
+        <w:t xml:space="preserve"> likel</w:t>
+      </w:r>
+      <w:r>
+        <w:t>y</w:t>
+      </w:r>
+      <w:r>
+        <w:t>, likel</w:t>
+      </w:r>
+      <w:r>
+        <w:t>y</w:t>
+      </w:r>
+      <w:r>
+        <w:t>, and very likel</w:t>
+      </w:r>
+      <w:r>
+        <w:t>y to be spyware.</w:t>
+      </w:r>
+      <w:r>
+        <w:t xml:space="preserve"> If these tools were to be used in a real situation, it would follow the example of the field study introducing ISDi: a technician works with the client to run the tools on their device and go over the results with them.</w:t>
+      </w:r>
     </w:p>
     <w:p>
       <w:pPr>
-        <w:rPr>
-          <w:sz w:val="32"/>
-          <w:szCs w:val="32"/>
-        </w:rPr>
-      </w:pPr>
-      <w:r>
-        <w:rPr>
-          <w:sz w:val="32"/>
-          <w:szCs w:val="32"/>
-        </w:rPr>
-        <w:t>1</w:t>
-      </w:r>
-      <w:r>
-        <w:rPr>
-          <w:sz w:val="32"/>
-          <w:szCs w:val="32"/>
-        </w:rPr>
-        <w:tab/>
-        <w:t>Introduction</w:t>
+        <w:ind w:firstLine="360"/>
+      </w:pPr>
+      <w:r>
+        <w:t xml:space="preserve">Since IPV has evolved into a computer security problem, it is important to create a threat model </w:t>
+      </w:r>
+      <w:r>
+        <w:t xml:space="preserve">that </w:t>
+      </w:r>
+      <w:r>
+        <w:t xml:space="preserve">contextualizes the roles of attacker and victim and </w:t>
+      </w:r>
+      <w:r>
+        <w:t xml:space="preserve">answers the questions of what </w:t>
+      </w:r>
+      <w:r>
+        <w:t>the</w:t>
+      </w:r>
+      <w:r>
+        <w:t xml:space="preserve"> attacker knows, has access to, and can do.</w:t>
+      </w:r>
+      <w:r>
+        <w:t xml:space="preserve"> </w:t>
+      </w:r>
+      <w:r>
+        <w:t>We must have a model both for the initial attack on the victim device</w:t>
+      </w:r>
+      <w:r>
+        <w:t xml:space="preserve"> and in the use of </w:t>
+      </w:r>
+      <w:r>
+        <w:t>project’s tool.</w:t>
+      </w:r>
+      <w:r>
+        <w:t xml:space="preserve"> In the first case, these questions have been answered by the previous researchers [3]. As an aside, we use the terms attacker and victim here in the sense of an adversary model, though they align with the role of abuser and the target of abuse. “Victim” is not meant to be a slight or implication toward any person who is a target of or survivor of abuse. </w:t>
+      </w:r>
+      <w:r>
+        <w:t>As for who the attacker and victim are, they tend to be</w:t>
+      </w:r>
+      <w:r>
+        <w:t xml:space="preserve"> </w:t>
+      </w:r>
+      <w:r>
+        <w:t>intimate partner</w:t>
+      </w:r>
+      <w:r>
+        <w:t>s</w:t>
+      </w:r>
+      <w:r>
+        <w:t>—spouse</w:t>
+      </w:r>
+      <w:r>
+        <w:t>s</w:t>
+      </w:r>
+      <w:r>
+        <w:t>, boyfriend</w:t>
+      </w:r>
+      <w:r>
+        <w:t>s</w:t>
+      </w:r>
+      <w:r>
+        <w:t xml:space="preserve"> or girlfriend</w:t>
+      </w:r>
+      <w:r>
+        <w:t>s</w:t>
+      </w:r>
+      <w:r>
+        <w:t>, ex</w:t>
+      </w:r>
+      <w:r>
+        <w:t>es</w:t>
+      </w:r>
+      <w:r>
+        <w:t>, etc. There are other types of relationships, such as that of parent and child (where either party may play either role depending on age and circumstances) or even platonic friendships [8], but the relationships described in anecdotes by clients of IPV studies were only those of a romantic partner, ex-partner, and/or parent of their child(ren).</w:t>
+      </w:r>
+      <w:r>
+        <w:t xml:space="preserve"> The attacker and victim may live together, have lived together in the past, or never together at all. This is an important distinction for this threat model; while there are insider attacks wherein the attacker uses their organizational status to carry out an attack on that organization, it is easier to imagine a hacker thousands of miles away carrying out a remote attack. This is also not an attack </w:t>
+      </w:r>
+      <w:r>
+        <w:lastRenderedPageBreak/>
+        <w:t>on some faceless corporation, but one on a specific individual, and one whom the attacker knows very well.</w:t>
       </w:r>
     </w:p>
     <w:p>
       <w:pPr>
-        <w:pStyle w:val="ListParagraph"/>
-      </w:pPr>
+        <w:ind w:firstLine="360"/>
+      </w:pPr>
+      <w:r>
+        <w:t xml:space="preserve">What the attacker knows in this situation is both much and very little. On the social engineering side, the attacker may know many secrets that allow them to compromise the victim’s devices or accounts. Over the course of their relationship with the victim, they may come to know or compel the victim to tell them answers to security questions, like favorite color or birthday; they can watch or compel the victim to type passwords and PINs. On the other hand, it has been found that these attackers are not </w:t>
+      </w:r>
+      <w:r>
+        <w:t>technically sophisticated, and Freed et al. go so far as to term them “UI-bound adversaries,” as they employ their attacks through a standard user interface with which they can be authenticated, or download the applications examined in this project to do their surveillance [3].</w:t>
+      </w:r>
     </w:p>
     <w:p>
       <w:pPr>
         <w:ind w:firstLine="360"/>
       </w:pPr>
       <w:r>
-        <w:t xml:space="preserve">Intimate partner violence (IPV) is considered a public health concern in the United States by the CDC. This fact can be shocking for the uninformed whose idea of a public health concern is heart disease or a viral pandemic, but the four abusive behaviors of physical violence, sexual violence, stalking, and psychological aggression can lead to injury and death as assuredly as any disease [1]. The statistics differ </w:t>
-      </w:r>
-      <w:r>
-        <w:t xml:space="preserve">slightly </w:t>
-      </w:r>
-      <w:r>
-        <w:t xml:space="preserve">depending on </w:t>
-      </w:r>
-      <w:r>
-        <w:t xml:space="preserve">the source, but approximately 1 in 4 women and 1 in 10 men have reported experiencing some form of IPV. One method that abusers use to control, manipulate, and harm their victims is surveillance spyware installed on their victim’s devices. This topic has only recently been researched, but </w:t>
-      </w:r>
-      <w:r>
-        <w:t>it is a security issue of great importance</w:t>
-      </w:r>
-      <w:r>
-        <w:t xml:space="preserve"> because the a</w:t>
-      </w:r>
-      <w:r>
-        <w:t>busers</w:t>
-      </w:r>
-      <w:r>
-        <w:t xml:space="preserve"> do not have to be technologically savvy to employ their attacks</w:t>
-      </w:r>
-      <w:r>
-        <w:t>. Additionally, many victims are un</w:t>
-      </w:r>
-      <w:r>
-        <w:t xml:space="preserve">informed about </w:t>
-      </w:r>
-      <w:r>
-        <w:t>the abuser’s tech capabilities and do not know</w:t>
-      </w:r>
-      <w:r>
-        <w:t xml:space="preserve"> how to deal with it </w:t>
-      </w:r>
-      <w:r>
-        <w:t>even once</w:t>
-      </w:r>
-      <w:r>
-        <w:t xml:space="preserve"> </w:t>
-      </w:r>
-      <w:r>
-        <w:t>the</w:t>
-      </w:r>
-      <w:r>
-        <w:t xml:space="preserve"> </w:t>
-      </w:r>
-      <w:r>
-        <w:t>surveillance is suspected or discovered</w:t>
-      </w:r>
-      <w:r>
-        <w:t>.</w:t>
+        <w:t>Another drastic difference from the typical adversary model is the attacker’s access to the victim device since most, if not all, assume the attacker’s target is someone else’</w:t>
+      </w:r>
+      <w:r>
+        <w:t>s device [11].</w:t>
+      </w:r>
+      <w:r>
+        <w:t xml:space="preserve"> One commonly reported scenario in cases of IPV is the device or its service is bought or paid for by the attacker. This gives the attacker control in innumerable ways, with such examples as the attacker confiscating or destroying the device, controlling associated digital accounts such as the mobile family plan or iCloud, and even manipulating relationships by giving a child a device with the intention to harass the adult target through it. Physical access to the device is key, especially since many of the spyware </w:t>
+      </w:r>
+      <w:r>
+        <w:t>application</w:t>
+      </w:r>
+      <w:r>
+        <w:t>s marketed towards these attackers require it.</w:t>
       </w:r>
     </w:p>
     <w:p>
@@ -278,23 +465,118 @@
         <w:ind w:firstLine="360"/>
       </w:pPr>
       <w:r>
-        <w:t xml:space="preserve">This project aims to continue the burgeoning research and security solutions begun by students and faculty primarily at Cornell Tech and New York University [2, 3, 4, 5, 6, 7]. The work done by Sam Havron et al. in creating a clinical computer security procedure and </w:t>
-      </w:r>
-      <w:r>
-        <w:t>IPV Spyware Discovery tool</w:t>
-      </w:r>
-      <w:r>
-        <w:t xml:space="preserve"> (ISDi) is the major inspiration for the project [5]. Further work by Kevin Roundy et al. also provided ideas during the research phase [7]. I had several goals for the project, the first of which was to improve ISDi’s efficacy with a sort of “signature”-based spyware detection, as ISDi relies on blacklisting. The second goal was to obtain the permissions of known</w:t>
-      </w:r>
-      <w:r>
-        <w:t xml:space="preserve"> Android</w:t>
-      </w:r>
-      <w:r>
-        <w:t xml:space="preserve"> spyware applications and analyze them for commonalities in a guilt-by-association approach where any permission that was frequently used in spyware was more likely to indicate that an unknown app was also spyware. The third goal was to inspect victim devices without arousing suspicion of the attacker. The fourth goal was to programmatically assess the likelihood of an app being spyware with accuracy, as false negatives can be dangerous for the client (victim) while false positives obfuscate the danger. The final goal was to do everything in </w:t>
-      </w:r>
-      <w:r>
-        <w:lastRenderedPageBreak/>
-        <w:t>a way that is easy for a client to understand, leading to informed decision making regarding their device.</w:t>
+        <w:t xml:space="preserve">Finally, what the attacker can do varies and has changed over time. In the past, an attacker could search for simple terms on the Google Play store like “track my girlfriend’s phone without them knowing” or “read SMS from another phone” </w:t>
+      </w:r>
+      <w:r>
+        <w:t xml:space="preserve">and found many </w:t>
+      </w:r>
+      <w:r>
+        <w:t>application</w:t>
+      </w:r>
+      <w:r>
+        <w:t>s to cho</w:t>
+      </w:r>
+      <w:r>
+        <w:t>o</w:t>
+      </w:r>
+      <w:r>
+        <w:t xml:space="preserve">se from [4]. Following the warnings of security researchers, Google has removed many spyware </w:t>
+      </w:r>
+      <w:r>
+        <w:t>application</w:t>
+      </w:r>
+      <w:r>
+        <w:t xml:space="preserve">s from its store and filtered out IPV-related search terms, and it seems Android also has made changes to its APIs to make certain features of spyware </w:t>
+      </w:r>
+      <w:r>
+        <w:t>application</w:t>
+      </w:r>
+      <w:r>
+        <w:t xml:space="preserve">s unusable. Still, there were and still are </w:t>
+      </w:r>
+      <w:r>
+        <w:t>application</w:t>
+      </w:r>
+      <w:r>
+        <w:t xml:space="preserve">s that can be found from a Google search, and it is simple to disable a device’s protections, e.g., Google’s Play Protect, to install such off-store </w:t>
+      </w:r>
+      <w:r>
+        <w:t>application</w:t>
+      </w:r>
+      <w:r>
+        <w:t xml:space="preserve">s. One particularly nasty </w:t>
+      </w:r>
+      <w:r>
+        <w:t>application</w:t>
+      </w:r>
+      <w:r>
+        <w:t xml:space="preserve"> called Cerberus boasts of uninstall protection, remote wipe, lock with password, blocking the power menu, and those are only the capabilities that prevent the victim from reclaiming their privacy. </w:t>
+      </w:r>
+      <w:r>
+        <w:t>Application</w:t>
+      </w:r>
+      <w:r>
+        <w:t xml:space="preserve">s claim they can track the device’s location, take pictures, record video and audio, forward text messages, read deleted messages, and practically any other type of privacy breach one can imagine. This makes them powerful and scary tools indeed. On the other hand, some </w:t>
+      </w:r>
+      <w:r>
+        <w:t>application</w:t>
+      </w:r>
+      <w:r>
+        <w:t>s are not as they appear</w:t>
+      </w:r>
+      <w:r>
+        <w:t>. Some</w:t>
+      </w:r>
+      <w:r>
+        <w:t xml:space="preserve"> </w:t>
+      </w:r>
+      <w:r>
+        <w:t>application</w:t>
+      </w:r>
+      <w:r>
+        <w:t>s tested for this project</w:t>
+      </w:r>
+      <w:r>
+        <w:t xml:space="preserve"> did not work past an introductory screen, and </w:t>
+      </w:r>
+      <w:r>
+        <w:t>others</w:t>
+      </w:r>
+      <w:r>
+        <w:t xml:space="preserve"> triggered anti-virus software which flagged </w:t>
+      </w:r>
+      <w:r>
+        <w:t xml:space="preserve">the </w:t>
+      </w:r>
+      <w:r>
+        <w:t>application</w:t>
+      </w:r>
+      <w:r>
+        <w:t xml:space="preserve"> as a</w:t>
+      </w:r>
+      <w:r>
+        <w:t xml:space="preserve"> phishing att</w:t>
+      </w:r>
+      <w:r>
+        <w:t>ack. The</w:t>
+      </w:r>
+      <w:r>
+        <w:t xml:space="preserve"> Zscaler research term confirmed another case when analyzing the code of the keylogger </w:t>
+      </w:r>
+      <w:r>
+        <w:t>application</w:t>
+      </w:r>
+      <w:r>
+        <w:t xml:space="preserve"> SPYMIE, finding a hard-coded email address with a timer to send surveilled data every minute [12]. </w:t>
+      </w:r>
+      <w:r>
+        <w:t xml:space="preserve">Additionally, while some </w:t>
+      </w:r>
+      <w:r>
+        <w:t>application</w:t>
+      </w:r>
+      <w:r>
+        <w:t>s are free to download, most can only be used after purchasing a subscription plan.</w:t>
       </w:r>
     </w:p>
     <w:p>
@@ -302,55 +584,10 @@
         <w:ind w:firstLine="360"/>
       </w:pPr>
       <w:r>
-        <w:t xml:space="preserve">To accomplish these goals, I have designed three separate pieces, two support tools and a graphic user interface to display the findings. The first tool, AnalyzeAndroidPermissions, </w:t>
-      </w:r>
-      <w:r>
-        <w:t>is Java code</w:t>
-      </w:r>
-      <w:r>
-        <w:t xml:space="preserve"> used to read the permissions from the AndroidManifest.xml</w:t>
-      </w:r>
-      <w:r>
-        <w:t xml:space="preserve"> files of</w:t>
-      </w:r>
-      <w:r>
-        <w:t xml:space="preserve"> a group of sample applications</w:t>
-      </w:r>
-      <w:r>
-        <w:t>. It categorizes and sorts them according to Android protection level, number of times used, and whether they are present in spyware or popular, non-spyware apps. The second tool, Horoscope, is an Android application that on its face appears to be a simple daily horoscope. However, when the app is launched, it also gathers installation data of the apps on the device and saves them to a file to be used with the third tool. This final tool, AssessAppRisk, is a Java Swing application which lists every installed app with the data taken from the Horoscope app, and also displays a risk value decided by heuristic weights, a risk assessment, and descriptions of the permissions’ capabilities.</w:t>
-      </w:r>
-      <w:r>
-        <w:t xml:space="preserve"> AssessAppRisk includes a whitelist of 17 of the most popular apps on the Google Play Store, so the risk assessment ranges from whitelisted, </w:t>
-      </w:r>
-      <w:r>
-        <w:t xml:space="preserve">very unlikely, unlikely, </w:t>
-      </w:r>
-      <w:r>
-        <w:t>slight</w:t>
-      </w:r>
-      <w:r>
-        <w:t>ly</w:t>
-      </w:r>
-      <w:r>
-        <w:t xml:space="preserve"> likel</w:t>
-      </w:r>
-      <w:r>
-        <w:t>y</w:t>
-      </w:r>
-      <w:r>
-        <w:t>, likel</w:t>
-      </w:r>
-      <w:r>
-        <w:t>y</w:t>
-      </w:r>
-      <w:r>
-        <w:t>, and very likel</w:t>
-      </w:r>
-      <w:r>
-        <w:t>y to be spyware.</w:t>
-      </w:r>
-      <w:r>
-        <w:t xml:space="preserve"> If these tools were to be used in a real situation, it would follow the example of the field study introducing ISDi: a technician works with the client to run the tools on their device and go over the results with them.</w:t>
+        <w:t>I had to evaluate a threat model when designing my project as well. Many aspects from the previous threat model remain</w:t>
+      </w:r>
+      <w:r>
+        <w:t>. I kept many design considerations from Sam Havron et al. when they were creating ISDi. First we had to consider if the attacker would know that a spyware scanning tool was being used on the victim device, and the following consideration was what they would do upon learning of the tool’s use or the victim’s participation in a security clinic. I will discuss the implications of these considerations on both projects in later sections.</w:t>
       </w:r>
     </w:p>
     <w:p>
@@ -358,174 +595,17 @@
         <w:ind w:firstLine="360"/>
       </w:pPr>
       <w:r>
-        <w:t xml:space="preserve">Since IPV has evolved into a computer security problem, it is important to create a threat model </w:t>
-      </w:r>
-      <w:r>
-        <w:t xml:space="preserve">that </w:t>
-      </w:r>
-      <w:r>
-        <w:t xml:space="preserve">contextualizes the roles of attacker and victim and </w:t>
-      </w:r>
-      <w:r>
-        <w:t xml:space="preserve">answers the questions of what </w:t>
-      </w:r>
-      <w:r>
-        <w:t>the</w:t>
-      </w:r>
-      <w:r>
-        <w:t xml:space="preserve"> attacker knows, has access to, and can do.</w:t>
-      </w:r>
-      <w:r>
-        <w:t xml:space="preserve"> </w:t>
-      </w:r>
-      <w:r>
-        <w:t>We must have a model both for the initial attack on the victim device</w:t>
-      </w:r>
-      <w:r>
-        <w:t xml:space="preserve"> and in the use of </w:t>
-      </w:r>
-      <w:r>
-        <w:t>project’s tool.</w:t>
-      </w:r>
-      <w:r>
-        <w:t xml:space="preserve"> In the first case, these questions have been answered by the previous researchers [3]. As an aside, we use the terms attacker and victim here in the sense of an adversary model, though they align with the role of abuser and the target of abuse. “Victim” is not meant to be a slight or implication toward any person who is a target of or survivor of abuse. </w:t>
-      </w:r>
-      <w:r>
-        <w:t>As for who the attacker and victim are, they tend to be</w:t>
-      </w:r>
-      <w:r>
-        <w:t xml:space="preserve"> </w:t>
-      </w:r>
-      <w:r>
-        <w:t>intimate partner</w:t>
-      </w:r>
-      <w:r>
-        <w:t>s</w:t>
-      </w:r>
-      <w:r>
-        <w:t>—spouse</w:t>
-      </w:r>
-      <w:r>
-        <w:t>s</w:t>
-      </w:r>
-      <w:r>
-        <w:t>, boyfriend</w:t>
-      </w:r>
-      <w:r>
-        <w:t>s</w:t>
-      </w:r>
-      <w:r>
-        <w:t xml:space="preserve"> or girlfriend</w:t>
-      </w:r>
-      <w:r>
-        <w:t>s</w:t>
-      </w:r>
-      <w:r>
-        <w:t>, ex</w:t>
-      </w:r>
-      <w:r>
-        <w:t>es</w:t>
-      </w:r>
-      <w:r>
-        <w:t>, etc. There are other types of relationships, such as that of parent and child (where either party may play either role depending on age and circumstances) or even platonic friendships [8], but the relationships described in anecdotes by clients of IPV studies were only those of a romantic partner, ex-partner, and/or parent of their child(ren).</w:t>
-      </w:r>
-      <w:r>
-        <w:t xml:space="preserve"> The attacker and victim may live together, have lived together in the past, or never together at all. This is an important distinction for this threat model; while there are insider attacks wherein the attacker uses their organizational status to carry out an attack on that organization, it is easier to imagine a hacker thousands of miles away carrying out a remote attack. This is also not an attack on some faceless corporation, but one on a specific individual, and one whom the attacker knows very well.</w:t>
-      </w:r>
-    </w:p>
-    <w:p>
-      <w:pPr>
-        <w:ind w:firstLine="360"/>
-      </w:pPr>
-      <w:r>
-        <w:t xml:space="preserve">What the attacker knows in this situation is both much and very little. On the social engineering side, the attacker may know many secrets that allow them to compromise the victim’s devices or accounts. Over the course of their relationship with the victim, they may come to know or compel the victim to tell them answers to security questions, like favorite color or birthday; they can watch or compel the victim to type passwords and PINs. On the other hand, it has been found that these attackers are not </w:t>
-      </w:r>
-      <w:r>
-        <w:t>technically sophisticated, and Freed et al. go so far as to term them “UI-bound adversaries,” as they employ their attacks through a standard user interface with which they can be authenticated, or download the applications examined in this project to do their surveillance [3].</w:t>
-      </w:r>
-    </w:p>
-    <w:p>
-      <w:pPr>
-        <w:ind w:firstLine="360"/>
-      </w:pPr>
-      <w:r>
         <w:lastRenderedPageBreak/>
-        <w:t>Another drastic difference from the typical adversary model is the attacker’s access to the victim device since most, if not all, assume the attacker’s target is someone else’</w:t>
-      </w:r>
-      <w:r>
-        <w:t>s device [11].</w:t>
-      </w:r>
-      <w:r>
-        <w:t xml:space="preserve"> One commonly reported scenario in cases of IPV is the device or its service is bought or paid for by the attacker. This gives the attacker control in innumerable ways, with such examples as the attacker confiscating or destroying the device, controlling associated digital accounts such as the mobile family plan or iCloud, and even manipulating relationships by giving a child a device with the intention to harass the adult target through it. Physical access to the device is key, especially since many of the spyware apps marketed towards these attackers require it.</w:t>
-      </w:r>
-    </w:p>
-    <w:p>
-      <w:pPr>
-        <w:ind w:firstLine="360"/>
-      </w:pPr>
-      <w:r>
-        <w:t xml:space="preserve">Finally, what the attacker can do varies and has changed over time. In the past, an attacker could search for simple terms on the Google Play store like “track my girlfriend’s phone without them knowing” or “read SMS from another phone” </w:t>
-      </w:r>
-      <w:r>
-        <w:t>and found many apps to cho</w:t>
-      </w:r>
-      <w:r>
-        <w:t>o</w:t>
-      </w:r>
-      <w:r>
-        <w:t>se from [4]. Following the warnings of security researchers, Google has removed many spyware apps from its store and filtered out IPV-related search terms, and it seems Android also has made changes to its APIs to make certain features of spyware apps unusable. Still, there were and still are apps that can be found from a Google search, and it is simple to disable a device’s protections, e.g., Google’s Play Protect, to install such off-store apps. One particularly nasty app called Cerberus boasts of uninstall protection, remote wipe, lock with password, blocking the power menu, and those are only the capabilities that prevent the victim from reclaiming their privacy. Apps claim they can track the device’s location, take pictures, record video and audio, forward text messages, read deleted messages, and practically any other type of privacy breach one can imagine. This makes them powerful and scary tools indeed. On the other hand, some apps are not as they appear</w:t>
-      </w:r>
-      <w:r>
-        <w:t>. Some</w:t>
-      </w:r>
-      <w:r>
-        <w:t xml:space="preserve"> apps tested for this project</w:t>
-      </w:r>
-      <w:r>
-        <w:t xml:space="preserve"> did not work past an introductory screen, and </w:t>
-      </w:r>
-      <w:r>
-        <w:t>others</w:t>
-      </w:r>
-      <w:r>
-        <w:t xml:space="preserve"> triggered anti-virus software which flagged </w:t>
-      </w:r>
-      <w:r>
-        <w:t>the app as a</w:t>
-      </w:r>
-      <w:r>
-        <w:t xml:space="preserve"> phishing att</w:t>
-      </w:r>
-      <w:r>
-        <w:t>ack. The</w:t>
-      </w:r>
-      <w:r>
-        <w:t xml:space="preserve"> Zscaler research term confirmed another case when analyzing the code of the keylogger app SPYMIE, finding a hard-coded email address with a timer to send surveilled data every minute [12]. </w:t>
-      </w:r>
-      <w:r>
-        <w:t>Additionally, while some apps are free to download, most can only be used after purchasing a subscription plan.</w:t>
-      </w:r>
-    </w:p>
-    <w:p>
-      <w:pPr>
-        <w:ind w:firstLine="360"/>
-      </w:pPr>
-      <w:r>
-        <w:t>I had to evaluate a threat model when designing my project as well. Many aspects from the previous threat model remain</w:t>
-      </w:r>
-      <w:r>
-        <w:t>. I kept many design considerations from Sam Havron et al. when they were creating ISDi. First we had to consider if the attacker would know that a spyware scanning tool was being used on the victim device, and the following consideration was what they would do upon learning of the tool’s use or the victim’s participation in a security clinic. I will discuss the implications of these considerations on both projects in later sections.</w:t>
-      </w:r>
-    </w:p>
-    <w:p>
-      <w:pPr>
-        <w:ind w:firstLine="360"/>
-      </w:pPr>
-      <w:r>
         <w:t xml:space="preserve">Given that the main goal of my project is to </w:t>
       </w:r>
       <w:r>
-        <w:t xml:space="preserve">identify Android spyware used in IPV, I would evaluate my project’s success by the accuracy with which it does so. I would like to see AssessAppRisk flag 75% of known spyware apps as </w:t>
+        <w:t xml:space="preserve">identify Android spyware used in IPV, I would evaluate my project’s success by the accuracy with which it does so. I would like to see AssessAppRisk flag 75% of known spyware </w:t>
+      </w:r>
+      <w:r>
+        <w:t>application</w:t>
+      </w:r>
+      <w:r>
+        <w:t xml:space="preserve">s as </w:t>
       </w:r>
       <w:r>
         <w:t xml:space="preserve">some degree of likely </w:t>
@@ -534,7 +614,19 @@
         <w:t>to be spyware</w:t>
       </w:r>
       <w:r>
-        <w:t xml:space="preserve"> while flagging only 25% of non-spyware apps (false positives).</w:t>
+        <w:t xml:space="preserve"> while flagging only 25% of non-spyware </w:t>
+      </w:r>
+      <w:r>
+        <w:t>application</w:t>
+      </w:r>
+      <w:r>
+        <w:t xml:space="preserve">s </w:t>
+      </w:r>
+      <w:r>
+        <w:t xml:space="preserve">higher than slightly likely </w:t>
+      </w:r>
+      <w:r>
+        <w:t>(false positives).</w:t>
       </w:r>
       <w:r>
         <w:t xml:space="preserve"> I will show an evaluation in a following section. </w:t>
@@ -593,17 +685,19 @@
         <w:t>.</w:t>
       </w:r>
       <w:r>
-        <w:t xml:space="preserve"> The first study largely identifies IPV as a security issue through interviews with 40 IPV professionals and nine focus groups with 32 survivors of IPV. These interviews revealed how abusers use technology, what clients and professionals understand about </w:t>
-      </w:r>
-      <w:r>
-        <w:lastRenderedPageBreak/>
-        <w:t xml:space="preserve">said technology, how professionals advise clients about technology, and how the law understands technology used in IPV [2]. The next </w:t>
+        <w:t xml:space="preserve"> The first study largely identifies IPV as a security issue through interviews with 40 IPV professionals and nine focus groups with 32 survivors of IPV. These interviews revealed how abusers use technology, what clients and professionals understand about said technology, how professionals advise clients about technology, and how the law understands technology used in IPV [2]. The next </w:t>
       </w:r>
       <w:r>
         <w:t>paper was another qualitative study with 89 participants to detail exactly how abusers use technology in IPV, which discovered technologically unsophisticated methods, such as social engineering and downloaded applications. Most importantly, they began to consider how to mitigate these types of attacks [3].</w:t>
       </w:r>
       <w:r>
-        <w:t xml:space="preserve"> This led to an investigation of spyware used in intimate partner surveillance which revealed both spyware and what they termed dual-use apps which have legitimate uses but can be exploited by abusers, such as Find My Friends or anti-theft applications. In this study, they also found </w:t>
+        <w:t xml:space="preserve"> This led to an investigation of spyware used in intimate partner surveillance which revealed both spyware and what they termed dual-use </w:t>
+      </w:r>
+      <w:r>
+        <w:t>application</w:t>
+      </w:r>
+      <w:r>
+        <w:t xml:space="preserve">s which have legitimate uses but can be exploited by abusers, such as Find My Friends or anti-theft applications. In this study, they also found </w:t>
       </w:r>
       <w:r>
         <w:t xml:space="preserve">that existing anti-virus and anti-spyware tools did not consistently catch dual-use applications [4]. </w:t>
@@ -615,7 +709,19 @@
         <w:ind w:left="0" w:firstLine="360"/>
       </w:pPr>
       <w:r>
-        <w:t>The next study, mentioned earlier, produced a consultation service for IPV victims. In this service, a trained technologist worked with the client and an IPV professional to answer a standardized technology assessment questionnaire, create a diagram summarizing the client’s digital assets, manually check the client’s device for security configurations, and scan the device using ISDi [5]. ISDi is a Python application that does not require installation on the client’s device. This is to avoid notifying the abuser that the device is being investigated, since some spyware applications keep track of application installations or take screenshots while the device is being used. Instead, the technologist uses a USB connection to a laptop where ISDi is run in a browser. The researchers tested a USB connection on devices with six more capable spyware apps installed and were reasonably confident that the apps</w:t>
+        <w:t xml:space="preserve">The next study, mentioned earlier, produced a consultation service for IPV victims. In this service, a trained technologist worked with the client and an IPV professional to answer a standardized technology assessment questionnaire, create a diagram summarizing the client’s digital assets, manually check the client’s device for security configurations, and scan the device using ISDi [5]. ISDi is a Python application that does not require installation on the client’s device. This is to avoid notifying the abuser that the device is being investigated, since some spyware applications keep track of application installations or take screenshots while the device is being used. Instead, the technologist uses a USB connection to a laptop where ISDi is run in a browser. The researchers tested a USB connection on devices with six more capable spyware </w:t>
+      </w:r>
+      <w:r>
+        <w:t>application</w:t>
+      </w:r>
+      <w:r>
+        <w:t xml:space="preserve">s installed and were reasonably confident that the </w:t>
+      </w:r>
+      <w:r>
+        <w:t>application</w:t>
+      </w:r>
+      <w:r>
+        <w:t>s</w:t>
       </w:r>
       <w:r>
         <w:t xml:space="preserve"> would not pick up on ISDi.</w:t>
@@ -636,7 +742,13 @@
         <w:t>The next paper published in 2019 examined the findings of the clinical computer security approach and was more focused on sociology than computer science, reiterating some of the ideas from previous papers about the security needs and understandings of IPV victims [6]. The last study</w:t>
       </w:r>
       <w:r>
-        <w:t xml:space="preserve"> used the spyware applications unearthed by Chatterjee et al. as a seed set to discover “creepware,” apps similar to the surveillance-based spyware previously discussed but used more generally for interpersonal attacks. This paper is as important to this project as the paper concerning ISDi as it provided a method for spyware detection beyond blacklisting. The researchers developed an algorithm called CreepRank which uses the principle of guilt-by-association to identify applications as creepware</w:t>
+        <w:t xml:space="preserve"> used the spyware applications unearthed by Chatterjee et al. as a seed set to discover “creepware,” </w:t>
+      </w:r>
+      <w:r>
+        <w:t>application</w:t>
+      </w:r>
+      <w:r>
+        <w:t>s similar to the surveillance-based spyware previously discussed but used more generally for interpersonal attacks. This paper is as important to this project as the paper concerning ISDi as it provided a method for spyware detection beyond blacklisting. The researchers developed an algorithm called CreepRank which uses the principle of guilt-by-association to identify applications as creepware</w:t>
       </w:r>
       <w:r>
         <w:t xml:space="preserve"> [7].</w:t>
@@ -650,6 +762,12 @@
     </w:p>
     <w:p>
       <w:pPr>
+        <w:pStyle w:val="ListParagraph"/>
+        <w:ind w:left="0" w:firstLine="360"/>
+      </w:pPr>
+    </w:p>
+    <w:p>
+      <w:pPr>
         <w:rPr>
           <w:sz w:val="32"/>
           <w:szCs w:val="32"/>
@@ -660,6 +778,7 @@
           <w:sz w:val="32"/>
           <w:szCs w:val="32"/>
         </w:rPr>
+        <w:lastRenderedPageBreak/>
         <w:t>3</w:t>
       </w:r>
       <w:r>
@@ -677,7 +796,13 @@
         <w:ind w:firstLine="360"/>
       </w:pPr>
       <w:r>
-        <w:t xml:space="preserve">The first step in researching the permissions used in IPV-related applications was to obtain a representative sample of spyware applications, as well as “safe” popular applications for comparison. Most of the spyware apps </w:t>
+        <w:t>The first step in researching the permissions used in IPV-related applications was to obtain a representative sample of spyware applications, as well as “safe” popular applications for comparison. Most of the spyware app</w:t>
+      </w:r>
+      <w:r>
+        <w:t>lication</w:t>
+      </w:r>
+      <w:r>
+        <w:t xml:space="preserve">s </w:t>
       </w:r>
       <w:r>
         <w:t>(listed in Table I</w:t>
@@ -692,7 +817,13 @@
         <w:t xml:space="preserve">) </w:t>
       </w:r>
       <w:r>
-        <w:t xml:space="preserve">were referenced in previous work, while the popular apps </w:t>
+        <w:t xml:space="preserve">were referenced in previous work, while the popular </w:t>
+      </w:r>
+      <w:r>
+        <w:t>application</w:t>
+      </w:r>
+      <w:r>
+        <w:t xml:space="preserve">s </w:t>
       </w:r>
       <w:r>
         <w:t>(listed in Table I</w:t>
@@ -707,13 +838,43 @@
         <w:t>were chosen either because they were suggested on the Google Play store, deemed the most downloaded</w:t>
       </w:r>
       <w:r>
-        <w:t xml:space="preserve">, or reported on in the media recently. It is necessary to examine the permissions of both spyware and popular applications because there is bound to be overlap. For example, one of the features nearly every app used for IPS has is location tracking; it goes without saying that apps like Lyft and Google Maps also require location. Then there is the matter of apps which realistically should not need your location but ask for it anyway, like Facebook and TikTok. </w:t>
+        <w:t xml:space="preserve">, or reported on in the media recently. It is necessary to examine the permissions of both spyware and popular applications because there is bound to be overlap. For example, one of the features nearly every </w:t>
+      </w:r>
+      <w:r>
+        <w:t>application</w:t>
+      </w:r>
+      <w:r>
+        <w:t xml:space="preserve"> used for IPS has is location tracking; it goes without saying that </w:t>
+      </w:r>
+      <w:r>
+        <w:t>application</w:t>
+      </w:r>
+      <w:r>
+        <w:t xml:space="preserve">s like Lyft and Google Maps also require location. Then there is the matter of </w:t>
+      </w:r>
+      <w:r>
+        <w:t>application</w:t>
+      </w:r>
+      <w:r>
+        <w:t xml:space="preserve">s which realistically should not need your location but ask for it anyway, like Facebook and TikTok. </w:t>
       </w:r>
       <w:r>
         <w:t xml:space="preserve">Therefore, </w:t>
       </w:r>
       <w:r>
-        <w:t>to reach the goal of successfully identifying spyware apps while not falsely identifying popular apps, both sets of permissions needed to be analyzed.</w:t>
+        <w:t xml:space="preserve">to reach the goal of successfully identifying spyware </w:t>
+      </w:r>
+      <w:r>
+        <w:t>application</w:t>
+      </w:r>
+      <w:r>
+        <w:t xml:space="preserve">s while not falsely identifying popular </w:t>
+      </w:r>
+      <w:r>
+        <w:t>application</w:t>
+      </w:r>
+      <w:r>
+        <w:t>s, both sets of permissions needed to be analyzed.</w:t>
       </w:r>
     </w:p>
     <w:p>
@@ -721,14 +882,31 @@
         <w:ind w:firstLine="360"/>
       </w:pPr>
       <w:r>
-        <w:lastRenderedPageBreak/>
         <w:t xml:space="preserve">I chose only applications available on Android devices for several reasons: it is easier to get Android application information, I was anticipating using Android Studio for part of the project, and </w:t>
       </w:r>
       <w:r>
-        <w:t xml:space="preserve">I could readily install applications on a physical Android device via USB and Windows 10. When initially researching the possibilities for this project, I found lots of discussion about programmatically mining the data of installed applications on an Android device and little about iOS devices. What little I found implied that it was impossible. Since I had a little experience with Android Studio, I wanted to use it for the Horoscope app; </w:t>
-      </w:r>
-      <w:r>
-        <w:t>additionally, although iOS apps can be written in Java, Java is better supported for Android apps, and I have most of my programming experience in that language. Lastly, when testing USB connections on my development PC, I successfully connected an Android phone in a plug-and-play manner but no success with an iPhone. I also felt that developing for iOS devices was better suited as a future work endeavor given the confines of the project timeline.</w:t>
+        <w:t xml:space="preserve">I could readily install applications on a physical Android device via USB and Windows 10. When initially researching the possibilities for this project, I found lots of discussion about programmatically mining the data of installed applications on an Android device and little about iOS devices. What little I found implied that it was impossible. Since I had a little experience with Android Studio, I wanted to use it for the Horoscope </w:t>
+      </w:r>
+      <w:r>
+        <w:t>application</w:t>
+      </w:r>
+      <w:r>
+        <w:t xml:space="preserve">; </w:t>
+      </w:r>
+      <w:r>
+        <w:t xml:space="preserve">additionally, although iOS </w:t>
+      </w:r>
+      <w:r>
+        <w:t>application</w:t>
+      </w:r>
+      <w:r>
+        <w:t xml:space="preserve">s can be written in Java, Java is better supported for Android </w:t>
+      </w:r>
+      <w:r>
+        <w:t>application</w:t>
+      </w:r>
+      <w:r>
+        <w:t>s, and I have most of my programming experience in that language. Lastly, when testing USB connections on my development PC, I successfully connected an Android phone in a plug-and-play manner but no success with an iPhone. I also felt that developing for iOS devices was better suited as a future work endeavor given the confines of the project timeline.</w:t>
       </w:r>
     </w:p>
     <w:p>
@@ -739,7 +917,13 @@
         <w:t xml:space="preserve">The program AnalyzeAndroidPermissions produced the data needed to develop the AssessAppRisk program. </w:t>
       </w:r>
       <w:r>
-        <w:t xml:space="preserve">By design, every Android app must include an </w:t>
+        <w:t xml:space="preserve">By design, every Android </w:t>
+      </w:r>
+      <w:r>
+        <w:t>application</w:t>
+      </w:r>
+      <w:r>
+        <w:t xml:space="preserve"> must include an </w:t>
       </w:r>
       <w:r>
         <w:rPr>
@@ -749,7 +933,31 @@
         <w:t>AndroidManifest.xml</w:t>
       </w:r>
       <w:r>
-        <w:t xml:space="preserve"> file. This file describes essential information about the app, including its package name and permissions that the app will request [15]. The package name is important because some spyware apps hide their nature by pretending to be system services named, for example, “Update manager” or “Sync Service.” A user granting permissions is what allows an app to access otherwise protected parts of the system, such as the camera, contacts, or external media. When I found a small sample of applications, I downloaded their APK files to my computer, APK being how Android packages applications. These files are not readable without </w:t>
+        <w:t xml:space="preserve"> file. This file describes essential information about the </w:t>
+      </w:r>
+      <w:r>
+        <w:t>application</w:t>
+      </w:r>
+      <w:r>
+        <w:t xml:space="preserve">, including its package name and permissions that the </w:t>
+      </w:r>
+      <w:r>
+        <w:t>application</w:t>
+      </w:r>
+      <w:r>
+        <w:t xml:space="preserve"> will request [15]. The package name is important because some spyware </w:t>
+      </w:r>
+      <w:r>
+        <w:t>application</w:t>
+      </w:r>
+      <w:r>
+        <w:t xml:space="preserve">s hide their nature by pretending to be system services named, for example, “Update manager” or “Sync Service.” A user granting permissions is what allows an </w:t>
+      </w:r>
+      <w:r>
+        <w:t>application</w:t>
+      </w:r>
+      <w:r>
+        <w:t xml:space="preserve"> to access otherwise protected parts of the system, such as the camera, contacts, or external media. When I found a small sample of applications, I downloaded their APK files to my computer, APK being how Android packages applications. These files are not readable without </w:t>
       </w:r>
       <w:r>
         <w:t>reverse</w:t>
@@ -758,7 +966,19 @@
         <w:t xml:space="preserve"> engineering, so I used </w:t>
       </w:r>
       <w:r>
-        <w:t xml:space="preserve">the open-source Apktool to extract the AndroidManifest files and save them in a resources folder for AnalyzeAndroidPermissions [16]. I later used my own Horoscope app to get data from more apps that were installed on an emulated device, so the resource files are mixture of extracted XML and handwritten </w:t>
+        <w:t xml:space="preserve">the open-source Apktool to extract the AndroidManifest files and save them in a resources folder for AnalyzeAndroidPermissions [16]. I later used my own Horoscope </w:t>
+      </w:r>
+      <w:r>
+        <w:t>application</w:t>
+      </w:r>
+      <w:r>
+        <w:t xml:space="preserve"> to get data from more </w:t>
+      </w:r>
+      <w:r>
+        <w:t>application</w:t>
+      </w:r>
+      <w:r>
+        <w:t xml:space="preserve">s that were installed on an emulated device, so the resource files are mixture of extracted XML and handwritten </w:t>
       </w:r>
       <w:r>
         <w:t>text</w:t>
@@ -808,16 +1028,41 @@
         <w:t xml:space="preserve">first </w:t>
       </w:r>
       <w:r>
-        <w:t>referenced the Android permissions documentation to determine if a permission was install-time (normal and signature) or runtime (dangerous) [17]. These protection levels indicate the scope of data accessed and actions performed by the app</w:t>
-      </w:r>
-      <w:r>
-        <w:t>, so I hoped different level would correlate with the permissions used in spyware or popular apps</w:t>
-      </w:r>
-      <w:r>
-        <w:t>. Install-time permissions are automatically granted when the user installs the app, which means they are considered minimally risky</w:t>
-      </w:r>
-      <w:r>
-        <w:t xml:space="preserve"> for other apps, the system, or the user, so many permissions are considered normal</w:t>
+        <w:t xml:space="preserve">referenced the Android </w:t>
+      </w:r>
+      <w:r>
+        <w:lastRenderedPageBreak/>
+        <w:t xml:space="preserve">permissions documentation to determine if a permission was install-time (normal and signature) or runtime (dangerous) [17]. These protection levels indicate the scope of data accessed and actions performed by the </w:t>
+      </w:r>
+      <w:r>
+        <w:t>application</w:t>
+      </w:r>
+      <w:r>
+        <w:t xml:space="preserve">, so I hoped different level would correlate with the permissions used in spyware or popular </w:t>
+      </w:r>
+      <w:r>
+        <w:t>application</w:t>
+      </w:r>
+      <w:r>
+        <w:t>s</w:t>
+      </w:r>
+      <w:r>
+        <w:t xml:space="preserve">. Install-time permissions are automatically granted when the user installs the </w:t>
+      </w:r>
+      <w:r>
+        <w:t>application</w:t>
+      </w:r>
+      <w:r>
+        <w:t>, which means they are considered minimally risky</w:t>
+      </w:r>
+      <w:r>
+        <w:t xml:space="preserve"> for other </w:t>
+      </w:r>
+      <w:r>
+        <w:t>application</w:t>
+      </w:r>
+      <w:r>
+        <w:t>s, the system, or the user, so many permissions are considered normal</w:t>
       </w:r>
       <w:r>
         <w:t xml:space="preserve">. </w:t>
@@ -835,11 +1080,7 @@
         <w:t xml:space="preserve"> I labeled permissions that are not in the current API as removed.</w:t>
       </w:r>
       <w:r>
-        <w:t xml:space="preserve"> Permissions that seem to have similar purposes but which I could not find clear documentation for were classified as </w:t>
-      </w:r>
-      <w:r>
-        <w:lastRenderedPageBreak/>
-        <w:t>other, while</w:t>
+        <w:t xml:space="preserve"> Permissions that seem to have similar purposes but which I could not find clear documentation for were classified as other, while</w:t>
       </w:r>
       <w:r>
         <w:t xml:space="preserve"> </w:t>
@@ -898,7 +1139,31 @@
         <w:ind w:firstLine="360"/>
       </w:pPr>
       <w:r>
-        <w:t xml:space="preserve">As mentioned earlier, the CreepRank algorithm developed by Roundy et al. informed the design of AssessAppRisk’s risk assessment algorithm. CreepRank uses graph mining to compute scores using maximum a posteriori estimation so that the higher the score, the more the app is associated with known creepware [7]. The algorithm takes a seed set of apps discovered by Chatterjee et al. as input and a dataset of installed applications and outputs the CreepRank for each application. AssessAppRisk’s algorithm is similar, taking the set of permissions discovered by AnalyzeAndroidPermissions and a set installed applications and outputs a rank for each application. The CreepRank algorithm is much more sophisticated, however, as the researchers used bipartite graphs to represents apps and devices as nodes and edges to represent installation. They then estimated the probability </w:t>
+        <w:t xml:space="preserve">As mentioned earlier, the CreepRank algorithm developed by Roundy et al. informed the design of AssessAppRisk’s risk assessment algorithm. CreepRank uses graph mining to compute scores using maximum a posteriori estimation so that the higher the score, the more the </w:t>
+      </w:r>
+      <w:r>
+        <w:t>application</w:t>
+      </w:r>
+      <w:r>
+        <w:t xml:space="preserve"> is associated with known creepware [7]. The algorithm takes a seed set of </w:t>
+      </w:r>
+      <w:r>
+        <w:t>application</w:t>
+      </w:r>
+      <w:r>
+        <w:t xml:space="preserve">s discovered by Chatterjee et al. as input and a dataset of installed </w:t>
+      </w:r>
+      <w:r>
+        <w:t>application</w:t>
+      </w:r>
+      <w:r>
+        <w:t>s and outputs the CreepRank for each application. AssessAppRisk’s algorithm is similar, taking the set of permissions discovered by AnalyzeAndroidPermissions and a set installed applications and outputs a rank for each application. The CreepRank algorithm is much more sophisticated, however, as the researchers used bipartite graphs to represents app</w:t>
+      </w:r>
+      <w:r>
+        <w:t>lication</w:t>
+      </w:r>
+      <w:r>
+        <w:t xml:space="preserve">s and devices as nodes and edges to represent installation. They then estimated the probability </w:t>
       </w:r>
       <w:r>
         <w:rPr>
@@ -908,7 +1173,13 @@
         <w:t>p</w:t>
       </w:r>
       <w:r>
-        <w:t xml:space="preserve"> that a particular app appears on a spyware-infected device using a binomial distribution and maximum likelihood estimation; they later incorporated ma</w:t>
+        <w:t xml:space="preserve"> that a particular </w:t>
+      </w:r>
+      <w:r>
+        <w:t>application</w:t>
+      </w:r>
+      <w:r>
+        <w:t xml:space="preserve"> appears on a spyware-infected device using a binomial distribution and maximum likelihood estimation; they later incorporated ma</w:t>
       </w:r>
       <w:r>
         <w:t>x</w:t>
@@ -934,19 +1205,59 @@
         <w:t>I</w:t>
       </w:r>
       <w:r>
-        <w:t xml:space="preserve"> that the spyware apps use more unique dangerous permissions than the popular apps, and in Table I</w:t>
+        <w:t xml:space="preserve"> that the spyware </w:t>
+      </w:r>
+      <w:r>
+        <w:t>application</w:t>
+      </w:r>
+      <w:r>
+        <w:t xml:space="preserve">s use more unique dangerous permissions than </w:t>
+      </w:r>
+      <w:r>
+        <w:lastRenderedPageBreak/>
+        <w:t xml:space="preserve">the popular </w:t>
+      </w:r>
+      <w:r>
+        <w:t>application</w:t>
+      </w:r>
+      <w:r>
+        <w:t>s, and in Table I</w:t>
       </w:r>
       <w:r>
         <w:t>V</w:t>
       </w:r>
       <w:r>
-        <w:t xml:space="preserve"> that the spyware apps use more dangerous apps at a slightly higher frequency than the popular apps. I </w:t>
+        <w:t xml:space="preserve"> that the spyware </w:t>
+      </w:r>
+      <w:r>
+        <w:t>application</w:t>
+      </w:r>
+      <w:r>
+        <w:t xml:space="preserve">s use more dangerous </w:t>
+      </w:r>
+      <w:r>
+        <w:t>application</w:t>
+      </w:r>
+      <w:r>
+        <w:t xml:space="preserve">s at a slightly higher frequency than the popular </w:t>
+      </w:r>
+      <w:r>
+        <w:t>application</w:t>
+      </w:r>
+      <w:r>
+        <w:t xml:space="preserve">s. I </w:t>
       </w:r>
       <w:r>
         <w:t>ignored</w:t>
       </w:r>
       <w:r>
-        <w:t xml:space="preserve"> the normal permissions in the assessment because of the high overlap between spyware and popular apps and the fact that they </w:t>
+        <w:t xml:space="preserve"> the normal permissions in the assessment because of the high overlap between spyware and popular </w:t>
+      </w:r>
+      <w:r>
+        <w:t>application</w:t>
+      </w:r>
+      <w:r>
+        <w:t xml:space="preserve">s and the fact that they </w:t>
       </w:r>
       <w:r>
         <w:t xml:space="preserve">have little use for attackers. </w:t>
@@ -957,11 +1268,43 @@
         <w:ind w:firstLine="360"/>
       </w:pPr>
       <w:r>
-        <w:t xml:space="preserve">I made two other decisions based on intuition. The first was noticing that some spyware applications used five unique removed permissions while some popular applications used only two. The difference is small, but I considered how the spyware apps are used in practice: an attacker installs the app on the victim’s device while they have physical access to it, and they may not have access to that device again. This could mean the spyware application, while running on the victim’s device, is never or rarely updated. It is also possible that the developers do not update the app frequently, unlike big-name development companies like Facebook and Twitter. Both of these theories could mean that spyware contains removed permissions at a higher rate. The second decision I made was about signature permissions. I noticed that a substantial number of signature permissions were used by spyware apps, with only three permissions shared between spyware and popular apps and popular apps using only two unique </w:t>
-      </w:r>
-      <w:r>
-        <w:lastRenderedPageBreak/>
-        <w:t xml:space="preserve">permissions. This </w:t>
+        <w:t xml:space="preserve">I made two other decisions based on intuition. The first was noticing that some spyware applications used five unique removed permissions while some popular applications used only two. The difference is small, but I considered how the spyware </w:t>
+      </w:r>
+      <w:r>
+        <w:t>application</w:t>
+      </w:r>
+      <w:r>
+        <w:t xml:space="preserve">s are used in practice: an attacker installs the </w:t>
+      </w:r>
+      <w:r>
+        <w:t>application</w:t>
+      </w:r>
+      <w:r>
+        <w:t xml:space="preserve"> on the victim’s device while they have physical access to it, and they may not have access to that device again. This could mean the spyware application, while running on the victim’s device, is never or rarely updated. It is also possible that the developers do not update the </w:t>
+      </w:r>
+      <w:r>
+        <w:t>application</w:t>
+      </w:r>
+      <w:r>
+        <w:t xml:space="preserve"> frequently, unlike big-name development companies like Facebook and Twitter. Both of these theories could mean that spyware contains removed permissions at a higher rate. The second decision I made was about signature permissions. I noticed that a substantial number of signature permissions were used by spyware </w:t>
+      </w:r>
+      <w:r>
+        <w:t>application</w:t>
+      </w:r>
+      <w:r>
+        <w:t xml:space="preserve">s, with only three permissions shared between spyware and popular </w:t>
+      </w:r>
+      <w:r>
+        <w:t>application</w:t>
+      </w:r>
+      <w:r>
+        <w:t xml:space="preserve">s and popular </w:t>
+      </w:r>
+      <w:r>
+        <w:t>application</w:t>
+      </w:r>
+      <w:r>
+        <w:t xml:space="preserve">s using only two unique permissions. This </w:t>
       </w:r>
       <w:r>
         <w:t>imbalance combined with the fact that many signature applications are not to be used by third parties made signature permissions a red flag for spyware.</w:t>
@@ -1479,10 +1822,58 @@
         <w:t xml:space="preserve">The frequency value </w:t>
       </w:r>
       <w:r>
-        <w:t>is the fraction of spyware apps that use a particular permission. Very Dangerous includes dangerous permissions that were included in a large majority (over 70%) of spyware applications, with the reasoning that if most spyware apps used them, they must be important to the basic surveillance functionality of the apps. Moderately Dangerous includes dangerous permissions used by fewer than 70% and more than 30% of the spyware apps, while Less Dangerous includes the remaining dangerous permissions. The rest of the categories are as they are named.</w:t>
-      </w:r>
-      <w:r>
-        <w:t xml:space="preserve"> When the risk value is calculated for an individual app, the total number of permissions is also accounted for. As you can imagine from such a simple weight scheme, an app with many weighted permissions will have a higher score than an app with only a few, and some apps in the sample only used around 10 total permissions. This does not exclude them from being spyware, so I added a modifier to the risk score. This modifier is the ratio of weighted permissions used in the application to </w:t>
+        <w:t xml:space="preserve">is the fraction of spyware </w:t>
+      </w:r>
+      <w:r>
+        <w:t>application</w:t>
+      </w:r>
+      <w:r>
+        <w:t xml:space="preserve">s that use a particular permission. Very Dangerous includes dangerous permissions that were included in a large majority (over 70%) of spyware applications, with the reasoning that if most spyware </w:t>
+      </w:r>
+      <w:r>
+        <w:t>application</w:t>
+      </w:r>
+      <w:r>
+        <w:t xml:space="preserve">s used them, they must be important to the basic surveillance functionality of the </w:t>
+      </w:r>
+      <w:r>
+        <w:t>application</w:t>
+      </w:r>
+      <w:r>
+        <w:t xml:space="preserve">s. Moderately Dangerous includes dangerous permissions used by fewer than 70% and more than 30% of the spyware </w:t>
+      </w:r>
+      <w:r>
+        <w:t>application</w:t>
+      </w:r>
+      <w:r>
+        <w:t>s, while Less Dangerous includes the remaining dangerous permissions. The rest of the categories are as they are named.</w:t>
+      </w:r>
+      <w:r>
+        <w:t xml:space="preserve"> When the risk value is calculated for an individual </w:t>
+      </w:r>
+      <w:r>
+        <w:t>application</w:t>
+      </w:r>
+      <w:r>
+        <w:t xml:space="preserve">, the total number of permissions is also accounted for. As you can imagine from such a simple weight scheme, an </w:t>
+      </w:r>
+      <w:r>
+        <w:t>application</w:t>
+      </w:r>
+      <w:r>
+        <w:t xml:space="preserve"> with many weighted permissions will have a higher score than an </w:t>
+      </w:r>
+      <w:r>
+        <w:t>application</w:t>
+      </w:r>
+      <w:r>
+        <w:t xml:space="preserve"> with only a few, and some </w:t>
+      </w:r>
+      <w:r>
+        <w:t>application</w:t>
+      </w:r>
+      <w:r>
+        <w:t xml:space="preserve">s in the sample only used around 10 total permissions. This does not exclude them from being spyware, so I added a modifier to the risk score. This modifier is the ratio of weighted permissions used in the application to </w:t>
       </w:r>
       <w:r>
         <w:t>the total number of permissions. If this ratio is greater than 0.4, then the risk score is increased by 1 + ratio</w:t>
@@ -1504,6 +1895,7 @@
           <w:sz w:val="32"/>
           <w:szCs w:val="32"/>
         </w:rPr>
+        <w:lastRenderedPageBreak/>
         <w:t>5</w:t>
       </w:r>
       <w:r>
@@ -1524,11 +1916,7 @@
         <w:t>As mentioned earlier, the Horoscope application and AssessAppRisk program are meant to be used to investigate the victim device with the help of a technician to run and interpret the programs. The technician would have Android Studio installed on a laptop which also has the project files for Horoscope and AssessAppRisk. The technician would put the victim device into debugging mode and connect it to the laptop via USB. The Horoscope application can then be installed on the device through Android Studio. After obtaining the application data from the device, the technician saves the output file to the resources folder in AssessAppRisk’s source folder. After running AssessAppRisk, the technician and client can view the results together with the technician providing explanation and advice. The tools are not meant to be used alone by victims of IPV for several reasons. The first is releasing either the Horoscope application or AssessAppRisk program to the public would make abusers equally aware of its use as survivors, and knowing that their attack</w:t>
       </w:r>
       <w:r>
-        <w:t xml:space="preserve">s have been thwarted could cause them to change their methods or escalate their violent behavior. Another reason is that the clients surveyed in earlier studies were not typically knowledgeable about technology and may have trouble understanding the results. </w:t>
-      </w:r>
-      <w:r>
-        <w:lastRenderedPageBreak/>
-        <w:t>Finally, the way this project is designed prohibits the average non-programmer from using it; this is because the project is experimental, not because this is the best design.</w:t>
+        <w:t>s have been thwarted could cause them to change their methods or escalate their violent behavior. Another reason is that the clients surveyed in earlier studies were not typically knowledgeable about technology and may have trouble understanding the results. Finally, the way this project is designed prohibits the average non-programmer from using it; this is because the project is experimental, not because this is the best design.</w:t>
       </w:r>
     </w:p>
     <w:p>
@@ -1539,20 +1927,45 @@
         <w:t>The Horoscope application is an Android application with two parts: the front-facing daily horoscope and the backend application listing function.</w:t>
       </w:r>
       <w:r>
-        <w:t xml:space="preserve"> Horoscope uses Android’s PackageManager</w:t>
-      </w:r>
-      <w:r>
-        <w:t xml:space="preserve"> class to retrieve information about the application packages installed on the device including the application name, package name, installation date, last modified date, and </w:t>
-      </w:r>
-      <w:r>
-        <w:t xml:space="preserve">permissions [9]. It also filters system applications and Horoscope itself since we are only interested in applications that were user-installed. Horoscope writes to file the application information, and the file is accessible in Android Studio by clicking </w:t>
-      </w:r>
+        <w:t xml:space="preserve"> Horoscope uses Android’s </w:t>
+      </w:r>
+      <w:proofErr w:type="spellStart"/>
       <w:r>
         <w:rPr>
           <w:i/>
           <w:iCs/>
         </w:rPr>
-        <w:t>View &gt; Tool Windows &gt; Device File Explorer &gt; data/data/net.sleepinginthevoid.horoscope &gt; appdata.txt</w:t>
+        <w:t>PackageManager</w:t>
+      </w:r>
+      <w:proofErr w:type="spellEnd"/>
+      <w:r>
+        <w:t xml:space="preserve"> class to retrieve information about the application packages installed on the device including the application name, package name, installation date, last modified date, and </w:t>
+      </w:r>
+      <w:r>
+        <w:t xml:space="preserve">permissions [9]. It also filters system applications and Horoscope itself since we are only interested in applications that were user-installed. Horoscope writes to file the application information, and the file is accessible in Android Studio by clicking </w:t>
+      </w:r>
+      <w:r>
+        <w:rPr>
+          <w:i/>
+          <w:iCs/>
+        </w:rPr>
+        <w:t>View &gt; Tool Windows &gt; Device File Explorer &gt; data/data/</w:t>
+      </w:r>
+      <w:proofErr w:type="spellStart"/>
+      <w:r>
+        <w:rPr>
+          <w:i/>
+          <w:iCs/>
+        </w:rPr>
+        <w:t>net.sleepinginthevoid.horoscope</w:t>
+      </w:r>
+      <w:proofErr w:type="spellEnd"/>
+      <w:r>
+        <w:rPr>
+          <w:i/>
+          <w:iCs/>
+        </w:rPr>
+        <w:t xml:space="preserve"> &gt; appdata.txt</w:t>
       </w:r>
       <w:r>
         <w:t>.</w:t>
@@ -1569,19 +1982,45 @@
         <w:t>Horoscope is designed to meet the goal of inspecting the victim device without alerting the abuser. Unlike ISDi, this approach does involve installing an application</w:t>
       </w:r>
       <w:r>
-        <w:t>, so I have taken some efforts make up for this. I feel that if the application looks innocuous, it is less likely to arouse suspicion. If one were to search the Google Play or iTunes store, they would find many similarly titled and themed apps</w:t>
-      </w:r>
-      <w:r>
-        <w:t>, and it is easy to imagine anyone downloading such an app for fun or out of boredom.</w:t>
-      </w:r>
-      <w:r>
-        <w:t xml:space="preserve"> The app also does what it says—it displays a daily horoscope for each astrological sign</w:t>
+        <w:t xml:space="preserve">, so I have taken some efforts make up for this. I feel that if the application looks innocuous, it is less likely to arouse suspicion. If one were to search the Google Play or iTunes store, they would find many similarly titled and themed </w:t>
+      </w:r>
+      <w:r>
+        <w:t>application</w:t>
+      </w:r>
+      <w:r>
+        <w:t>s</w:t>
+      </w:r>
+      <w:r>
+        <w:t xml:space="preserve">, and it is easy to imagine anyone downloading such an </w:t>
+      </w:r>
+      <w:r>
+        <w:t>application</w:t>
+      </w:r>
+      <w:r>
+        <w:t xml:space="preserve"> for fun or out of boredom.</w:t>
+      </w:r>
+      <w:r>
+        <w:t xml:space="preserve"> The </w:t>
+      </w:r>
+      <w:r>
+        <w:t>application</w:t>
+      </w:r>
+      <w:r>
+        <w:t xml:space="preserve"> also does what it says—it displays a daily horoscope for each astrological sign</w:t>
       </w:r>
       <w:r>
         <w:t xml:space="preserve">, which makes it more believably innocent. The text is hardcoded as Horoscope can be uninstalled as soon as it runs; it is not meant to stay on the device longer than necessary. </w:t>
       </w:r>
       <w:r>
-        <w:t>On the backend, the package name keeps with the horoscope theme; unlike the spyware applications which fake their name and reveal their true nature with their package name, Horoscope maintains its disguise rather than being named something like “applist.” Finally, the actual application listing and risk assessment happens off of the victim device. This is so any spyware installed on the device does not report the assessment, and even if an attacker were to reverse engineer Horoscope’s code, they would not know the purpose of the application data being gathered.</w:t>
+        <w:t>On the backend, the package name keeps with the horoscope theme; unlike the spyware applications which fake their name and reveal their true nature with their package name, Horoscope maintains its disguise rather than being named something like “</w:t>
+      </w:r>
+      <w:proofErr w:type="spellStart"/>
+      <w:r>
+        <w:t>applist</w:t>
+      </w:r>
+      <w:proofErr w:type="spellEnd"/>
+      <w:r>
+        <w:t>.” Finally, the actual application listing and risk assessment happens off of the victim device. This is so any spyware installed on the device does not report the assessment, and even if an attacker were to reverse engineer Horoscope’s code, they would not know the purpose of the application data being gathered.</w:t>
       </w:r>
     </w:p>
     <w:p>
@@ -1602,7 +2041,17 @@
         <w:t xml:space="preserve"> must be saved to the project files, the program is run from an IDE. When the program is run, it creates a Java Swing application window with four panels. The top left panel displays a list of installed applications</w:t>
       </w:r>
       <w:r>
-        <w:t xml:space="preserve"> and their package name. Clicking on an item changes the appearance of the other three panels. The bottom left panel displays the risk score, first installation date, last modified date, and permissions. The bottom right panel again lists the permissions, but with details about their protection level and a brief description of their use (mostly taken from the Android documentation). The top right panel displays a qualitative risk assessment with a description of what that assessment could mean.</w:t>
+        <w:t xml:space="preserve"> and their package name. Clicking on an item changes the appearance of the other </w:t>
+      </w:r>
+      <w:r>
+        <w:lastRenderedPageBreak/>
+        <w:t>three panels</w:t>
+      </w:r>
+      <w:r>
+        <w:t xml:space="preserve"> [10]</w:t>
+      </w:r>
+      <w:r>
+        <w:t>. The bottom left panel displays the risk score, first installation date, last modified date, and permissions. The bottom right panel again lists the permissions, but with details about their protection level and a brief description of their use (mostly taken from the Android documentation). The top right panel displays a qualitative risk assessment with a description of what that assessment could mean.</w:t>
       </w:r>
     </w:p>
     <w:p>
@@ -1631,14 +2080,28 @@
         <w:ind w:firstLine="360"/>
       </w:pPr>
       <w:r>
-        <w:t xml:space="preserve">The risk assessment follows another simple heuristic evaluation. Any whitelisted application is noted as such, while any other app may be rated as very unlikely, unlikely, slightly likely, likely, or very likely to be spyware, which is decided on the range in which the app’s risk score falls. The ranges are 0, greater than 0 and less than 20, greater than or equal to 20 and less than </w:t>
-      </w:r>
-      <w:r>
-        <w:lastRenderedPageBreak/>
-        <w:t>50, greater than or equal to 50 and less than 70, and greater than 70. These ranges were determined by observing the risk scores from the sample applications and how they roughly broke down among the spyware and popular applications.</w:t>
-      </w:r>
-      <w:r>
-        <w:t xml:space="preserve"> Obviously the higher the risk score, the more likely the application is to be spyware. If an app were to use every single weight permission, its score would be 129.05; this is extremely unlikely since many of the permissions are used in only one or two applications, but it does show the relative severity of some applications over others.</w:t>
+        <w:t xml:space="preserve">The risk assessment follows another simple heuristic evaluation. Any whitelisted application is noted as such, while any other </w:t>
+      </w:r>
+      <w:r>
+        <w:t>application</w:t>
+      </w:r>
+      <w:r>
+        <w:t xml:space="preserve"> may be rated as very unlikely, unlikely, slightly likely, likely, or very likely to be spyware, which is decided on the range in which the </w:t>
+      </w:r>
+      <w:r>
+        <w:t>application</w:t>
+      </w:r>
+      <w:r>
+        <w:t>’s risk score falls. The ranges are 0, greater than 0 and less than 20, greater than or equal to 20 and less than 50, greater than or equal to 50 and less than 70, and greater than 70. These ranges were determined by observing the risk scores from the sample applications and how they roughly broke down among the spyware and popular applications.</w:t>
+      </w:r>
+      <w:r>
+        <w:t xml:space="preserve"> Obviously the higher the risk score, the more likely the application is to be spyware. If an </w:t>
+      </w:r>
+      <w:r>
+        <w:t>application</w:t>
+      </w:r>
+      <w:r>
+        <w:t xml:space="preserve"> were to use every single weight permission, its score would be 129.05; this is extremely unlikely since many of the permissions are used in only one or two applications, but it does show the relative severity of some applications over others.</w:t>
       </w:r>
     </w:p>
     <w:p>
@@ -1667,120 +2130,44 @@
         </w:rPr>
         <w:tab/>
         <w:t>Evaluating Efficacy</w:t>
-      </w:r>
-    </w:p>
-    <w:p>
-      <w:pPr>
-        <w:pStyle w:val="ListParagraph"/>
-        <w:numPr>
-          <w:ilvl w:val="0"/>
-          <w:numId w:val="12"/>
-        </w:numPr>
-      </w:pPr>
-      <w:r>
-        <w:t>Show testing examples</w:t>
-      </w:r>
-    </w:p>
-    <w:p>
-      <w:pPr>
-        <w:pStyle w:val="ListParagraph"/>
-        <w:numPr>
-          <w:ilvl w:val="0"/>
-          <w:numId w:val="12"/>
-        </w:numPr>
-      </w:pPr>
-      <w:r>
-        <w:t>Evaluate results—satisfactory? Does it meet established goals? Mixed results?</w:t>
-      </w:r>
-    </w:p>
-    <w:p>
-      <w:pPr>
-        <w:pStyle w:val="ListParagraph"/>
-        <w:numPr>
-          <w:ilvl w:val="0"/>
-          <w:numId w:val="12"/>
-        </w:numPr>
-      </w:pPr>
-      <w:r>
-        <w:t xml:space="preserve">Thoughts about </w:t>
-      </w:r>
-      <w:r>
-        <w:t>results</w:t>
       </w:r>
     </w:p>
     <w:p/>
     <w:p>
       <w:pPr>
-        <w:rPr>
-          <w:sz w:val="32"/>
-          <w:szCs w:val="32"/>
-        </w:rPr>
-      </w:pPr>
-      <w:r>
-        <w:rPr>
-          <w:sz w:val="32"/>
-          <w:szCs w:val="32"/>
-        </w:rPr>
-        <w:t>7</w:t>
-      </w:r>
-      <w:r>
-        <w:rPr>
-          <w:sz w:val="32"/>
-          <w:szCs w:val="32"/>
-        </w:rPr>
-        <w:tab/>
-        <w:t>Discussion</w:t>
-      </w:r>
-    </w:p>
-    <w:p>
-      <w:pPr>
-        <w:pStyle w:val="ListParagraph"/>
-        <w:numPr>
-          <w:ilvl w:val="0"/>
-          <w:numId w:val="13"/>
-        </w:numPr>
-      </w:pPr>
-      <w:r>
-        <w:t>Did I achieve my goals? Which ones?</w:t>
-      </w:r>
-    </w:p>
-    <w:p>
-      <w:pPr>
-        <w:pStyle w:val="ListParagraph"/>
-        <w:numPr>
-          <w:ilvl w:val="0"/>
-          <w:numId w:val="13"/>
-        </w:numPr>
-      </w:pPr>
-      <w:r>
-        <w:t>Limitations</w:t>
-      </w:r>
-      <w:r>
-        <w:t>/room for improvement</w:t>
-      </w:r>
-    </w:p>
-    <w:p>
-      <w:pPr>
-        <w:pStyle w:val="ListParagraph"/>
-        <w:numPr>
-          <w:ilvl w:val="0"/>
-          <w:numId w:val="13"/>
-        </w:numPr>
-      </w:pPr>
-      <w:r>
-        <w:t>Implications of research</w:t>
-      </w:r>
-    </w:p>
-    <w:p>
-      <w:pPr>
-        <w:pStyle w:val="ListParagraph"/>
-        <w:numPr>
-          <w:ilvl w:val="0"/>
-          <w:numId w:val="13"/>
-        </w:numPr>
-      </w:pPr>
-      <w:r>
-        <w:t>Future work/context of project beyond this experimental stage</w:t>
+        <w:ind w:firstLine="360"/>
+      </w:pPr>
+      <w:r>
+        <w:t xml:space="preserve">To evaluate AssessAppRisk’s efficacy, I downloaded 10 spyware and 10 non-spyware applications to an emulated device and ran Horoscope to get the application data. These 20 applications were not members of the sample applications used to create the guilt-by-association algorithm. </w:t>
+      </w:r>
+      <w:r>
+        <w:t>The results are shown in Table VIII in the Appendix, and Table VII shows the assessment for the seed applications for reference.</w:t>
+      </w:r>
+      <w:r>
+        <w:t xml:space="preserve"> The identification rate for the spyware applications exceeded expectations with 100% being identified as slightly likely to be spyware or more. No applications were deemed unlikely to be spyware in this test, although four known spyware applications were flagged as unlikely out of the seed set. This is due to those applications using a relatively small number of weighted permissions</w:t>
+      </w:r>
+      <w:r>
+        <w:t xml:space="preserve">, especially those that overlap with popular applications like </w:t>
+      </w:r>
+      <w:r>
+        <w:rPr>
+          <w:i/>
+          <w:iCs/>
+        </w:rPr>
+        <w:t>android.permission.ACCESS_FINE_LOCATION</w:t>
+      </w:r>
+      <w:r>
+        <w:t xml:space="preserve"> and </w:t>
+      </w:r>
+      <w:r>
+        <w:rPr>
+          <w:i/>
+          <w:iCs/>
+        </w:rPr>
+        <w:t>android.permission.WRITE_EXTERNAL_STORAGE</w:t>
+      </w:r>
+      <w:r>
+        <w:t xml:space="preserve">. As for the non-spyware applications, the assessment met expectations for them as well. Again, those applications deemed slightly likely to be spyware use the most popular dangerous permissions to access location and camera, amongst others.  </w:t>
       </w:r>
     </w:p>
     <w:p/>
@@ -1796,7 +2183,7 @@
           <w:sz w:val="32"/>
           <w:szCs w:val="32"/>
         </w:rPr>
-        <w:t>8</w:t>
+        <w:t>7</w:t>
       </w:r>
       <w:r>
         <w:rPr>
@@ -1804,46 +2191,157 @@
           <w:szCs w:val="32"/>
         </w:rPr>
         <w:tab/>
-        <w:t>Conclusion</w:t>
-      </w:r>
-    </w:p>
-    <w:p>
-      <w:pPr>
-        <w:pStyle w:val="ListParagraph"/>
-        <w:numPr>
-          <w:ilvl w:val="0"/>
-          <w:numId w:val="14"/>
-        </w:numPr>
-      </w:pPr>
-      <w:r>
-        <w:t>Summarize accomplishments</w:t>
+        <w:t>Discussion</w:t>
       </w:r>
     </w:p>
     <w:p/>
     <w:p>
-      <w:r>
-        <w:t>References</w:t>
+      <w:pPr>
+        <w:ind w:firstLine="360"/>
+      </w:pPr>
+      <w:r>
+        <w:t xml:space="preserve">I believe that I accomplished all of the goals I established when beginning this project. The overarching goal was to improve on ISDi’s blacklisting assessment by judging applications </w:t>
+      </w:r>
+      <w:r>
+        <w:lastRenderedPageBreak/>
+        <w:t>based on their permissions. To reach this goal, I first needed to learn how to get the permissions of applications, which I accomplished in developing Horoscope</w:t>
+      </w:r>
+      <w:r>
+        <w:t xml:space="preserve">. I then needed to analyze the data, which I accomplished in developing AnalyzeAndroidPermissions and finding patterns in popularity of usage and unique usage. I partially fulfilled my goal of using guilt-by-association to judge the applications using certain permissions as spyware. My third goal to not alert an abuser to any anti-spyware inspection would need to be tested on a real person, but I believe the precautions I took in concealing Horoscope’s purpose and doing the actual risk assessment on a separate device are enough to fool the average person while not leaving evidence for a spyware application to forward to the abuser later. I accomplished the fourth goal of programmatically assessing risk with AssessAppRisk, and by my efficacy evaluation, did so successfully </w:t>
+      </w:r>
+      <w:r>
+        <w:t>with few false negatives or false positives. The final goal was for the entire process of inspecting the device to be easy for a client to understand; since I am not using the tool with an actual client, I cannot say for sure if they would understand it. I designed the risk assessment application window for understanding and included verbal descriptions of what the assessment and permissions mean, aimed to help a trained technician explain the results to a client. Overall, I am fairly satisfied with what I have developed.</w:t>
+      </w:r>
+    </w:p>
+    <w:p>
+      <w:pPr>
+        <w:ind w:firstLine="360"/>
+      </w:pPr>
+      <w:r>
+        <w:t xml:space="preserve">I faced several limitations while creating this project. The first was difficulty </w:t>
+      </w:r>
+      <w:r>
+        <w:t>finding spyware applications to study. Although there are supposedly thousands of them, the ones I found were inaccessible. Some were non-functional, not accepting user credentials or crashing on boot (the best and brightest do not make their careers off harming others</w:t>
+      </w:r>
+      <w:r>
+        <w:t>, it seems</w:t>
+      </w:r>
+      <w:r>
+        <w:t>). Many of the more sturdy-looking applications required payment before they could even be downloaded. I refused to pay for them because the prices were exorbitant starting at $24.95, I did not want to reward developers who are actively and knowingly facilitating harm [4], and if I were foolish enough to use my own credit card, I would be at risk of having it stolen. I assume the researchers in New York have more resources</w:t>
+      </w:r>
+      <w:r>
+        <w:t xml:space="preserve"> to work around that.</w:t>
+      </w:r>
+    </w:p>
+    <w:p>
+      <w:pPr>
+        <w:ind w:firstLine="360"/>
+      </w:pPr>
+      <w:r>
+        <w:t xml:space="preserve"> </w:t>
+      </w:r>
+      <w:r>
+        <w:t>Another limitation involved the ISDi tool. Originally, I wanted to work with the program and add functionality since ISDi’s code is available on GitHub [13]. However, it was designed for Linux and Mac computers, so I had a lot of trouble using workarounds for my Windows 10 computer. Even when I solved that problem, I could not use the tool because I lacked the blacklist (kept secret by the researchers so neither abusers nor developers learn of it and evolve their methods in response). I created my own placeholder blacklist just to get the program to run, but I found there must be some other files I was missing. Additionally, I could not get ISDi to recognize that a device was connected, a function that apparently works natively on Mac, but not Windows. These obstacles meant my project would have to be a spiritual successor rather than an increase in functionality.</w:t>
+      </w:r>
+    </w:p>
+    <w:p>
+      <w:pPr>
+        <w:ind w:firstLine="360"/>
+      </w:pPr>
+      <w:r>
+        <w:t>A final limitation was in my implementation of the guilt-by-association algorithm. When I first read the paper discussing it, I thought it was a very smart and intuitive approach to take, and I wanted to mimic it. I spent time on other parts of the project, intending to come back to the algorithm later on. When I reread the paper, I realized the algorithm was much more complicated than I remembered</w:t>
+      </w:r>
+      <w:r>
+        <w:t>, involving math concepts that I have little to no experience with. I knew it would take a lot of research for me to even understand their approach, let alone implement it with my project, and unfortunately time was now an issue. This led to my decision to take a heuristic approach, similar to ISDi. If I had more time, I would like to go back and learn about the probability estimation referenced by Roundy et al. and implement a data-driven algorithm, which I think would improve both my results and credibility of the tool.</w:t>
+      </w:r>
+    </w:p>
+    <w:p>
+      <w:pPr>
+        <w:ind w:firstLine="360"/>
+      </w:pPr>
+      <w:r>
+        <w:lastRenderedPageBreak/>
+        <w:t xml:space="preserve">My research and development has uncovered many implications. I believe it is possible for spyware, dual-use, and creepware applications to be detected with a more dynamic tool than a blacklist, and that is through permission analysis. </w:t>
+      </w:r>
+      <w:r>
+        <w:t>My research also emphasizes something that I think should be common knowledge: popular applications can be predatory, and users should not blindly trust developers because they are well-known. When I was analyzing the permissions I had gathered, I worried that my project would be meaningless—that it would think everything was spyware because so many highly-downloaded applications used just as many dangerous permissions as known spyware did. I joked to friends and family that my program would not be entirely wrong to judge Facebook or Amazon as dangerous. That was why these applications had to be whitelisted. Uber has a risk score of 60.28, which would otherwise deem it likely to be spyware, and far too many non-spyware applications fall into the slightly likely range. This is of course a limitation of my analysis, but it is also the result of far too many applications requesting the user’s private data, like location, camera, audio, and storage. This is a takeaway not just for users, but for developers as well. It behoove</w:t>
+      </w:r>
+      <w:r>
+        <w:t>s</w:t>
+      </w:r>
+      <w:r>
+        <w:t xml:space="preserve"> application developers to ask themselves if they really need to ask for a particular permission for their application to function, or if they are overreaching and creating an avenue for abuse.</w:t>
+      </w:r>
+    </w:p>
+    <w:p>
+      <w:pPr>
+        <w:ind w:firstLine="360"/>
+      </w:pPr>
+      <w:r>
+        <w:t xml:space="preserve">If this project were to be continued into the future, </w:t>
+      </w:r>
+      <w:r>
+        <w:t>the first thing to do would be gather more sample applications for their permissions. This may reinforce the trends I noticed in my original sample, uncover new ones, or actually debunk them, but large sample sizes are important for accurate statistical analysis. The next task would be to refine the permission analysis with more research on the permissions that were not easily classified, which again could provide more insight into what differentiates the spyware applications for others. As I mentioned earlier, the algorithm used for the risk assessment could be improved to be more rigorous, providing better, more meaningful results. Once the tool was improved and tested, it could be integrated into already existing spyware detection like ISDi and used during security clinics to assist and advise clients.</w:t>
       </w:r>
     </w:p>
     <w:p/>
     <w:p>
-      <w:r>
-        <w:t>Appendix</w:t>
+      <w:pPr>
+        <w:rPr>
+          <w:sz w:val="32"/>
+          <w:szCs w:val="32"/>
+        </w:rPr>
+      </w:pPr>
+      <w:r>
+        <w:rPr>
+          <w:sz w:val="32"/>
+          <w:szCs w:val="32"/>
+        </w:rPr>
+        <w:t>8</w:t>
+      </w:r>
+      <w:r>
+        <w:rPr>
+          <w:sz w:val="32"/>
+          <w:szCs w:val="32"/>
+        </w:rPr>
+        <w:tab/>
+        <w:t>Conclusion</w:t>
       </w:r>
     </w:p>
     <w:p>
-      <w:r>
-        <w:tab/>
-        <w:t>Code</w:t>
-      </w:r>
+      <w:pPr>
+        <w:rPr>
+          <w:sz w:val="28"/>
+          <w:szCs w:val="28"/>
+        </w:rPr>
+      </w:pPr>
     </w:p>
     <w:p>
-      <w:r>
-        <w:tab/>
-        <w:t>Screenshots</w:t>
+      <w:pPr>
+        <w:ind w:firstLine="360"/>
+      </w:pPr>
+      <w:r>
+        <w:t>In developing this project, I learned about a real security threat that affects many people in the United States and the current methods</w:t>
+      </w:r>
+      <w:r>
+        <w:t xml:space="preserve"> developed to prevent it. I also learned about Android applications and permissions, including how an application requests them, how they are categorized, and what kinds of actions they allow an application to take. I created my first Android application with interactive buttons, which also involved learning about </w:t>
+      </w:r>
+      <w:proofErr w:type="spellStart"/>
+      <w:r>
+        <w:rPr>
+          <w:i/>
+          <w:iCs/>
+        </w:rPr>
+        <w:t>PackageManager</w:t>
+      </w:r>
+      <w:proofErr w:type="spellEnd"/>
+      <w:r>
+        <w:t xml:space="preserve"> and saving files to the Android device. The research and work that I have done was in the name of an important societal cause, which is my major motivation in life. I </w:t>
+      </w:r>
+      <w:r>
+        <w:t>am happy that the end result of my work pretty closely resembles how I had imagined it when first setting out and that it could be of actual use to someone who needs it.</w:t>
       </w:r>
     </w:p>
-    <w:p/>
     <w:p/>
     <w:p/>
     <w:p>
@@ -1962,7 +2460,23 @@
           <w:rStyle w:val="fontstyle01"/>
           <w:rFonts w:ascii="Times New Roman" w:hAnsi="Times New Roman"/>
         </w:rPr>
-        <w:t xml:space="preserve">Diana Freed, Jackeline Palmer, Diana Elizabeth Minchala, Karen Levy, Thomas </w:t>
+        <w:t xml:space="preserve">Diana Freed, Jackeline Palmer, Diana Elizabeth </w:t>
+      </w:r>
+      <w:proofErr w:type="spellStart"/>
+      <w:r>
+        <w:rPr>
+          <w:rStyle w:val="fontstyle01"/>
+          <w:rFonts w:ascii="Times New Roman" w:hAnsi="Times New Roman"/>
+        </w:rPr>
+        <w:t>Minchala</w:t>
+      </w:r>
+      <w:proofErr w:type="spellEnd"/>
+      <w:r>
+        <w:rPr>
+          <w:rStyle w:val="fontstyle01"/>
+          <w:rFonts w:ascii="Times New Roman" w:hAnsi="Times New Roman"/>
+        </w:rPr>
+        <w:t xml:space="preserve">, Karen Levy, Thomas </w:t>
       </w:r>
     </w:p>
     <w:p>
@@ -1973,12 +2487,21 @@
           <w:rFonts w:ascii="Times New Roman" w:hAnsi="Times New Roman"/>
         </w:rPr>
       </w:pPr>
+      <w:proofErr w:type="spellStart"/>
       <w:r>
         <w:rPr>
           <w:rStyle w:val="fontstyle01"/>
           <w:rFonts w:ascii="Times New Roman" w:hAnsi="Times New Roman"/>
         </w:rPr>
-        <w:t xml:space="preserve">Ristenpart, and Nicola Dell. 2017. </w:t>
+        <w:t>Ristenpart</w:t>
+      </w:r>
+      <w:proofErr w:type="spellEnd"/>
+      <w:r>
+        <w:rPr>
+          <w:rStyle w:val="fontstyle01"/>
+          <w:rFonts w:ascii="Times New Roman" w:hAnsi="Times New Roman"/>
+        </w:rPr>
+        <w:t xml:space="preserve">, and Nicola Dell. 2017. </w:t>
       </w:r>
       <w:r>
         <w:rPr>
@@ -2017,12 +2540,21 @@
         </w:rPr>
         <w:t xml:space="preserve"> </w:t>
       </w:r>
+      <w:proofErr w:type="spellStart"/>
       <w:r>
         <w:rPr>
           <w:rStyle w:val="fontstyle01"/>
           <w:rFonts w:ascii="Times New Roman" w:hAnsi="Times New Roman"/>
         </w:rPr>
-        <w:t>DOI:https://doi.org/10.1145/3134681</w:t>
+        <w:t>DOI:https</w:t>
+      </w:r>
+      <w:proofErr w:type="spellEnd"/>
+      <w:r>
+        <w:rPr>
+          <w:rStyle w:val="fontstyle01"/>
+          <w:rFonts w:ascii="Times New Roman" w:hAnsi="Times New Roman"/>
+        </w:rPr>
+        <w:t>://doi.org/10.1145/3134681</w:t>
       </w:r>
     </w:p>
     <w:p>
@@ -2051,7 +2583,39 @@
           <w:rStyle w:val="fontstyle01"/>
           <w:rFonts w:ascii="Times New Roman" w:hAnsi="Times New Roman"/>
         </w:rPr>
-        <w:t xml:space="preserve">Diana Freed, Jackeline Palmer, Diana Minchala, Karen Levy, Thomas Ristenpart, and </w:t>
+        <w:t xml:space="preserve">Diana Freed, Jackeline Palmer, Diana </w:t>
+      </w:r>
+      <w:proofErr w:type="spellStart"/>
+      <w:r>
+        <w:rPr>
+          <w:rStyle w:val="fontstyle01"/>
+          <w:rFonts w:ascii="Times New Roman" w:hAnsi="Times New Roman"/>
+        </w:rPr>
+        <w:t>Minchala</w:t>
+      </w:r>
+      <w:proofErr w:type="spellEnd"/>
+      <w:r>
+        <w:rPr>
+          <w:rStyle w:val="fontstyle01"/>
+          <w:rFonts w:ascii="Times New Roman" w:hAnsi="Times New Roman"/>
+        </w:rPr>
+        <w:t xml:space="preserve">, Karen Levy, Thomas </w:t>
+      </w:r>
+      <w:proofErr w:type="spellStart"/>
+      <w:r>
+        <w:rPr>
+          <w:rStyle w:val="fontstyle01"/>
+          <w:rFonts w:ascii="Times New Roman" w:hAnsi="Times New Roman"/>
+        </w:rPr>
+        <w:t>Ristenpart</w:t>
+      </w:r>
+      <w:proofErr w:type="spellEnd"/>
+      <w:r>
+        <w:rPr>
+          <w:rStyle w:val="fontstyle01"/>
+          <w:rFonts w:ascii="Times New Roman" w:hAnsi="Times New Roman"/>
+        </w:rPr>
+        <w:t xml:space="preserve">, and </w:t>
       </w:r>
     </w:p>
     <w:p>
@@ -2127,7 +2691,23 @@
           <w:rStyle w:val="fontstyle01"/>
           <w:rFonts w:ascii="Times New Roman" w:hAnsi="Times New Roman"/>
         </w:rPr>
-        <w:t>Association for Computing Machinery, New York, NY, USA, Paper 667, 1–13. DOI:https://doi.org/10.1145/3173574.3174241</w:t>
+        <w:t xml:space="preserve">Association for Computing Machinery, New York, NY, USA, Paper 667, 1–13. </w:t>
+      </w:r>
+      <w:proofErr w:type="spellStart"/>
+      <w:r>
+        <w:rPr>
+          <w:rStyle w:val="fontstyle01"/>
+          <w:rFonts w:ascii="Times New Roman" w:hAnsi="Times New Roman"/>
+        </w:rPr>
+        <w:t>DOI:https</w:t>
+      </w:r>
+      <w:proofErr w:type="spellEnd"/>
+      <w:r>
+        <w:rPr>
+          <w:rStyle w:val="fontstyle01"/>
+          <w:rFonts w:ascii="Times New Roman" w:hAnsi="Times New Roman"/>
+        </w:rPr>
+        <w:t>://doi.org/10.1145/3173574.3174241</w:t>
       </w:r>
     </w:p>
     <w:p>
@@ -2233,7 +2813,23 @@
           <w:rStyle w:val="fontstyle01"/>
           <w:rFonts w:ascii="Times New Roman" w:hAnsi="Times New Roman"/>
         </w:rPr>
-        <w:t>441-458. DOI:https://doi.ieeecomputersociety.org/</w:t>
+        <w:t xml:space="preserve">441-458. </w:t>
+      </w:r>
+      <w:proofErr w:type="spellStart"/>
+      <w:r>
+        <w:rPr>
+          <w:rStyle w:val="fontstyle01"/>
+          <w:rFonts w:ascii="Times New Roman" w:hAnsi="Times New Roman"/>
+        </w:rPr>
+        <w:t>DOI:https</w:t>
+      </w:r>
+      <w:proofErr w:type="spellEnd"/>
+      <w:r>
+        <w:rPr>
+          <w:rStyle w:val="fontstyle01"/>
+          <w:rFonts w:ascii="Times New Roman" w:hAnsi="Times New Roman"/>
+        </w:rPr>
+        <w:t>://doi.ieeecomputersociety.org/</w:t>
       </w:r>
       <w:r>
         <w:rPr>
@@ -2287,12 +2883,21 @@
           <w:rFonts w:ascii="Times New Roman" w:hAnsi="Times New Roman"/>
         </w:rPr>
       </w:pPr>
+      <w:proofErr w:type="spellStart"/>
       <w:r>
         <w:rPr>
           <w:rStyle w:val="fontstyle01"/>
           <w:rFonts w:ascii="Times New Roman" w:hAnsi="Times New Roman"/>
         </w:rPr>
-        <w:t xml:space="preserve">Ristenpart. 2019. Clinical computer security for victims of intimate partner violence. In </w:t>
+        <w:t>Ristenpart</w:t>
+      </w:r>
+      <w:proofErr w:type="spellEnd"/>
+      <w:r>
+        <w:rPr>
+          <w:rStyle w:val="fontstyle01"/>
+          <w:rFonts w:ascii="Times New Roman" w:hAnsi="Times New Roman"/>
+        </w:rPr>
+        <w:t xml:space="preserve">. 2019. Clinical computer security for victims of intimate partner violence. In </w:t>
       </w:r>
       <w:r>
         <w:rPr>
@@ -2343,7 +2948,39 @@
           <w:rStyle w:val="fontstyle01"/>
           <w:rFonts w:ascii="Times New Roman" w:hAnsi="Times New Roman"/>
         </w:rPr>
-        <w:t>). August 14 – 16, 2019, Santa Clara, California, USA. 105-122. DOI:https://dl.acm.org/doi/10.5555/3361338.3361347</w:t>
+        <w:t xml:space="preserve">). August 14 – 16, 2019, Santa Clara, California, USA. 105-122. </w:t>
+      </w:r>
+      <w:proofErr w:type="spellStart"/>
+      <w:r>
+        <w:rPr>
+          <w:rStyle w:val="fontstyle01"/>
+          <w:rFonts w:ascii="Times New Roman" w:hAnsi="Times New Roman"/>
+        </w:rPr>
+        <w:t>DOI:https</w:t>
+      </w:r>
+      <w:proofErr w:type="spellEnd"/>
+      <w:r>
+        <w:rPr>
+          <w:rStyle w:val="fontstyle01"/>
+          <w:rFonts w:ascii="Times New Roman" w:hAnsi="Times New Roman"/>
+        </w:rPr>
+        <w:t>://dl.acm.org/</w:t>
+      </w:r>
+      <w:proofErr w:type="spellStart"/>
+      <w:r>
+        <w:rPr>
+          <w:rStyle w:val="fontstyle01"/>
+          <w:rFonts w:ascii="Times New Roman" w:hAnsi="Times New Roman"/>
+        </w:rPr>
+        <w:t>doi</w:t>
+      </w:r>
+      <w:proofErr w:type="spellEnd"/>
+      <w:r>
+        <w:rPr>
+          <w:rStyle w:val="fontstyle01"/>
+          <w:rFonts w:ascii="Times New Roman" w:hAnsi="Times New Roman"/>
+        </w:rPr>
+        <w:t>/10.5555/3361338.3361347</w:t>
       </w:r>
     </w:p>
     <w:p>
@@ -2383,12 +3020,21 @@
           <w:rFonts w:ascii="Times New Roman" w:hAnsi="Times New Roman"/>
         </w:rPr>
       </w:pPr>
+      <w:proofErr w:type="spellStart"/>
       <w:r>
         <w:rPr>
           <w:rStyle w:val="fontstyle01"/>
           <w:rFonts w:ascii="Times New Roman" w:hAnsi="Times New Roman"/>
         </w:rPr>
-        <w:t xml:space="preserve">Ristenpart, and Nicola Dell. 2019. </w:t>
+        <w:t>Ristenpart</w:t>
+      </w:r>
+      <w:proofErr w:type="spellEnd"/>
+      <w:r>
+        <w:rPr>
+          <w:rStyle w:val="fontstyle01"/>
+          <w:rFonts w:ascii="Times New Roman" w:hAnsi="Times New Roman"/>
+        </w:rPr>
+        <w:t xml:space="preserve">, and Nicola Dell. 2019. </w:t>
       </w:r>
       <w:r>
         <w:rPr>
@@ -2432,7 +3078,23 @@
           <w:rStyle w:val="fontstyle01"/>
           <w:rFonts w:ascii="Times New Roman" w:hAnsi="Times New Roman"/>
         </w:rPr>
-        <w:t xml:space="preserve"> 3, CSCW, Article 202 (November 2019), 24 pages. DOI:https://doi.org/10.1145/3359304</w:t>
+        <w:t xml:space="preserve"> 3, CSCW, Article 202 (November 2019), 24 pages. </w:t>
+      </w:r>
+      <w:proofErr w:type="spellStart"/>
+      <w:r>
+        <w:rPr>
+          <w:rStyle w:val="fontstyle01"/>
+          <w:rFonts w:ascii="Times New Roman" w:hAnsi="Times New Roman"/>
+        </w:rPr>
+        <w:t>DOI:https</w:t>
+      </w:r>
+      <w:proofErr w:type="spellEnd"/>
+      <w:r>
+        <w:rPr>
+          <w:rStyle w:val="fontstyle01"/>
+          <w:rFonts w:ascii="Times New Roman" w:hAnsi="Times New Roman"/>
+        </w:rPr>
+        <w:t>://doi.org/10.1145/3359304</w:t>
       </w:r>
     </w:p>
     <w:p>
@@ -2461,7 +3123,39 @@
           <w:rStyle w:val="fontstyle01"/>
           <w:rFonts w:ascii="Times New Roman" w:hAnsi="Times New Roman"/>
         </w:rPr>
-        <w:t xml:space="preserve">Kevin A. Roundy, Paula Barmaimon Mendelberg, Nicola Dell, Damon McCoy, Daniel </w:t>
+        <w:t xml:space="preserve">Kevin A. Roundy, Paula </w:t>
+      </w:r>
+      <w:proofErr w:type="spellStart"/>
+      <w:r>
+        <w:rPr>
+          <w:rStyle w:val="fontstyle01"/>
+          <w:rFonts w:ascii="Times New Roman" w:hAnsi="Times New Roman"/>
+        </w:rPr>
+        <w:t>Barmaimon</w:t>
+      </w:r>
+      <w:proofErr w:type="spellEnd"/>
+      <w:r>
+        <w:rPr>
+          <w:rStyle w:val="fontstyle01"/>
+          <w:rFonts w:ascii="Times New Roman" w:hAnsi="Times New Roman"/>
+        </w:rPr>
+        <w:t xml:space="preserve"> </w:t>
+      </w:r>
+      <w:proofErr w:type="spellStart"/>
+      <w:r>
+        <w:rPr>
+          <w:rStyle w:val="fontstyle01"/>
+          <w:rFonts w:ascii="Times New Roman" w:hAnsi="Times New Roman"/>
+        </w:rPr>
+        <w:t>Mendelberg</w:t>
+      </w:r>
+      <w:proofErr w:type="spellEnd"/>
+      <w:r>
+        <w:rPr>
+          <w:rStyle w:val="fontstyle01"/>
+          <w:rFonts w:ascii="Times New Roman" w:hAnsi="Times New Roman"/>
+        </w:rPr>
+        <w:t xml:space="preserve">, Nicola Dell, Damon McCoy, Daniel </w:t>
       </w:r>
     </w:p>
     <w:p>
@@ -2472,12 +3166,69 @@
           <w:rFonts w:ascii="Times New Roman" w:hAnsi="Times New Roman"/>
         </w:rPr>
       </w:pPr>
+      <w:proofErr w:type="spellStart"/>
       <w:r>
         <w:rPr>
           <w:rStyle w:val="fontstyle01"/>
           <w:rFonts w:ascii="Times New Roman" w:hAnsi="Times New Roman"/>
         </w:rPr>
-        <w:t xml:space="preserve">Nissani, Thomas Ristenpart, and Acar Tamersoy. 2020. The many kinds of creepware used for interpersonal attacks. In </w:t>
+        <w:t>Nissani</w:t>
+      </w:r>
+      <w:proofErr w:type="spellEnd"/>
+      <w:r>
+        <w:rPr>
+          <w:rStyle w:val="fontstyle01"/>
+          <w:rFonts w:ascii="Times New Roman" w:hAnsi="Times New Roman"/>
+        </w:rPr>
+        <w:t xml:space="preserve">, Thomas </w:t>
+      </w:r>
+      <w:proofErr w:type="spellStart"/>
+      <w:r>
+        <w:rPr>
+          <w:rStyle w:val="fontstyle01"/>
+          <w:rFonts w:ascii="Times New Roman" w:hAnsi="Times New Roman"/>
+        </w:rPr>
+        <w:t>Ristenpart</w:t>
+      </w:r>
+      <w:proofErr w:type="spellEnd"/>
+      <w:r>
+        <w:rPr>
+          <w:rStyle w:val="fontstyle01"/>
+          <w:rFonts w:ascii="Times New Roman" w:hAnsi="Times New Roman"/>
+        </w:rPr>
+        <w:t xml:space="preserve">, and </w:t>
+      </w:r>
+      <w:proofErr w:type="spellStart"/>
+      <w:r>
+        <w:rPr>
+          <w:rStyle w:val="fontstyle01"/>
+          <w:rFonts w:ascii="Times New Roman" w:hAnsi="Times New Roman"/>
+        </w:rPr>
+        <w:t>Acar</w:t>
+      </w:r>
+      <w:proofErr w:type="spellEnd"/>
+      <w:r>
+        <w:rPr>
+          <w:rStyle w:val="fontstyle01"/>
+          <w:rFonts w:ascii="Times New Roman" w:hAnsi="Times New Roman"/>
+        </w:rPr>
+        <w:t xml:space="preserve"> </w:t>
+      </w:r>
+      <w:proofErr w:type="spellStart"/>
+      <w:r>
+        <w:rPr>
+          <w:rStyle w:val="fontstyle01"/>
+          <w:rFonts w:ascii="Times New Roman" w:hAnsi="Times New Roman"/>
+        </w:rPr>
+        <w:t>Tamersoy</w:t>
+      </w:r>
+      <w:proofErr w:type="spellEnd"/>
+      <w:r>
+        <w:rPr>
+          <w:rStyle w:val="fontstyle01"/>
+          <w:rFonts w:ascii="Times New Roman" w:hAnsi="Times New Roman"/>
+        </w:rPr>
+        <w:t xml:space="preserve">. 2020. The many kinds of creepware used for interpersonal attacks. In </w:t>
       </w:r>
       <w:r>
         <w:rPr>
@@ -2567,7 +3318,23 @@
           <w:rStyle w:val="fontstyle01"/>
           <w:rFonts w:ascii="Times New Roman" w:hAnsi="Times New Roman"/>
         </w:rPr>
-        <w:t xml:space="preserve">Karen Levy, Bruce Schneier, </w:t>
+        <w:t xml:space="preserve">Karen Levy, Bruce </w:t>
+      </w:r>
+      <w:proofErr w:type="spellStart"/>
+      <w:r>
+        <w:rPr>
+          <w:rStyle w:val="fontstyle01"/>
+          <w:rFonts w:ascii="Times New Roman" w:hAnsi="Times New Roman"/>
+        </w:rPr>
+        <w:t>Schneier</w:t>
+      </w:r>
+      <w:proofErr w:type="spellEnd"/>
+      <w:r>
+        <w:rPr>
+          <w:rStyle w:val="fontstyle01"/>
+          <w:rFonts w:ascii="Times New Roman" w:hAnsi="Times New Roman"/>
+        </w:rPr>
+        <w:t xml:space="preserve">, </w:t>
       </w:r>
       <w:r>
         <w:rPr>
@@ -2630,14 +3397,46 @@
           <w:rStyle w:val="fontstyle01"/>
           <w:rFonts w:ascii="Times New Roman" w:hAnsi="Times New Roman"/>
         </w:rPr>
-        <w:t xml:space="preserve"> (May 2020), 13 pages. DOI:</w:t>
-      </w:r>
+        <w:t xml:space="preserve"> (May 2020), 13 pages. </w:t>
+      </w:r>
+      <w:proofErr w:type="spellStart"/>
       <w:r>
         <w:rPr>
           <w:rStyle w:val="fontstyle01"/>
           <w:rFonts w:ascii="Times New Roman" w:hAnsi="Times New Roman"/>
         </w:rPr>
-        <w:t>https://doi.org/10.1093/cybsec/tyaa006</w:t>
+        <w:t>DOI:</w:t>
+      </w:r>
+      <w:r>
+        <w:rPr>
+          <w:rStyle w:val="fontstyle01"/>
+          <w:rFonts w:ascii="Times New Roman" w:hAnsi="Times New Roman"/>
+        </w:rPr>
+        <w:t>https</w:t>
+      </w:r>
+      <w:proofErr w:type="spellEnd"/>
+      <w:r>
+        <w:rPr>
+          <w:rStyle w:val="fontstyle01"/>
+          <w:rFonts w:ascii="Times New Roman" w:hAnsi="Times New Roman"/>
+        </w:rPr>
+        <w:t>://doi.org/10.1093/</w:t>
+      </w:r>
+      <w:proofErr w:type="spellStart"/>
+      <w:r>
+        <w:rPr>
+          <w:rStyle w:val="fontstyle01"/>
+          <w:rFonts w:ascii="Times New Roman" w:hAnsi="Times New Roman"/>
+        </w:rPr>
+        <w:t>cybsec</w:t>
+      </w:r>
+      <w:proofErr w:type="spellEnd"/>
+      <w:r>
+        <w:rPr>
+          <w:rStyle w:val="fontstyle01"/>
+          <w:rFonts w:ascii="Times New Roman" w:hAnsi="Times New Roman"/>
+        </w:rPr>
+        <w:t>/tyaa006</w:t>
       </w:r>
       <w:r>
         <w:rPr>
@@ -2843,7 +3642,23 @@
           <w:rStyle w:val="fontstyle01"/>
           <w:rFonts w:ascii="Times New Roman" w:hAnsi="Times New Roman"/>
         </w:rPr>
-        <w:t>, 81 (March 2019), 156-181. DOI:https://doi.org/10.1016/j.cose.2018.12.002.</w:t>
+        <w:t xml:space="preserve">, 81 (March 2019), 156-181. </w:t>
+      </w:r>
+      <w:proofErr w:type="spellStart"/>
+      <w:r>
+        <w:rPr>
+          <w:rStyle w:val="fontstyle01"/>
+          <w:rFonts w:ascii="Times New Roman" w:hAnsi="Times New Roman"/>
+        </w:rPr>
+        <w:t>DOI:https</w:t>
+      </w:r>
+      <w:proofErr w:type="spellEnd"/>
+      <w:r>
+        <w:rPr>
+          <w:rStyle w:val="fontstyle01"/>
+          <w:rFonts w:ascii="Times New Roman" w:hAnsi="Times New Roman"/>
+        </w:rPr>
+        <w:t>://doi.org/10.1016/j.cose.2018.12.002.</w:t>
       </w:r>
     </w:p>
     <w:p>
@@ -2866,75 +3681,109 @@
           <w:rFonts w:ascii="Times New Roman" w:hAnsi="Times New Roman"/>
         </w:rPr>
       </w:pPr>
+      <w:proofErr w:type="spellStart"/>
       <w:r>
         <w:rPr>
           <w:rStyle w:val="fontstyle01"/>
           <w:rFonts w:ascii="Times New Roman" w:hAnsi="Times New Roman"/>
         </w:rPr>
-        <w:t xml:space="preserve">Shivang Desai. </w:t>
-      </w:r>
+        <w:t>Shivang</w:t>
+      </w:r>
+      <w:proofErr w:type="spellEnd"/>
       <w:r>
         <w:rPr>
           <w:rStyle w:val="fontstyle01"/>
           <w:rFonts w:ascii="Times New Roman" w:hAnsi="Times New Roman"/>
         </w:rPr>
-        <w:t xml:space="preserve">2018. </w:t>
+        <w:t xml:space="preserve"> Desai. </w:t>
       </w:r>
       <w:r>
         <w:rPr>
           <w:rStyle w:val="fontstyle01"/>
           <w:rFonts w:ascii="Times New Roman" w:hAnsi="Times New Roman"/>
         </w:rPr>
-        <w:t xml:space="preserve">Why You Shouldn’t Trust “Safe” Spying Apps! Retrieved </w:t>
+        <w:t xml:space="preserve">2018. </w:t>
       </w:r>
       <w:r>
         <w:rPr>
           <w:rStyle w:val="fontstyle01"/>
           <w:rFonts w:ascii="Times New Roman" w:hAnsi="Times New Roman"/>
         </w:rPr>
-        <w:tab/>
-      </w:r>
+        <w:t xml:space="preserve">Why You </w:t>
+      </w:r>
+      <w:proofErr w:type="gramStart"/>
       <w:r>
         <w:rPr>
           <w:rStyle w:val="fontstyle01"/>
           <w:rFonts w:ascii="Times New Roman" w:hAnsi="Times New Roman"/>
         </w:rPr>
-        <w:t>November</w:t>
-      </w:r>
+        <w:t>Shouldn’t</w:t>
+      </w:r>
+      <w:proofErr w:type="gramEnd"/>
       <w:r>
         <w:rPr>
           <w:rStyle w:val="fontstyle01"/>
           <w:rFonts w:ascii="Times New Roman" w:hAnsi="Times New Roman"/>
         </w:rPr>
-        <w:t xml:space="preserve"> </w:t>
+        <w:t xml:space="preserve"> Trust “Safe” Spying Apps! Retrieved </w:t>
       </w:r>
       <w:r>
         <w:rPr>
           <w:rStyle w:val="fontstyle01"/>
           <w:rFonts w:ascii="Times New Roman" w:hAnsi="Times New Roman"/>
         </w:rPr>
-        <w:t xml:space="preserve">17, 2020 from </w:t>
+        <w:tab/>
       </w:r>
       <w:r>
         <w:rPr>
           <w:rStyle w:val="fontstyle01"/>
           <w:rFonts w:ascii="Times New Roman" w:hAnsi="Times New Roman"/>
         </w:rPr>
-        <w:t>https://www.zscaler.com/blogs/security-research/why-you-</w:t>
+        <w:t>November</w:t>
       </w:r>
       <w:r>
         <w:rPr>
           <w:rStyle w:val="fontstyle01"/>
           <w:rFonts w:ascii="Times New Roman" w:hAnsi="Times New Roman"/>
         </w:rPr>
-        <w:tab/>
+        <w:t xml:space="preserve"> </w:t>
       </w:r>
       <w:r>
         <w:rPr>
           <w:rStyle w:val="fontstyle01"/>
           <w:rFonts w:ascii="Times New Roman" w:hAnsi="Times New Roman"/>
         </w:rPr>
-        <w:t>shouldnt-trust-safe-spying-apps.</w:t>
+        <w:t xml:space="preserve">17, 2020 from </w:t>
+      </w:r>
+      <w:r>
+        <w:rPr>
+          <w:rStyle w:val="fontstyle01"/>
+          <w:rFonts w:ascii="Times New Roman" w:hAnsi="Times New Roman"/>
+        </w:rPr>
+        <w:t>https://www.zscaler.com/blogs/security-research/why-you-</w:t>
+      </w:r>
+      <w:r>
+        <w:rPr>
+          <w:rStyle w:val="fontstyle01"/>
+          <w:rFonts w:ascii="Times New Roman" w:hAnsi="Times New Roman"/>
+        </w:rPr>
+        <w:tab/>
+      </w:r>
+      <w:proofErr w:type="spellStart"/>
+      <w:r>
+        <w:rPr>
+          <w:rStyle w:val="fontstyle01"/>
+          <w:rFonts w:ascii="Times New Roman" w:hAnsi="Times New Roman"/>
+        </w:rPr>
+        <w:t>shouldnt</w:t>
+      </w:r>
+      <w:proofErr w:type="spellEnd"/>
+      <w:r>
+        <w:rPr>
+          <w:rStyle w:val="fontstyle01"/>
+          <w:rFonts w:ascii="Times New Roman" w:hAnsi="Times New Roman"/>
+        </w:rPr>
+        <w:t>-trust-safe-spying-apps.</w:t>
       </w:r>
     </w:p>
     <w:p>
@@ -3021,12 +3870,37 @@
           <w:rFonts w:ascii="Times New Roman" w:hAnsi="Times New Roman"/>
         </w:rPr>
       </w:pPr>
+      <w:proofErr w:type="spellStart"/>
       <w:r>
         <w:rPr>
           <w:rStyle w:val="fontstyle01"/>
           <w:rFonts w:ascii="Times New Roman" w:hAnsi="Times New Roman"/>
         </w:rPr>
-        <w:t xml:space="preserve">Shivang Desai. 2019. A New Wave of Stalkerware Apps. Retrieved November </w:t>
+        <w:t>Shivang</w:t>
+      </w:r>
+      <w:proofErr w:type="spellEnd"/>
+      <w:r>
+        <w:rPr>
+          <w:rStyle w:val="fontstyle01"/>
+          <w:rFonts w:ascii="Times New Roman" w:hAnsi="Times New Roman"/>
+        </w:rPr>
+        <w:t xml:space="preserve"> Desai. 2019. A New Wave of </w:t>
+      </w:r>
+      <w:proofErr w:type="spellStart"/>
+      <w:r>
+        <w:rPr>
+          <w:rStyle w:val="fontstyle01"/>
+          <w:rFonts w:ascii="Times New Roman" w:hAnsi="Times New Roman"/>
+        </w:rPr>
+        <w:t>Stalkerware</w:t>
+      </w:r>
+      <w:proofErr w:type="spellEnd"/>
+      <w:r>
+        <w:rPr>
+          <w:rStyle w:val="fontstyle01"/>
+          <w:rFonts w:ascii="Times New Roman" w:hAnsi="Times New Roman"/>
+        </w:rPr>
+        <w:t xml:space="preserve"> Apps. Retrieved November </w:t>
       </w:r>
       <w:r>
         <w:rPr>
@@ -3142,7 +4016,23 @@
           <w:rStyle w:val="fontstyle01"/>
           <w:rFonts w:ascii="Times New Roman" w:hAnsi="Times New Roman"/>
         </w:rPr>
-        <w:t xml:space="preserve">Connor Tumbleson. 2019. Apktool. Retrieved November 22, 2020 from </w:t>
+        <w:t xml:space="preserve">Connor </w:t>
+      </w:r>
+      <w:proofErr w:type="spellStart"/>
+      <w:r>
+        <w:rPr>
+          <w:rStyle w:val="fontstyle01"/>
+          <w:rFonts w:ascii="Times New Roman" w:hAnsi="Times New Roman"/>
+        </w:rPr>
+        <w:t>Tumbleson</w:t>
+      </w:r>
+      <w:proofErr w:type="spellEnd"/>
+      <w:r>
+        <w:rPr>
+          <w:rStyle w:val="fontstyle01"/>
+          <w:rFonts w:ascii="Times New Roman" w:hAnsi="Times New Roman"/>
+        </w:rPr>
+        <w:t xml:space="preserve">. 2019. Apktool. Retrieved November 22, 2020 from </w:t>
       </w:r>
     </w:p>
     <w:p>
@@ -3241,7 +4131,23 @@
           <w:rStyle w:val="fontstyle01"/>
           <w:rFonts w:ascii="Times New Roman" w:hAnsi="Times New Roman"/>
         </w:rPr>
-        <w:t xml:space="preserve">Android Open Source Project. 2020. AndroidManifest.xml. Retrieved November 22, </w:t>
+        <w:t xml:space="preserve">Android </w:t>
+      </w:r>
+      <w:proofErr w:type="gramStart"/>
+      <w:r>
+        <w:rPr>
+          <w:rStyle w:val="fontstyle01"/>
+          <w:rFonts w:ascii="Times New Roman" w:hAnsi="Times New Roman"/>
+        </w:rPr>
+        <w:t>Open Source</w:t>
+      </w:r>
+      <w:proofErr w:type="gramEnd"/>
+      <w:r>
+        <w:rPr>
+          <w:rStyle w:val="fontstyle01"/>
+          <w:rFonts w:ascii="Times New Roman" w:hAnsi="Times New Roman"/>
+        </w:rPr>
+        <w:t xml:space="preserve"> Project. 2020. AndroidManifest.xml. Retrieved November 22, </w:t>
       </w:r>
       <w:r>
         <w:rPr>
@@ -3536,36 +4442,47 @@
                 <w:szCs w:val="20"/>
               </w:rPr>
             </w:pPr>
+            <w:proofErr w:type="spellStart"/>
             <w:r>
               <w:rPr>
                 <w:sz w:val="20"/>
                 <w:szCs w:val="20"/>
               </w:rPr>
-              <w:t>AllTracker Anti-Theft [14]</w:t>
-            </w:r>
-          </w:p>
-        </w:tc>
-        <w:tc>
-          <w:tcPr>
-            <w:tcW w:w="4140" w:type="dxa"/>
-            <w:tcBorders>
-              <w:top w:val="single" w:sz="4" w:space="0" w:color="auto"/>
-            </w:tcBorders>
-          </w:tcPr>
-          <w:p>
-            <w:pPr>
+              <w:t>AllTracker</w:t>
+            </w:r>
+            <w:proofErr w:type="spellEnd"/>
+            <w:r>
               <w:rPr>
                 <w:sz w:val="20"/>
                 <w:szCs w:val="20"/>
               </w:rPr>
-            </w:pPr>
-            <w:r>
+              <w:t xml:space="preserve"> Anti-Theft [14]</w:t>
+            </w:r>
+          </w:p>
+        </w:tc>
+        <w:tc>
+          <w:tcPr>
+            <w:tcW w:w="4140" w:type="dxa"/>
+            <w:tcBorders>
+              <w:top w:val="single" w:sz="4" w:space="0" w:color="auto"/>
+            </w:tcBorders>
+          </w:tcPr>
+          <w:p>
+            <w:pPr>
               <w:rPr>
                 <w:sz w:val="20"/>
                 <w:szCs w:val="20"/>
               </w:rPr>
+            </w:pPr>
+            <w:proofErr w:type="spellStart"/>
+            <w:r>
+              <w:rPr>
+                <w:sz w:val="20"/>
+                <w:szCs w:val="20"/>
+              </w:rPr>
               <w:t>city.russ.alltrackercorp</w:t>
             </w:r>
+            <w:proofErr w:type="spellEnd"/>
           </w:p>
         </w:tc>
       </w:tr>
@@ -3601,6 +4518,7 @@
                 <w:szCs w:val="20"/>
               </w:rPr>
             </w:pPr>
+            <w:proofErr w:type="spellStart"/>
             <w:r>
               <w:rPr>
                 <w:sz w:val="20"/>
@@ -3608,6 +4526,7 @@
               </w:rPr>
               <w:t>com.ibm.fb</w:t>
             </w:r>
+            <w:proofErr w:type="spellEnd"/>
           </w:p>
         </w:tc>
       </w:tr>
@@ -3643,6 +4562,7 @@
                 <w:szCs w:val="20"/>
               </w:rPr>
             </w:pPr>
+            <w:proofErr w:type="spellStart"/>
             <w:r>
               <w:rPr>
                 <w:sz w:val="20"/>
@@ -3650,6 +4570,7 @@
               </w:rPr>
               <w:t>us.cell.tracker.kids.locator</w:t>
             </w:r>
+            <w:proofErr w:type="spellEnd"/>
           </w:p>
         </w:tc>
       </w:tr>
@@ -3685,6 +4606,7 @@
                 <w:szCs w:val="20"/>
               </w:rPr>
             </w:pPr>
+            <w:proofErr w:type="spellStart"/>
             <w:r>
               <w:rPr>
                 <w:sz w:val="20"/>
@@ -3692,6 +4614,7 @@
               </w:rPr>
               <w:t>com.lsdroid.cerberuss</w:t>
             </w:r>
+            <w:proofErr w:type="spellEnd"/>
           </w:p>
         </w:tc>
       </w:tr>
@@ -3712,26 +4635,42 @@
                 <w:sz w:val="20"/>
                 <w:szCs w:val="20"/>
               </w:rPr>
-              <w:t>Clone WhatsWeb Pro [7]</w:t>
-            </w:r>
-          </w:p>
-        </w:tc>
-        <w:tc>
-          <w:tcPr>
-            <w:tcW w:w="4140" w:type="dxa"/>
-          </w:tcPr>
-          <w:p>
-            <w:pPr>
+              <w:t xml:space="preserve">Clone </w:t>
+            </w:r>
+            <w:proofErr w:type="spellStart"/>
+            <w:r>
               <w:rPr>
                 <w:sz w:val="20"/>
                 <w:szCs w:val="20"/>
               </w:rPr>
-            </w:pPr>
+              <w:t>WhatsWeb</w:t>
+            </w:r>
+            <w:proofErr w:type="spellEnd"/>
             <w:r>
               <w:rPr>
                 <w:sz w:val="20"/>
                 <w:szCs w:val="20"/>
               </w:rPr>
+              <w:t xml:space="preserve"> Pro [7]</w:t>
+            </w:r>
+          </w:p>
+        </w:tc>
+        <w:tc>
+          <w:tcPr>
+            <w:tcW w:w="4140" w:type="dxa"/>
+          </w:tcPr>
+          <w:p>
+            <w:pPr>
+              <w:rPr>
+                <w:sz w:val="20"/>
+                <w:szCs w:val="20"/>
+              </w:rPr>
+            </w:pPr>
+            <w:r>
+              <w:rPr>
+                <w:sz w:val="20"/>
+                <w:szCs w:val="20"/>
+              </w:rPr>
               <w:t>clone.whatsapp.pro</w:t>
             </w:r>
           </w:p>
@@ -3769,6 +4708,7 @@
                 <w:szCs w:val="20"/>
               </w:rPr>
             </w:pPr>
+            <w:proofErr w:type="spellStart"/>
             <w:r>
               <w:rPr>
                 <w:sz w:val="20"/>
@@ -3776,6 +4716,7 @@
               </w:rPr>
               <w:t>smartmob.com.controller</w:t>
             </w:r>
+            <w:proofErr w:type="spellEnd"/>
           </w:p>
         </w:tc>
       </w:tr>
@@ -3791,6 +4732,7 @@
                 <w:szCs w:val="20"/>
               </w:rPr>
             </w:pPr>
+            <w:proofErr w:type="spellStart"/>
             <w:r>
               <w:rPr>
                 <w:sz w:val="20"/>
@@ -3798,6 +4740,7 @@
               </w:rPr>
               <w:t>FamiSafe</w:t>
             </w:r>
+            <w:proofErr w:type="spellEnd"/>
           </w:p>
         </w:tc>
         <w:tc>
@@ -3811,6 +4754,7 @@
                 <w:szCs w:val="20"/>
               </w:rPr>
             </w:pPr>
+            <w:proofErr w:type="spellStart"/>
             <w:r>
               <w:rPr>
                 <w:sz w:val="20"/>
@@ -3818,6 +4762,7 @@
               </w:rPr>
               <w:t>com.wondershare.famisafe</w:t>
             </w:r>
+            <w:proofErr w:type="spellEnd"/>
           </w:p>
         </w:tc>
       </w:tr>
@@ -3853,6 +4798,7 @@
                 <w:szCs w:val="20"/>
               </w:rPr>
             </w:pPr>
+            <w:proofErr w:type="spellStart"/>
             <w:r>
               <w:rPr>
                 <w:sz w:val="20"/>
@@ -3860,6 +4806,7 @@
               </w:rPr>
               <w:t>com.omrup.cell.tracker</w:t>
             </w:r>
+            <w:proofErr w:type="spellEnd"/>
           </w:p>
         </w:tc>
       </w:tr>
@@ -3875,33 +4822,44 @@
                 <w:szCs w:val="20"/>
               </w:rPr>
             </w:pPr>
+            <w:proofErr w:type="spellStart"/>
             <w:r>
               <w:rPr>
                 <w:sz w:val="20"/>
                 <w:szCs w:val="20"/>
               </w:rPr>
-              <w:t>Highster Mobile</w:t>
-            </w:r>
-          </w:p>
-        </w:tc>
-        <w:tc>
-          <w:tcPr>
-            <w:tcW w:w="4140" w:type="dxa"/>
-          </w:tcPr>
-          <w:p>
-            <w:pPr>
+              <w:t>Highster</w:t>
+            </w:r>
+            <w:proofErr w:type="spellEnd"/>
+            <w:r>
               <w:rPr>
                 <w:sz w:val="20"/>
                 <w:szCs w:val="20"/>
               </w:rPr>
-            </w:pPr>
-            <w:r>
+              <w:t xml:space="preserve"> Mobile</w:t>
+            </w:r>
+          </w:p>
+        </w:tc>
+        <w:tc>
+          <w:tcPr>
+            <w:tcW w:w="4140" w:type="dxa"/>
+          </w:tcPr>
+          <w:p>
+            <w:pPr>
               <w:rPr>
                 <w:sz w:val="20"/>
                 <w:szCs w:val="20"/>
               </w:rPr>
+            </w:pPr>
+            <w:proofErr w:type="spellStart"/>
+            <w:r>
+              <w:rPr>
+                <w:sz w:val="20"/>
+                <w:szCs w:val="20"/>
+              </w:rPr>
               <w:t>com.highstermobile.main</w:t>
             </w:r>
+            <w:proofErr w:type="spellEnd"/>
           </w:p>
         </w:tc>
       </w:tr>
@@ -3917,6 +4875,7 @@
                 <w:szCs w:val="20"/>
               </w:rPr>
             </w:pPr>
+            <w:proofErr w:type="spellStart"/>
             <w:r>
               <w:rPr>
                 <w:sz w:val="20"/>
@@ -3924,6 +4883,7 @@
               </w:rPr>
               <w:t>Hoverwatch</w:t>
             </w:r>
+            <w:proofErr w:type="spellEnd"/>
           </w:p>
         </w:tc>
         <w:tc>
@@ -3937,6 +4897,7 @@
                 <w:szCs w:val="20"/>
               </w:rPr>
             </w:pPr>
+            <w:proofErr w:type="spellStart"/>
             <w:r>
               <w:rPr>
                 <w:sz w:val="20"/>
@@ -3944,6 +4905,7 @@
               </w:rPr>
               <w:t>com.android.core.mntg</w:t>
             </w:r>
+            <w:proofErr w:type="spellEnd"/>
           </w:p>
         </w:tc>
       </w:tr>
@@ -3959,31 +4921,40 @@
                 <w:szCs w:val="20"/>
               </w:rPr>
             </w:pPr>
+            <w:proofErr w:type="spellStart"/>
             <w:r>
               <w:rPr>
                 <w:sz w:val="20"/>
                 <w:szCs w:val="20"/>
               </w:rPr>
-              <w:t>iKeyMonitor [4]</w:t>
-            </w:r>
-          </w:p>
-        </w:tc>
-        <w:tc>
-          <w:tcPr>
-            <w:tcW w:w="4140" w:type="dxa"/>
-          </w:tcPr>
-          <w:p>
-            <w:pPr>
+              <w:t>iKeyMonitor</w:t>
+            </w:r>
+            <w:proofErr w:type="spellEnd"/>
+            <w:r>
               <w:rPr>
                 <w:sz w:val="20"/>
                 <w:szCs w:val="20"/>
               </w:rPr>
-            </w:pPr>
-            <w:r>
+              <w:t xml:space="preserve"> [4]</w:t>
+            </w:r>
+          </w:p>
+        </w:tc>
+        <w:tc>
+          <w:tcPr>
+            <w:tcW w:w="4140" w:type="dxa"/>
+          </w:tcPr>
+          <w:p>
+            <w:pPr>
               <w:rPr>
                 <w:sz w:val="20"/>
                 <w:szCs w:val="20"/>
               </w:rPr>
+            </w:pPr>
+            <w:r>
+              <w:rPr>
+                <w:sz w:val="20"/>
+                <w:szCs w:val="20"/>
+              </w:rPr>
               <w:t>com.sec.android.internet.im.service.im20190419</w:t>
             </w:r>
           </w:p>
@@ -4021,6 +4992,7 @@
                 <w:szCs w:val="20"/>
               </w:rPr>
             </w:pPr>
+            <w:proofErr w:type="spellStart"/>
             <w:r>
               <w:rPr>
                 <w:sz w:val="20"/>
@@ -4028,6 +5000,7 @@
               </w:rPr>
               <w:t>com.pas.webcam</w:t>
             </w:r>
+            <w:proofErr w:type="spellEnd"/>
           </w:p>
         </w:tc>
       </w:tr>
@@ -4043,33 +5016,44 @@
                 <w:szCs w:val="20"/>
               </w:rPr>
             </w:pPr>
+            <w:proofErr w:type="spellStart"/>
             <w:r>
               <w:rPr>
                 <w:sz w:val="20"/>
                 <w:szCs w:val="20"/>
               </w:rPr>
-              <w:t>iSpyoo [14]</w:t>
-            </w:r>
-          </w:p>
-        </w:tc>
-        <w:tc>
-          <w:tcPr>
-            <w:tcW w:w="4140" w:type="dxa"/>
-          </w:tcPr>
-          <w:p>
-            <w:pPr>
+              <w:t>iSpyoo</w:t>
+            </w:r>
+            <w:proofErr w:type="spellEnd"/>
+            <w:r>
               <w:rPr>
                 <w:sz w:val="20"/>
                 <w:szCs w:val="20"/>
               </w:rPr>
-            </w:pPr>
-            <w:r>
+              <w:t xml:space="preserve"> [14]</w:t>
+            </w:r>
+          </w:p>
+        </w:tc>
+        <w:tc>
+          <w:tcPr>
+            <w:tcW w:w="4140" w:type="dxa"/>
+          </w:tcPr>
+          <w:p>
+            <w:pPr>
               <w:rPr>
                 <w:sz w:val="20"/>
                 <w:szCs w:val="20"/>
               </w:rPr>
+            </w:pPr>
+            <w:proofErr w:type="spellStart"/>
+            <w:r>
+              <w:rPr>
+                <w:sz w:val="20"/>
+                <w:szCs w:val="20"/>
+              </w:rPr>
               <w:t>com.systemservice</w:t>
             </w:r>
+            <w:proofErr w:type="spellEnd"/>
           </w:p>
         </w:tc>
       </w:tr>
@@ -4085,33 +5069,44 @@
                 <w:szCs w:val="20"/>
               </w:rPr>
             </w:pPr>
+            <w:proofErr w:type="spellStart"/>
             <w:r>
               <w:rPr>
                 <w:sz w:val="20"/>
                 <w:szCs w:val="20"/>
               </w:rPr>
-              <w:t>Mrecorder [7]</w:t>
-            </w:r>
-          </w:p>
-        </w:tc>
-        <w:tc>
-          <w:tcPr>
-            <w:tcW w:w="4140" w:type="dxa"/>
-          </w:tcPr>
-          <w:p>
-            <w:pPr>
+              <w:t>Mrecorder</w:t>
+            </w:r>
+            <w:proofErr w:type="spellEnd"/>
+            <w:r>
               <w:rPr>
                 <w:sz w:val="20"/>
                 <w:szCs w:val="20"/>
               </w:rPr>
-            </w:pPr>
-            <w:r>
+              <w:t xml:space="preserve"> [7]</w:t>
+            </w:r>
+          </w:p>
+        </w:tc>
+        <w:tc>
+          <w:tcPr>
+            <w:tcW w:w="4140" w:type="dxa"/>
+          </w:tcPr>
+          <w:p>
+            <w:pPr>
               <w:rPr>
                 <w:sz w:val="20"/>
                 <w:szCs w:val="20"/>
               </w:rPr>
+            </w:pPr>
+            <w:proofErr w:type="spellStart"/>
+            <w:r>
+              <w:rPr>
+                <w:sz w:val="20"/>
+                <w:szCs w:val="20"/>
+              </w:rPr>
               <w:t>com.mobileservice.sync</w:t>
             </w:r>
+            <w:proofErr w:type="spellEnd"/>
           </w:p>
         </w:tc>
       </w:tr>
@@ -4147,6 +5142,7 @@
                 <w:szCs w:val="20"/>
               </w:rPr>
             </w:pPr>
+            <w:proofErr w:type="spellStart"/>
             <w:r>
               <w:rPr>
                 <w:sz w:val="20"/>
@@ -4154,6 +5150,7 @@
               </w:rPr>
               <w:t>net.example.hatiboy.gpcapture</w:t>
             </w:r>
+            <w:proofErr w:type="spellEnd"/>
           </w:p>
         </w:tc>
       </w:tr>
@@ -4189,6 +5186,7 @@
                 <w:szCs w:val="20"/>
               </w:rPr>
             </w:pPr>
+            <w:proofErr w:type="spellStart"/>
             <w:r>
               <w:rPr>
                 <w:sz w:val="20"/>
@@ -4196,6 +5194,7 @@
               </w:rPr>
               <w:t>cz.psencik.smsforwarder</w:t>
             </w:r>
+            <w:proofErr w:type="spellEnd"/>
           </w:p>
         </w:tc>
       </w:tr>
@@ -4231,6 +5230,7 @@
                 <w:szCs w:val="20"/>
               </w:rPr>
             </w:pPr>
+            <w:proofErr w:type="spellStart"/>
             <w:r>
               <w:rPr>
                 <w:sz w:val="20"/>
@@ -4238,6 +5238,7 @@
               </w:rPr>
               <w:t>com.dspark.phone.modefind</w:t>
             </w:r>
+            <w:proofErr w:type="spellEnd"/>
           </w:p>
         </w:tc>
       </w:tr>
@@ -4295,33 +5296,44 @@
                 <w:szCs w:val="20"/>
               </w:rPr>
             </w:pPr>
+            <w:proofErr w:type="spellStart"/>
             <w:r>
               <w:rPr>
                 <w:sz w:val="20"/>
                 <w:szCs w:val="20"/>
               </w:rPr>
-              <w:t>TrackView [4]</w:t>
-            </w:r>
-          </w:p>
-        </w:tc>
-        <w:tc>
-          <w:tcPr>
-            <w:tcW w:w="4140" w:type="dxa"/>
-          </w:tcPr>
-          <w:p>
-            <w:pPr>
+              <w:t>TrackView</w:t>
+            </w:r>
+            <w:proofErr w:type="spellEnd"/>
+            <w:r>
               <w:rPr>
                 <w:sz w:val="20"/>
                 <w:szCs w:val="20"/>
               </w:rPr>
-            </w:pPr>
-            <w:r>
+              <w:t xml:space="preserve"> [4]</w:t>
+            </w:r>
+          </w:p>
+        </w:tc>
+        <w:tc>
+          <w:tcPr>
+            <w:tcW w:w="4140" w:type="dxa"/>
+          </w:tcPr>
+          <w:p>
+            <w:pPr>
               <w:rPr>
                 <w:sz w:val="20"/>
                 <w:szCs w:val="20"/>
               </w:rPr>
+            </w:pPr>
+            <w:proofErr w:type="spellStart"/>
+            <w:r>
+              <w:rPr>
+                <w:sz w:val="20"/>
+                <w:szCs w:val="20"/>
+              </w:rPr>
               <w:t>com.trackview</w:t>
             </w:r>
+            <w:proofErr w:type="spellEnd"/>
           </w:p>
         </w:tc>
       </w:tr>
@@ -4357,6 +5369,7 @@
                 <w:szCs w:val="20"/>
               </w:rPr>
             </w:pPr>
+            <w:proofErr w:type="spellStart"/>
             <w:r>
               <w:rPr>
                 <w:sz w:val="20"/>
@@ -4364,6 +5377,7 @@
               </w:rPr>
               <w:t>com.tda.unseen</w:t>
             </w:r>
+            <w:proofErr w:type="spellEnd"/>
           </w:p>
         </w:tc>
       </w:tr>
@@ -4521,6 +5535,7 @@
                 <w:szCs w:val="20"/>
               </w:rPr>
             </w:pPr>
+            <w:proofErr w:type="spellStart"/>
             <w:r>
               <w:rPr>
                 <w:sz w:val="20"/>
@@ -4528,6 +5543,7 @@
               </w:rPr>
               <w:t>com.amazon.mShop.android.shopping</w:t>
             </w:r>
+            <w:proofErr w:type="spellEnd"/>
           </w:p>
         </w:tc>
       </w:tr>
@@ -4563,6 +5579,7 @@
                 <w:szCs w:val="20"/>
               </w:rPr>
             </w:pPr>
+            <w:proofErr w:type="spellStart"/>
             <w:r>
               <w:rPr>
                 <w:sz w:val="20"/>
@@ -4570,6 +5587,7 @@
               </w:rPr>
               <w:t>com.innersloth.spacemafia</w:t>
             </w:r>
+            <w:proofErr w:type="spellEnd"/>
           </w:p>
         </w:tc>
       </w:tr>
@@ -4605,6 +5623,7 @@
                 <w:szCs w:val="20"/>
               </w:rPr>
             </w:pPr>
+            <w:proofErr w:type="spellStart"/>
             <w:r>
               <w:rPr>
                 <w:sz w:val="20"/>
@@ -4612,6 +5631,7 @@
               </w:rPr>
               <w:t>com.squareup.cash</w:t>
             </w:r>
+            <w:proofErr w:type="spellEnd"/>
           </w:p>
         </w:tc>
       </w:tr>
@@ -4647,6 +5667,7 @@
                 <w:szCs w:val="20"/>
               </w:rPr>
             </w:pPr>
+            <w:proofErr w:type="spellStart"/>
             <w:r>
               <w:rPr>
                 <w:sz w:val="20"/>
@@ -4654,6 +5675,7 @@
               </w:rPr>
               <w:t>com.facebook.katana</w:t>
             </w:r>
+            <w:proofErr w:type="spellEnd"/>
           </w:p>
         </w:tc>
       </w:tr>
@@ -4731,6 +5753,7 @@
                 <w:szCs w:val="20"/>
               </w:rPr>
             </w:pPr>
+            <w:proofErr w:type="spellStart"/>
             <w:r>
               <w:rPr>
                 <w:sz w:val="20"/>
@@ -4738,6 +5761,7 @@
               </w:rPr>
               <w:t>com.google.android.apps.maps</w:t>
             </w:r>
+            <w:proofErr w:type="spellEnd"/>
           </w:p>
         </w:tc>
       </w:tr>
@@ -4773,6 +5797,7 @@
                 <w:szCs w:val="20"/>
               </w:rPr>
             </w:pPr>
+            <w:proofErr w:type="spellStart"/>
             <w:r>
               <w:rPr>
                 <w:sz w:val="20"/>
@@ -4780,6 +5805,7 @@
               </w:rPr>
               <w:t>com.instagram.android</w:t>
             </w:r>
+            <w:proofErr w:type="spellEnd"/>
           </w:p>
         </w:tc>
       </w:tr>
@@ -4815,6 +5841,7 @@
                 <w:szCs w:val="20"/>
               </w:rPr>
             </w:pPr>
+            <w:proofErr w:type="spellStart"/>
             <w:r>
               <w:rPr>
                 <w:sz w:val="20"/>
@@ -4822,6 +5849,7 @@
               </w:rPr>
               <w:t>me.lyft.android</w:t>
             </w:r>
+            <w:proofErr w:type="spellEnd"/>
           </w:p>
         </w:tc>
       </w:tr>
@@ -4857,6 +5885,7 @@
                 <w:szCs w:val="20"/>
               </w:rPr>
             </w:pPr>
+            <w:proofErr w:type="spellStart"/>
             <w:r>
               <w:rPr>
                 <w:sz w:val="20"/>
@@ -4864,6 +5893,7 @@
               </w:rPr>
               <w:t>com.facebook.orca</w:t>
             </w:r>
+            <w:proofErr w:type="spellEnd"/>
           </w:p>
         </w:tc>
       </w:tr>
@@ -4899,6 +5929,7 @@
                 <w:szCs w:val="20"/>
               </w:rPr>
             </w:pPr>
+            <w:proofErr w:type="spellStart"/>
             <w:r>
               <w:rPr>
                 <w:sz w:val="20"/>
@@ -4906,6 +5937,7 @@
               </w:rPr>
               <w:t>com.netflix.mediaclient</w:t>
             </w:r>
+            <w:proofErr w:type="spellEnd"/>
           </w:p>
         </w:tc>
       </w:tr>
@@ -4941,6 +5973,7 @@
                 <w:szCs w:val="20"/>
               </w:rPr>
             </w:pPr>
+            <w:proofErr w:type="spellStart"/>
             <w:r>
               <w:rPr>
                 <w:sz w:val="20"/>
@@ -4948,6 +5981,7 @@
               </w:rPr>
               <w:t>com.nianticlabs.pokemongo</w:t>
             </w:r>
+            <w:proofErr w:type="spellEnd"/>
           </w:p>
         </w:tc>
       </w:tr>
@@ -4983,6 +6017,7 @@
                 <w:szCs w:val="20"/>
               </w:rPr>
             </w:pPr>
+            <w:proofErr w:type="spellStart"/>
             <w:r>
               <w:rPr>
                 <w:sz w:val="20"/>
@@ -4990,6 +6025,7 @@
               </w:rPr>
               <w:t>com.seamlessweb.android.view</w:t>
             </w:r>
+            <w:proofErr w:type="spellEnd"/>
           </w:p>
         </w:tc>
       </w:tr>
@@ -5025,6 +6061,7 @@
                 <w:szCs w:val="20"/>
               </w:rPr>
             </w:pPr>
+            <w:proofErr w:type="spellStart"/>
             <w:r>
               <w:rPr>
                 <w:sz w:val="20"/>
@@ -5032,6 +6069,7 @@
               </w:rPr>
               <w:t>com.snapchat.android</w:t>
             </w:r>
+            <w:proofErr w:type="spellEnd"/>
           </w:p>
         </w:tc>
       </w:tr>
@@ -5067,6 +6105,7 @@
                 <w:szCs w:val="20"/>
               </w:rPr>
             </w:pPr>
+            <w:proofErr w:type="spellStart"/>
             <w:r>
               <w:rPr>
                 <w:sz w:val="20"/>
@@ -5074,6 +6113,7 @@
               </w:rPr>
               <w:t>com.spotify.music</w:t>
             </w:r>
+            <w:proofErr w:type="spellEnd"/>
           </w:p>
         </w:tc>
       </w:tr>
@@ -5109,6 +6149,7 @@
                 <w:szCs w:val="20"/>
               </w:rPr>
             </w:pPr>
+            <w:proofErr w:type="spellStart"/>
             <w:r>
               <w:rPr>
                 <w:sz w:val="20"/>
@@ -5116,6 +6157,7 @@
               </w:rPr>
               <w:t>com.zhiliaoapp.musically</w:t>
             </w:r>
+            <w:proofErr w:type="spellEnd"/>
           </w:p>
         </w:tc>
       </w:tr>
@@ -5151,6 +6193,7 @@
                 <w:szCs w:val="20"/>
               </w:rPr>
             </w:pPr>
+            <w:proofErr w:type="spellStart"/>
             <w:r>
               <w:rPr>
                 <w:sz w:val="20"/>
@@ -5158,6 +6201,7 @@
               </w:rPr>
               <w:t>com.twitter.android</w:t>
             </w:r>
+            <w:proofErr w:type="spellEnd"/>
           </w:p>
         </w:tc>
       </w:tr>
@@ -5193,6 +6237,7 @@
                 <w:szCs w:val="20"/>
               </w:rPr>
             </w:pPr>
+            <w:proofErr w:type="spellStart"/>
             <w:r>
               <w:rPr>
                 <w:sz w:val="20"/>
@@ -5200,6 +6245,7 @@
               </w:rPr>
               <w:t>com.ubercab</w:t>
             </w:r>
+            <w:proofErr w:type="spellEnd"/>
           </w:p>
         </w:tc>
       </w:tr>
@@ -5235,6 +6281,7 @@
                 <w:szCs w:val="20"/>
               </w:rPr>
             </w:pPr>
+            <w:proofErr w:type="spellStart"/>
             <w:r>
               <w:rPr>
                 <w:sz w:val="20"/>
@@ -5242,6 +6289,7 @@
               </w:rPr>
               <w:t>com.weather.Weather</w:t>
             </w:r>
+            <w:proofErr w:type="spellEnd"/>
           </w:p>
         </w:tc>
       </w:tr>
@@ -5277,6 +6325,7 @@
                 <w:szCs w:val="20"/>
               </w:rPr>
             </w:pPr>
+            <w:proofErr w:type="spellStart"/>
             <w:r>
               <w:rPr>
                 <w:sz w:val="20"/>
@@ -5284,6 +6333,7 @@
               </w:rPr>
               <w:t>com.whatsapp</w:t>
             </w:r>
+            <w:proofErr w:type="spellEnd"/>
           </w:p>
         </w:tc>
       </w:tr>
@@ -5319,6 +6369,7 @@
                 <w:szCs w:val="20"/>
               </w:rPr>
             </w:pPr>
+            <w:proofErr w:type="spellStart"/>
             <w:r>
               <w:rPr>
                 <w:sz w:val="20"/>
@@ -5326,6 +6377,7 @@
               </w:rPr>
               <w:t>com.google.android.youtube</w:t>
             </w:r>
+            <w:proofErr w:type="spellEnd"/>
           </w:p>
         </w:tc>
       </w:tr>
@@ -5970,6 +7022,7 @@
                 <w:szCs w:val="16"/>
               </w:rPr>
             </w:pPr>
+            <w:proofErr w:type="spellStart"/>
             <w:r>
               <w:rPr>
                 <w:rFonts w:eastAsia="Times New Roman"/>
@@ -5979,6 +7032,7 @@
               </w:rPr>
               <w:t>android.permission.READ_EXTERNAL_STORAGE</w:t>
             </w:r>
+            <w:proofErr w:type="spellEnd"/>
           </w:p>
         </w:tc>
         <w:tc>
@@ -6145,6 +7199,7 @@
                 <w:szCs w:val="16"/>
               </w:rPr>
             </w:pPr>
+            <w:proofErr w:type="spellStart"/>
             <w:r>
               <w:rPr>
                 <w:rFonts w:eastAsia="Times New Roman"/>
@@ -6154,6 +7209,7 @@
               </w:rPr>
               <w:t>android.permission.ACCESS_COARSE_LOCATION</w:t>
             </w:r>
+            <w:proofErr w:type="spellEnd"/>
           </w:p>
         </w:tc>
         <w:tc>
@@ -6320,6 +7376,7 @@
                 <w:szCs w:val="16"/>
               </w:rPr>
             </w:pPr>
+            <w:proofErr w:type="spellStart"/>
             <w:r>
               <w:rPr>
                 <w:rFonts w:eastAsia="Times New Roman"/>
@@ -6329,6 +7386,7 @@
               </w:rPr>
               <w:t>android.permission.READ_CONTACTS</w:t>
             </w:r>
+            <w:proofErr w:type="spellEnd"/>
           </w:p>
         </w:tc>
         <w:tc>
@@ -6495,6 +7553,7 @@
                 <w:szCs w:val="16"/>
               </w:rPr>
             </w:pPr>
+            <w:proofErr w:type="spellStart"/>
             <w:r>
               <w:rPr>
                 <w:rFonts w:eastAsia="Times New Roman"/>
@@ -6504,6 +7563,7 @@
               </w:rPr>
               <w:t>android.permission.READ_PHONE_STATE</w:t>
             </w:r>
+            <w:proofErr w:type="spellEnd"/>
           </w:p>
         </w:tc>
         <w:tc>
@@ -6670,6 +7730,7 @@
                 <w:szCs w:val="16"/>
               </w:rPr>
             </w:pPr>
+            <w:proofErr w:type="spellStart"/>
             <w:r>
               <w:rPr>
                 <w:rFonts w:eastAsia="Times New Roman"/>
@@ -6679,6 +7740,7 @@
               </w:rPr>
               <w:t>android.permission.RECORD_AUDIO</w:t>
             </w:r>
+            <w:proofErr w:type="spellEnd"/>
           </w:p>
         </w:tc>
         <w:tc>
@@ -6845,6 +7907,7 @@
                 <w:szCs w:val="16"/>
               </w:rPr>
             </w:pPr>
+            <w:proofErr w:type="spellStart"/>
             <w:r>
               <w:rPr>
                 <w:rFonts w:eastAsia="Times New Roman"/>
@@ -6854,6 +7917,7 @@
               </w:rPr>
               <w:t>android.permission.CAMERA</w:t>
             </w:r>
+            <w:proofErr w:type="spellEnd"/>
           </w:p>
         </w:tc>
         <w:tc>
@@ -7020,6 +8084,7 @@
                 <w:szCs w:val="16"/>
               </w:rPr>
             </w:pPr>
+            <w:proofErr w:type="spellStart"/>
             <w:r>
               <w:rPr>
                 <w:rFonts w:eastAsia="Times New Roman"/>
@@ -7029,6 +8094,7 @@
               </w:rPr>
               <w:t>android.permission.READ_SMS</w:t>
             </w:r>
+            <w:proofErr w:type="spellEnd"/>
           </w:p>
         </w:tc>
         <w:tc>
@@ -7195,6 +8261,7 @@
                 <w:szCs w:val="16"/>
               </w:rPr>
             </w:pPr>
+            <w:proofErr w:type="spellStart"/>
             <w:r>
               <w:rPr>
                 <w:rFonts w:eastAsia="Times New Roman"/>
@@ -7204,6 +8271,7 @@
               </w:rPr>
               <w:t>android.permission.RECEIVE_SMS</w:t>
             </w:r>
+            <w:proofErr w:type="spellEnd"/>
           </w:p>
         </w:tc>
         <w:tc>
@@ -7370,6 +8438,7 @@
                 <w:szCs w:val="16"/>
               </w:rPr>
             </w:pPr>
+            <w:proofErr w:type="spellStart"/>
             <w:r>
               <w:rPr>
                 <w:rFonts w:eastAsia="Times New Roman"/>
@@ -7379,6 +8448,7 @@
               </w:rPr>
               <w:t>android.permission.GET_ACCOUNTS</w:t>
             </w:r>
+            <w:proofErr w:type="spellEnd"/>
           </w:p>
         </w:tc>
         <w:tc>
@@ -7545,6 +8615,7 @@
                 <w:szCs w:val="16"/>
               </w:rPr>
             </w:pPr>
+            <w:proofErr w:type="spellStart"/>
             <w:r>
               <w:rPr>
                 <w:rFonts w:eastAsia="Times New Roman"/>
@@ -7554,6 +8625,7 @@
               </w:rPr>
               <w:t>android.permission.CALL_PHONE</w:t>
             </w:r>
+            <w:proofErr w:type="spellEnd"/>
           </w:p>
         </w:tc>
         <w:tc>
@@ -7720,6 +8792,7 @@
                 <w:szCs w:val="16"/>
               </w:rPr>
             </w:pPr>
+            <w:proofErr w:type="spellStart"/>
             <w:r>
               <w:rPr>
                 <w:rFonts w:eastAsia="Times New Roman"/>
@@ -7729,6 +8802,7 @@
               </w:rPr>
               <w:t>android.permission.ACCESS_BACKGROUND_LOCATION</w:t>
             </w:r>
+            <w:proofErr w:type="spellEnd"/>
           </w:p>
         </w:tc>
         <w:tc>
@@ -7895,6 +8969,7 @@
                 <w:szCs w:val="16"/>
               </w:rPr>
             </w:pPr>
+            <w:proofErr w:type="spellStart"/>
             <w:r>
               <w:rPr>
                 <w:rFonts w:eastAsia="Times New Roman"/>
@@ -7904,6 +8979,7 @@
               </w:rPr>
               <w:t>android.permission.ACCESS_MEDIA_LOCATION</w:t>
             </w:r>
+            <w:proofErr w:type="spellEnd"/>
           </w:p>
         </w:tc>
         <w:tc>
@@ -8070,6 +9146,7 @@
                 <w:szCs w:val="16"/>
               </w:rPr>
             </w:pPr>
+            <w:proofErr w:type="spellStart"/>
             <w:r>
               <w:rPr>
                 <w:rFonts w:eastAsia="Times New Roman"/>
@@ -8079,6 +9156,7 @@
               </w:rPr>
               <w:t>android.permission.READ_CALENDAR</w:t>
             </w:r>
+            <w:proofErr w:type="spellEnd"/>
           </w:p>
         </w:tc>
         <w:tc>
@@ -8245,6 +9323,7 @@
                 <w:szCs w:val="16"/>
               </w:rPr>
             </w:pPr>
+            <w:proofErr w:type="spellStart"/>
             <w:r>
               <w:rPr>
                 <w:rFonts w:eastAsia="Times New Roman"/>
@@ -8254,6 +9333,7 @@
               </w:rPr>
               <w:t>android.permission.SEND_SMS</w:t>
             </w:r>
+            <w:proofErr w:type="spellEnd"/>
           </w:p>
         </w:tc>
         <w:tc>
@@ -8420,6 +9500,7 @@
                 <w:szCs w:val="16"/>
               </w:rPr>
             </w:pPr>
+            <w:proofErr w:type="spellStart"/>
             <w:r>
               <w:rPr>
                 <w:rFonts w:eastAsia="Times New Roman"/>
@@ -8429,6 +9510,7 @@
               </w:rPr>
               <w:t>android.permission.RECEIVE_MMS</w:t>
             </w:r>
+            <w:proofErr w:type="spellEnd"/>
           </w:p>
         </w:tc>
         <w:tc>
@@ -8595,6 +9677,7 @@
                 <w:szCs w:val="16"/>
               </w:rPr>
             </w:pPr>
+            <w:proofErr w:type="spellStart"/>
             <w:r>
               <w:rPr>
                 <w:rFonts w:eastAsia="Times New Roman"/>
@@ -8604,6 +9687,7 @@
               </w:rPr>
               <w:t>android.permission.WRITE_CONTACTS</w:t>
             </w:r>
+            <w:proofErr w:type="spellEnd"/>
           </w:p>
         </w:tc>
         <w:tc>
@@ -8770,6 +9854,7 @@
                 <w:szCs w:val="16"/>
               </w:rPr>
             </w:pPr>
+            <w:proofErr w:type="spellStart"/>
             <w:r>
               <w:rPr>
                 <w:rFonts w:eastAsia="Times New Roman"/>
@@ -8779,6 +9864,7 @@
               </w:rPr>
               <w:t>android.permission.ACCESS_NETWORK_STATE</w:t>
             </w:r>
+            <w:proofErr w:type="spellEnd"/>
           </w:p>
         </w:tc>
         <w:tc>
@@ -8945,6 +10031,7 @@
                 <w:szCs w:val="16"/>
               </w:rPr>
             </w:pPr>
+            <w:proofErr w:type="spellStart"/>
             <w:r>
               <w:rPr>
                 <w:rFonts w:eastAsia="Times New Roman"/>
@@ -8954,6 +10041,7 @@
               </w:rPr>
               <w:t>android.permission.INTERNET</w:t>
             </w:r>
+            <w:proofErr w:type="spellEnd"/>
           </w:p>
         </w:tc>
         <w:tc>
@@ -9120,6 +10208,7 @@
                 <w:szCs w:val="16"/>
               </w:rPr>
             </w:pPr>
+            <w:proofErr w:type="spellStart"/>
             <w:r>
               <w:rPr>
                 <w:rFonts w:eastAsia="Times New Roman"/>
@@ -9129,6 +10218,7 @@
               </w:rPr>
               <w:t>android.permission.WAKE_LOCK</w:t>
             </w:r>
+            <w:proofErr w:type="spellEnd"/>
           </w:p>
         </w:tc>
         <w:tc>
@@ -9295,6 +10385,7 @@
                 <w:szCs w:val="16"/>
               </w:rPr>
             </w:pPr>
+            <w:proofErr w:type="spellStart"/>
             <w:r>
               <w:rPr>
                 <w:rFonts w:eastAsia="Times New Roman"/>
@@ -9304,6 +10395,7 @@
               </w:rPr>
               <w:t>android.permission.ACCESS_WIFI_STATE</w:t>
             </w:r>
+            <w:proofErr w:type="spellEnd"/>
           </w:p>
         </w:tc>
         <w:tc>
@@ -9470,6 +10562,7 @@
                 <w:szCs w:val="16"/>
               </w:rPr>
             </w:pPr>
+            <w:proofErr w:type="spellStart"/>
             <w:r>
               <w:rPr>
                 <w:rFonts w:eastAsia="Times New Roman"/>
@@ -9479,6 +10572,7 @@
               </w:rPr>
               <w:t>android.permission.RECEIVE_BOOT_COMPLETED</w:t>
             </w:r>
+            <w:proofErr w:type="spellEnd"/>
           </w:p>
         </w:tc>
         <w:tc>
@@ -9645,6 +10739,7 @@
                 <w:szCs w:val="16"/>
               </w:rPr>
             </w:pPr>
+            <w:proofErr w:type="spellStart"/>
             <w:r>
               <w:rPr>
                 <w:rFonts w:eastAsia="Times New Roman"/>
@@ -9654,6 +10749,7 @@
               </w:rPr>
               <w:t>android.permission.CHANGE_WIFI_STATE</w:t>
             </w:r>
+            <w:proofErr w:type="spellEnd"/>
           </w:p>
         </w:tc>
         <w:tc>
@@ -9820,6 +10916,7 @@
                 <w:szCs w:val="16"/>
               </w:rPr>
             </w:pPr>
+            <w:proofErr w:type="spellStart"/>
             <w:r>
               <w:rPr>
                 <w:rFonts w:eastAsia="Times New Roman"/>
@@ -9829,6 +10926,7 @@
               </w:rPr>
               <w:t>android.permission.MODIFY_AUDIO_SETTINGS</w:t>
             </w:r>
+            <w:proofErr w:type="spellEnd"/>
           </w:p>
         </w:tc>
         <w:tc>
@@ -9995,6 +11093,7 @@
                 <w:szCs w:val="16"/>
               </w:rPr>
             </w:pPr>
+            <w:proofErr w:type="spellStart"/>
             <w:r>
               <w:rPr>
                 <w:rFonts w:eastAsia="Times New Roman"/>
@@ -10004,6 +11103,7 @@
               </w:rPr>
               <w:t>android.permission.VIBRATE</w:t>
             </w:r>
+            <w:proofErr w:type="spellEnd"/>
           </w:p>
         </w:tc>
         <w:tc>
@@ -10170,6 +11270,7 @@
                 <w:szCs w:val="16"/>
               </w:rPr>
             </w:pPr>
+            <w:proofErr w:type="spellStart"/>
             <w:r>
               <w:rPr>
                 <w:rFonts w:eastAsia="Times New Roman"/>
@@ -10179,6 +11280,7 @@
               </w:rPr>
               <w:t>android.permission.BLUETOOTH</w:t>
             </w:r>
+            <w:proofErr w:type="spellEnd"/>
           </w:p>
         </w:tc>
         <w:tc>
@@ -10345,6 +11447,7 @@
                 <w:szCs w:val="16"/>
               </w:rPr>
             </w:pPr>
+            <w:proofErr w:type="spellStart"/>
             <w:r>
               <w:rPr>
                 <w:rFonts w:eastAsia="Times New Roman"/>
@@ -10354,6 +11457,7 @@
               </w:rPr>
               <w:t>android.permission.FOREGROUND_SERVICE</w:t>
             </w:r>
+            <w:proofErr w:type="spellEnd"/>
           </w:p>
         </w:tc>
         <w:tc>
@@ -10520,6 +11624,7 @@
                 <w:szCs w:val="16"/>
               </w:rPr>
             </w:pPr>
+            <w:proofErr w:type="spellStart"/>
             <w:r>
               <w:rPr>
                 <w:rFonts w:eastAsia="Times New Roman"/>
@@ -10529,6 +11634,7 @@
               </w:rPr>
               <w:t>android.permission.CHANGE_NETWORK_STATE</w:t>
             </w:r>
+            <w:proofErr w:type="spellEnd"/>
           </w:p>
         </w:tc>
         <w:tc>
@@ -10695,6 +11801,7 @@
                 <w:szCs w:val="16"/>
               </w:rPr>
             </w:pPr>
+            <w:proofErr w:type="spellStart"/>
             <w:r>
               <w:rPr>
                 <w:rFonts w:eastAsia="Times New Roman"/>
@@ -10704,6 +11811,7 @@
               </w:rPr>
               <w:t>android.permission.GET_TASKS</w:t>
             </w:r>
+            <w:proofErr w:type="spellEnd"/>
           </w:p>
         </w:tc>
         <w:tc>
@@ -10870,6 +11978,7 @@
                 <w:szCs w:val="16"/>
               </w:rPr>
             </w:pPr>
+            <w:proofErr w:type="spellStart"/>
             <w:r>
               <w:rPr>
                 <w:rFonts w:eastAsia="Times New Roman"/>
@@ -10879,6 +11988,7 @@
               </w:rPr>
               <w:t>android.permission.BLUETOOTH_ADMIN</w:t>
             </w:r>
+            <w:proofErr w:type="spellEnd"/>
           </w:p>
         </w:tc>
         <w:tc>
@@ -11045,6 +12155,7 @@
                 <w:szCs w:val="16"/>
               </w:rPr>
             </w:pPr>
+            <w:proofErr w:type="spellStart"/>
             <w:r>
               <w:rPr>
                 <w:rFonts w:eastAsia="Times New Roman"/>
@@ -11054,6 +12165,7 @@
               </w:rPr>
               <w:t>com.android.launcher.permission.INSTALL_SHORTCUT</w:t>
             </w:r>
+            <w:proofErr w:type="spellEnd"/>
           </w:p>
         </w:tc>
         <w:tc>
@@ -11220,6 +12332,7 @@
                 <w:szCs w:val="16"/>
               </w:rPr>
             </w:pPr>
+            <w:proofErr w:type="spellStart"/>
             <w:r>
               <w:rPr>
                 <w:rFonts w:eastAsia="Times New Roman"/>
@@ -11229,6 +12342,7 @@
               </w:rPr>
               <w:t>com.android.launcher.permission.UNINSTALL_SHORTCUT</w:t>
             </w:r>
+            <w:proofErr w:type="spellEnd"/>
           </w:p>
         </w:tc>
         <w:tc>
@@ -11395,6 +12509,7 @@
                 <w:szCs w:val="16"/>
               </w:rPr>
             </w:pPr>
+            <w:proofErr w:type="spellStart"/>
             <w:r>
               <w:rPr>
                 <w:rFonts w:eastAsia="Times New Roman"/>
@@ -11404,6 +12519,7 @@
               </w:rPr>
               <w:t>android.permission.BROADCAST_STICKY</w:t>
             </w:r>
+            <w:proofErr w:type="spellEnd"/>
           </w:p>
         </w:tc>
         <w:tc>
@@ -11570,6 +12686,7 @@
                 <w:szCs w:val="16"/>
               </w:rPr>
             </w:pPr>
+            <w:proofErr w:type="spellStart"/>
             <w:r>
               <w:rPr>
                 <w:rFonts w:eastAsia="Times New Roman"/>
@@ -11579,6 +12696,7 @@
               </w:rPr>
               <w:t>android.permission.CHANGE_WIFI_MULTICAST_STATE</w:t>
             </w:r>
+            <w:proofErr w:type="spellEnd"/>
           </w:p>
         </w:tc>
         <w:tc>
@@ -11745,6 +12863,7 @@
                 <w:szCs w:val="16"/>
               </w:rPr>
             </w:pPr>
+            <w:proofErr w:type="spellStart"/>
             <w:r>
               <w:rPr>
                 <w:rFonts w:eastAsia="Times New Roman"/>
@@ -11754,6 +12873,7 @@
               </w:rPr>
               <w:t>android.permission.DISABLE_KEYGUARD</w:t>
             </w:r>
+            <w:proofErr w:type="spellEnd"/>
           </w:p>
         </w:tc>
         <w:tc>
@@ -11920,6 +13040,7 @@
                 <w:szCs w:val="16"/>
               </w:rPr>
             </w:pPr>
+            <w:proofErr w:type="spellStart"/>
             <w:r>
               <w:rPr>
                 <w:rFonts w:eastAsia="Times New Roman"/>
@@ -11929,6 +13050,7 @@
               </w:rPr>
               <w:t>android.permission.GET_PACKAGE_SIZE</w:t>
             </w:r>
+            <w:proofErr w:type="spellEnd"/>
           </w:p>
         </w:tc>
         <w:tc>
@@ -12095,6 +13217,7 @@
                 <w:szCs w:val="16"/>
               </w:rPr>
             </w:pPr>
+            <w:proofErr w:type="spellStart"/>
             <w:r>
               <w:rPr>
                 <w:rFonts w:eastAsia="Times New Roman"/>
@@ -12104,6 +13227,7 @@
               </w:rPr>
               <w:t>android.permission.NFC</w:t>
             </w:r>
+            <w:proofErr w:type="spellEnd"/>
           </w:p>
         </w:tc>
         <w:tc>
@@ -12270,6 +13394,7 @@
                 <w:szCs w:val="16"/>
               </w:rPr>
             </w:pPr>
+            <w:proofErr w:type="spellStart"/>
             <w:r>
               <w:rPr>
                 <w:rFonts w:eastAsia="Times New Roman"/>
@@ -12279,6 +13404,7 @@
               </w:rPr>
               <w:t>android.permission.READ_SYNC_SETTINGS</w:t>
             </w:r>
+            <w:proofErr w:type="spellEnd"/>
           </w:p>
         </w:tc>
         <w:tc>
@@ -12443,6 +13569,7 @@
                 <w:szCs w:val="16"/>
               </w:rPr>
             </w:pPr>
+            <w:proofErr w:type="spellStart"/>
             <w:r>
               <w:rPr>
                 <w:rFonts w:eastAsia="Times New Roman"/>
@@ -12452,6 +13579,7 @@
               </w:rPr>
               <w:t>android.permission.READ_SYNC_STATS</w:t>
             </w:r>
+            <w:proofErr w:type="spellEnd"/>
           </w:p>
         </w:tc>
         <w:tc>
@@ -12777,6 +13905,7 @@
                 <w:szCs w:val="16"/>
               </w:rPr>
             </w:pPr>
+            <w:proofErr w:type="spellStart"/>
             <w:r>
               <w:rPr>
                 <w:rFonts w:eastAsia="Times New Roman"/>
@@ -12786,6 +13915,7 @@
               </w:rPr>
               <w:t>android.permission.USE_BIOMETRIC</w:t>
             </w:r>
+            <w:proofErr w:type="spellEnd"/>
           </w:p>
         </w:tc>
         <w:tc>
@@ -12952,6 +14082,7 @@
                 <w:szCs w:val="16"/>
               </w:rPr>
             </w:pPr>
+            <w:proofErr w:type="spellStart"/>
             <w:r>
               <w:rPr>
                 <w:rFonts w:eastAsia="Times New Roman"/>
@@ -12961,6 +14092,7 @@
               </w:rPr>
               <w:t>android.permission.USE_FINGERPRINT</w:t>
             </w:r>
+            <w:proofErr w:type="spellEnd"/>
           </w:p>
         </w:tc>
         <w:tc>
@@ -13127,6 +14259,7 @@
                 <w:szCs w:val="16"/>
               </w:rPr>
             </w:pPr>
+            <w:proofErr w:type="spellStart"/>
             <w:r>
               <w:rPr>
                 <w:rFonts w:eastAsia="Times New Roman"/>
@@ -13136,6 +14269,7 @@
               </w:rPr>
               <w:t>android.permission.USE_FULL_SCREEN_INTENT</w:t>
             </w:r>
+            <w:proofErr w:type="spellEnd"/>
           </w:p>
         </w:tc>
         <w:tc>
@@ -13652,6 +14786,7 @@
                 <w:szCs w:val="16"/>
               </w:rPr>
             </w:pPr>
+            <w:proofErr w:type="spellStart"/>
             <w:r>
               <w:rPr>
                 <w:rFonts w:eastAsia="Times New Roman"/>
@@ -13661,6 +14796,7 @@
               </w:rPr>
               <w:t>com.android.vending.BILLING</w:t>
             </w:r>
+            <w:proofErr w:type="spellEnd"/>
           </w:p>
         </w:tc>
         <w:tc>
@@ -13827,6 +14963,7 @@
                 <w:szCs w:val="16"/>
               </w:rPr>
             </w:pPr>
+            <w:proofErr w:type="spellStart"/>
             <w:r>
               <w:rPr>
                 <w:rFonts w:eastAsia="Times New Roman"/>
@@ -13836,6 +14973,7 @@
               </w:rPr>
               <w:t>com.google.android.gms.permission.ACTIVITY_RECOGNITION</w:t>
             </w:r>
+            <w:proofErr w:type="spellEnd"/>
           </w:p>
         </w:tc>
         <w:tc>
@@ -14002,6 +15140,7 @@
                 <w:szCs w:val="16"/>
               </w:rPr>
             </w:pPr>
+            <w:proofErr w:type="spellStart"/>
             <w:r>
               <w:rPr>
                 <w:rFonts w:eastAsia="Times New Roman"/>
@@ -14011,6 +15150,7 @@
               </w:rPr>
               <w:t>com.android.launcher.permission.READ_SETTINGS</w:t>
             </w:r>
+            <w:proofErr w:type="spellEnd"/>
           </w:p>
         </w:tc>
         <w:tc>
@@ -14177,6 +15317,7 @@
                 <w:szCs w:val="16"/>
               </w:rPr>
             </w:pPr>
+            <w:proofErr w:type="spellStart"/>
             <w:r>
               <w:rPr>
                 <w:rFonts w:eastAsia="Times New Roman"/>
@@ -14186,6 +15327,7 @@
               </w:rPr>
               <w:t>com.google.android.providers.gsf.permission.READ_GSERVICES</w:t>
             </w:r>
+            <w:proofErr w:type="spellEnd"/>
           </w:p>
         </w:tc>
         <w:tc>
@@ -14352,6 +15494,7 @@
                 <w:szCs w:val="16"/>
               </w:rPr>
             </w:pPr>
+            <w:proofErr w:type="spellStart"/>
             <w:r>
               <w:rPr>
                 <w:rFonts w:eastAsia="Times New Roman"/>
@@ -14361,6 +15504,7 @@
               </w:rPr>
               <w:t>android.permission.READ_PROFILE</w:t>
             </w:r>
+            <w:proofErr w:type="spellEnd"/>
           </w:p>
         </w:tc>
         <w:tc>
@@ -14527,6 +15671,7 @@
                 <w:szCs w:val="16"/>
               </w:rPr>
             </w:pPr>
+            <w:proofErr w:type="spellStart"/>
             <w:r>
               <w:rPr>
                 <w:rFonts w:eastAsia="Times New Roman"/>
@@ -14536,6 +15681,7 @@
               </w:rPr>
               <w:t>android.permission.USE_CREDENTIALS</w:t>
             </w:r>
+            <w:proofErr w:type="spellEnd"/>
           </w:p>
         </w:tc>
         <w:tc>
@@ -14702,6 +15848,7 @@
                 <w:szCs w:val="16"/>
               </w:rPr>
             </w:pPr>
+            <w:proofErr w:type="spellStart"/>
             <w:r>
               <w:rPr>
                 <w:rFonts w:eastAsia="Times New Roman"/>
@@ -14711,6 +15858,7 @@
               </w:rPr>
               <w:t>android.permission.FLASHLIGHT</w:t>
             </w:r>
+            <w:proofErr w:type="spellEnd"/>
           </w:p>
         </w:tc>
         <w:tc>
@@ -14877,6 +16025,7 @@
                 <w:szCs w:val="16"/>
               </w:rPr>
             </w:pPr>
+            <w:proofErr w:type="spellStart"/>
             <w:r>
               <w:rPr>
                 <w:rFonts w:eastAsia="Times New Roman"/>
@@ -14886,6 +16035,7 @@
               </w:rPr>
               <w:t>android.permission.WRITE_SMS</w:t>
             </w:r>
+            <w:proofErr w:type="spellEnd"/>
           </w:p>
         </w:tc>
         <w:tc>
@@ -15052,6 +16202,7 @@
                 <w:szCs w:val="16"/>
               </w:rPr>
             </w:pPr>
+            <w:proofErr w:type="spellStart"/>
             <w:r>
               <w:rPr>
                 <w:rFonts w:eastAsia="Times New Roman"/>
@@ -15061,6 +16212,7 @@
               </w:rPr>
               <w:t>android.permission.AUTHENTICATE_ACCOUNTS</w:t>
             </w:r>
+            <w:proofErr w:type="spellEnd"/>
           </w:p>
         </w:tc>
         <w:tc>
@@ -15227,6 +16379,7 @@
                 <w:szCs w:val="16"/>
               </w:rPr>
             </w:pPr>
+            <w:proofErr w:type="spellStart"/>
             <w:r>
               <w:rPr>
                 <w:rFonts w:eastAsia="Times New Roman"/>
@@ -15236,6 +16389,7 @@
               </w:rPr>
               <w:t>android.permission.MANAGE_ACCOUNTS</w:t>
             </w:r>
+            <w:proofErr w:type="spellEnd"/>
           </w:p>
         </w:tc>
         <w:tc>
@@ -15402,6 +16556,7 @@
                 <w:szCs w:val="16"/>
               </w:rPr>
             </w:pPr>
+            <w:proofErr w:type="spellStart"/>
             <w:r>
               <w:rPr>
                 <w:rFonts w:eastAsia="Times New Roman"/>
@@ -15411,6 +16566,7 @@
               </w:rPr>
               <w:t>android.permission.SYSTEM_ALERT_WINDOW</w:t>
             </w:r>
+            <w:proofErr w:type="spellEnd"/>
           </w:p>
         </w:tc>
         <w:tc>
@@ -15577,6 +16733,7 @@
                 <w:szCs w:val="16"/>
               </w:rPr>
             </w:pPr>
+            <w:proofErr w:type="spellStart"/>
             <w:r>
               <w:rPr>
                 <w:rFonts w:eastAsia="Times New Roman"/>
@@ -15586,6 +16743,7 @@
               </w:rPr>
               <w:t>android.permission.WRITE_SETTINGS</w:t>
             </w:r>
+            <w:proofErr w:type="spellEnd"/>
           </w:p>
         </w:tc>
         <w:tc>
@@ -15752,6 +16910,7 @@
                 <w:szCs w:val="16"/>
               </w:rPr>
             </w:pPr>
+            <w:proofErr w:type="spellStart"/>
             <w:r>
               <w:rPr>
                 <w:rFonts w:eastAsia="Times New Roman"/>
@@ -15761,6 +16920,7 @@
               </w:rPr>
               <w:t>android.permission.REQUEST_INSTALL_PACKAGES</w:t>
             </w:r>
+            <w:proofErr w:type="spellEnd"/>
           </w:p>
         </w:tc>
         <w:tc>
@@ -16034,6 +17194,7 @@
                 <w:szCs w:val="16"/>
               </w:rPr>
             </w:pPr>
+            <w:proofErr w:type="spellStart"/>
             <w:r>
               <w:rPr>
                 <w:rFonts w:eastAsia="Times New Roman"/>
@@ -16043,6 +17204,7 @@
               </w:rPr>
               <w:t>android.permission.READ_CALL_LOG</w:t>
             </w:r>
+            <w:proofErr w:type="spellEnd"/>
           </w:p>
         </w:tc>
         <w:tc>
@@ -16141,6 +17303,7 @@
                 <w:szCs w:val="16"/>
               </w:rPr>
             </w:pPr>
+            <w:proofErr w:type="spellStart"/>
             <w:r>
               <w:rPr>
                 <w:rFonts w:eastAsia="Times New Roman"/>
@@ -16150,6 +17313,7 @@
               </w:rPr>
               <w:t>android.permission.PROCESS_OUTGOING_CALLS</w:t>
             </w:r>
+            <w:proofErr w:type="spellEnd"/>
           </w:p>
         </w:tc>
         <w:tc>
@@ -16248,6 +17412,7 @@
                 <w:szCs w:val="16"/>
               </w:rPr>
             </w:pPr>
+            <w:proofErr w:type="spellStart"/>
             <w:r>
               <w:rPr>
                 <w:rFonts w:eastAsia="Times New Roman"/>
@@ -16257,6 +17422,7 @@
               </w:rPr>
               <w:t>android.permission.ACCESS_SUPERUSER</w:t>
             </w:r>
+            <w:proofErr w:type="spellEnd"/>
           </w:p>
         </w:tc>
         <w:tc>
@@ -16355,6 +17521,7 @@
                 <w:szCs w:val="16"/>
               </w:rPr>
             </w:pPr>
+            <w:proofErr w:type="spellStart"/>
             <w:r>
               <w:rPr>
                 <w:rFonts w:eastAsia="Times New Roman"/>
@@ -16364,6 +17531,7 @@
               </w:rPr>
               <w:t>android.permission.READ_PHONE_NUMBERS</w:t>
             </w:r>
+            <w:proofErr w:type="spellEnd"/>
           </w:p>
         </w:tc>
         <w:tc>
@@ -16462,6 +17630,7 @@
                 <w:szCs w:val="16"/>
               </w:rPr>
             </w:pPr>
+            <w:proofErr w:type="spellStart"/>
             <w:r>
               <w:rPr>
                 <w:rFonts w:eastAsia="Times New Roman"/>
@@ -16471,6 +17640,7 @@
               </w:rPr>
               <w:t>android.permission.WRITE_CALL_LOG</w:t>
             </w:r>
+            <w:proofErr w:type="spellEnd"/>
           </w:p>
         </w:tc>
         <w:tc>
@@ -16569,6 +17739,7 @@
                 <w:szCs w:val="16"/>
               </w:rPr>
             </w:pPr>
+            <w:proofErr w:type="spellStart"/>
             <w:r>
               <w:rPr>
                 <w:rFonts w:eastAsia="Times New Roman"/>
@@ -16578,6 +17749,7 @@
               </w:rPr>
               <w:t>android.app.action.DEVICE_ADMIN_ENABLED</w:t>
             </w:r>
+            <w:proofErr w:type="spellEnd"/>
           </w:p>
         </w:tc>
         <w:tc>
@@ -16676,6 +17848,7 @@
                 <w:szCs w:val="16"/>
               </w:rPr>
             </w:pPr>
+            <w:proofErr w:type="spellStart"/>
             <w:r>
               <w:rPr>
                 <w:rFonts w:eastAsia="Times New Roman"/>
@@ -16685,6 +17858,7 @@
               </w:rPr>
               <w:t>android.permission.REQUEST_IGNORE_BATTERY_OPTIMIZATIONS</w:t>
             </w:r>
+            <w:proofErr w:type="spellEnd"/>
           </w:p>
         </w:tc>
         <w:tc>
@@ -16783,6 +17957,7 @@
                 <w:szCs w:val="16"/>
               </w:rPr>
             </w:pPr>
+            <w:proofErr w:type="spellStart"/>
             <w:r>
               <w:rPr>
                 <w:rFonts w:eastAsia="Times New Roman"/>
@@ -16792,6 +17967,7 @@
               </w:rPr>
               <w:t>android.permission.REQUEST_DELETE_PACKAGES</w:t>
             </w:r>
+            <w:proofErr w:type="spellEnd"/>
           </w:p>
         </w:tc>
         <w:tc>
@@ -16890,6 +18066,7 @@
                 <w:szCs w:val="16"/>
               </w:rPr>
             </w:pPr>
+            <w:proofErr w:type="spellStart"/>
             <w:r>
               <w:rPr>
                 <w:rFonts w:eastAsia="Times New Roman"/>
@@ -16899,6 +18076,7 @@
               </w:rPr>
               <w:t>android.permission.ACCESS_LOCATION_EXTRA_COMMANDS</w:t>
             </w:r>
+            <w:proofErr w:type="spellEnd"/>
           </w:p>
         </w:tc>
         <w:tc>
@@ -16997,6 +18175,7 @@
                 <w:szCs w:val="16"/>
               </w:rPr>
             </w:pPr>
+            <w:proofErr w:type="spellStart"/>
             <w:r>
               <w:rPr>
                 <w:rFonts w:eastAsia="Times New Roman"/>
@@ -17006,6 +18185,7 @@
               </w:rPr>
               <w:t>android.permission.RESTART_PACKAGES</w:t>
             </w:r>
+            <w:proofErr w:type="spellEnd"/>
           </w:p>
         </w:tc>
         <w:tc>
@@ -17104,6 +18284,7 @@
                 <w:szCs w:val="16"/>
               </w:rPr>
             </w:pPr>
+            <w:proofErr w:type="spellStart"/>
             <w:r>
               <w:rPr>
                 <w:rFonts w:eastAsia="Times New Roman"/>
@@ -17113,6 +18294,7 @@
               </w:rPr>
               <w:t>android.permission.ACCESS_NOTIFICATION_POLICY</w:t>
             </w:r>
+            <w:proofErr w:type="spellEnd"/>
           </w:p>
         </w:tc>
         <w:tc>
@@ -17211,6 +18393,7 @@
                 <w:szCs w:val="16"/>
               </w:rPr>
             </w:pPr>
+            <w:proofErr w:type="spellStart"/>
             <w:r>
               <w:rPr>
                 <w:rFonts w:eastAsia="Times New Roman"/>
@@ -17220,6 +18403,7 @@
               </w:rPr>
               <w:t>android.permission.KILL_BACKGROUND_PROCESSES</w:t>
             </w:r>
+            <w:proofErr w:type="spellEnd"/>
           </w:p>
         </w:tc>
         <w:tc>
@@ -17318,6 +18502,7 @@
                 <w:szCs w:val="16"/>
               </w:rPr>
             </w:pPr>
+            <w:proofErr w:type="spellStart"/>
             <w:r>
               <w:rPr>
                 <w:rFonts w:eastAsia="Times New Roman"/>
@@ -17327,6 +18512,7 @@
               </w:rPr>
               <w:t>android.permission.PERSISTENT_ACTIVITY</w:t>
             </w:r>
+            <w:proofErr w:type="spellEnd"/>
           </w:p>
         </w:tc>
         <w:tc>
@@ -17425,6 +18611,7 @@
                 <w:szCs w:val="16"/>
               </w:rPr>
             </w:pPr>
+            <w:proofErr w:type="spellStart"/>
             <w:r>
               <w:rPr>
                 <w:rFonts w:eastAsia="Times New Roman"/>
@@ -17434,6 +18621,7 @@
               </w:rPr>
               <w:t>android.permission.SET_ALARM</w:t>
             </w:r>
+            <w:proofErr w:type="spellEnd"/>
           </w:p>
         </w:tc>
         <w:tc>
@@ -17532,6 +18720,7 @@
                 <w:szCs w:val="16"/>
               </w:rPr>
             </w:pPr>
+            <w:proofErr w:type="spellStart"/>
             <w:r>
               <w:rPr>
                 <w:rFonts w:eastAsia="Times New Roman"/>
@@ -17541,6 +18730,7 @@
               </w:rPr>
               <w:t>com.android.browser.permission.READ_HISTORY_BOOKMARKS</w:t>
             </w:r>
+            <w:proofErr w:type="spellEnd"/>
           </w:p>
         </w:tc>
         <w:tc>
@@ -17639,6 +18829,7 @@
                 <w:szCs w:val="16"/>
               </w:rPr>
             </w:pPr>
+            <w:proofErr w:type="spellStart"/>
             <w:r>
               <w:rPr>
                 <w:rFonts w:eastAsia="Times New Roman"/>
@@ -17648,6 +18839,7 @@
               </w:rPr>
               <w:t>com.android.browser.permission.WRITE_HISTORY_BOOKMARKS</w:t>
             </w:r>
+            <w:proofErr w:type="spellEnd"/>
           </w:p>
         </w:tc>
         <w:tc>
@@ -17746,6 +18938,7 @@
                 <w:szCs w:val="16"/>
               </w:rPr>
             </w:pPr>
+            <w:proofErr w:type="spellStart"/>
             <w:r>
               <w:rPr>
                 <w:rFonts w:eastAsia="Times New Roman"/>
@@ -17755,6 +18948,7 @@
               </w:rPr>
               <w:t>android.permission.READ_HISTORY_BOOKMARKS</w:t>
             </w:r>
+            <w:proofErr w:type="spellEnd"/>
           </w:p>
         </w:tc>
         <w:tc>
@@ -17853,6 +19047,7 @@
                 <w:szCs w:val="16"/>
               </w:rPr>
             </w:pPr>
+            <w:proofErr w:type="spellStart"/>
             <w:r>
               <w:rPr>
                 <w:rFonts w:eastAsia="Times New Roman"/>
@@ -17862,6 +19057,7 @@
               </w:rPr>
               <w:t>android.permission.READ_USER_DICTIONARY</w:t>
             </w:r>
+            <w:proofErr w:type="spellEnd"/>
           </w:p>
         </w:tc>
         <w:tc>
@@ -17960,6 +19156,7 @@
                 <w:szCs w:val="16"/>
               </w:rPr>
             </w:pPr>
+            <w:proofErr w:type="spellStart"/>
             <w:r>
               <w:rPr>
                 <w:rFonts w:eastAsia="Times New Roman"/>
@@ -17969,6 +19166,7 @@
               </w:rPr>
               <w:t>android.permission.WRITE_USER_DICTIONARY</w:t>
             </w:r>
+            <w:proofErr w:type="spellEnd"/>
           </w:p>
         </w:tc>
         <w:tc>
@@ -18067,6 +19265,7 @@
                 <w:szCs w:val="16"/>
               </w:rPr>
             </w:pPr>
+            <w:proofErr w:type="spellStart"/>
             <w:r>
               <w:rPr>
                 <w:rFonts w:eastAsia="Times New Roman"/>
@@ -18076,6 +19275,7 @@
               </w:rPr>
               <w:t>android.permission.PACKAGE_USAGE_STATS</w:t>
             </w:r>
+            <w:proofErr w:type="spellEnd"/>
           </w:p>
         </w:tc>
         <w:tc>
@@ -18174,6 +19374,7 @@
                 <w:szCs w:val="16"/>
               </w:rPr>
             </w:pPr>
+            <w:proofErr w:type="spellStart"/>
             <w:r>
               <w:rPr>
                 <w:rFonts w:eastAsia="Times New Roman"/>
@@ -18183,6 +19384,7 @@
               </w:rPr>
               <w:t>android.permission.READ_PRIVILEGED_PHONE_STATE</w:t>
             </w:r>
+            <w:proofErr w:type="spellEnd"/>
           </w:p>
         </w:tc>
         <w:tc>
@@ -18281,6 +19483,7 @@
                 <w:szCs w:val="16"/>
               </w:rPr>
             </w:pPr>
+            <w:proofErr w:type="spellStart"/>
             <w:r>
               <w:rPr>
                 <w:rFonts w:eastAsia="Times New Roman"/>
@@ -18290,6 +19493,7 @@
               </w:rPr>
               <w:t>android.permission.INTERACT_ACROSS_USERS</w:t>
             </w:r>
+            <w:proofErr w:type="spellEnd"/>
           </w:p>
         </w:tc>
         <w:tc>
@@ -18388,6 +19592,7 @@
                 <w:szCs w:val="16"/>
               </w:rPr>
             </w:pPr>
+            <w:proofErr w:type="spellStart"/>
             <w:r>
               <w:rPr>
                 <w:rFonts w:eastAsia="Times New Roman"/>
@@ -18397,6 +19602,7 @@
               </w:rPr>
               <w:t>android.permission.INTERACT_ACROSS_USERS_FULL</w:t>
             </w:r>
+            <w:proofErr w:type="spellEnd"/>
           </w:p>
         </w:tc>
         <w:tc>
@@ -18495,6 +19701,7 @@
                 <w:szCs w:val="16"/>
               </w:rPr>
             </w:pPr>
+            <w:proofErr w:type="spellStart"/>
             <w:r>
               <w:rPr>
                 <w:rFonts w:eastAsia="Times New Roman"/>
@@ -18504,6 +19711,7 @@
               </w:rPr>
               <w:t>android.permission.READ_LOGS</w:t>
             </w:r>
+            <w:proofErr w:type="spellEnd"/>
           </w:p>
         </w:tc>
         <w:tc>
@@ -18602,6 +19810,7 @@
                 <w:szCs w:val="16"/>
               </w:rPr>
             </w:pPr>
+            <w:proofErr w:type="spellStart"/>
             <w:r>
               <w:rPr>
                 <w:rFonts w:eastAsia="Times New Roman"/>
@@ -18611,6 +19820,7 @@
               </w:rPr>
               <w:t>android.permission.WRITE_SECURE_SETTINGS</w:t>
             </w:r>
+            <w:proofErr w:type="spellEnd"/>
           </w:p>
         </w:tc>
         <w:tc>
@@ -18709,6 +19919,7 @@
                 <w:szCs w:val="16"/>
               </w:rPr>
             </w:pPr>
+            <w:proofErr w:type="spellStart"/>
             <w:r>
               <w:rPr>
                 <w:rFonts w:eastAsia="Times New Roman"/>
@@ -18718,6 +19929,7 @@
               </w:rPr>
               <w:t>android.app.action.BIND_DEVICE_ADMIN</w:t>
             </w:r>
+            <w:proofErr w:type="spellEnd"/>
           </w:p>
         </w:tc>
         <w:tc>
@@ -18816,6 +20028,7 @@
                 <w:szCs w:val="16"/>
               </w:rPr>
             </w:pPr>
+            <w:proofErr w:type="spellStart"/>
             <w:r>
               <w:rPr>
                 <w:rFonts w:eastAsia="Times New Roman"/>
@@ -18825,6 +20038,7 @@
               </w:rPr>
               <w:t>android.permission.BIND_ACCESSIBILITY_SERVICE</w:t>
             </w:r>
+            <w:proofErr w:type="spellEnd"/>
           </w:p>
         </w:tc>
         <w:tc>
@@ -18923,6 +20137,7 @@
                 <w:szCs w:val="16"/>
               </w:rPr>
             </w:pPr>
+            <w:proofErr w:type="spellStart"/>
             <w:r>
               <w:rPr>
                 <w:rFonts w:eastAsia="Times New Roman"/>
@@ -18932,6 +20147,7 @@
               </w:rPr>
               <w:t>android.permission.BIND_NOTIFICATION_LISTENER_SERVICE</w:t>
             </w:r>
+            <w:proofErr w:type="spellEnd"/>
           </w:p>
         </w:tc>
         <w:tc>
@@ -19030,6 +20246,7 @@
                 <w:szCs w:val="16"/>
               </w:rPr>
             </w:pPr>
+            <w:proofErr w:type="spellStart"/>
             <w:r>
               <w:rPr>
                 <w:rFonts w:eastAsia="Times New Roman"/>
@@ -19039,6 +20256,7 @@
               </w:rPr>
               <w:t>android.permission.CAPTURE_AUDIO_OUTPUT</w:t>
             </w:r>
+            <w:proofErr w:type="spellEnd"/>
           </w:p>
         </w:tc>
         <w:tc>
@@ -19137,6 +20355,7 @@
                 <w:szCs w:val="16"/>
               </w:rPr>
             </w:pPr>
+            <w:proofErr w:type="spellStart"/>
             <w:r>
               <w:rPr>
                 <w:rFonts w:eastAsia="Times New Roman"/>
@@ -19146,6 +20365,7 @@
               </w:rPr>
               <w:t>android.permission.CHANGE_CONFIGURATION</w:t>
             </w:r>
+            <w:proofErr w:type="spellEnd"/>
           </w:p>
         </w:tc>
         <w:tc>
@@ -19244,6 +20464,7 @@
                 <w:szCs w:val="16"/>
               </w:rPr>
             </w:pPr>
+            <w:proofErr w:type="spellStart"/>
             <w:r>
               <w:rPr>
                 <w:rFonts w:eastAsia="Times New Roman"/>
@@ -19253,6 +20474,7 @@
               </w:rPr>
               <w:t>android.permission.MANAGE_DEVICE_ADMINS</w:t>
             </w:r>
+            <w:proofErr w:type="spellEnd"/>
           </w:p>
         </w:tc>
         <w:tc>
@@ -19351,6 +20573,7 @@
                 <w:szCs w:val="16"/>
               </w:rPr>
             </w:pPr>
+            <w:proofErr w:type="spellStart"/>
             <w:r>
               <w:rPr>
                 <w:rFonts w:eastAsia="Times New Roman"/>
@@ -19360,6 +20583,7 @@
               </w:rPr>
               <w:t>android.permission.MANAGE_USERS</w:t>
             </w:r>
+            <w:proofErr w:type="spellEnd"/>
           </w:p>
         </w:tc>
         <w:tc>
@@ -19458,6 +20682,7 @@
                 <w:szCs w:val="16"/>
               </w:rPr>
             </w:pPr>
+            <w:proofErr w:type="spellStart"/>
             <w:r>
               <w:rPr>
                 <w:rFonts w:eastAsia="Times New Roman"/>
@@ -19467,6 +20692,7 @@
               </w:rPr>
               <w:t>android.permission.MODIFY_PHONE_STATE</w:t>
             </w:r>
+            <w:proofErr w:type="spellEnd"/>
           </w:p>
         </w:tc>
         <w:tc>
@@ -19565,6 +20791,7 @@
                 <w:szCs w:val="16"/>
               </w:rPr>
             </w:pPr>
+            <w:proofErr w:type="spellStart"/>
             <w:r>
               <w:rPr>
                 <w:rFonts w:eastAsia="Times New Roman"/>
@@ -19574,6 +20801,7 @@
               </w:rPr>
               <w:t>android.permission.OVERRIDE_WIFI_CONFIG</w:t>
             </w:r>
+            <w:proofErr w:type="spellEnd"/>
           </w:p>
         </w:tc>
         <w:tc>
@@ -19672,6 +20900,7 @@
                 <w:szCs w:val="16"/>
               </w:rPr>
             </w:pPr>
+            <w:proofErr w:type="spellStart"/>
             <w:r>
               <w:rPr>
                 <w:rFonts w:eastAsia="Times New Roman"/>
@@ -19681,6 +20910,7 @@
               </w:rPr>
               <w:t>android.permission.REBOOT</w:t>
             </w:r>
+            <w:proofErr w:type="spellEnd"/>
           </w:p>
         </w:tc>
         <w:tc>
@@ -19779,6 +21009,7 @@
                 <w:szCs w:val="16"/>
               </w:rPr>
             </w:pPr>
+            <w:proofErr w:type="spellStart"/>
             <w:r>
               <w:rPr>
                 <w:rFonts w:eastAsia="Times New Roman"/>
@@ -19788,6 +21019,7 @@
               </w:rPr>
               <w:t>android.permission.STATUS_BAR</w:t>
             </w:r>
+            <w:proofErr w:type="spellEnd"/>
           </w:p>
         </w:tc>
         <w:tc>
@@ -19886,6 +21118,7 @@
                 <w:szCs w:val="16"/>
               </w:rPr>
             </w:pPr>
+            <w:proofErr w:type="spellStart"/>
             <w:r>
               <w:rPr>
                 <w:rFonts w:eastAsia="Times New Roman"/>
@@ -19895,6 +21128,7 @@
               </w:rPr>
               <w:t>android.permission.TETHER_PRIVILEGED</w:t>
             </w:r>
+            <w:proofErr w:type="spellEnd"/>
           </w:p>
         </w:tc>
         <w:tc>
@@ -19993,6 +21227,7 @@
                 <w:szCs w:val="16"/>
               </w:rPr>
             </w:pPr>
+            <w:proofErr w:type="spellStart"/>
             <w:r>
               <w:rPr>
                 <w:rFonts w:eastAsia="Times New Roman"/>
@@ -20002,6 +21237,7 @@
               </w:rPr>
               <w:t>android.permission.UPDATE_APP_OPS_STATS</w:t>
             </w:r>
+            <w:proofErr w:type="spellEnd"/>
           </w:p>
         </w:tc>
         <w:tc>
@@ -20100,6 +21336,7 @@
                 <w:szCs w:val="16"/>
               </w:rPr>
             </w:pPr>
+            <w:proofErr w:type="spellStart"/>
             <w:r>
               <w:rPr>
                 <w:rFonts w:eastAsia="Times New Roman"/>
@@ -20109,6 +21346,7 @@
               </w:rPr>
               <w:t>com.android.launcher.permission.WRITE_SETTINGS</w:t>
             </w:r>
+            <w:proofErr w:type="spellEnd"/>
           </w:p>
         </w:tc>
         <w:tc>
@@ -20298,6 +21536,7 @@
                 <w:szCs w:val="16"/>
               </w:rPr>
             </w:pPr>
+            <w:proofErr w:type="spellStart"/>
             <w:r>
               <w:rPr>
                 <w:rFonts w:eastAsia="Times New Roman"/>
@@ -20307,6 +21546,7 @@
               </w:rPr>
               <w:t>android.permission.ACTIVITY_RECOGNITION</w:t>
             </w:r>
+            <w:proofErr w:type="spellEnd"/>
           </w:p>
         </w:tc>
         <w:tc>
@@ -20405,6 +21645,7 @@
                 <w:szCs w:val="16"/>
               </w:rPr>
             </w:pPr>
+            <w:proofErr w:type="spellStart"/>
             <w:r>
               <w:rPr>
                 <w:rFonts w:eastAsia="Times New Roman"/>
@@ -20414,6 +21655,7 @@
               </w:rPr>
               <w:t>android.permission.WRITE_CALENDAR</w:t>
             </w:r>
+            <w:proofErr w:type="spellEnd"/>
           </w:p>
         </w:tc>
         <w:tc>
@@ -20512,6 +21754,7 @@
                 <w:szCs w:val="16"/>
               </w:rPr>
             </w:pPr>
+            <w:proofErr w:type="spellStart"/>
             <w:r>
               <w:rPr>
                 <w:rFonts w:eastAsia="Times New Roman"/>
@@ -20521,6 +21764,7 @@
               </w:rPr>
               <w:t>android.permission.WRITE_SYNC_SETTINGS</w:t>
             </w:r>
+            <w:proofErr w:type="spellEnd"/>
           </w:p>
         </w:tc>
         <w:tc>
@@ -20619,6 +21863,7 @@
                 <w:szCs w:val="16"/>
               </w:rPr>
             </w:pPr>
+            <w:proofErr w:type="spellStart"/>
             <w:r>
               <w:rPr>
                 <w:rFonts w:eastAsia="Times New Roman"/>
@@ -20628,6 +21873,7 @@
               </w:rPr>
               <w:t>android.permission.DOWNLOAD_WITHOUT_NOTIFICATION</w:t>
             </w:r>
+            <w:proofErr w:type="spellEnd"/>
           </w:p>
         </w:tc>
         <w:tc>
@@ -20726,6 +21972,7 @@
                 <w:szCs w:val="16"/>
               </w:rPr>
             </w:pPr>
+            <w:proofErr w:type="spellStart"/>
             <w:r>
               <w:rPr>
                 <w:rFonts w:eastAsia="Times New Roman"/>
@@ -20735,6 +21982,7 @@
               </w:rPr>
               <w:t>android.permission.MANAGE_OWN_CALLS</w:t>
             </w:r>
+            <w:proofErr w:type="spellEnd"/>
           </w:p>
         </w:tc>
         <w:tc>
@@ -20833,6 +22081,7 @@
                 <w:szCs w:val="16"/>
               </w:rPr>
             </w:pPr>
+            <w:proofErr w:type="spellStart"/>
             <w:r>
               <w:rPr>
                 <w:rFonts w:eastAsia="Times New Roman"/>
@@ -20842,6 +22091,7 @@
               </w:rPr>
               <w:t>android.permission.INSTALL_SHORTCUT</w:t>
             </w:r>
+            <w:proofErr w:type="spellEnd"/>
           </w:p>
         </w:tc>
         <w:tc>
@@ -20940,6 +22190,7 @@
                 <w:szCs w:val="16"/>
               </w:rPr>
             </w:pPr>
+            <w:proofErr w:type="spellStart"/>
             <w:r>
               <w:rPr>
                 <w:rFonts w:eastAsia="Times New Roman"/>
@@ -20949,6 +22200,7 @@
               </w:rPr>
               <w:t>android.permission.REORDER_TASKS</w:t>
             </w:r>
+            <w:proofErr w:type="spellEnd"/>
           </w:p>
         </w:tc>
         <w:tc>
@@ -21047,6 +22299,7 @@
                 <w:szCs w:val="16"/>
               </w:rPr>
             </w:pPr>
+            <w:proofErr w:type="spellStart"/>
             <w:r>
               <w:rPr>
                 <w:rFonts w:eastAsia="Times New Roman"/>
@@ -21056,6 +22309,7 @@
               </w:rPr>
               <w:t>com.htc.launcher.permission.READ_SETTINGS</w:t>
             </w:r>
+            <w:proofErr w:type="spellEnd"/>
           </w:p>
         </w:tc>
         <w:tc>
@@ -21154,6 +22408,7 @@
                 <w:szCs w:val="16"/>
               </w:rPr>
             </w:pPr>
+            <w:proofErr w:type="spellStart"/>
             <w:r>
               <w:rPr>
                 <w:rFonts w:eastAsia="Times New Roman"/>
@@ -21163,6 +22418,7 @@
               </w:rPr>
               <w:t>com.htc.launcher.permission.UPDATE_SHORTCUT</w:t>
             </w:r>
+            <w:proofErr w:type="spellEnd"/>
           </w:p>
         </w:tc>
         <w:tc>
@@ -21261,6 +22517,7 @@
                 <w:szCs w:val="16"/>
               </w:rPr>
             </w:pPr>
+            <w:proofErr w:type="spellStart"/>
             <w:r>
               <w:rPr>
                 <w:rFonts w:eastAsia="Times New Roman"/>
@@ -21270,6 +22527,7 @@
               </w:rPr>
               <w:t>com.sec.android.provider.badge.permission.READ</w:t>
             </w:r>
+            <w:proofErr w:type="spellEnd"/>
           </w:p>
         </w:tc>
         <w:tc>
@@ -21368,6 +22626,7 @@
                 <w:szCs w:val="16"/>
               </w:rPr>
             </w:pPr>
+            <w:proofErr w:type="spellStart"/>
             <w:r>
               <w:rPr>
                 <w:rFonts w:eastAsia="Times New Roman"/>
@@ -21377,6 +22636,7 @@
               </w:rPr>
               <w:t>com.sec.android.provider.badge.permission.WRITE</w:t>
             </w:r>
+            <w:proofErr w:type="spellEnd"/>
           </w:p>
         </w:tc>
         <w:tc>
@@ -21475,6 +22735,7 @@
                 <w:szCs w:val="16"/>
               </w:rPr>
             </w:pPr>
+            <w:proofErr w:type="spellStart"/>
             <w:r>
               <w:rPr>
                 <w:rFonts w:eastAsia="Times New Roman"/>
@@ -21484,6 +22745,7 @@
               </w:rPr>
               <w:t>com.sonyericsson.home.permission.BROADCAST_BADGE</w:t>
             </w:r>
+            <w:proofErr w:type="spellEnd"/>
           </w:p>
         </w:tc>
         <w:tc>
@@ -21582,6 +22844,7 @@
                 <w:szCs w:val="16"/>
               </w:rPr>
             </w:pPr>
+            <w:proofErr w:type="spellStart"/>
             <w:r>
               <w:rPr>
                 <w:rFonts w:eastAsia="Times New Roman"/>
@@ -21591,6 +22854,7 @@
               </w:rPr>
               <w:t>com.huawei.android.launcher.permission.CHANGE_BADGE</w:t>
             </w:r>
+            <w:proofErr w:type="spellEnd"/>
           </w:p>
         </w:tc>
         <w:tc>
@@ -21689,6 +22953,7 @@
                 <w:szCs w:val="16"/>
               </w:rPr>
             </w:pPr>
+            <w:proofErr w:type="spellStart"/>
             <w:r>
               <w:rPr>
                 <w:rFonts w:eastAsia="Times New Roman"/>
@@ -21698,6 +22963,7 @@
               </w:rPr>
               <w:t>com.amazon.device.messaging.permission.RECEIVE</w:t>
             </w:r>
+            <w:proofErr w:type="spellEnd"/>
           </w:p>
         </w:tc>
         <w:tc>
@@ -21796,6 +23062,7 @@
                 <w:szCs w:val="16"/>
               </w:rPr>
             </w:pPr>
+            <w:proofErr w:type="spellStart"/>
             <w:r>
               <w:rPr>
                 <w:rFonts w:eastAsia="Times New Roman"/>
@@ -21805,6 +23072,7 @@
               </w:rPr>
               <w:t>com.huawei.android.launcher.permission.READ_SETTINGS</w:t>
             </w:r>
+            <w:proofErr w:type="spellEnd"/>
           </w:p>
         </w:tc>
         <w:tc>
@@ -21903,6 +23171,7 @@
                 <w:szCs w:val="16"/>
               </w:rPr>
             </w:pPr>
+            <w:proofErr w:type="spellStart"/>
             <w:r>
               <w:rPr>
                 <w:rFonts w:eastAsia="Times New Roman"/>
@@ -21912,6 +23181,7 @@
               </w:rPr>
               <w:t>com.huawei.android.launcher.permission.WRITE_SETTINGS</w:t>
             </w:r>
+            <w:proofErr w:type="spellEnd"/>
           </w:p>
         </w:tc>
         <w:tc>
@@ -22010,6 +23280,7 @@
                 <w:szCs w:val="16"/>
               </w:rPr>
             </w:pPr>
+            <w:proofErr w:type="spellStart"/>
             <w:r>
               <w:rPr>
                 <w:rFonts w:eastAsia="Times New Roman"/>
@@ -22019,6 +23290,7 @@
               </w:rPr>
               <w:t>com.sonymobile.home.permission.PROVIDER_INSERT_BADGE</w:t>
             </w:r>
+            <w:proofErr w:type="spellEnd"/>
           </w:p>
         </w:tc>
         <w:tc>
@@ -22117,6 +23389,7 @@
                 <w:szCs w:val="16"/>
               </w:rPr>
             </w:pPr>
+            <w:proofErr w:type="spellStart"/>
             <w:r>
               <w:rPr>
                 <w:rFonts w:eastAsia="Times New Roman"/>
@@ -22126,6 +23399,7 @@
               </w:rPr>
               <w:t>com.oppo.launcher.permission.READ_SETTINGS</w:t>
             </w:r>
+            <w:proofErr w:type="spellEnd"/>
           </w:p>
         </w:tc>
         <w:tc>
@@ -22224,6 +23498,7 @@
                 <w:szCs w:val="16"/>
               </w:rPr>
             </w:pPr>
+            <w:proofErr w:type="spellStart"/>
             <w:r>
               <w:rPr>
                 <w:rFonts w:eastAsia="Times New Roman"/>
@@ -22233,6 +23508,7 @@
               </w:rPr>
               <w:t>com.oppo.launcher.permission.WRITE_SETTINGS</w:t>
             </w:r>
+            <w:proofErr w:type="spellEnd"/>
           </w:p>
         </w:tc>
         <w:tc>
@@ -22331,6 +23607,7 @@
                 <w:szCs w:val="16"/>
               </w:rPr>
             </w:pPr>
+            <w:proofErr w:type="spellStart"/>
             <w:r>
               <w:rPr>
                 <w:rFonts w:eastAsia="Times New Roman"/>
@@ -22340,6 +23617,7 @@
               </w:rPr>
               <w:t>com.anddoes.launcher.permission.UPDATE_COUNT</w:t>
             </w:r>
+            <w:proofErr w:type="spellEnd"/>
           </w:p>
         </w:tc>
         <w:tc>
@@ -22438,6 +23716,7 @@
                 <w:szCs w:val="16"/>
               </w:rPr>
             </w:pPr>
+            <w:proofErr w:type="spellStart"/>
             <w:r>
               <w:rPr>
                 <w:rFonts w:eastAsia="Times New Roman"/>
@@ -22447,6 +23726,7 @@
               </w:rPr>
               <w:t>com.facebook.katana.provider.ACCESS</w:t>
             </w:r>
+            <w:proofErr w:type="spellEnd"/>
           </w:p>
         </w:tc>
         <w:tc>
@@ -22545,6 +23825,7 @@
                 <w:szCs w:val="16"/>
               </w:rPr>
             </w:pPr>
+            <w:proofErr w:type="spellStart"/>
             <w:r>
               <w:rPr>
                 <w:rFonts w:eastAsia="Times New Roman"/>
@@ -22554,6 +23835,7 @@
               </w:rPr>
               <w:t>com.facebook.mlite.provider.ACCESS</w:t>
             </w:r>
+            <w:proofErr w:type="spellEnd"/>
           </w:p>
         </w:tc>
         <w:tc>
@@ -22652,6 +23934,7 @@
                 <w:szCs w:val="16"/>
               </w:rPr>
             </w:pPr>
+            <w:proofErr w:type="spellStart"/>
             <w:r>
               <w:rPr>
                 <w:rFonts w:eastAsia="Times New Roman"/>
@@ -22661,6 +23944,7 @@
               </w:rPr>
               <w:t>com.facebook.orca.provider.ACCESS</w:t>
             </w:r>
+            <w:proofErr w:type="spellEnd"/>
           </w:p>
         </w:tc>
         <w:tc>
@@ -22759,6 +24043,7 @@
                 <w:szCs w:val="16"/>
               </w:rPr>
             </w:pPr>
+            <w:proofErr w:type="spellStart"/>
             <w:r>
               <w:rPr>
                 <w:rFonts w:eastAsia="Times New Roman"/>
@@ -22768,6 +24053,7 @@
               </w:rPr>
               <w:t>com.facebook.permission.prod.FB_APP_COMMUNICATION</w:t>
             </w:r>
+            <w:proofErr w:type="spellEnd"/>
           </w:p>
         </w:tc>
         <w:tc>
@@ -22866,6 +24152,7 @@
                 <w:szCs w:val="16"/>
               </w:rPr>
             </w:pPr>
+            <w:proofErr w:type="spellStart"/>
             <w:r>
               <w:rPr>
                 <w:rFonts w:eastAsia="Times New Roman"/>
@@ -22875,6 +24162,7 @@
               </w:rPr>
               <w:t>com.facebook.receiver.permission.ACCESS</w:t>
             </w:r>
+            <w:proofErr w:type="spellEnd"/>
           </w:p>
         </w:tc>
         <w:tc>
@@ -22973,6 +24261,7 @@
                 <w:szCs w:val="16"/>
               </w:rPr>
             </w:pPr>
+            <w:proofErr w:type="spellStart"/>
             <w:r>
               <w:rPr>
                 <w:rFonts w:eastAsia="Times New Roman"/>
@@ -22982,6 +24271,7 @@
               </w:rPr>
               <w:t>com.majeur.launcher.permission.UPDATE_BADGE</w:t>
             </w:r>
+            <w:proofErr w:type="spellEnd"/>
           </w:p>
         </w:tc>
         <w:tc>
@@ -23080,6 +24370,7 @@
                 <w:szCs w:val="16"/>
               </w:rPr>
             </w:pPr>
+            <w:proofErr w:type="spellStart"/>
             <w:r>
               <w:rPr>
                 <w:rFonts w:eastAsia="Times New Roman"/>
@@ -23089,6 +24380,7 @@
               </w:rPr>
               <w:t>com.nokia.pushnotifications.permission.RECEIVE</w:t>
             </w:r>
+            <w:proofErr w:type="spellEnd"/>
           </w:p>
         </w:tc>
         <w:tc>
@@ -23187,6 +24479,7 @@
                 <w:szCs w:val="16"/>
               </w:rPr>
             </w:pPr>
+            <w:proofErr w:type="spellStart"/>
             <w:r>
               <w:rPr>
                 <w:rFonts w:eastAsia="Times New Roman"/>
@@ -23196,6 +24489,7 @@
               </w:rPr>
               <w:t>me.everything.badger.permission.BADGE_COUNT_READ</w:t>
             </w:r>
+            <w:proofErr w:type="spellEnd"/>
           </w:p>
         </w:tc>
         <w:tc>
@@ -23294,6 +24588,7 @@
                 <w:szCs w:val="16"/>
               </w:rPr>
             </w:pPr>
+            <w:proofErr w:type="spellStart"/>
             <w:r>
               <w:rPr>
                 <w:rFonts w:eastAsia="Times New Roman"/>
@@ -23303,6 +24598,7 @@
               </w:rPr>
               <w:t>me.everything.badger.permission.BADGE_COUNT_WRITE</w:t>
             </w:r>
+            <w:proofErr w:type="spellEnd"/>
           </w:p>
         </w:tc>
         <w:tc>
@@ -23401,6 +24697,7 @@
                 <w:szCs w:val="16"/>
               </w:rPr>
             </w:pPr>
+            <w:proofErr w:type="spellStart"/>
             <w:r>
               <w:rPr>
                 <w:rFonts w:eastAsia="Times New Roman"/>
@@ -23410,6 +24707,7 @@
               </w:rPr>
               <w:t>android.permission.SUBSCRIBED_FEEDS_READ</w:t>
             </w:r>
+            <w:proofErr w:type="spellEnd"/>
           </w:p>
         </w:tc>
         <w:tc>
@@ -23508,6 +24806,7 @@
                 <w:szCs w:val="16"/>
               </w:rPr>
             </w:pPr>
+            <w:proofErr w:type="spellStart"/>
             <w:r>
               <w:rPr>
                 <w:rFonts w:eastAsia="Times New Roman"/>
@@ -23517,6 +24816,7 @@
               </w:rPr>
               <w:t>android.permission.SUBSCRIBED_FEEDS_WRITE</w:t>
             </w:r>
+            <w:proofErr w:type="spellEnd"/>
           </w:p>
         </w:tc>
         <w:tc>
@@ -23615,6 +24915,7 @@
                 <w:szCs w:val="16"/>
               </w:rPr>
             </w:pPr>
+            <w:proofErr w:type="spellStart"/>
             <w:r>
               <w:rPr>
                 <w:rFonts w:eastAsia="Times New Roman"/>
@@ -23624,6 +24925,7 @@
               </w:rPr>
               <w:t>android.permission.BATTERY_STATS</w:t>
             </w:r>
+            <w:proofErr w:type="spellEnd"/>
           </w:p>
         </w:tc>
         <w:tc>
@@ -23722,6 +25024,7 @@
                 <w:szCs w:val="16"/>
               </w:rPr>
             </w:pPr>
+            <w:proofErr w:type="spellStart"/>
             <w:r>
               <w:rPr>
                 <w:rFonts w:eastAsia="Times New Roman"/>
@@ -23731,6 +25034,7 @@
               </w:rPr>
               <w:t>android.permission.MANAGE_DOCUMENTS</w:t>
             </w:r>
+            <w:proofErr w:type="spellEnd"/>
           </w:p>
         </w:tc>
         <w:tc>
@@ -23804,6 +25108,2869 @@
           <w:szCs w:val="20"/>
         </w:rPr>
         <w:t>: Permissions unique to popular apps (unknown omitted).</w:t>
+      </w:r>
+    </w:p>
+    <w:p>
+      <w:pPr>
+        <w:rPr>
+          <w:sz w:val="20"/>
+          <w:szCs w:val="20"/>
+        </w:rPr>
+      </w:pPr>
+    </w:p>
+    <w:p>
+      <w:pPr>
+        <w:rPr>
+          <w:sz w:val="20"/>
+          <w:szCs w:val="20"/>
+        </w:rPr>
+      </w:pPr>
+    </w:p>
+    <w:p>
+      <w:pPr>
+        <w:rPr>
+          <w:sz w:val="20"/>
+          <w:szCs w:val="20"/>
+        </w:rPr>
+      </w:pPr>
+    </w:p>
+    <w:p>
+      <w:pPr>
+        <w:rPr>
+          <w:sz w:val="20"/>
+          <w:szCs w:val="20"/>
+        </w:rPr>
+      </w:pPr>
+    </w:p>
+    <w:p>
+      <w:pPr>
+        <w:rPr>
+          <w:sz w:val="20"/>
+          <w:szCs w:val="20"/>
+        </w:rPr>
+      </w:pPr>
+    </w:p>
+    <w:p>
+      <w:pPr>
+        <w:rPr>
+          <w:sz w:val="20"/>
+          <w:szCs w:val="20"/>
+        </w:rPr>
+      </w:pPr>
+    </w:p>
+    <w:p>
+      <w:pPr>
+        <w:rPr>
+          <w:sz w:val="20"/>
+          <w:szCs w:val="20"/>
+        </w:rPr>
+      </w:pPr>
+    </w:p>
+    <w:p>
+      <w:pPr>
+        <w:rPr>
+          <w:sz w:val="20"/>
+          <w:szCs w:val="20"/>
+        </w:rPr>
+      </w:pPr>
+    </w:p>
+    <w:p>
+      <w:pPr>
+        <w:rPr>
+          <w:sz w:val="20"/>
+          <w:szCs w:val="20"/>
+        </w:rPr>
+      </w:pPr>
+    </w:p>
+    <w:p>
+      <w:pPr>
+        <w:rPr>
+          <w:sz w:val="20"/>
+          <w:szCs w:val="20"/>
+        </w:rPr>
+      </w:pPr>
+    </w:p>
+    <w:p>
+      <w:pPr>
+        <w:pStyle w:val="ListParagraph"/>
+        <w:numPr>
+          <w:ilvl w:val="0"/>
+          <w:numId w:val="18"/>
+        </w:numPr>
+        <w:rPr>
+          <w:i/>
+          <w:iCs/>
+          <w:sz w:val="20"/>
+          <w:szCs w:val="20"/>
+        </w:rPr>
+      </w:pPr>
+      <w:r>
+        <w:rPr>
+          <w:i/>
+          <w:iCs/>
+        </w:rPr>
+        <w:lastRenderedPageBreak/>
+        <w:t>Evaluation</w:t>
+      </w:r>
+    </w:p>
+    <w:tbl>
+      <w:tblPr>
+        <w:tblStyle w:val="TableGrid"/>
+        <w:tblpPr w:leftFromText="180" w:rightFromText="180" w:vertAnchor="page" w:horzAnchor="margin" w:tblpXSpec="center" w:tblpY="2026"/>
+        <w:tblW w:w="9265" w:type="dxa"/>
+        <w:tblLook w:val="04A0" w:firstRow="1" w:lastRow="0" w:firstColumn="1" w:lastColumn="0" w:noHBand="0" w:noVBand="1"/>
+      </w:tblPr>
+      <w:tblGrid>
+        <w:gridCol w:w="3150"/>
+        <w:gridCol w:w="1615"/>
+        <w:gridCol w:w="2165"/>
+        <w:gridCol w:w="2335"/>
+      </w:tblGrid>
+      <w:tr>
+        <w:tc>
+          <w:tcPr>
+            <w:tcW w:w="4765" w:type="dxa"/>
+            <w:gridSpan w:val="2"/>
+          </w:tcPr>
+          <w:p>
+            <w:pPr>
+              <w:jc w:val="center"/>
+              <w:rPr>
+                <w:sz w:val="22"/>
+                <w:szCs w:val="22"/>
+              </w:rPr>
+            </w:pPr>
+            <w:r>
+              <w:rPr>
+                <w:sz w:val="22"/>
+                <w:szCs w:val="22"/>
+              </w:rPr>
+              <w:t>Known Spyware</w:t>
+            </w:r>
+          </w:p>
+        </w:tc>
+        <w:tc>
+          <w:tcPr>
+            <w:tcW w:w="4500" w:type="dxa"/>
+            <w:gridSpan w:val="2"/>
+          </w:tcPr>
+          <w:p>
+            <w:pPr>
+              <w:jc w:val="center"/>
+              <w:rPr>
+                <w:sz w:val="22"/>
+                <w:szCs w:val="22"/>
+              </w:rPr>
+            </w:pPr>
+            <w:r>
+              <w:rPr>
+                <w:sz w:val="22"/>
+                <w:szCs w:val="22"/>
+              </w:rPr>
+              <w:t>Not Spyware</w:t>
+            </w:r>
+          </w:p>
+        </w:tc>
+      </w:tr>
+      <w:tr>
+        <w:tc>
+          <w:tcPr>
+            <w:tcW w:w="3150" w:type="dxa"/>
+            <w:shd w:val="clear" w:color="auto" w:fill="00FF00"/>
+          </w:tcPr>
+          <w:p>
+            <w:pPr>
+              <w:rPr>
+                <w:sz w:val="22"/>
+                <w:szCs w:val="22"/>
+              </w:rPr>
+            </w:pPr>
+            <w:proofErr w:type="spellStart"/>
+            <w:r>
+              <w:rPr>
+                <w:sz w:val="22"/>
+                <w:szCs w:val="22"/>
+              </w:rPr>
+              <w:t>AllTracker</w:t>
+            </w:r>
+            <w:proofErr w:type="spellEnd"/>
+            <w:r>
+              <w:rPr>
+                <w:sz w:val="22"/>
+                <w:szCs w:val="22"/>
+              </w:rPr>
+              <w:t xml:space="preserve"> Anti-Theft</w:t>
+            </w:r>
+          </w:p>
+        </w:tc>
+        <w:tc>
+          <w:tcPr>
+            <w:tcW w:w="1615" w:type="dxa"/>
+            <w:shd w:val="clear" w:color="auto" w:fill="00FF00"/>
+          </w:tcPr>
+          <w:p>
+            <w:pPr>
+              <w:rPr>
+                <w:sz w:val="22"/>
+                <w:szCs w:val="22"/>
+              </w:rPr>
+            </w:pPr>
+            <w:r>
+              <w:rPr>
+                <w:sz w:val="22"/>
+                <w:szCs w:val="22"/>
+              </w:rPr>
+              <w:t>Very Likely</w:t>
+            </w:r>
+          </w:p>
+        </w:tc>
+        <w:tc>
+          <w:tcPr>
+            <w:tcW w:w="2165" w:type="dxa"/>
+          </w:tcPr>
+          <w:p>
+            <w:pPr>
+              <w:rPr>
+                <w:sz w:val="22"/>
+                <w:szCs w:val="22"/>
+              </w:rPr>
+            </w:pPr>
+            <w:r>
+              <w:rPr>
+                <w:sz w:val="22"/>
+                <w:szCs w:val="22"/>
+              </w:rPr>
+              <w:t>Amazon</w:t>
+            </w:r>
+          </w:p>
+        </w:tc>
+        <w:tc>
+          <w:tcPr>
+            <w:tcW w:w="2335" w:type="dxa"/>
+          </w:tcPr>
+          <w:p>
+            <w:r>
+              <w:t>Whitelisted</w:t>
+            </w:r>
+          </w:p>
+        </w:tc>
+      </w:tr>
+      <w:tr>
+        <w:tc>
+          <w:tcPr>
+            <w:tcW w:w="3150" w:type="dxa"/>
+            <w:shd w:val="clear" w:color="auto" w:fill="00FF00"/>
+          </w:tcPr>
+          <w:p>
+            <w:pPr>
+              <w:rPr>
+                <w:sz w:val="22"/>
+                <w:szCs w:val="22"/>
+              </w:rPr>
+            </w:pPr>
+            <w:r>
+              <w:rPr>
+                <w:sz w:val="22"/>
+                <w:szCs w:val="22"/>
+              </w:rPr>
+              <w:t>Update manager</w:t>
+            </w:r>
+          </w:p>
+        </w:tc>
+        <w:tc>
+          <w:tcPr>
+            <w:tcW w:w="1615" w:type="dxa"/>
+            <w:shd w:val="clear" w:color="auto" w:fill="00FF00"/>
+          </w:tcPr>
+          <w:p>
+            <w:pPr>
+              <w:rPr>
+                <w:sz w:val="22"/>
+                <w:szCs w:val="22"/>
+              </w:rPr>
+            </w:pPr>
+            <w:r>
+              <w:rPr>
+                <w:sz w:val="22"/>
+                <w:szCs w:val="22"/>
+              </w:rPr>
+              <w:t>L</w:t>
+            </w:r>
+            <w:r>
+              <w:rPr>
+                <w:sz w:val="22"/>
+                <w:szCs w:val="22"/>
+              </w:rPr>
+              <w:t>ikely</w:t>
+            </w:r>
+          </w:p>
+        </w:tc>
+        <w:tc>
+          <w:tcPr>
+            <w:tcW w:w="2165" w:type="dxa"/>
+          </w:tcPr>
+          <w:p>
+            <w:pPr>
+              <w:rPr>
+                <w:sz w:val="22"/>
+                <w:szCs w:val="22"/>
+              </w:rPr>
+            </w:pPr>
+            <w:r>
+              <w:rPr>
+                <w:sz w:val="22"/>
+                <w:szCs w:val="22"/>
+              </w:rPr>
+              <w:t>Among Us</w:t>
+            </w:r>
+          </w:p>
+        </w:tc>
+        <w:tc>
+          <w:tcPr>
+            <w:tcW w:w="2335" w:type="dxa"/>
+          </w:tcPr>
+          <w:p>
+            <w:r>
+              <w:t>Very Unlikely</w:t>
+            </w:r>
+          </w:p>
+        </w:tc>
+      </w:tr>
+      <w:tr>
+        <w:tc>
+          <w:tcPr>
+            <w:tcW w:w="3150" w:type="dxa"/>
+            <w:shd w:val="clear" w:color="auto" w:fill="00FF00"/>
+          </w:tcPr>
+          <w:p>
+            <w:pPr>
+              <w:rPr>
+                <w:sz w:val="22"/>
+                <w:szCs w:val="22"/>
+              </w:rPr>
+            </w:pPr>
+            <w:r>
+              <w:rPr>
+                <w:sz w:val="22"/>
+                <w:szCs w:val="22"/>
+              </w:rPr>
+              <w:t>Cell Tracker Kids</w:t>
+            </w:r>
+          </w:p>
+        </w:tc>
+        <w:tc>
+          <w:tcPr>
+            <w:tcW w:w="1615" w:type="dxa"/>
+            <w:shd w:val="clear" w:color="auto" w:fill="00FF00"/>
+          </w:tcPr>
+          <w:p>
+            <w:pPr>
+              <w:rPr>
+                <w:sz w:val="22"/>
+                <w:szCs w:val="22"/>
+              </w:rPr>
+            </w:pPr>
+            <w:r>
+              <w:rPr>
+                <w:sz w:val="22"/>
+                <w:szCs w:val="22"/>
+              </w:rPr>
+              <w:t>S</w:t>
+            </w:r>
+            <w:r>
+              <w:rPr>
+                <w:sz w:val="22"/>
+                <w:szCs w:val="22"/>
+              </w:rPr>
+              <w:t xml:space="preserve">lightly </w:t>
+            </w:r>
+            <w:r>
+              <w:rPr>
+                <w:sz w:val="22"/>
+                <w:szCs w:val="22"/>
+              </w:rPr>
+              <w:t>L</w:t>
+            </w:r>
+            <w:r>
+              <w:rPr>
+                <w:sz w:val="22"/>
+                <w:szCs w:val="22"/>
+              </w:rPr>
+              <w:t>ikely</w:t>
+            </w:r>
+          </w:p>
+        </w:tc>
+        <w:tc>
+          <w:tcPr>
+            <w:tcW w:w="2165" w:type="dxa"/>
+            <w:shd w:val="clear" w:color="auto" w:fill="FFFF00"/>
+          </w:tcPr>
+          <w:p>
+            <w:pPr>
+              <w:rPr>
+                <w:sz w:val="22"/>
+                <w:szCs w:val="22"/>
+              </w:rPr>
+            </w:pPr>
+            <w:r>
+              <w:rPr>
+                <w:sz w:val="22"/>
+                <w:szCs w:val="22"/>
+              </w:rPr>
+              <w:t>Cash App</w:t>
+            </w:r>
+          </w:p>
+        </w:tc>
+        <w:tc>
+          <w:tcPr>
+            <w:tcW w:w="2335" w:type="dxa"/>
+            <w:shd w:val="clear" w:color="auto" w:fill="FFFF00"/>
+          </w:tcPr>
+          <w:p>
+            <w:r>
+              <w:rPr>
+                <w:sz w:val="22"/>
+                <w:szCs w:val="22"/>
+              </w:rPr>
+              <w:t>S</w:t>
+            </w:r>
+            <w:r>
+              <w:rPr>
+                <w:sz w:val="22"/>
+                <w:szCs w:val="22"/>
+              </w:rPr>
+              <w:t xml:space="preserve">lightly </w:t>
+            </w:r>
+            <w:r>
+              <w:rPr>
+                <w:sz w:val="22"/>
+                <w:szCs w:val="22"/>
+              </w:rPr>
+              <w:t>L</w:t>
+            </w:r>
+            <w:r>
+              <w:rPr>
+                <w:sz w:val="22"/>
+                <w:szCs w:val="22"/>
+              </w:rPr>
+              <w:t>ikely</w:t>
+            </w:r>
+          </w:p>
+        </w:tc>
+      </w:tr>
+      <w:tr>
+        <w:tc>
+          <w:tcPr>
+            <w:tcW w:w="3150" w:type="dxa"/>
+            <w:shd w:val="clear" w:color="auto" w:fill="00FF00"/>
+          </w:tcPr>
+          <w:p>
+            <w:pPr>
+              <w:rPr>
+                <w:sz w:val="22"/>
+                <w:szCs w:val="22"/>
+              </w:rPr>
+            </w:pPr>
+            <w:r>
+              <w:rPr>
+                <w:sz w:val="22"/>
+                <w:szCs w:val="22"/>
+              </w:rPr>
+              <w:t>Cerberus</w:t>
+            </w:r>
+          </w:p>
+        </w:tc>
+        <w:tc>
+          <w:tcPr>
+            <w:tcW w:w="1615" w:type="dxa"/>
+            <w:shd w:val="clear" w:color="auto" w:fill="00FF00"/>
+          </w:tcPr>
+          <w:p>
+            <w:pPr>
+              <w:rPr>
+                <w:sz w:val="22"/>
+                <w:szCs w:val="22"/>
+              </w:rPr>
+            </w:pPr>
+            <w:r>
+              <w:rPr>
+                <w:sz w:val="22"/>
+                <w:szCs w:val="22"/>
+              </w:rPr>
+              <w:t>V</w:t>
+            </w:r>
+            <w:r>
+              <w:rPr>
+                <w:sz w:val="22"/>
+                <w:szCs w:val="22"/>
+              </w:rPr>
+              <w:t xml:space="preserve">ery </w:t>
+            </w:r>
+            <w:r>
+              <w:rPr>
+                <w:sz w:val="22"/>
+                <w:szCs w:val="22"/>
+              </w:rPr>
+              <w:t>L</w:t>
+            </w:r>
+            <w:r>
+              <w:rPr>
+                <w:sz w:val="22"/>
+                <w:szCs w:val="22"/>
+              </w:rPr>
+              <w:t>ikely</w:t>
+            </w:r>
+          </w:p>
+        </w:tc>
+        <w:tc>
+          <w:tcPr>
+            <w:tcW w:w="2165" w:type="dxa"/>
+            <w:shd w:val="clear" w:color="auto" w:fill="auto"/>
+          </w:tcPr>
+          <w:p>
+            <w:pPr>
+              <w:rPr>
+                <w:sz w:val="22"/>
+                <w:szCs w:val="22"/>
+              </w:rPr>
+            </w:pPr>
+            <w:r>
+              <w:rPr>
+                <w:sz w:val="22"/>
+                <w:szCs w:val="22"/>
+              </w:rPr>
+              <w:t>Facebook</w:t>
+            </w:r>
+          </w:p>
+        </w:tc>
+        <w:tc>
+          <w:tcPr>
+            <w:tcW w:w="2335" w:type="dxa"/>
+            <w:shd w:val="clear" w:color="auto" w:fill="auto"/>
+          </w:tcPr>
+          <w:p>
+            <w:r>
+              <w:t>Whitelisted</w:t>
+            </w:r>
+          </w:p>
+        </w:tc>
+      </w:tr>
+      <w:tr>
+        <w:tc>
+          <w:tcPr>
+            <w:tcW w:w="3150" w:type="dxa"/>
+            <w:shd w:val="clear" w:color="auto" w:fill="00FF00"/>
+          </w:tcPr>
+          <w:p>
+            <w:pPr>
+              <w:rPr>
+                <w:sz w:val="22"/>
+                <w:szCs w:val="22"/>
+              </w:rPr>
+            </w:pPr>
+            <w:r>
+              <w:rPr>
+                <w:sz w:val="22"/>
+                <w:szCs w:val="22"/>
+              </w:rPr>
+              <w:t xml:space="preserve">Clone </w:t>
+            </w:r>
+            <w:proofErr w:type="spellStart"/>
+            <w:r>
+              <w:rPr>
+                <w:sz w:val="22"/>
+                <w:szCs w:val="22"/>
+              </w:rPr>
+              <w:t>WhatsWeb</w:t>
+            </w:r>
+            <w:proofErr w:type="spellEnd"/>
+            <w:r>
+              <w:rPr>
+                <w:sz w:val="22"/>
+                <w:szCs w:val="22"/>
+              </w:rPr>
+              <w:t xml:space="preserve"> Pro</w:t>
+            </w:r>
+          </w:p>
+        </w:tc>
+        <w:tc>
+          <w:tcPr>
+            <w:tcW w:w="1615" w:type="dxa"/>
+            <w:shd w:val="clear" w:color="auto" w:fill="00FF00"/>
+          </w:tcPr>
+          <w:p>
+            <w:pPr>
+              <w:rPr>
+                <w:sz w:val="22"/>
+                <w:szCs w:val="22"/>
+              </w:rPr>
+            </w:pPr>
+            <w:r>
+              <w:rPr>
+                <w:sz w:val="22"/>
+                <w:szCs w:val="22"/>
+              </w:rPr>
+              <w:t>S</w:t>
+            </w:r>
+            <w:r>
+              <w:rPr>
+                <w:sz w:val="22"/>
+                <w:szCs w:val="22"/>
+              </w:rPr>
+              <w:t xml:space="preserve">lightly </w:t>
+            </w:r>
+            <w:r>
+              <w:rPr>
+                <w:sz w:val="22"/>
+                <w:szCs w:val="22"/>
+              </w:rPr>
+              <w:t>L</w:t>
+            </w:r>
+            <w:r>
+              <w:rPr>
+                <w:sz w:val="22"/>
+                <w:szCs w:val="22"/>
+              </w:rPr>
+              <w:t>ikely</w:t>
+            </w:r>
+          </w:p>
+        </w:tc>
+        <w:tc>
+          <w:tcPr>
+            <w:tcW w:w="2165" w:type="dxa"/>
+            <w:shd w:val="clear" w:color="auto" w:fill="auto"/>
+          </w:tcPr>
+          <w:p>
+            <w:pPr>
+              <w:rPr>
+                <w:sz w:val="22"/>
+                <w:szCs w:val="22"/>
+              </w:rPr>
+            </w:pPr>
+            <w:r>
+              <w:rPr>
+                <w:sz w:val="22"/>
+                <w:szCs w:val="22"/>
+              </w:rPr>
+              <w:t>Gmail</w:t>
+            </w:r>
+          </w:p>
+        </w:tc>
+        <w:tc>
+          <w:tcPr>
+            <w:tcW w:w="2335" w:type="dxa"/>
+            <w:shd w:val="clear" w:color="auto" w:fill="auto"/>
+          </w:tcPr>
+          <w:p>
+            <w:r>
+              <w:t>Whitelisted</w:t>
+            </w:r>
+          </w:p>
+        </w:tc>
+      </w:tr>
+      <w:tr>
+        <w:tc>
+          <w:tcPr>
+            <w:tcW w:w="3150" w:type="dxa"/>
+          </w:tcPr>
+          <w:p>
+            <w:pPr>
+              <w:rPr>
+                <w:sz w:val="22"/>
+                <w:szCs w:val="22"/>
+              </w:rPr>
+            </w:pPr>
+            <w:r>
+              <w:rPr>
+                <w:sz w:val="22"/>
+                <w:szCs w:val="22"/>
+              </w:rPr>
+              <w:t>Control by SMS</w:t>
+            </w:r>
+          </w:p>
+        </w:tc>
+        <w:tc>
+          <w:tcPr>
+            <w:tcW w:w="1615" w:type="dxa"/>
+          </w:tcPr>
+          <w:p>
+            <w:pPr>
+              <w:rPr>
+                <w:sz w:val="22"/>
+                <w:szCs w:val="22"/>
+              </w:rPr>
+            </w:pPr>
+            <w:r>
+              <w:rPr>
+                <w:sz w:val="22"/>
+                <w:szCs w:val="22"/>
+              </w:rPr>
+              <w:t>U</w:t>
+            </w:r>
+            <w:r>
+              <w:rPr>
+                <w:sz w:val="22"/>
+                <w:szCs w:val="22"/>
+              </w:rPr>
+              <w:t>nlikely</w:t>
+            </w:r>
+            <w:r>
+              <w:rPr>
+                <w:sz w:val="22"/>
+                <w:szCs w:val="22"/>
+              </w:rPr>
+              <w:t xml:space="preserve"> (5)</w:t>
+            </w:r>
+          </w:p>
+        </w:tc>
+        <w:tc>
+          <w:tcPr>
+            <w:tcW w:w="2165" w:type="dxa"/>
+            <w:shd w:val="clear" w:color="auto" w:fill="auto"/>
+          </w:tcPr>
+          <w:p>
+            <w:pPr>
+              <w:rPr>
+                <w:sz w:val="22"/>
+                <w:szCs w:val="22"/>
+              </w:rPr>
+            </w:pPr>
+            <w:r>
+              <w:rPr>
+                <w:sz w:val="22"/>
+                <w:szCs w:val="22"/>
+              </w:rPr>
+              <w:t>Google Maps</w:t>
+            </w:r>
+          </w:p>
+        </w:tc>
+        <w:tc>
+          <w:tcPr>
+            <w:tcW w:w="2335" w:type="dxa"/>
+            <w:shd w:val="clear" w:color="auto" w:fill="auto"/>
+          </w:tcPr>
+          <w:p>
+            <w:r>
+              <w:t>Whitelisted</w:t>
+            </w:r>
+          </w:p>
+        </w:tc>
+      </w:tr>
+      <w:tr>
+        <w:tc>
+          <w:tcPr>
+            <w:tcW w:w="3150" w:type="dxa"/>
+            <w:shd w:val="clear" w:color="auto" w:fill="00FF00"/>
+          </w:tcPr>
+          <w:p>
+            <w:pPr>
+              <w:rPr>
+                <w:sz w:val="22"/>
+                <w:szCs w:val="22"/>
+              </w:rPr>
+            </w:pPr>
+            <w:proofErr w:type="spellStart"/>
+            <w:r>
+              <w:rPr>
+                <w:sz w:val="22"/>
+                <w:szCs w:val="22"/>
+              </w:rPr>
+              <w:t>FamiSafe</w:t>
+            </w:r>
+            <w:proofErr w:type="spellEnd"/>
+          </w:p>
+        </w:tc>
+        <w:tc>
+          <w:tcPr>
+            <w:tcW w:w="1615" w:type="dxa"/>
+            <w:shd w:val="clear" w:color="auto" w:fill="00FF00"/>
+          </w:tcPr>
+          <w:p>
+            <w:pPr>
+              <w:rPr>
+                <w:sz w:val="22"/>
+                <w:szCs w:val="22"/>
+              </w:rPr>
+            </w:pPr>
+            <w:r>
+              <w:rPr>
+                <w:sz w:val="22"/>
+                <w:szCs w:val="22"/>
+              </w:rPr>
+              <w:t>S</w:t>
+            </w:r>
+            <w:r>
+              <w:rPr>
+                <w:sz w:val="22"/>
+                <w:szCs w:val="22"/>
+              </w:rPr>
+              <w:t xml:space="preserve">lightly </w:t>
+            </w:r>
+            <w:r>
+              <w:rPr>
+                <w:sz w:val="22"/>
+                <w:szCs w:val="22"/>
+              </w:rPr>
+              <w:t>L</w:t>
+            </w:r>
+            <w:r>
+              <w:rPr>
+                <w:sz w:val="22"/>
+                <w:szCs w:val="22"/>
+              </w:rPr>
+              <w:t>ikely</w:t>
+            </w:r>
+          </w:p>
+        </w:tc>
+        <w:tc>
+          <w:tcPr>
+            <w:tcW w:w="2165" w:type="dxa"/>
+            <w:shd w:val="clear" w:color="auto" w:fill="auto"/>
+          </w:tcPr>
+          <w:p>
+            <w:pPr>
+              <w:rPr>
+                <w:sz w:val="22"/>
+                <w:szCs w:val="22"/>
+              </w:rPr>
+            </w:pPr>
+            <w:r>
+              <w:rPr>
+                <w:sz w:val="22"/>
+                <w:szCs w:val="22"/>
+              </w:rPr>
+              <w:t>Instagram</w:t>
+            </w:r>
+          </w:p>
+        </w:tc>
+        <w:tc>
+          <w:tcPr>
+            <w:tcW w:w="2335" w:type="dxa"/>
+            <w:shd w:val="clear" w:color="auto" w:fill="auto"/>
+          </w:tcPr>
+          <w:p>
+            <w:r>
+              <w:t>Whitelisted</w:t>
+            </w:r>
+          </w:p>
+        </w:tc>
+      </w:tr>
+      <w:tr>
+        <w:tc>
+          <w:tcPr>
+            <w:tcW w:w="3150" w:type="dxa"/>
+            <w:shd w:val="clear" w:color="auto" w:fill="00FF00"/>
+          </w:tcPr>
+          <w:p>
+            <w:pPr>
+              <w:rPr>
+                <w:sz w:val="22"/>
+                <w:szCs w:val="22"/>
+              </w:rPr>
+            </w:pPr>
+            <w:r>
+              <w:rPr>
+                <w:sz w:val="22"/>
+                <w:szCs w:val="22"/>
+              </w:rPr>
+              <w:t>Girlfriend Cell Tracker</w:t>
+            </w:r>
+          </w:p>
+        </w:tc>
+        <w:tc>
+          <w:tcPr>
+            <w:tcW w:w="1615" w:type="dxa"/>
+            <w:shd w:val="clear" w:color="auto" w:fill="00FF00"/>
+          </w:tcPr>
+          <w:p>
+            <w:pPr>
+              <w:rPr>
+                <w:sz w:val="22"/>
+                <w:szCs w:val="22"/>
+              </w:rPr>
+            </w:pPr>
+            <w:r>
+              <w:rPr>
+                <w:sz w:val="22"/>
+                <w:szCs w:val="22"/>
+              </w:rPr>
+              <w:t>L</w:t>
+            </w:r>
+            <w:r>
+              <w:rPr>
+                <w:sz w:val="22"/>
+                <w:szCs w:val="22"/>
+              </w:rPr>
+              <w:t>ikely</w:t>
+            </w:r>
+          </w:p>
+        </w:tc>
+        <w:tc>
+          <w:tcPr>
+            <w:tcW w:w="2165" w:type="dxa"/>
+            <w:shd w:val="clear" w:color="auto" w:fill="auto"/>
+          </w:tcPr>
+          <w:p>
+            <w:pPr>
+              <w:rPr>
+                <w:sz w:val="22"/>
+                <w:szCs w:val="22"/>
+              </w:rPr>
+            </w:pPr>
+            <w:r>
+              <w:rPr>
+                <w:sz w:val="22"/>
+                <w:szCs w:val="22"/>
+              </w:rPr>
+              <w:t>Lyft</w:t>
+            </w:r>
+          </w:p>
+        </w:tc>
+        <w:tc>
+          <w:tcPr>
+            <w:tcW w:w="2335" w:type="dxa"/>
+            <w:shd w:val="clear" w:color="auto" w:fill="auto"/>
+          </w:tcPr>
+          <w:p>
+            <w:r>
+              <w:t>Whitelisted</w:t>
+            </w:r>
+          </w:p>
+        </w:tc>
+      </w:tr>
+      <w:tr>
+        <w:tc>
+          <w:tcPr>
+            <w:tcW w:w="3150" w:type="dxa"/>
+          </w:tcPr>
+          <w:p>
+            <w:pPr>
+              <w:rPr>
+                <w:sz w:val="22"/>
+                <w:szCs w:val="22"/>
+              </w:rPr>
+            </w:pPr>
+            <w:proofErr w:type="spellStart"/>
+            <w:r>
+              <w:rPr>
+                <w:sz w:val="22"/>
+                <w:szCs w:val="22"/>
+              </w:rPr>
+              <w:t>Highster</w:t>
+            </w:r>
+            <w:proofErr w:type="spellEnd"/>
+            <w:r>
+              <w:rPr>
+                <w:sz w:val="22"/>
+                <w:szCs w:val="22"/>
+              </w:rPr>
+              <w:t xml:space="preserve"> Mobile</w:t>
+            </w:r>
+          </w:p>
+        </w:tc>
+        <w:tc>
+          <w:tcPr>
+            <w:tcW w:w="1615" w:type="dxa"/>
+          </w:tcPr>
+          <w:p>
+            <w:pPr>
+              <w:rPr>
+                <w:sz w:val="22"/>
+                <w:szCs w:val="22"/>
+              </w:rPr>
+            </w:pPr>
+            <w:r>
+              <w:rPr>
+                <w:sz w:val="22"/>
+                <w:szCs w:val="22"/>
+              </w:rPr>
+              <w:t>U</w:t>
+            </w:r>
+            <w:r>
+              <w:rPr>
+                <w:sz w:val="22"/>
+                <w:szCs w:val="22"/>
+              </w:rPr>
+              <w:t>nlikely</w:t>
+            </w:r>
+            <w:r>
+              <w:rPr>
+                <w:sz w:val="22"/>
+                <w:szCs w:val="22"/>
+              </w:rPr>
+              <w:t xml:space="preserve"> (4)</w:t>
+            </w:r>
+          </w:p>
+        </w:tc>
+        <w:tc>
+          <w:tcPr>
+            <w:tcW w:w="2165" w:type="dxa"/>
+            <w:shd w:val="clear" w:color="auto" w:fill="auto"/>
+          </w:tcPr>
+          <w:p>
+            <w:pPr>
+              <w:rPr>
+                <w:sz w:val="22"/>
+                <w:szCs w:val="22"/>
+              </w:rPr>
+            </w:pPr>
+            <w:r>
+              <w:rPr>
+                <w:sz w:val="22"/>
+                <w:szCs w:val="22"/>
+              </w:rPr>
+              <w:t>Facebook Messenger</w:t>
+            </w:r>
+          </w:p>
+        </w:tc>
+        <w:tc>
+          <w:tcPr>
+            <w:tcW w:w="2335" w:type="dxa"/>
+            <w:shd w:val="clear" w:color="auto" w:fill="auto"/>
+          </w:tcPr>
+          <w:p>
+            <w:r>
+              <w:t>Whitelisted</w:t>
+            </w:r>
+          </w:p>
+        </w:tc>
+      </w:tr>
+      <w:tr>
+        <w:tc>
+          <w:tcPr>
+            <w:tcW w:w="3150" w:type="dxa"/>
+            <w:shd w:val="clear" w:color="auto" w:fill="00FF00"/>
+          </w:tcPr>
+          <w:p>
+            <w:pPr>
+              <w:rPr>
+                <w:sz w:val="22"/>
+                <w:szCs w:val="22"/>
+              </w:rPr>
+            </w:pPr>
+            <w:proofErr w:type="spellStart"/>
+            <w:r>
+              <w:rPr>
+                <w:sz w:val="22"/>
+                <w:szCs w:val="22"/>
+              </w:rPr>
+              <w:t>Hoverwatch</w:t>
+            </w:r>
+            <w:proofErr w:type="spellEnd"/>
+          </w:p>
+        </w:tc>
+        <w:tc>
+          <w:tcPr>
+            <w:tcW w:w="1615" w:type="dxa"/>
+            <w:shd w:val="clear" w:color="auto" w:fill="00FF00"/>
+          </w:tcPr>
+          <w:p>
+            <w:pPr>
+              <w:rPr>
+                <w:sz w:val="22"/>
+                <w:szCs w:val="22"/>
+              </w:rPr>
+            </w:pPr>
+            <w:r>
+              <w:rPr>
+                <w:sz w:val="22"/>
+                <w:szCs w:val="22"/>
+              </w:rPr>
+              <w:t>V</w:t>
+            </w:r>
+            <w:r>
+              <w:rPr>
+                <w:sz w:val="22"/>
+                <w:szCs w:val="22"/>
+              </w:rPr>
+              <w:t xml:space="preserve">ery </w:t>
+            </w:r>
+            <w:r>
+              <w:rPr>
+                <w:sz w:val="22"/>
+                <w:szCs w:val="22"/>
+              </w:rPr>
+              <w:t>L</w:t>
+            </w:r>
+            <w:r>
+              <w:rPr>
+                <w:sz w:val="22"/>
+                <w:szCs w:val="22"/>
+              </w:rPr>
+              <w:t>ikely</w:t>
+            </w:r>
+          </w:p>
+        </w:tc>
+        <w:tc>
+          <w:tcPr>
+            <w:tcW w:w="2165" w:type="dxa"/>
+            <w:shd w:val="clear" w:color="auto" w:fill="auto"/>
+          </w:tcPr>
+          <w:p>
+            <w:pPr>
+              <w:rPr>
+                <w:sz w:val="22"/>
+                <w:szCs w:val="22"/>
+              </w:rPr>
+            </w:pPr>
+            <w:r>
+              <w:rPr>
+                <w:sz w:val="22"/>
+                <w:szCs w:val="22"/>
+              </w:rPr>
+              <w:t>Netflix</w:t>
+            </w:r>
+          </w:p>
+        </w:tc>
+        <w:tc>
+          <w:tcPr>
+            <w:tcW w:w="2335" w:type="dxa"/>
+            <w:shd w:val="clear" w:color="auto" w:fill="auto"/>
+          </w:tcPr>
+          <w:p>
+            <w:r>
+              <w:t>Whitelisted</w:t>
+            </w:r>
+          </w:p>
+        </w:tc>
+      </w:tr>
+      <w:tr>
+        <w:tc>
+          <w:tcPr>
+            <w:tcW w:w="3150" w:type="dxa"/>
+            <w:shd w:val="clear" w:color="auto" w:fill="00FF00"/>
+          </w:tcPr>
+          <w:p>
+            <w:pPr>
+              <w:rPr>
+                <w:sz w:val="22"/>
+                <w:szCs w:val="22"/>
+              </w:rPr>
+            </w:pPr>
+            <w:proofErr w:type="spellStart"/>
+            <w:r>
+              <w:rPr>
+                <w:sz w:val="22"/>
+                <w:szCs w:val="22"/>
+              </w:rPr>
+              <w:t>iKeyMonitor</w:t>
+            </w:r>
+            <w:proofErr w:type="spellEnd"/>
+          </w:p>
+        </w:tc>
+        <w:tc>
+          <w:tcPr>
+            <w:tcW w:w="1615" w:type="dxa"/>
+            <w:shd w:val="clear" w:color="auto" w:fill="00FF00"/>
+          </w:tcPr>
+          <w:p>
+            <w:pPr>
+              <w:rPr>
+                <w:sz w:val="22"/>
+                <w:szCs w:val="22"/>
+              </w:rPr>
+            </w:pPr>
+            <w:r>
+              <w:rPr>
+                <w:sz w:val="22"/>
+                <w:szCs w:val="22"/>
+              </w:rPr>
+              <w:t>V</w:t>
+            </w:r>
+            <w:r>
+              <w:rPr>
+                <w:sz w:val="22"/>
+                <w:szCs w:val="22"/>
+              </w:rPr>
+              <w:t xml:space="preserve">ery </w:t>
+            </w:r>
+            <w:r>
+              <w:rPr>
+                <w:sz w:val="22"/>
+                <w:szCs w:val="22"/>
+              </w:rPr>
+              <w:t>L</w:t>
+            </w:r>
+            <w:r>
+              <w:rPr>
+                <w:sz w:val="22"/>
+                <w:szCs w:val="22"/>
+              </w:rPr>
+              <w:t>ikely</w:t>
+            </w:r>
+          </w:p>
+        </w:tc>
+        <w:tc>
+          <w:tcPr>
+            <w:tcW w:w="2165" w:type="dxa"/>
+            <w:shd w:val="clear" w:color="auto" w:fill="FFFF00"/>
+          </w:tcPr>
+          <w:p>
+            <w:pPr>
+              <w:rPr>
+                <w:sz w:val="22"/>
+                <w:szCs w:val="22"/>
+              </w:rPr>
+            </w:pPr>
+            <w:proofErr w:type="spellStart"/>
+            <w:r>
+              <w:rPr>
+                <w:sz w:val="22"/>
+                <w:szCs w:val="22"/>
+              </w:rPr>
+              <w:t>Pokemon</w:t>
+            </w:r>
+            <w:proofErr w:type="spellEnd"/>
+            <w:r>
+              <w:rPr>
+                <w:sz w:val="22"/>
+                <w:szCs w:val="22"/>
+              </w:rPr>
+              <w:t xml:space="preserve"> Go</w:t>
+            </w:r>
+          </w:p>
+        </w:tc>
+        <w:tc>
+          <w:tcPr>
+            <w:tcW w:w="2335" w:type="dxa"/>
+            <w:shd w:val="clear" w:color="auto" w:fill="FFFF00"/>
+          </w:tcPr>
+          <w:p>
+            <w:r>
+              <w:rPr>
+                <w:sz w:val="22"/>
+                <w:szCs w:val="22"/>
+              </w:rPr>
+              <w:t>S</w:t>
+            </w:r>
+            <w:r>
+              <w:rPr>
+                <w:sz w:val="22"/>
+                <w:szCs w:val="22"/>
+              </w:rPr>
+              <w:t xml:space="preserve">lightly </w:t>
+            </w:r>
+            <w:r>
+              <w:rPr>
+                <w:sz w:val="22"/>
+                <w:szCs w:val="22"/>
+              </w:rPr>
+              <w:t>L</w:t>
+            </w:r>
+            <w:r>
+              <w:rPr>
+                <w:sz w:val="22"/>
+                <w:szCs w:val="22"/>
+              </w:rPr>
+              <w:t>ikely</w:t>
+            </w:r>
+          </w:p>
+        </w:tc>
+      </w:tr>
+      <w:tr>
+        <w:tc>
+          <w:tcPr>
+            <w:tcW w:w="3150" w:type="dxa"/>
+            <w:shd w:val="clear" w:color="auto" w:fill="00FF00"/>
+          </w:tcPr>
+          <w:p>
+            <w:pPr>
+              <w:rPr>
+                <w:sz w:val="22"/>
+                <w:szCs w:val="22"/>
+              </w:rPr>
+            </w:pPr>
+            <w:r>
+              <w:rPr>
+                <w:sz w:val="22"/>
+                <w:szCs w:val="22"/>
+              </w:rPr>
+              <w:t>IP Webcam</w:t>
+            </w:r>
+          </w:p>
+        </w:tc>
+        <w:tc>
+          <w:tcPr>
+            <w:tcW w:w="1615" w:type="dxa"/>
+            <w:shd w:val="clear" w:color="auto" w:fill="00FF00"/>
+          </w:tcPr>
+          <w:p>
+            <w:pPr>
+              <w:rPr>
+                <w:sz w:val="22"/>
+                <w:szCs w:val="22"/>
+              </w:rPr>
+            </w:pPr>
+            <w:r>
+              <w:rPr>
+                <w:sz w:val="22"/>
+                <w:szCs w:val="22"/>
+              </w:rPr>
+              <w:t>S</w:t>
+            </w:r>
+            <w:r>
+              <w:rPr>
+                <w:sz w:val="22"/>
+                <w:szCs w:val="22"/>
+              </w:rPr>
+              <w:t xml:space="preserve">lightly </w:t>
+            </w:r>
+            <w:r>
+              <w:rPr>
+                <w:sz w:val="22"/>
+                <w:szCs w:val="22"/>
+              </w:rPr>
+              <w:t>L</w:t>
+            </w:r>
+            <w:r>
+              <w:rPr>
+                <w:sz w:val="22"/>
+                <w:szCs w:val="22"/>
+              </w:rPr>
+              <w:t>ikely</w:t>
+            </w:r>
+          </w:p>
+        </w:tc>
+        <w:tc>
+          <w:tcPr>
+            <w:tcW w:w="2165" w:type="dxa"/>
+          </w:tcPr>
+          <w:p>
+            <w:pPr>
+              <w:rPr>
+                <w:sz w:val="22"/>
+                <w:szCs w:val="22"/>
+              </w:rPr>
+            </w:pPr>
+            <w:r>
+              <w:rPr>
+                <w:sz w:val="22"/>
+                <w:szCs w:val="22"/>
+              </w:rPr>
+              <w:t>Seamless</w:t>
+            </w:r>
+          </w:p>
+        </w:tc>
+        <w:tc>
+          <w:tcPr>
+            <w:tcW w:w="2335" w:type="dxa"/>
+          </w:tcPr>
+          <w:p>
+            <w:r>
+              <w:t>Unlikely</w:t>
+            </w:r>
+          </w:p>
+        </w:tc>
+      </w:tr>
+      <w:tr>
+        <w:tc>
+          <w:tcPr>
+            <w:tcW w:w="3150" w:type="dxa"/>
+            <w:shd w:val="clear" w:color="auto" w:fill="00FF00"/>
+          </w:tcPr>
+          <w:p>
+            <w:pPr>
+              <w:rPr>
+                <w:sz w:val="22"/>
+                <w:szCs w:val="22"/>
+              </w:rPr>
+            </w:pPr>
+            <w:proofErr w:type="spellStart"/>
+            <w:r>
+              <w:rPr>
+                <w:sz w:val="22"/>
+                <w:szCs w:val="22"/>
+              </w:rPr>
+              <w:t>iSpyoo</w:t>
+            </w:r>
+            <w:proofErr w:type="spellEnd"/>
+          </w:p>
+        </w:tc>
+        <w:tc>
+          <w:tcPr>
+            <w:tcW w:w="1615" w:type="dxa"/>
+            <w:shd w:val="clear" w:color="auto" w:fill="00FF00"/>
+          </w:tcPr>
+          <w:p>
+            <w:pPr>
+              <w:rPr>
+                <w:sz w:val="22"/>
+                <w:szCs w:val="22"/>
+              </w:rPr>
+            </w:pPr>
+            <w:r>
+              <w:rPr>
+                <w:sz w:val="22"/>
+                <w:szCs w:val="22"/>
+              </w:rPr>
+              <w:t>V</w:t>
+            </w:r>
+            <w:r>
+              <w:rPr>
+                <w:sz w:val="22"/>
+                <w:szCs w:val="22"/>
+              </w:rPr>
+              <w:t xml:space="preserve">ery </w:t>
+            </w:r>
+            <w:r>
+              <w:rPr>
+                <w:sz w:val="22"/>
+                <w:szCs w:val="22"/>
+              </w:rPr>
+              <w:t>L</w:t>
+            </w:r>
+            <w:r>
+              <w:rPr>
+                <w:sz w:val="22"/>
+                <w:szCs w:val="22"/>
+              </w:rPr>
+              <w:t>ikely</w:t>
+            </w:r>
+          </w:p>
+        </w:tc>
+        <w:tc>
+          <w:tcPr>
+            <w:tcW w:w="2165" w:type="dxa"/>
+          </w:tcPr>
+          <w:p>
+            <w:pPr>
+              <w:rPr>
+                <w:sz w:val="22"/>
+                <w:szCs w:val="22"/>
+              </w:rPr>
+            </w:pPr>
+            <w:r>
+              <w:rPr>
+                <w:sz w:val="22"/>
+                <w:szCs w:val="22"/>
+              </w:rPr>
+              <w:t>Snapchat</w:t>
+            </w:r>
+          </w:p>
+        </w:tc>
+        <w:tc>
+          <w:tcPr>
+            <w:tcW w:w="2335" w:type="dxa"/>
+          </w:tcPr>
+          <w:p>
+            <w:r>
+              <w:t>Whitelisted</w:t>
+            </w:r>
+          </w:p>
+        </w:tc>
+      </w:tr>
+      <w:tr>
+        <w:tc>
+          <w:tcPr>
+            <w:tcW w:w="3150" w:type="dxa"/>
+            <w:shd w:val="clear" w:color="auto" w:fill="00FF00"/>
+          </w:tcPr>
+          <w:p>
+            <w:pPr>
+              <w:rPr>
+                <w:sz w:val="22"/>
+                <w:szCs w:val="22"/>
+              </w:rPr>
+            </w:pPr>
+            <w:proofErr w:type="spellStart"/>
+            <w:r>
+              <w:rPr>
+                <w:sz w:val="22"/>
+                <w:szCs w:val="22"/>
+              </w:rPr>
+              <w:t>Mrecorder</w:t>
+            </w:r>
+            <w:proofErr w:type="spellEnd"/>
+          </w:p>
+        </w:tc>
+        <w:tc>
+          <w:tcPr>
+            <w:tcW w:w="1615" w:type="dxa"/>
+            <w:shd w:val="clear" w:color="auto" w:fill="00FF00"/>
+          </w:tcPr>
+          <w:p>
+            <w:pPr>
+              <w:rPr>
+                <w:sz w:val="22"/>
+                <w:szCs w:val="22"/>
+              </w:rPr>
+            </w:pPr>
+            <w:r>
+              <w:rPr>
+                <w:sz w:val="22"/>
+                <w:szCs w:val="22"/>
+              </w:rPr>
+              <w:t>L</w:t>
+            </w:r>
+            <w:r>
+              <w:rPr>
+                <w:sz w:val="22"/>
+                <w:szCs w:val="22"/>
+              </w:rPr>
+              <w:t>ikely</w:t>
+            </w:r>
+          </w:p>
+        </w:tc>
+        <w:tc>
+          <w:tcPr>
+            <w:tcW w:w="2165" w:type="dxa"/>
+          </w:tcPr>
+          <w:p>
+            <w:pPr>
+              <w:rPr>
+                <w:sz w:val="22"/>
+                <w:szCs w:val="22"/>
+              </w:rPr>
+            </w:pPr>
+            <w:r>
+              <w:rPr>
+                <w:sz w:val="22"/>
+                <w:szCs w:val="22"/>
+              </w:rPr>
+              <w:t>Spotify</w:t>
+            </w:r>
+          </w:p>
+        </w:tc>
+        <w:tc>
+          <w:tcPr>
+            <w:tcW w:w="2335" w:type="dxa"/>
+          </w:tcPr>
+          <w:p>
+            <w:r>
+              <w:t>Whitelisted</w:t>
+            </w:r>
+          </w:p>
+        </w:tc>
+      </w:tr>
+      <w:tr>
+        <w:tc>
+          <w:tcPr>
+            <w:tcW w:w="3150" w:type="dxa"/>
+            <w:shd w:val="clear" w:color="auto" w:fill="00FF00"/>
+          </w:tcPr>
+          <w:p>
+            <w:pPr>
+              <w:rPr>
+                <w:sz w:val="22"/>
+                <w:szCs w:val="22"/>
+              </w:rPr>
+            </w:pPr>
+            <w:r>
+              <w:rPr>
+                <w:sz w:val="22"/>
+                <w:szCs w:val="22"/>
+              </w:rPr>
+              <w:t>Screen Recorder</w:t>
+            </w:r>
+          </w:p>
+        </w:tc>
+        <w:tc>
+          <w:tcPr>
+            <w:tcW w:w="1615" w:type="dxa"/>
+            <w:shd w:val="clear" w:color="auto" w:fill="00FF00"/>
+          </w:tcPr>
+          <w:p>
+            <w:pPr>
+              <w:rPr>
+                <w:sz w:val="22"/>
+                <w:szCs w:val="22"/>
+              </w:rPr>
+            </w:pPr>
+            <w:r>
+              <w:rPr>
+                <w:sz w:val="22"/>
+                <w:szCs w:val="22"/>
+              </w:rPr>
+              <w:t>S</w:t>
+            </w:r>
+            <w:r>
+              <w:rPr>
+                <w:sz w:val="22"/>
+                <w:szCs w:val="22"/>
+              </w:rPr>
+              <w:t xml:space="preserve">lightly </w:t>
+            </w:r>
+            <w:r>
+              <w:rPr>
+                <w:sz w:val="22"/>
+                <w:szCs w:val="22"/>
+              </w:rPr>
+              <w:t>L</w:t>
+            </w:r>
+            <w:r>
+              <w:rPr>
+                <w:sz w:val="22"/>
+                <w:szCs w:val="22"/>
+              </w:rPr>
+              <w:t>ikely</w:t>
+            </w:r>
+          </w:p>
+        </w:tc>
+        <w:tc>
+          <w:tcPr>
+            <w:tcW w:w="2165" w:type="dxa"/>
+          </w:tcPr>
+          <w:p>
+            <w:pPr>
+              <w:rPr>
+                <w:sz w:val="22"/>
+                <w:szCs w:val="22"/>
+              </w:rPr>
+            </w:pPr>
+            <w:r>
+              <w:rPr>
+                <w:sz w:val="22"/>
+                <w:szCs w:val="22"/>
+              </w:rPr>
+              <w:t>TikTok</w:t>
+            </w:r>
+          </w:p>
+        </w:tc>
+        <w:tc>
+          <w:tcPr>
+            <w:tcW w:w="2335" w:type="dxa"/>
+          </w:tcPr>
+          <w:p>
+            <w:r>
+              <w:t>Whitelisted</w:t>
+            </w:r>
+          </w:p>
+        </w:tc>
+      </w:tr>
+      <w:tr>
+        <w:tc>
+          <w:tcPr>
+            <w:tcW w:w="3150" w:type="dxa"/>
+            <w:shd w:val="clear" w:color="auto" w:fill="00FF00"/>
+          </w:tcPr>
+          <w:p>
+            <w:pPr>
+              <w:rPr>
+                <w:sz w:val="22"/>
+                <w:szCs w:val="22"/>
+              </w:rPr>
+            </w:pPr>
+            <w:r>
+              <w:rPr>
+                <w:sz w:val="22"/>
+                <w:szCs w:val="22"/>
+              </w:rPr>
+              <w:t>SMS Forwarder</w:t>
+            </w:r>
+          </w:p>
+        </w:tc>
+        <w:tc>
+          <w:tcPr>
+            <w:tcW w:w="1615" w:type="dxa"/>
+            <w:shd w:val="clear" w:color="auto" w:fill="00FF00"/>
+          </w:tcPr>
+          <w:p>
+            <w:pPr>
+              <w:rPr>
+                <w:sz w:val="22"/>
+                <w:szCs w:val="22"/>
+              </w:rPr>
+            </w:pPr>
+            <w:r>
+              <w:rPr>
+                <w:sz w:val="22"/>
+                <w:szCs w:val="22"/>
+              </w:rPr>
+              <w:t>S</w:t>
+            </w:r>
+            <w:r>
+              <w:rPr>
+                <w:sz w:val="22"/>
+                <w:szCs w:val="22"/>
+              </w:rPr>
+              <w:t xml:space="preserve">lightly </w:t>
+            </w:r>
+            <w:r>
+              <w:rPr>
+                <w:sz w:val="22"/>
+                <w:szCs w:val="22"/>
+              </w:rPr>
+              <w:t>L</w:t>
+            </w:r>
+            <w:r>
+              <w:rPr>
+                <w:sz w:val="22"/>
+                <w:szCs w:val="22"/>
+              </w:rPr>
+              <w:t>ikely</w:t>
+            </w:r>
+          </w:p>
+        </w:tc>
+        <w:tc>
+          <w:tcPr>
+            <w:tcW w:w="2165" w:type="dxa"/>
+          </w:tcPr>
+          <w:p>
+            <w:pPr>
+              <w:rPr>
+                <w:sz w:val="22"/>
+                <w:szCs w:val="22"/>
+              </w:rPr>
+            </w:pPr>
+            <w:r>
+              <w:rPr>
+                <w:sz w:val="22"/>
+                <w:szCs w:val="22"/>
+              </w:rPr>
+              <w:t>Twitter</w:t>
+            </w:r>
+          </w:p>
+        </w:tc>
+        <w:tc>
+          <w:tcPr>
+            <w:tcW w:w="2335" w:type="dxa"/>
+          </w:tcPr>
+          <w:p>
+            <w:r>
+              <w:t>Whitelisted</w:t>
+            </w:r>
+          </w:p>
+        </w:tc>
+      </w:tr>
+      <w:tr>
+        <w:tc>
+          <w:tcPr>
+            <w:tcW w:w="3150" w:type="dxa"/>
+            <w:shd w:val="clear" w:color="auto" w:fill="00FF00"/>
+          </w:tcPr>
+          <w:p>
+            <w:pPr>
+              <w:rPr>
+                <w:sz w:val="22"/>
+                <w:szCs w:val="22"/>
+              </w:rPr>
+            </w:pPr>
+            <w:r>
+              <w:rPr>
+                <w:sz w:val="22"/>
+                <w:szCs w:val="22"/>
+              </w:rPr>
+              <w:t>Spy GPS SMS Call Controller</w:t>
+            </w:r>
+          </w:p>
+        </w:tc>
+        <w:tc>
+          <w:tcPr>
+            <w:tcW w:w="1615" w:type="dxa"/>
+            <w:shd w:val="clear" w:color="auto" w:fill="00FF00"/>
+          </w:tcPr>
+          <w:p>
+            <w:pPr>
+              <w:rPr>
+                <w:sz w:val="22"/>
+                <w:szCs w:val="22"/>
+              </w:rPr>
+            </w:pPr>
+            <w:r>
+              <w:rPr>
+                <w:sz w:val="22"/>
+                <w:szCs w:val="22"/>
+              </w:rPr>
+              <w:t>L</w:t>
+            </w:r>
+            <w:r>
+              <w:rPr>
+                <w:sz w:val="22"/>
+                <w:szCs w:val="22"/>
+              </w:rPr>
+              <w:t>ikely</w:t>
+            </w:r>
+          </w:p>
+        </w:tc>
+        <w:tc>
+          <w:tcPr>
+            <w:tcW w:w="2165" w:type="dxa"/>
+          </w:tcPr>
+          <w:p>
+            <w:pPr>
+              <w:rPr>
+                <w:sz w:val="22"/>
+                <w:szCs w:val="22"/>
+              </w:rPr>
+            </w:pPr>
+            <w:r>
+              <w:rPr>
+                <w:sz w:val="22"/>
+                <w:szCs w:val="22"/>
+              </w:rPr>
+              <w:t>Uber</w:t>
+            </w:r>
+          </w:p>
+        </w:tc>
+        <w:tc>
+          <w:tcPr>
+            <w:tcW w:w="2335" w:type="dxa"/>
+          </w:tcPr>
+          <w:p>
+            <w:r>
+              <w:t>Whitelisted</w:t>
+            </w:r>
+          </w:p>
+        </w:tc>
+      </w:tr>
+      <w:tr>
+        <w:tc>
+          <w:tcPr>
+            <w:tcW w:w="3150" w:type="dxa"/>
+            <w:shd w:val="clear" w:color="auto" w:fill="00FF00"/>
+          </w:tcPr>
+          <w:p>
+            <w:pPr>
+              <w:rPr>
+                <w:sz w:val="22"/>
+                <w:szCs w:val="22"/>
+              </w:rPr>
+            </w:pPr>
+            <w:r>
+              <w:rPr>
+                <w:sz w:val="22"/>
+                <w:szCs w:val="22"/>
+              </w:rPr>
+              <w:t xml:space="preserve">Spy </w:t>
+            </w:r>
+            <w:proofErr w:type="gramStart"/>
+            <w:r>
+              <w:rPr>
+                <w:sz w:val="22"/>
+                <w:szCs w:val="22"/>
+              </w:rPr>
+              <w:t>To</w:t>
+            </w:r>
+            <w:proofErr w:type="gramEnd"/>
+            <w:r>
+              <w:rPr>
+                <w:sz w:val="22"/>
+                <w:szCs w:val="22"/>
+              </w:rPr>
+              <w:t xml:space="preserve"> Mobile</w:t>
+            </w:r>
+          </w:p>
+        </w:tc>
+        <w:tc>
+          <w:tcPr>
+            <w:tcW w:w="1615" w:type="dxa"/>
+            <w:shd w:val="clear" w:color="auto" w:fill="00FF00"/>
+          </w:tcPr>
+          <w:p>
+            <w:pPr>
+              <w:rPr>
+                <w:sz w:val="22"/>
+                <w:szCs w:val="22"/>
+              </w:rPr>
+            </w:pPr>
+            <w:r>
+              <w:rPr>
+                <w:sz w:val="22"/>
+                <w:szCs w:val="22"/>
+              </w:rPr>
+              <w:t>L</w:t>
+            </w:r>
+            <w:r>
+              <w:rPr>
+                <w:sz w:val="22"/>
+                <w:szCs w:val="22"/>
+              </w:rPr>
+              <w:t>ikely</w:t>
+            </w:r>
+          </w:p>
+        </w:tc>
+        <w:tc>
+          <w:tcPr>
+            <w:tcW w:w="2165" w:type="dxa"/>
+          </w:tcPr>
+          <w:p>
+            <w:pPr>
+              <w:rPr>
+                <w:sz w:val="22"/>
+                <w:szCs w:val="22"/>
+              </w:rPr>
+            </w:pPr>
+            <w:r>
+              <w:rPr>
+                <w:sz w:val="22"/>
+                <w:szCs w:val="22"/>
+              </w:rPr>
+              <w:t>Weather Channel</w:t>
+            </w:r>
+          </w:p>
+        </w:tc>
+        <w:tc>
+          <w:tcPr>
+            <w:tcW w:w="2335" w:type="dxa"/>
+          </w:tcPr>
+          <w:p>
+            <w:r>
+              <w:t>Whitelisted</w:t>
+            </w:r>
+          </w:p>
+        </w:tc>
+      </w:tr>
+      <w:tr>
+        <w:tc>
+          <w:tcPr>
+            <w:tcW w:w="3150" w:type="dxa"/>
+          </w:tcPr>
+          <w:p>
+            <w:pPr>
+              <w:rPr>
+                <w:sz w:val="22"/>
+                <w:szCs w:val="22"/>
+              </w:rPr>
+            </w:pPr>
+            <w:proofErr w:type="spellStart"/>
+            <w:r>
+              <w:rPr>
+                <w:sz w:val="22"/>
+                <w:szCs w:val="22"/>
+              </w:rPr>
+              <w:t>TrackView</w:t>
+            </w:r>
+            <w:proofErr w:type="spellEnd"/>
+          </w:p>
+        </w:tc>
+        <w:tc>
+          <w:tcPr>
+            <w:tcW w:w="1615" w:type="dxa"/>
+          </w:tcPr>
+          <w:p>
+            <w:pPr>
+              <w:rPr>
+                <w:sz w:val="22"/>
+                <w:szCs w:val="22"/>
+              </w:rPr>
+            </w:pPr>
+            <w:r>
+              <w:rPr>
+                <w:sz w:val="22"/>
+                <w:szCs w:val="22"/>
+              </w:rPr>
+              <w:t>U</w:t>
+            </w:r>
+            <w:r>
+              <w:rPr>
+                <w:sz w:val="22"/>
+                <w:szCs w:val="22"/>
+              </w:rPr>
+              <w:t>nlikely</w:t>
+            </w:r>
+            <w:r>
+              <w:rPr>
+                <w:sz w:val="22"/>
+                <w:szCs w:val="22"/>
+              </w:rPr>
+              <w:t xml:space="preserve"> (6)</w:t>
+            </w:r>
+          </w:p>
+        </w:tc>
+        <w:tc>
+          <w:tcPr>
+            <w:tcW w:w="2165" w:type="dxa"/>
+          </w:tcPr>
+          <w:p>
+            <w:pPr>
+              <w:rPr>
+                <w:sz w:val="22"/>
+                <w:szCs w:val="22"/>
+              </w:rPr>
+            </w:pPr>
+            <w:r>
+              <w:rPr>
+                <w:sz w:val="22"/>
+                <w:szCs w:val="22"/>
+              </w:rPr>
+              <w:t>WhatsApp</w:t>
+            </w:r>
+          </w:p>
+        </w:tc>
+        <w:tc>
+          <w:tcPr>
+            <w:tcW w:w="2335" w:type="dxa"/>
+          </w:tcPr>
+          <w:p>
+            <w:r>
+              <w:t>Whitelisted</w:t>
+            </w:r>
+          </w:p>
+        </w:tc>
+      </w:tr>
+      <w:tr>
+        <w:tc>
+          <w:tcPr>
+            <w:tcW w:w="3150" w:type="dxa"/>
+          </w:tcPr>
+          <w:p>
+            <w:pPr>
+              <w:rPr>
+                <w:sz w:val="22"/>
+                <w:szCs w:val="22"/>
+              </w:rPr>
+            </w:pPr>
+            <w:r>
+              <w:rPr>
+                <w:sz w:val="22"/>
+                <w:szCs w:val="22"/>
+              </w:rPr>
+              <w:t>Unseen – No Last Seen</w:t>
+            </w:r>
+          </w:p>
+        </w:tc>
+        <w:tc>
+          <w:tcPr>
+            <w:tcW w:w="1615" w:type="dxa"/>
+          </w:tcPr>
+          <w:p>
+            <w:pPr>
+              <w:rPr>
+                <w:sz w:val="22"/>
+                <w:szCs w:val="22"/>
+              </w:rPr>
+            </w:pPr>
+            <w:r>
+              <w:rPr>
+                <w:sz w:val="22"/>
+                <w:szCs w:val="22"/>
+              </w:rPr>
+              <w:t>U</w:t>
+            </w:r>
+            <w:r>
+              <w:rPr>
+                <w:sz w:val="22"/>
+                <w:szCs w:val="22"/>
+              </w:rPr>
+              <w:t>nlikely</w:t>
+            </w:r>
+            <w:r>
+              <w:rPr>
+                <w:sz w:val="22"/>
+                <w:szCs w:val="22"/>
+              </w:rPr>
+              <w:t xml:space="preserve"> (3)</w:t>
+            </w:r>
+          </w:p>
+        </w:tc>
+        <w:tc>
+          <w:tcPr>
+            <w:tcW w:w="2165" w:type="dxa"/>
+          </w:tcPr>
+          <w:p>
+            <w:pPr>
+              <w:rPr>
+                <w:sz w:val="22"/>
+                <w:szCs w:val="22"/>
+              </w:rPr>
+            </w:pPr>
+            <w:r>
+              <w:rPr>
+                <w:sz w:val="22"/>
+                <w:szCs w:val="22"/>
+              </w:rPr>
+              <w:t>YouTube</w:t>
+            </w:r>
+          </w:p>
+        </w:tc>
+        <w:tc>
+          <w:tcPr>
+            <w:tcW w:w="2335" w:type="dxa"/>
+          </w:tcPr>
+          <w:p>
+            <w:r>
+              <w:t>Whitelisted</w:t>
+            </w:r>
+          </w:p>
+        </w:tc>
+      </w:tr>
+      <w:tr>
+        <w:tc>
+          <w:tcPr>
+            <w:tcW w:w="4765" w:type="dxa"/>
+            <w:gridSpan w:val="2"/>
+          </w:tcPr>
+          <w:p>
+            <w:pPr>
+              <w:jc w:val="center"/>
+              <w:rPr>
+                <w:sz w:val="22"/>
+                <w:szCs w:val="22"/>
+              </w:rPr>
+            </w:pPr>
+            <w:r>
+              <w:rPr>
+                <w:sz w:val="22"/>
+                <w:szCs w:val="22"/>
+              </w:rPr>
+              <w:t>80% correct</w:t>
+            </w:r>
+          </w:p>
+        </w:tc>
+        <w:tc>
+          <w:tcPr>
+            <w:tcW w:w="4500" w:type="dxa"/>
+            <w:gridSpan w:val="2"/>
+          </w:tcPr>
+          <w:p>
+            <w:pPr>
+              <w:jc w:val="center"/>
+              <w:rPr>
+                <w:sz w:val="22"/>
+                <w:szCs w:val="22"/>
+              </w:rPr>
+            </w:pPr>
+            <w:r>
+              <w:rPr>
+                <w:sz w:val="22"/>
+                <w:szCs w:val="22"/>
+              </w:rPr>
+              <w:t>0% incorrect; 10% slightly likely</w:t>
+            </w:r>
+          </w:p>
+        </w:tc>
+      </w:tr>
+    </w:tbl>
+    <w:p>
+      <w:pPr>
+        <w:pStyle w:val="ListParagraph"/>
+        <w:ind w:left="0"/>
+        <w:rPr>
+          <w:i/>
+          <w:iCs/>
+          <w:sz w:val="20"/>
+          <w:szCs w:val="20"/>
+        </w:rPr>
+      </w:pPr>
+    </w:p>
+    <w:p>
+      <w:pPr>
+        <w:pStyle w:val="ListParagraph"/>
+        <w:ind w:left="0"/>
+        <w:rPr>
+          <w:i/>
+          <w:iCs/>
+          <w:sz w:val="20"/>
+          <w:szCs w:val="20"/>
+        </w:rPr>
+      </w:pPr>
+    </w:p>
+    <w:p>
+      <w:pPr>
+        <w:pStyle w:val="ListParagraph"/>
+        <w:ind w:left="0"/>
+        <w:rPr>
+          <w:sz w:val="20"/>
+          <w:szCs w:val="20"/>
+        </w:rPr>
+      </w:pPr>
+      <w:r>
+        <w:rPr>
+          <w:sz w:val="20"/>
+          <w:szCs w:val="20"/>
+        </w:rPr>
+        <w:t>Table VII: AssessAppRisk’s assessment of the seed applications.</w:t>
+      </w:r>
+      <w:r>
+        <w:rPr>
+          <w:sz w:val="20"/>
+          <w:szCs w:val="20"/>
+        </w:rPr>
+        <w:t xml:space="preserve"> The number in parentheses denotes the small number of weighted permissions used in incorrectly labeled spyware applications. </w:t>
+      </w:r>
+    </w:p>
+    <w:p>
+      <w:pPr>
+        <w:pStyle w:val="ListParagraph"/>
+        <w:ind w:left="0"/>
+        <w:rPr>
+          <w:sz w:val="20"/>
+          <w:szCs w:val="20"/>
+        </w:rPr>
+      </w:pPr>
+    </w:p>
+    <w:p>
+      <w:pPr>
+        <w:pStyle w:val="ListParagraph"/>
+        <w:ind w:left="0"/>
+        <w:rPr>
+          <w:i/>
+          <w:iCs/>
+          <w:sz w:val="20"/>
+          <w:szCs w:val="20"/>
+        </w:rPr>
+      </w:pPr>
+    </w:p>
+    <w:tbl>
+      <w:tblPr>
+        <w:tblStyle w:val="TableGrid"/>
+        <w:tblW w:w="0" w:type="auto"/>
+        <w:tblInd w:w="445" w:type="dxa"/>
+        <w:tblLook w:val="04A0" w:firstRow="1" w:lastRow="0" w:firstColumn="1" w:lastColumn="0" w:noHBand="0" w:noVBand="1"/>
+      </w:tblPr>
+      <w:tblGrid>
+        <w:gridCol w:w="2340"/>
+        <w:gridCol w:w="1800"/>
+        <w:gridCol w:w="2160"/>
+        <w:gridCol w:w="2160"/>
+      </w:tblGrid>
+      <w:tr>
+        <w:tc>
+          <w:tcPr>
+            <w:tcW w:w="4140" w:type="dxa"/>
+            <w:gridSpan w:val="2"/>
+          </w:tcPr>
+          <w:p>
+            <w:pPr>
+              <w:jc w:val="center"/>
+            </w:pPr>
+            <w:r>
+              <w:t>Known Spyware</w:t>
+            </w:r>
+          </w:p>
+        </w:tc>
+        <w:tc>
+          <w:tcPr>
+            <w:tcW w:w="4320" w:type="dxa"/>
+            <w:gridSpan w:val="2"/>
+          </w:tcPr>
+          <w:p>
+            <w:pPr>
+              <w:jc w:val="center"/>
+            </w:pPr>
+            <w:r>
+              <w:t>Not Spyware</w:t>
+            </w:r>
+          </w:p>
+        </w:tc>
+      </w:tr>
+      <w:tr>
+        <w:tc>
+          <w:tcPr>
+            <w:tcW w:w="2340" w:type="dxa"/>
+            <w:shd w:val="clear" w:color="auto" w:fill="00FF00"/>
+          </w:tcPr>
+          <w:p>
+            <w:r>
+              <w:t>Cloud backup</w:t>
+            </w:r>
+          </w:p>
+        </w:tc>
+        <w:tc>
+          <w:tcPr>
+            <w:tcW w:w="1800" w:type="dxa"/>
+            <w:shd w:val="clear" w:color="auto" w:fill="00FF00"/>
+          </w:tcPr>
+          <w:p>
+            <w:r>
+              <w:rPr>
+                <w:sz w:val="22"/>
+                <w:szCs w:val="22"/>
+              </w:rPr>
+              <w:t>L</w:t>
+            </w:r>
+            <w:r>
+              <w:rPr>
+                <w:sz w:val="22"/>
+                <w:szCs w:val="22"/>
+              </w:rPr>
+              <w:t>ikely</w:t>
+            </w:r>
+          </w:p>
+        </w:tc>
+        <w:tc>
+          <w:tcPr>
+            <w:tcW w:w="2160" w:type="dxa"/>
+          </w:tcPr>
+          <w:p>
+            <w:pPr>
+              <w:rPr>
+                <w:strike/>
+              </w:rPr>
+            </w:pPr>
+            <w:r>
+              <w:t>Discord</w:t>
+            </w:r>
+          </w:p>
+        </w:tc>
+        <w:tc>
+          <w:tcPr>
+            <w:tcW w:w="2160" w:type="dxa"/>
+          </w:tcPr>
+          <w:p>
+            <w:pPr>
+              <w:rPr>
+                <w:strike/>
+              </w:rPr>
+            </w:pPr>
+            <w:r>
+              <w:t>Unlikely</w:t>
+            </w:r>
+          </w:p>
+        </w:tc>
+      </w:tr>
+      <w:tr>
+        <w:tc>
+          <w:tcPr>
+            <w:tcW w:w="2340" w:type="dxa"/>
+            <w:shd w:val="clear" w:color="auto" w:fill="00FF00"/>
+          </w:tcPr>
+          <w:p>
+            <w:r>
+              <w:t>Android System4</w:t>
+            </w:r>
+          </w:p>
+        </w:tc>
+        <w:tc>
+          <w:tcPr>
+            <w:tcW w:w="1800" w:type="dxa"/>
+            <w:shd w:val="clear" w:color="auto" w:fill="00FF00"/>
+          </w:tcPr>
+          <w:p>
+            <w:r>
+              <w:t>Very Likely</w:t>
+            </w:r>
+          </w:p>
+        </w:tc>
+        <w:tc>
+          <w:tcPr>
+            <w:tcW w:w="2160" w:type="dxa"/>
+          </w:tcPr>
+          <w:p>
+            <w:r>
+              <w:t>Duolingo</w:t>
+            </w:r>
+          </w:p>
+        </w:tc>
+        <w:tc>
+          <w:tcPr>
+            <w:tcW w:w="2160" w:type="dxa"/>
+          </w:tcPr>
+          <w:p>
+            <w:r>
+              <w:t>Unlikely</w:t>
+            </w:r>
+          </w:p>
+        </w:tc>
+      </w:tr>
+      <w:tr>
+        <w:tc>
+          <w:tcPr>
+            <w:tcW w:w="2340" w:type="dxa"/>
+            <w:shd w:val="clear" w:color="auto" w:fill="00FF00"/>
+          </w:tcPr>
+          <w:p>
+            <w:r>
+              <w:t>Google Settings</w:t>
+            </w:r>
+          </w:p>
+        </w:tc>
+        <w:tc>
+          <w:tcPr>
+            <w:tcW w:w="1800" w:type="dxa"/>
+            <w:shd w:val="clear" w:color="auto" w:fill="00FF00"/>
+          </w:tcPr>
+          <w:p>
+            <w:r>
+              <w:t>Very Likely</w:t>
+            </w:r>
+          </w:p>
+        </w:tc>
+        <w:tc>
+          <w:tcPr>
+            <w:tcW w:w="2160" w:type="dxa"/>
+            <w:shd w:val="clear" w:color="auto" w:fill="FFFF00"/>
+          </w:tcPr>
+          <w:p>
+            <w:r>
+              <w:t>Reddit</w:t>
+            </w:r>
+          </w:p>
+        </w:tc>
+        <w:tc>
+          <w:tcPr>
+            <w:tcW w:w="2160" w:type="dxa"/>
+            <w:shd w:val="clear" w:color="auto" w:fill="FFFF00"/>
+          </w:tcPr>
+          <w:p>
+            <w:r>
+              <w:rPr>
+                <w:sz w:val="22"/>
+                <w:szCs w:val="22"/>
+              </w:rPr>
+              <w:t>S</w:t>
+            </w:r>
+            <w:r>
+              <w:rPr>
+                <w:sz w:val="22"/>
+                <w:szCs w:val="22"/>
+              </w:rPr>
+              <w:t xml:space="preserve">lightly </w:t>
+            </w:r>
+            <w:r>
+              <w:rPr>
+                <w:sz w:val="22"/>
+                <w:szCs w:val="22"/>
+              </w:rPr>
+              <w:t>L</w:t>
+            </w:r>
+            <w:r>
+              <w:rPr>
+                <w:sz w:val="22"/>
+                <w:szCs w:val="22"/>
+              </w:rPr>
+              <w:t>ikely</w:t>
+            </w:r>
+          </w:p>
+        </w:tc>
+      </w:tr>
+      <w:tr>
+        <w:tc>
+          <w:tcPr>
+            <w:tcW w:w="2340" w:type="dxa"/>
+            <w:shd w:val="clear" w:color="auto" w:fill="00FF00"/>
+          </w:tcPr>
+          <w:p>
+            <w:r>
+              <w:t>Settings</w:t>
+            </w:r>
+          </w:p>
+        </w:tc>
+        <w:tc>
+          <w:tcPr>
+            <w:tcW w:w="1800" w:type="dxa"/>
+            <w:shd w:val="clear" w:color="auto" w:fill="00FF00"/>
+          </w:tcPr>
+          <w:p>
+            <w:r>
+              <w:rPr>
+                <w:sz w:val="22"/>
+                <w:szCs w:val="22"/>
+              </w:rPr>
+              <w:t>L</w:t>
+            </w:r>
+            <w:r>
+              <w:rPr>
+                <w:sz w:val="22"/>
+                <w:szCs w:val="22"/>
+              </w:rPr>
+              <w:t>ikely</w:t>
+            </w:r>
+          </w:p>
+        </w:tc>
+        <w:tc>
+          <w:tcPr>
+            <w:tcW w:w="2160" w:type="dxa"/>
+            <w:shd w:val="clear" w:color="auto" w:fill="FF0000"/>
+          </w:tcPr>
+          <w:p>
+            <w:r>
+              <w:t>Zoom</w:t>
+            </w:r>
+          </w:p>
+        </w:tc>
+        <w:tc>
+          <w:tcPr>
+            <w:tcW w:w="2160" w:type="dxa"/>
+            <w:shd w:val="clear" w:color="auto" w:fill="FF0000"/>
+          </w:tcPr>
+          <w:p>
+            <w:r>
+              <w:t>Likely</w:t>
+            </w:r>
+          </w:p>
+        </w:tc>
+      </w:tr>
+      <w:tr>
+        <w:tc>
+          <w:tcPr>
+            <w:tcW w:w="2340" w:type="dxa"/>
+            <w:shd w:val="clear" w:color="auto" w:fill="00FF00"/>
+          </w:tcPr>
+          <w:p>
+            <w:r>
+              <w:t>System Service (</w:t>
+            </w:r>
+            <w:proofErr w:type="spellStart"/>
+            <w:r>
+              <w:t>xno</w:t>
+            </w:r>
+            <w:proofErr w:type="spellEnd"/>
+            <w:r>
+              <w:t>)</w:t>
+            </w:r>
+          </w:p>
+        </w:tc>
+        <w:tc>
+          <w:tcPr>
+            <w:tcW w:w="1800" w:type="dxa"/>
+            <w:shd w:val="clear" w:color="auto" w:fill="00FF00"/>
+          </w:tcPr>
+          <w:p>
+            <w:r>
+              <w:t>Very Likely</w:t>
+            </w:r>
+          </w:p>
+        </w:tc>
+        <w:tc>
+          <w:tcPr>
+            <w:tcW w:w="2160" w:type="dxa"/>
+            <w:shd w:val="clear" w:color="auto" w:fill="FFFF00"/>
+          </w:tcPr>
+          <w:p>
+            <w:r>
+              <w:t>Wish</w:t>
+            </w:r>
+          </w:p>
+        </w:tc>
+        <w:tc>
+          <w:tcPr>
+            <w:tcW w:w="2160" w:type="dxa"/>
+            <w:shd w:val="clear" w:color="auto" w:fill="FFFF00"/>
+          </w:tcPr>
+          <w:p>
+            <w:r>
+              <w:rPr>
+                <w:sz w:val="22"/>
+                <w:szCs w:val="22"/>
+              </w:rPr>
+              <w:t>S</w:t>
+            </w:r>
+            <w:r>
+              <w:rPr>
+                <w:sz w:val="22"/>
+                <w:szCs w:val="22"/>
+              </w:rPr>
+              <w:t xml:space="preserve">lightly </w:t>
+            </w:r>
+            <w:r>
+              <w:rPr>
+                <w:sz w:val="22"/>
+                <w:szCs w:val="22"/>
+              </w:rPr>
+              <w:t>L</w:t>
+            </w:r>
+            <w:r>
+              <w:rPr>
+                <w:sz w:val="22"/>
+                <w:szCs w:val="22"/>
+              </w:rPr>
+              <w:t>ikely</w:t>
+            </w:r>
+          </w:p>
+        </w:tc>
+      </w:tr>
+      <w:tr>
+        <w:tc>
+          <w:tcPr>
+            <w:tcW w:w="2340" w:type="dxa"/>
+            <w:shd w:val="clear" w:color="auto" w:fill="00FF00"/>
+          </w:tcPr>
+          <w:p>
+            <w:r>
+              <w:t>Update Manager</w:t>
+            </w:r>
+          </w:p>
+        </w:tc>
+        <w:tc>
+          <w:tcPr>
+            <w:tcW w:w="1800" w:type="dxa"/>
+            <w:shd w:val="clear" w:color="auto" w:fill="00FF00"/>
+          </w:tcPr>
+          <w:p>
+            <w:r>
+              <w:rPr>
+                <w:sz w:val="22"/>
+                <w:szCs w:val="22"/>
+              </w:rPr>
+              <w:t>L</w:t>
+            </w:r>
+            <w:r>
+              <w:rPr>
+                <w:sz w:val="22"/>
+                <w:szCs w:val="22"/>
+              </w:rPr>
+              <w:t>ikely</w:t>
+            </w:r>
+          </w:p>
+        </w:tc>
+        <w:tc>
+          <w:tcPr>
+            <w:tcW w:w="2160" w:type="dxa"/>
+            <w:shd w:val="clear" w:color="auto" w:fill="auto"/>
+          </w:tcPr>
+          <w:p>
+            <w:r>
+              <w:t>Twitch</w:t>
+            </w:r>
+          </w:p>
+        </w:tc>
+        <w:tc>
+          <w:tcPr>
+            <w:tcW w:w="2160" w:type="dxa"/>
+            <w:shd w:val="clear" w:color="auto" w:fill="auto"/>
+          </w:tcPr>
+          <w:p>
+            <w:r>
+              <w:t>Unlikely</w:t>
+            </w:r>
+          </w:p>
+        </w:tc>
+      </w:tr>
+      <w:tr>
+        <w:tc>
+          <w:tcPr>
+            <w:tcW w:w="2340" w:type="dxa"/>
+            <w:shd w:val="clear" w:color="auto" w:fill="00FF00"/>
+          </w:tcPr>
+          <w:p>
+            <w:r>
+              <w:t>Backup</w:t>
+            </w:r>
+          </w:p>
+        </w:tc>
+        <w:tc>
+          <w:tcPr>
+            <w:tcW w:w="1800" w:type="dxa"/>
+            <w:shd w:val="clear" w:color="auto" w:fill="00FF00"/>
+          </w:tcPr>
+          <w:p>
+            <w:r>
+              <w:t>Very Likely</w:t>
+            </w:r>
+          </w:p>
+        </w:tc>
+        <w:tc>
+          <w:tcPr>
+            <w:tcW w:w="2160" w:type="dxa"/>
+            <w:shd w:val="clear" w:color="auto" w:fill="FFFF00"/>
+          </w:tcPr>
+          <w:p>
+            <w:proofErr w:type="spellStart"/>
+            <w:r>
+              <w:t>DoorDash</w:t>
+            </w:r>
+            <w:proofErr w:type="spellEnd"/>
+          </w:p>
+        </w:tc>
+        <w:tc>
+          <w:tcPr>
+            <w:tcW w:w="2160" w:type="dxa"/>
+            <w:shd w:val="clear" w:color="auto" w:fill="FFFF00"/>
+          </w:tcPr>
+          <w:p>
+            <w:r>
+              <w:rPr>
+                <w:sz w:val="22"/>
+                <w:szCs w:val="22"/>
+              </w:rPr>
+              <w:t>Slightly Likely</w:t>
+            </w:r>
+          </w:p>
+        </w:tc>
+      </w:tr>
+      <w:tr>
+        <w:tc>
+          <w:tcPr>
+            <w:tcW w:w="2340" w:type="dxa"/>
+            <w:shd w:val="clear" w:color="auto" w:fill="00FF00"/>
+          </w:tcPr>
+          <w:p>
+            <w:r>
+              <w:t>Easy Logger</w:t>
+            </w:r>
+          </w:p>
+        </w:tc>
+        <w:tc>
+          <w:tcPr>
+            <w:tcW w:w="1800" w:type="dxa"/>
+            <w:shd w:val="clear" w:color="auto" w:fill="00FF00"/>
+          </w:tcPr>
+          <w:p>
+            <w:r>
+              <w:t>Very Likely</w:t>
+            </w:r>
+          </w:p>
+        </w:tc>
+        <w:tc>
+          <w:tcPr>
+            <w:tcW w:w="2160" w:type="dxa"/>
+            <w:shd w:val="clear" w:color="auto" w:fill="FFFF00"/>
+          </w:tcPr>
+          <w:p>
+            <w:r>
+              <w:t>Venmo</w:t>
+            </w:r>
+          </w:p>
+        </w:tc>
+        <w:tc>
+          <w:tcPr>
+            <w:tcW w:w="2160" w:type="dxa"/>
+            <w:shd w:val="clear" w:color="auto" w:fill="FFFF00"/>
+          </w:tcPr>
+          <w:p>
+            <w:r>
+              <w:rPr>
+                <w:sz w:val="22"/>
+                <w:szCs w:val="22"/>
+              </w:rPr>
+              <w:t>Slightly Likely</w:t>
+            </w:r>
+          </w:p>
+        </w:tc>
+      </w:tr>
+      <w:tr>
+        <w:tc>
+          <w:tcPr>
+            <w:tcW w:w="2340" w:type="dxa"/>
+            <w:shd w:val="clear" w:color="auto" w:fill="00FF00"/>
+          </w:tcPr>
+          <w:p>
+            <w:r>
+              <w:t>System Service</w:t>
+            </w:r>
+          </w:p>
+        </w:tc>
+        <w:tc>
+          <w:tcPr>
+            <w:tcW w:w="1800" w:type="dxa"/>
+            <w:shd w:val="clear" w:color="auto" w:fill="00FF00"/>
+          </w:tcPr>
+          <w:p>
+            <w:r>
+              <w:t>Very Likely</w:t>
+            </w:r>
+          </w:p>
+        </w:tc>
+        <w:tc>
+          <w:tcPr>
+            <w:tcW w:w="2160" w:type="dxa"/>
+            <w:shd w:val="clear" w:color="auto" w:fill="FFFF00"/>
+          </w:tcPr>
+          <w:p>
+            <w:proofErr w:type="spellStart"/>
+            <w:r>
+              <w:t>GPay</w:t>
+            </w:r>
+            <w:proofErr w:type="spellEnd"/>
+          </w:p>
+        </w:tc>
+        <w:tc>
+          <w:tcPr>
+            <w:tcW w:w="2160" w:type="dxa"/>
+            <w:shd w:val="clear" w:color="auto" w:fill="FFFF00"/>
+          </w:tcPr>
+          <w:p>
+            <w:r>
+              <w:rPr>
+                <w:sz w:val="22"/>
+                <w:szCs w:val="22"/>
+              </w:rPr>
+              <w:t>Slightly Likely</w:t>
+            </w:r>
+          </w:p>
+        </w:tc>
+      </w:tr>
+      <w:tr>
+        <w:tc>
+          <w:tcPr>
+            <w:tcW w:w="2340" w:type="dxa"/>
+            <w:shd w:val="clear" w:color="auto" w:fill="00FF00"/>
+          </w:tcPr>
+          <w:p>
+            <w:r>
+              <w:t>Find My Friends</w:t>
+            </w:r>
+          </w:p>
+        </w:tc>
+        <w:tc>
+          <w:tcPr>
+            <w:tcW w:w="1800" w:type="dxa"/>
+            <w:shd w:val="clear" w:color="auto" w:fill="00FF00"/>
+          </w:tcPr>
+          <w:p>
+            <w:r>
+              <w:t>Slightly Likely</w:t>
+            </w:r>
+          </w:p>
+        </w:tc>
+        <w:tc>
+          <w:tcPr>
+            <w:tcW w:w="2160" w:type="dxa"/>
+          </w:tcPr>
+          <w:p>
+            <w:r>
+              <w:t>SoundCloud</w:t>
+            </w:r>
+          </w:p>
+        </w:tc>
+        <w:tc>
+          <w:tcPr>
+            <w:tcW w:w="2160" w:type="dxa"/>
+          </w:tcPr>
+          <w:p>
+            <w:r>
+              <w:t>Unlikely</w:t>
+            </w:r>
+          </w:p>
+        </w:tc>
+      </w:tr>
+      <w:tr>
+        <w:tc>
+          <w:tcPr>
+            <w:tcW w:w="4140" w:type="dxa"/>
+            <w:gridSpan w:val="2"/>
+          </w:tcPr>
+          <w:p>
+            <w:pPr>
+              <w:jc w:val="center"/>
+            </w:pPr>
+            <w:r>
+              <w:t>100% correct</w:t>
+            </w:r>
+          </w:p>
+        </w:tc>
+        <w:tc>
+          <w:tcPr>
+            <w:tcW w:w="4320" w:type="dxa"/>
+            <w:gridSpan w:val="2"/>
+          </w:tcPr>
+          <w:p>
+            <w:pPr>
+              <w:jc w:val="center"/>
+            </w:pPr>
+            <w:r>
+              <w:t>10% incorrect; 50% slightly likely</w:t>
+            </w:r>
+          </w:p>
+        </w:tc>
+      </w:tr>
+    </w:tbl>
+    <w:p>
+      <w:pPr>
+        <w:pStyle w:val="ListParagraph"/>
+        <w:ind w:left="0"/>
+        <w:rPr>
+          <w:sz w:val="20"/>
+          <w:szCs w:val="20"/>
+        </w:rPr>
+      </w:pPr>
+    </w:p>
+    <w:p>
+      <w:pPr>
+        <w:pStyle w:val="ListParagraph"/>
+        <w:ind w:left="0"/>
+        <w:rPr>
+          <w:sz w:val="20"/>
+          <w:szCs w:val="20"/>
+        </w:rPr>
+      </w:pPr>
+      <w:r>
+        <w:rPr>
+          <w:sz w:val="20"/>
+          <w:szCs w:val="20"/>
+        </w:rPr>
+        <w:t>Table VIII: AssessAppRisk’s assessment of the test applications.</w:t>
       </w:r>
     </w:p>
     <w:sectPr>
@@ -25374,8 +29541,8 @@
   <w:abstractNum w:abstractNumId="14" w15:restartNumberingAfterBreak="0">
     <w:nsid w:val="6EA02F76"/>
     <w:multiLevelType w:val="hybridMultilevel"/>
-    <w:tmpl w:val="B20C123A"/>
-    <w:lvl w:ilvl="0" w:tplc="04090015">
+    <w:tmpl w:val="D59EB4DA"/>
+    <w:lvl w:ilvl="0" w:tplc="940C173C">
       <w:start w:val="1"/>
       <w:numFmt w:val="upperLetter"/>
       <w:lvlText w:val="%1."/>
@@ -25385,6 +29552,8 @@
       </w:pPr>
       <w:rPr>
         <w:rFonts w:hint="default"/>
+        <w:sz w:val="24"/>
+        <w:szCs w:val="24"/>
       </w:rPr>
     </w:lvl>
     <w:lvl w:ilvl="1" w:tplc="04090019" w:tentative="1">
@@ -26254,6 +30423,7 @@
   <w:style w:type="character" w:default="1" w:styleId="DefaultParagraphFont">
     <w:name w:val="Default Paragraph Font"/>
     <w:uiPriority w:val="1"/>
+    <w:semiHidden/>
     <w:unhideWhenUsed/>
   </w:style>
   <w:style w:type="table" w:default="1" w:styleId="TableNormal">

--- a/Project Report.docx
+++ b/Project Report.docx
@@ -121,7 +121,31 @@
         <w:t xml:space="preserve">Intimate partner violence affects millions of people in the United States every day. With the rising popularity of social media and smart phones, abusers have leveraged technology to control and harm their victims. One such method is through surveillance spyware applications downloaded on the victim’s phone. This project uses application permission analysis, application data gathering, and a risk assessment algorithm to detect spyware applications installed on a victim’s device. The risk assessment is based on the principle of guilt-by-association whereby any application that uses the same permissions used in a known spyware application is likely to be spyware itself. While analyzing </w:t>
       </w:r>
       <w:r>
-        <w:t>the permissions of spyware and non-spyware applications, I found patterns in the permissions that did indicate spyware usage, particularly in the case of permissions designated by Android as dangerous or signature. These patterns were used for heuristic weights in the risk assessment algorithm, which correctly identifies spyware between 80 and 100% of the time while identifying non-spyware applications as only slightly likely to be spyware between 10 and 50%. These results imply that with further work, the AssessAppRisk tool could be used in conjunction with existing tools and security practices to better detect spyware applications used in intimate partner violence and help victims understand and respond to the threat.</w:t>
+        <w:t xml:space="preserve">the permissions of spyware and non-spyware applications, I found patterns in the permissions that did indicate spyware usage, particularly in the case of permissions designated by Android as </w:t>
+      </w:r>
+      <w:r>
+        <w:t>“</w:t>
+      </w:r>
+      <w:r>
+        <w:t>dangerous</w:t>
+      </w:r>
+      <w:r>
+        <w:t>”</w:t>
+      </w:r>
+      <w:r>
+        <w:t xml:space="preserve"> or </w:t>
+      </w:r>
+      <w:r>
+        <w:t>“</w:t>
+      </w:r>
+      <w:r>
+        <w:t>signature</w:t>
+      </w:r>
+      <w:r>
+        <w:t>”</w:t>
+      </w:r>
+      <w:r>
+        <w:t>. These patterns were used for heuristic weights in the risk assessment algorithm, which correctly identifies spyware between 80 and 100% of the time while identifying non-spyware applications as only slightly likely to be spyware between 10 and 50%. These results imply that with further work, the AssessAppRisk tool could be used in conjunction with existing tools and security practices to better detect spyware applications used in intimate partner violence and help victims understand and respond to the threat.</w:t>
       </w:r>
     </w:p>
     <w:p>
@@ -1038,7 +1062,13 @@
         <w:t>application</w:t>
       </w:r>
       <w:r>
-        <w:t xml:space="preserve">, so I hoped different level would correlate with the permissions used in spyware or popular </w:t>
+        <w:t>, so I hoped different level</w:t>
+      </w:r>
+      <w:r>
+        <w:t>s</w:t>
+      </w:r>
+      <w:r>
+        <w:t xml:space="preserve"> would correlate with the permissions used in spyware or popular </w:t>
       </w:r>
       <w:r>
         <w:t>application</w:t>
@@ -1080,7 +1110,19 @@
         <w:t xml:space="preserve"> I labeled permissions that are not in the current API as removed.</w:t>
       </w:r>
       <w:r>
-        <w:t xml:space="preserve"> Permissions that seem to have similar purposes but which I could not find clear documentation for were classified as other, while</w:t>
+        <w:t xml:space="preserve"> Permissions that seem to have similar purposes but which I could not find clear documentation for were classified as </w:t>
+      </w:r>
+      <w:r>
+        <w:t>“</w:t>
+      </w:r>
+      <w:r>
+        <w:t>other</w:t>
+      </w:r>
+      <w:r>
+        <w:t>”</w:t>
+      </w:r>
+      <w:r>
+        <w:t>, while</w:t>
       </w:r>
       <w:r>
         <w:t xml:space="preserve"> </w:t>
@@ -1092,7 +1134,16 @@
         <w:t xml:space="preserve">ome permissions are developer-specified, which I classified as </w:t>
       </w:r>
       <w:r>
-        <w:t>unknown by default</w:t>
+        <w:t>“</w:t>
+      </w:r>
+      <w:r>
+        <w:t>unknown</w:t>
+      </w:r>
+      <w:r>
+        <w:t>”</w:t>
+      </w:r>
+      <w:r>
+        <w:t xml:space="preserve"> by default</w:t>
       </w:r>
       <w:r>
         <w:t xml:space="preserve"> since I cannot predict the naming scheme or usage.</w:t>
@@ -1139,7 +1190,13 @@
         <w:ind w:firstLine="360"/>
       </w:pPr>
       <w:r>
-        <w:t xml:space="preserve">As mentioned earlier, the CreepRank algorithm developed by Roundy et al. informed the design of AssessAppRisk’s risk assessment algorithm. CreepRank uses graph mining to compute scores using maximum a posteriori estimation so that the higher the score, the more the </w:t>
+        <w:t>As mentioned earlier, the CreepRank algorithm developed by Roundy et al. informed the design of AssessAppRisk’s risk assessment algorithm. CreepRank uses graph mining to compute scores using maximum a posteriori</w:t>
+      </w:r>
+      <w:r>
+        <w:t xml:space="preserve"> (MAP)</w:t>
+      </w:r>
+      <w:r>
+        <w:t xml:space="preserve"> estimation so that the higher the score, the more the </w:t>
       </w:r>
       <w:r>
         <w:t>application</w:t>
@@ -1179,13 +1236,19 @@
         <w:t>application</w:t>
       </w:r>
       <w:r>
-        <w:t xml:space="preserve"> appears on a spyware-infected device using a binomial distribution and maximum likelihood estimation; they later incorporated ma</w:t>
-      </w:r>
-      <w:r>
-        <w:t>x</w:t>
-      </w:r>
-      <w:r>
-        <w:t>imum a posteriori probability estimates when the MLE method proved to suffer from high false positive rates.</w:t>
+        <w:t xml:space="preserve"> appears on a spyware-infected device using a binomial distribution and maximum likelihood estimation</w:t>
+      </w:r>
+      <w:r>
+        <w:t xml:space="preserve"> (MLE)</w:t>
+      </w:r>
+      <w:r>
+        <w:t xml:space="preserve">; they later incorporated </w:t>
+      </w:r>
+      <w:r>
+        <w:t xml:space="preserve">MAP </w:t>
+      </w:r>
+      <w:r>
+        <w:t>probability estimates when the MLE method proved to suffer from high false positive rates.</w:t>
       </w:r>
     </w:p>
     <w:p>
@@ -1929,7 +1992,6 @@
       <w:r>
         <w:t xml:space="preserve"> Horoscope uses Android’s </w:t>
       </w:r>
-      <w:proofErr w:type="spellStart"/>
       <w:r>
         <w:rPr>
           <w:i/>
@@ -1937,7 +1999,6 @@
         </w:rPr>
         <w:t>PackageManager</w:t>
       </w:r>
-      <w:proofErr w:type="spellEnd"/>
       <w:r>
         <w:t xml:space="preserve"> class to retrieve information about the application packages installed on the device including the application name, package name, installation date, last modified date, and </w:t>
       </w:r>
@@ -1949,23 +2010,7 @@
           <w:i/>
           <w:iCs/>
         </w:rPr>
-        <w:t>View &gt; Tool Windows &gt; Device File Explorer &gt; data/data/</w:t>
-      </w:r>
-      <w:proofErr w:type="spellStart"/>
-      <w:r>
-        <w:rPr>
-          <w:i/>
-          <w:iCs/>
-        </w:rPr>
-        <w:t>net.sleepinginthevoid.horoscope</w:t>
-      </w:r>
-      <w:proofErr w:type="spellEnd"/>
-      <w:r>
-        <w:rPr>
-          <w:i/>
-          <w:iCs/>
-        </w:rPr>
-        <w:t xml:space="preserve"> &gt; appdata.txt</w:t>
+        <w:t>View &gt; Tool Windows &gt; Device File Explorer &gt; data/data/net.sleepinginthevoid.horoscope &gt; appdata.txt</w:t>
       </w:r>
       <w:r>
         <w:t>.</w:t>
@@ -1982,7 +2027,13 @@
         <w:t>Horoscope is designed to meet the goal of inspecting the victim device without alerting the abuser. Unlike ISDi, this approach does involve installing an application</w:t>
       </w:r>
       <w:r>
-        <w:t xml:space="preserve">, so I have taken some efforts make up for this. I feel that if the application looks innocuous, it is less likely to arouse suspicion. If one were to search the Google Play or iTunes store, they would find many similarly titled and themed </w:t>
+        <w:t>, so I have taken some efforts</w:t>
+      </w:r>
+      <w:r>
+        <w:t xml:space="preserve"> to</w:t>
+      </w:r>
+      <w:r>
+        <w:t xml:space="preserve"> make up for this. I feel that if the application looks innocuous, it is less likely to arouse suspicion. If one were to search the Google Play or iTunes store, they would find many similarly titled and themed </w:t>
       </w:r>
       <w:r>
         <w:t>application</w:t>
@@ -2012,15 +2063,7 @@
         <w:t xml:space="preserve">, which makes it more believably innocent. The text is hardcoded as Horoscope can be uninstalled as soon as it runs; it is not meant to stay on the device longer than necessary. </w:t>
       </w:r>
       <w:r>
-        <w:t>On the backend, the package name keeps with the horoscope theme; unlike the spyware applications which fake their name and reveal their true nature with their package name, Horoscope maintains its disguise rather than being named something like “</w:t>
-      </w:r>
-      <w:proofErr w:type="spellStart"/>
-      <w:r>
-        <w:t>applist</w:t>
-      </w:r>
-      <w:proofErr w:type="spellEnd"/>
-      <w:r>
-        <w:t>.” Finally, the actual application listing and risk assessment happens off of the victim device. This is so any spyware installed on the device does not report the assessment, and even if an attacker were to reverse engineer Horoscope’s code, they would not know the purpose of the application data being gathered.</w:t>
+        <w:t>On the backend, the package name keeps with the horoscope theme; unlike the spyware applications which fake their name and reveal their true nature with their package name, Horoscope maintains its disguise rather than being named something like “applist.” Finally, the actual application listing and risk assessment happens off of the victim device. This is so any spyware installed on the device does not report the assessment, and even if an attacker were to reverse engineer Horoscope’s code, they would not know the purpose of the application data being gathered.</w:t>
       </w:r>
     </w:p>
     <w:p>
@@ -2207,7 +2250,19 @@
         <w:t>based on their permissions. To reach this goal, I first needed to learn how to get the permissions of applications, which I accomplished in developing Horoscope</w:t>
       </w:r>
       <w:r>
-        <w:t xml:space="preserve">. I then needed to analyze the data, which I accomplished in developing AnalyzeAndroidPermissions and finding patterns in popularity of usage and unique usage. I partially fulfilled my goal of using guilt-by-association to judge the applications using certain permissions as spyware. My third goal to not alert an abuser to any anti-spyware inspection would need to be tested on a real person, but I believe the precautions I took in concealing Horoscope’s purpose and doing the actual risk assessment on a separate device are enough to fool the average person while not leaving evidence for a spyware application to forward to the abuser later. I accomplished the fourth goal of programmatically assessing risk with AssessAppRisk, and by my efficacy evaluation, did so successfully </w:t>
+        <w:t xml:space="preserve">. I then needed to analyze the data, which I accomplished in developing AnalyzeAndroidPermissions and finding patterns in popularity of usage and unique usage. I partially fulfilled my goal of using guilt-by-association to judge the applications using certain permissions as spyware. My third goal </w:t>
+      </w:r>
+      <w:r>
+        <w:t>(</w:t>
+      </w:r>
+      <w:r>
+        <w:t>to not alert an abuser to any anti-spyware inspection</w:t>
+      </w:r>
+      <w:r>
+        <w:t>)</w:t>
+      </w:r>
+      <w:r>
+        <w:t xml:space="preserve"> would need to be tested on a real person, but I believe the precautions I took in concealing Horoscope’s purpose and doing the actual risk assessment on a separate device are enough to fool the average person while not leaving evidence for a spyware application to forward to the abuser later. I accomplished the fourth goal of programmatically assessing risk with AssessAppRisk, and by my efficacy evaluation, did so successfully </w:t>
       </w:r>
       <w:r>
         <w:t>with few false negatives or false positives. The final goal was for the entire process of inspecting the device to be easy for a client to understand; since I am not using the tool with an actual client, I cannot say for sure if they would understand it. I designed the risk assessment application window for understanding and included verbal descriptions of what the assessment and permissions mean, aimed to help a trained technician explain the results to a client. Overall, I am fairly satisfied with what I have developed.</w:t>
@@ -2326,7 +2381,6 @@
       <w:r>
         <w:t xml:space="preserve"> developed to prevent it. I also learned about Android applications and permissions, including how an application requests them, how they are categorized, and what kinds of actions they allow an application to take. I created my first Android application with interactive buttons, which also involved learning about </w:t>
       </w:r>
-      <w:proofErr w:type="spellStart"/>
       <w:r>
         <w:rPr>
           <w:i/>
@@ -2334,7 +2388,6 @@
         </w:rPr>
         <w:t>PackageManager</w:t>
       </w:r>
-      <w:proofErr w:type="spellEnd"/>
       <w:r>
         <w:t xml:space="preserve"> and saving files to the Android device. The research and work that I have done was in the name of an important societal cause, which is my major motivation in life. I </w:t>
       </w:r>
@@ -2460,23 +2513,7 @@
           <w:rStyle w:val="fontstyle01"/>
           <w:rFonts w:ascii="Times New Roman" w:hAnsi="Times New Roman"/>
         </w:rPr>
-        <w:t xml:space="preserve">Diana Freed, Jackeline Palmer, Diana Elizabeth </w:t>
-      </w:r>
-      <w:proofErr w:type="spellStart"/>
-      <w:r>
-        <w:rPr>
-          <w:rStyle w:val="fontstyle01"/>
-          <w:rFonts w:ascii="Times New Roman" w:hAnsi="Times New Roman"/>
-        </w:rPr>
-        <w:t>Minchala</w:t>
-      </w:r>
-      <w:proofErr w:type="spellEnd"/>
-      <w:r>
-        <w:rPr>
-          <w:rStyle w:val="fontstyle01"/>
-          <w:rFonts w:ascii="Times New Roman" w:hAnsi="Times New Roman"/>
-        </w:rPr>
-        <w:t xml:space="preserve">, Karen Levy, Thomas </w:t>
+        <w:t xml:space="preserve">Diana Freed, Jackeline Palmer, Diana Elizabeth Minchala, Karen Levy, Thomas </w:t>
       </w:r>
     </w:p>
     <w:p>
@@ -2487,21 +2524,12 @@
           <w:rFonts w:ascii="Times New Roman" w:hAnsi="Times New Roman"/>
         </w:rPr>
       </w:pPr>
-      <w:proofErr w:type="spellStart"/>
       <w:r>
         <w:rPr>
           <w:rStyle w:val="fontstyle01"/>
           <w:rFonts w:ascii="Times New Roman" w:hAnsi="Times New Roman"/>
         </w:rPr>
-        <w:t>Ristenpart</w:t>
-      </w:r>
-      <w:proofErr w:type="spellEnd"/>
-      <w:r>
-        <w:rPr>
-          <w:rStyle w:val="fontstyle01"/>
-          <w:rFonts w:ascii="Times New Roman" w:hAnsi="Times New Roman"/>
-        </w:rPr>
-        <w:t xml:space="preserve">, and Nicola Dell. 2017. </w:t>
+        <w:t xml:space="preserve">Ristenpart, and Nicola Dell. 2017. </w:t>
       </w:r>
       <w:r>
         <w:rPr>
@@ -2540,21 +2568,12 @@
         </w:rPr>
         <w:t xml:space="preserve"> </w:t>
       </w:r>
-      <w:proofErr w:type="spellStart"/>
       <w:r>
         <w:rPr>
           <w:rStyle w:val="fontstyle01"/>
           <w:rFonts w:ascii="Times New Roman" w:hAnsi="Times New Roman"/>
         </w:rPr>
-        <w:t>DOI:https</w:t>
-      </w:r>
-      <w:proofErr w:type="spellEnd"/>
-      <w:r>
-        <w:rPr>
-          <w:rStyle w:val="fontstyle01"/>
-          <w:rFonts w:ascii="Times New Roman" w:hAnsi="Times New Roman"/>
-        </w:rPr>
-        <w:t>://doi.org/10.1145/3134681</w:t>
+        <w:t>DOI:https://doi.org/10.1145/3134681</w:t>
       </w:r>
     </w:p>
     <w:p>
@@ -2583,39 +2602,7 @@
           <w:rStyle w:val="fontstyle01"/>
           <w:rFonts w:ascii="Times New Roman" w:hAnsi="Times New Roman"/>
         </w:rPr>
-        <w:t xml:space="preserve">Diana Freed, Jackeline Palmer, Diana </w:t>
-      </w:r>
-      <w:proofErr w:type="spellStart"/>
-      <w:r>
-        <w:rPr>
-          <w:rStyle w:val="fontstyle01"/>
-          <w:rFonts w:ascii="Times New Roman" w:hAnsi="Times New Roman"/>
-        </w:rPr>
-        <w:t>Minchala</w:t>
-      </w:r>
-      <w:proofErr w:type="spellEnd"/>
-      <w:r>
-        <w:rPr>
-          <w:rStyle w:val="fontstyle01"/>
-          <w:rFonts w:ascii="Times New Roman" w:hAnsi="Times New Roman"/>
-        </w:rPr>
-        <w:t xml:space="preserve">, Karen Levy, Thomas </w:t>
-      </w:r>
-      <w:proofErr w:type="spellStart"/>
-      <w:r>
-        <w:rPr>
-          <w:rStyle w:val="fontstyle01"/>
-          <w:rFonts w:ascii="Times New Roman" w:hAnsi="Times New Roman"/>
-        </w:rPr>
-        <w:t>Ristenpart</w:t>
-      </w:r>
-      <w:proofErr w:type="spellEnd"/>
-      <w:r>
-        <w:rPr>
-          <w:rStyle w:val="fontstyle01"/>
-          <w:rFonts w:ascii="Times New Roman" w:hAnsi="Times New Roman"/>
-        </w:rPr>
-        <w:t xml:space="preserve">, and </w:t>
+        <w:t xml:space="preserve">Diana Freed, Jackeline Palmer, Diana Minchala, Karen Levy, Thomas Ristenpart, and </w:t>
       </w:r>
     </w:p>
     <w:p>
@@ -2691,23 +2678,7 @@
           <w:rStyle w:val="fontstyle01"/>
           <w:rFonts w:ascii="Times New Roman" w:hAnsi="Times New Roman"/>
         </w:rPr>
-        <w:t xml:space="preserve">Association for Computing Machinery, New York, NY, USA, Paper 667, 1–13. </w:t>
-      </w:r>
-      <w:proofErr w:type="spellStart"/>
-      <w:r>
-        <w:rPr>
-          <w:rStyle w:val="fontstyle01"/>
-          <w:rFonts w:ascii="Times New Roman" w:hAnsi="Times New Roman"/>
-        </w:rPr>
-        <w:t>DOI:https</w:t>
-      </w:r>
-      <w:proofErr w:type="spellEnd"/>
-      <w:r>
-        <w:rPr>
-          <w:rStyle w:val="fontstyle01"/>
-          <w:rFonts w:ascii="Times New Roman" w:hAnsi="Times New Roman"/>
-        </w:rPr>
-        <w:t>://doi.org/10.1145/3173574.3174241</w:t>
+        <w:t>Association for Computing Machinery, New York, NY, USA, Paper 667, 1–13. DOI:https://doi.org/10.1145/3173574.3174241</w:t>
       </w:r>
     </w:p>
     <w:p>
@@ -2813,23 +2784,7 @@
           <w:rStyle w:val="fontstyle01"/>
           <w:rFonts w:ascii="Times New Roman" w:hAnsi="Times New Roman"/>
         </w:rPr>
-        <w:t xml:space="preserve">441-458. </w:t>
-      </w:r>
-      <w:proofErr w:type="spellStart"/>
-      <w:r>
-        <w:rPr>
-          <w:rStyle w:val="fontstyle01"/>
-          <w:rFonts w:ascii="Times New Roman" w:hAnsi="Times New Roman"/>
-        </w:rPr>
-        <w:t>DOI:https</w:t>
-      </w:r>
-      <w:proofErr w:type="spellEnd"/>
-      <w:r>
-        <w:rPr>
-          <w:rStyle w:val="fontstyle01"/>
-          <w:rFonts w:ascii="Times New Roman" w:hAnsi="Times New Roman"/>
-        </w:rPr>
-        <w:t>://doi.ieeecomputersociety.org/</w:t>
+        <w:t>441-458. DOI:https://doi.ieeecomputersociety.org/</w:t>
       </w:r>
       <w:r>
         <w:rPr>
@@ -2883,21 +2838,12 @@
           <w:rFonts w:ascii="Times New Roman" w:hAnsi="Times New Roman"/>
         </w:rPr>
       </w:pPr>
-      <w:proofErr w:type="spellStart"/>
       <w:r>
         <w:rPr>
           <w:rStyle w:val="fontstyle01"/>
           <w:rFonts w:ascii="Times New Roman" w:hAnsi="Times New Roman"/>
         </w:rPr>
-        <w:t>Ristenpart</w:t>
-      </w:r>
-      <w:proofErr w:type="spellEnd"/>
-      <w:r>
-        <w:rPr>
-          <w:rStyle w:val="fontstyle01"/>
-          <w:rFonts w:ascii="Times New Roman" w:hAnsi="Times New Roman"/>
-        </w:rPr>
-        <w:t xml:space="preserve">. 2019. Clinical computer security for victims of intimate partner violence. In </w:t>
+        <w:t xml:space="preserve">Ristenpart. 2019. Clinical computer security for victims of intimate partner violence. In </w:t>
       </w:r>
       <w:r>
         <w:rPr>
@@ -2948,39 +2894,7 @@
           <w:rStyle w:val="fontstyle01"/>
           <w:rFonts w:ascii="Times New Roman" w:hAnsi="Times New Roman"/>
         </w:rPr>
-        <w:t xml:space="preserve">). August 14 – 16, 2019, Santa Clara, California, USA. 105-122. </w:t>
-      </w:r>
-      <w:proofErr w:type="spellStart"/>
-      <w:r>
-        <w:rPr>
-          <w:rStyle w:val="fontstyle01"/>
-          <w:rFonts w:ascii="Times New Roman" w:hAnsi="Times New Roman"/>
-        </w:rPr>
-        <w:t>DOI:https</w:t>
-      </w:r>
-      <w:proofErr w:type="spellEnd"/>
-      <w:r>
-        <w:rPr>
-          <w:rStyle w:val="fontstyle01"/>
-          <w:rFonts w:ascii="Times New Roman" w:hAnsi="Times New Roman"/>
-        </w:rPr>
-        <w:t>://dl.acm.org/</w:t>
-      </w:r>
-      <w:proofErr w:type="spellStart"/>
-      <w:r>
-        <w:rPr>
-          <w:rStyle w:val="fontstyle01"/>
-          <w:rFonts w:ascii="Times New Roman" w:hAnsi="Times New Roman"/>
-        </w:rPr>
-        <w:t>doi</w:t>
-      </w:r>
-      <w:proofErr w:type="spellEnd"/>
-      <w:r>
-        <w:rPr>
-          <w:rStyle w:val="fontstyle01"/>
-          <w:rFonts w:ascii="Times New Roman" w:hAnsi="Times New Roman"/>
-        </w:rPr>
-        <w:t>/10.5555/3361338.3361347</w:t>
+        <w:t>). August 14 – 16, 2019, Santa Clara, California, USA. 105-122. DOI:https://dl.acm.org/doi/10.5555/3361338.3361347</w:t>
       </w:r>
     </w:p>
     <w:p>
@@ -3020,21 +2934,12 @@
           <w:rFonts w:ascii="Times New Roman" w:hAnsi="Times New Roman"/>
         </w:rPr>
       </w:pPr>
-      <w:proofErr w:type="spellStart"/>
       <w:r>
         <w:rPr>
           <w:rStyle w:val="fontstyle01"/>
           <w:rFonts w:ascii="Times New Roman" w:hAnsi="Times New Roman"/>
         </w:rPr>
-        <w:t>Ristenpart</w:t>
-      </w:r>
-      <w:proofErr w:type="spellEnd"/>
-      <w:r>
-        <w:rPr>
-          <w:rStyle w:val="fontstyle01"/>
-          <w:rFonts w:ascii="Times New Roman" w:hAnsi="Times New Roman"/>
-        </w:rPr>
-        <w:t xml:space="preserve">, and Nicola Dell. 2019. </w:t>
+        <w:t xml:space="preserve">Ristenpart, and Nicola Dell. 2019. </w:t>
       </w:r>
       <w:r>
         <w:rPr>
@@ -3078,23 +2983,7 @@
           <w:rStyle w:val="fontstyle01"/>
           <w:rFonts w:ascii="Times New Roman" w:hAnsi="Times New Roman"/>
         </w:rPr>
-        <w:t xml:space="preserve"> 3, CSCW, Article 202 (November 2019), 24 pages. </w:t>
-      </w:r>
-      <w:proofErr w:type="spellStart"/>
-      <w:r>
-        <w:rPr>
-          <w:rStyle w:val="fontstyle01"/>
-          <w:rFonts w:ascii="Times New Roman" w:hAnsi="Times New Roman"/>
-        </w:rPr>
-        <w:t>DOI:https</w:t>
-      </w:r>
-      <w:proofErr w:type="spellEnd"/>
-      <w:r>
-        <w:rPr>
-          <w:rStyle w:val="fontstyle01"/>
-          <w:rFonts w:ascii="Times New Roman" w:hAnsi="Times New Roman"/>
-        </w:rPr>
-        <w:t>://doi.org/10.1145/3359304</w:t>
+        <w:t xml:space="preserve"> 3, CSCW, Article 202 (November 2019), 24 pages. DOI:https://doi.org/10.1145/3359304</w:t>
       </w:r>
     </w:p>
     <w:p>
@@ -3123,39 +3012,7 @@
           <w:rStyle w:val="fontstyle01"/>
           <w:rFonts w:ascii="Times New Roman" w:hAnsi="Times New Roman"/>
         </w:rPr>
-        <w:t xml:space="preserve">Kevin A. Roundy, Paula </w:t>
-      </w:r>
-      <w:proofErr w:type="spellStart"/>
-      <w:r>
-        <w:rPr>
-          <w:rStyle w:val="fontstyle01"/>
-          <w:rFonts w:ascii="Times New Roman" w:hAnsi="Times New Roman"/>
-        </w:rPr>
-        <w:t>Barmaimon</w:t>
-      </w:r>
-      <w:proofErr w:type="spellEnd"/>
-      <w:r>
-        <w:rPr>
-          <w:rStyle w:val="fontstyle01"/>
-          <w:rFonts w:ascii="Times New Roman" w:hAnsi="Times New Roman"/>
-        </w:rPr>
-        <w:t xml:space="preserve"> </w:t>
-      </w:r>
-      <w:proofErr w:type="spellStart"/>
-      <w:r>
-        <w:rPr>
-          <w:rStyle w:val="fontstyle01"/>
-          <w:rFonts w:ascii="Times New Roman" w:hAnsi="Times New Roman"/>
-        </w:rPr>
-        <w:t>Mendelberg</w:t>
-      </w:r>
-      <w:proofErr w:type="spellEnd"/>
-      <w:r>
-        <w:rPr>
-          <w:rStyle w:val="fontstyle01"/>
-          <w:rFonts w:ascii="Times New Roman" w:hAnsi="Times New Roman"/>
-        </w:rPr>
-        <w:t xml:space="preserve">, Nicola Dell, Damon McCoy, Daniel </w:t>
+        <w:t xml:space="preserve">Kevin A. Roundy, Paula Barmaimon Mendelberg, Nicola Dell, Damon McCoy, Daniel </w:t>
       </w:r>
     </w:p>
     <w:p>
@@ -3166,69 +3023,12 @@
           <w:rFonts w:ascii="Times New Roman" w:hAnsi="Times New Roman"/>
         </w:rPr>
       </w:pPr>
-      <w:proofErr w:type="spellStart"/>
       <w:r>
         <w:rPr>
           <w:rStyle w:val="fontstyle01"/>
           <w:rFonts w:ascii="Times New Roman" w:hAnsi="Times New Roman"/>
         </w:rPr>
-        <w:t>Nissani</w:t>
-      </w:r>
-      <w:proofErr w:type="spellEnd"/>
-      <w:r>
-        <w:rPr>
-          <w:rStyle w:val="fontstyle01"/>
-          <w:rFonts w:ascii="Times New Roman" w:hAnsi="Times New Roman"/>
-        </w:rPr>
-        <w:t xml:space="preserve">, Thomas </w:t>
-      </w:r>
-      <w:proofErr w:type="spellStart"/>
-      <w:r>
-        <w:rPr>
-          <w:rStyle w:val="fontstyle01"/>
-          <w:rFonts w:ascii="Times New Roman" w:hAnsi="Times New Roman"/>
-        </w:rPr>
-        <w:t>Ristenpart</w:t>
-      </w:r>
-      <w:proofErr w:type="spellEnd"/>
-      <w:r>
-        <w:rPr>
-          <w:rStyle w:val="fontstyle01"/>
-          <w:rFonts w:ascii="Times New Roman" w:hAnsi="Times New Roman"/>
-        </w:rPr>
-        <w:t xml:space="preserve">, and </w:t>
-      </w:r>
-      <w:proofErr w:type="spellStart"/>
-      <w:r>
-        <w:rPr>
-          <w:rStyle w:val="fontstyle01"/>
-          <w:rFonts w:ascii="Times New Roman" w:hAnsi="Times New Roman"/>
-        </w:rPr>
-        <w:t>Acar</w:t>
-      </w:r>
-      <w:proofErr w:type="spellEnd"/>
-      <w:r>
-        <w:rPr>
-          <w:rStyle w:val="fontstyle01"/>
-          <w:rFonts w:ascii="Times New Roman" w:hAnsi="Times New Roman"/>
-        </w:rPr>
-        <w:t xml:space="preserve"> </w:t>
-      </w:r>
-      <w:proofErr w:type="spellStart"/>
-      <w:r>
-        <w:rPr>
-          <w:rStyle w:val="fontstyle01"/>
-          <w:rFonts w:ascii="Times New Roman" w:hAnsi="Times New Roman"/>
-        </w:rPr>
-        <w:t>Tamersoy</w:t>
-      </w:r>
-      <w:proofErr w:type="spellEnd"/>
-      <w:r>
-        <w:rPr>
-          <w:rStyle w:val="fontstyle01"/>
-          <w:rFonts w:ascii="Times New Roman" w:hAnsi="Times New Roman"/>
-        </w:rPr>
-        <w:t xml:space="preserve">. 2020. The many kinds of creepware used for interpersonal attacks. In </w:t>
+        <w:t xml:space="preserve">Nissani, Thomas Ristenpart, and Acar Tamersoy. 2020. The many kinds of creepware used for interpersonal attacks. In </w:t>
       </w:r>
       <w:r>
         <w:rPr>
@@ -3318,23 +3118,7 @@
           <w:rStyle w:val="fontstyle01"/>
           <w:rFonts w:ascii="Times New Roman" w:hAnsi="Times New Roman"/>
         </w:rPr>
-        <w:t xml:space="preserve">Karen Levy, Bruce </w:t>
-      </w:r>
-      <w:proofErr w:type="spellStart"/>
-      <w:r>
-        <w:rPr>
-          <w:rStyle w:val="fontstyle01"/>
-          <w:rFonts w:ascii="Times New Roman" w:hAnsi="Times New Roman"/>
-        </w:rPr>
-        <w:t>Schneier</w:t>
-      </w:r>
-      <w:proofErr w:type="spellEnd"/>
-      <w:r>
-        <w:rPr>
-          <w:rStyle w:val="fontstyle01"/>
-          <w:rFonts w:ascii="Times New Roman" w:hAnsi="Times New Roman"/>
-        </w:rPr>
-        <w:t xml:space="preserve">, </w:t>
+        <w:t xml:space="preserve">Karen Levy, Bruce Schneier, </w:t>
       </w:r>
       <w:r>
         <w:rPr>
@@ -3397,46 +3181,14 @@
           <w:rStyle w:val="fontstyle01"/>
           <w:rFonts w:ascii="Times New Roman" w:hAnsi="Times New Roman"/>
         </w:rPr>
-        <w:t xml:space="preserve"> (May 2020), 13 pages. </w:t>
-      </w:r>
-      <w:proofErr w:type="spellStart"/>
+        <w:t xml:space="preserve"> (May 2020), 13 pages. DOI:</w:t>
+      </w:r>
       <w:r>
         <w:rPr>
           <w:rStyle w:val="fontstyle01"/>
           <w:rFonts w:ascii="Times New Roman" w:hAnsi="Times New Roman"/>
         </w:rPr>
-        <w:t>DOI:</w:t>
-      </w:r>
-      <w:r>
-        <w:rPr>
-          <w:rStyle w:val="fontstyle01"/>
-          <w:rFonts w:ascii="Times New Roman" w:hAnsi="Times New Roman"/>
-        </w:rPr>
-        <w:t>https</w:t>
-      </w:r>
-      <w:proofErr w:type="spellEnd"/>
-      <w:r>
-        <w:rPr>
-          <w:rStyle w:val="fontstyle01"/>
-          <w:rFonts w:ascii="Times New Roman" w:hAnsi="Times New Roman"/>
-        </w:rPr>
-        <w:t>://doi.org/10.1093/</w:t>
-      </w:r>
-      <w:proofErr w:type="spellStart"/>
-      <w:r>
-        <w:rPr>
-          <w:rStyle w:val="fontstyle01"/>
-          <w:rFonts w:ascii="Times New Roman" w:hAnsi="Times New Roman"/>
-        </w:rPr>
-        <w:t>cybsec</w:t>
-      </w:r>
-      <w:proofErr w:type="spellEnd"/>
-      <w:r>
-        <w:rPr>
-          <w:rStyle w:val="fontstyle01"/>
-          <w:rFonts w:ascii="Times New Roman" w:hAnsi="Times New Roman"/>
-        </w:rPr>
-        <w:t>/tyaa006</w:t>
+        <w:t>https://doi.org/10.1093/cybsec/tyaa006</w:t>
       </w:r>
       <w:r>
         <w:rPr>
@@ -3642,23 +3394,7 @@
           <w:rStyle w:val="fontstyle01"/>
           <w:rFonts w:ascii="Times New Roman" w:hAnsi="Times New Roman"/>
         </w:rPr>
-        <w:t xml:space="preserve">, 81 (March 2019), 156-181. </w:t>
-      </w:r>
-      <w:proofErr w:type="spellStart"/>
-      <w:r>
-        <w:rPr>
-          <w:rStyle w:val="fontstyle01"/>
-          <w:rFonts w:ascii="Times New Roman" w:hAnsi="Times New Roman"/>
-        </w:rPr>
-        <w:t>DOI:https</w:t>
-      </w:r>
-      <w:proofErr w:type="spellEnd"/>
-      <w:r>
-        <w:rPr>
-          <w:rStyle w:val="fontstyle01"/>
-          <w:rFonts w:ascii="Times New Roman" w:hAnsi="Times New Roman"/>
-        </w:rPr>
-        <w:t>://doi.org/10.1016/j.cose.2018.12.002.</w:t>
+        <w:t>, 81 (March 2019), 156-181. DOI:https://doi.org/10.1016/j.cose.2018.12.002.</w:t>
       </w:r>
     </w:p>
     <w:p>
@@ -3681,21 +3417,12 @@
           <w:rFonts w:ascii="Times New Roman" w:hAnsi="Times New Roman"/>
         </w:rPr>
       </w:pPr>
-      <w:proofErr w:type="spellStart"/>
       <w:r>
         <w:rPr>
           <w:rStyle w:val="fontstyle01"/>
           <w:rFonts w:ascii="Times New Roman" w:hAnsi="Times New Roman"/>
         </w:rPr>
-        <w:t>Shivang</w:t>
-      </w:r>
-      <w:proofErr w:type="spellEnd"/>
-      <w:r>
-        <w:rPr>
-          <w:rStyle w:val="fontstyle01"/>
-          <w:rFonts w:ascii="Times New Roman" w:hAnsi="Times New Roman"/>
-        </w:rPr>
-        <w:t xml:space="preserve"> Desai. </w:t>
+        <w:t xml:space="preserve">Shivang Desai. </w:t>
       </w:r>
       <w:r>
         <w:rPr>
@@ -3709,23 +3436,7 @@
           <w:rStyle w:val="fontstyle01"/>
           <w:rFonts w:ascii="Times New Roman" w:hAnsi="Times New Roman"/>
         </w:rPr>
-        <w:t xml:space="preserve">Why You </w:t>
-      </w:r>
-      <w:proofErr w:type="gramStart"/>
-      <w:r>
-        <w:rPr>
-          <w:rStyle w:val="fontstyle01"/>
-          <w:rFonts w:ascii="Times New Roman" w:hAnsi="Times New Roman"/>
-        </w:rPr>
-        <w:t>Shouldn’t</w:t>
-      </w:r>
-      <w:proofErr w:type="gramEnd"/>
-      <w:r>
-        <w:rPr>
-          <w:rStyle w:val="fontstyle01"/>
-          <w:rFonts w:ascii="Times New Roman" w:hAnsi="Times New Roman"/>
-        </w:rPr>
-        <w:t xml:space="preserve"> Trust “Safe” Spying Apps! Retrieved </w:t>
+        <w:t xml:space="preserve">Why You Shouldn’t Trust “Safe” Spying Apps! Retrieved </w:t>
       </w:r>
       <w:r>
         <w:rPr>
@@ -3769,21 +3480,12 @@
         </w:rPr>
         <w:tab/>
       </w:r>
-      <w:proofErr w:type="spellStart"/>
       <w:r>
         <w:rPr>
           <w:rStyle w:val="fontstyle01"/>
           <w:rFonts w:ascii="Times New Roman" w:hAnsi="Times New Roman"/>
         </w:rPr>
-        <w:t>shouldnt</w:t>
-      </w:r>
-      <w:proofErr w:type="spellEnd"/>
-      <w:r>
-        <w:rPr>
-          <w:rStyle w:val="fontstyle01"/>
-          <w:rFonts w:ascii="Times New Roman" w:hAnsi="Times New Roman"/>
-        </w:rPr>
-        <w:t>-trust-safe-spying-apps.</w:t>
+        <w:t>shouldnt-trust-safe-spying-apps.</w:t>
       </w:r>
     </w:p>
     <w:p>
@@ -3870,37 +3572,12 @@
           <w:rFonts w:ascii="Times New Roman" w:hAnsi="Times New Roman"/>
         </w:rPr>
       </w:pPr>
-      <w:proofErr w:type="spellStart"/>
       <w:r>
         <w:rPr>
           <w:rStyle w:val="fontstyle01"/>
           <w:rFonts w:ascii="Times New Roman" w:hAnsi="Times New Roman"/>
         </w:rPr>
-        <w:t>Shivang</w:t>
-      </w:r>
-      <w:proofErr w:type="spellEnd"/>
-      <w:r>
-        <w:rPr>
-          <w:rStyle w:val="fontstyle01"/>
-          <w:rFonts w:ascii="Times New Roman" w:hAnsi="Times New Roman"/>
-        </w:rPr>
-        <w:t xml:space="preserve"> Desai. 2019. A New Wave of </w:t>
-      </w:r>
-      <w:proofErr w:type="spellStart"/>
-      <w:r>
-        <w:rPr>
-          <w:rStyle w:val="fontstyle01"/>
-          <w:rFonts w:ascii="Times New Roman" w:hAnsi="Times New Roman"/>
-        </w:rPr>
-        <w:t>Stalkerware</w:t>
-      </w:r>
-      <w:proofErr w:type="spellEnd"/>
-      <w:r>
-        <w:rPr>
-          <w:rStyle w:val="fontstyle01"/>
-          <w:rFonts w:ascii="Times New Roman" w:hAnsi="Times New Roman"/>
-        </w:rPr>
-        <w:t xml:space="preserve"> Apps. Retrieved November </w:t>
+        <w:t xml:space="preserve">Shivang Desai. 2019. A New Wave of Stalkerware Apps. Retrieved November </w:t>
       </w:r>
       <w:r>
         <w:rPr>
@@ -4016,23 +3693,7 @@
           <w:rStyle w:val="fontstyle01"/>
           <w:rFonts w:ascii="Times New Roman" w:hAnsi="Times New Roman"/>
         </w:rPr>
-        <w:t xml:space="preserve">Connor </w:t>
-      </w:r>
-      <w:proofErr w:type="spellStart"/>
-      <w:r>
-        <w:rPr>
-          <w:rStyle w:val="fontstyle01"/>
-          <w:rFonts w:ascii="Times New Roman" w:hAnsi="Times New Roman"/>
-        </w:rPr>
-        <w:t>Tumbleson</w:t>
-      </w:r>
-      <w:proofErr w:type="spellEnd"/>
-      <w:r>
-        <w:rPr>
-          <w:rStyle w:val="fontstyle01"/>
-          <w:rFonts w:ascii="Times New Roman" w:hAnsi="Times New Roman"/>
-        </w:rPr>
-        <w:t xml:space="preserve">. 2019. Apktool. Retrieved November 22, 2020 from </w:t>
+        <w:t xml:space="preserve">Connor Tumbleson. 2019. Apktool. Retrieved November 22, 2020 from </w:t>
       </w:r>
     </w:p>
     <w:p>
@@ -4131,23 +3792,7 @@
           <w:rStyle w:val="fontstyle01"/>
           <w:rFonts w:ascii="Times New Roman" w:hAnsi="Times New Roman"/>
         </w:rPr>
-        <w:t xml:space="preserve">Android </w:t>
-      </w:r>
-      <w:proofErr w:type="gramStart"/>
-      <w:r>
-        <w:rPr>
-          <w:rStyle w:val="fontstyle01"/>
-          <w:rFonts w:ascii="Times New Roman" w:hAnsi="Times New Roman"/>
-        </w:rPr>
-        <w:t>Open Source</w:t>
-      </w:r>
-      <w:proofErr w:type="gramEnd"/>
-      <w:r>
-        <w:rPr>
-          <w:rStyle w:val="fontstyle01"/>
-          <w:rFonts w:ascii="Times New Roman" w:hAnsi="Times New Roman"/>
-        </w:rPr>
-        <w:t xml:space="preserve"> Project. 2020. AndroidManifest.xml. Retrieved November 22, </w:t>
+        <w:t xml:space="preserve">Android Open Source Project. 2020. AndroidManifest.xml. Retrieved November 22, </w:t>
       </w:r>
       <w:r>
         <w:rPr>
@@ -4442,47 +4087,78 @@
                 <w:szCs w:val="20"/>
               </w:rPr>
             </w:pPr>
-            <w:proofErr w:type="spellStart"/>
             <w:r>
               <w:rPr>
                 <w:sz w:val="20"/>
                 <w:szCs w:val="20"/>
               </w:rPr>
-              <w:t>AllTracker</w:t>
-            </w:r>
-            <w:proofErr w:type="spellEnd"/>
-            <w:r>
+              <w:t>AllTracker Anti-Theft [14]</w:t>
+            </w:r>
+          </w:p>
+        </w:tc>
+        <w:tc>
+          <w:tcPr>
+            <w:tcW w:w="4140" w:type="dxa"/>
+            <w:tcBorders>
+              <w:top w:val="single" w:sz="4" w:space="0" w:color="auto"/>
+            </w:tcBorders>
+          </w:tcPr>
+          <w:p>
+            <w:pPr>
               <w:rPr>
                 <w:sz w:val="20"/>
                 <w:szCs w:val="20"/>
               </w:rPr>
-              <w:t xml:space="preserve"> Anti-Theft [14]</w:t>
-            </w:r>
-          </w:p>
-        </w:tc>
-        <w:tc>
-          <w:tcPr>
-            <w:tcW w:w="4140" w:type="dxa"/>
-            <w:tcBorders>
-              <w:top w:val="single" w:sz="4" w:space="0" w:color="auto"/>
-            </w:tcBorders>
-          </w:tcPr>
-          <w:p>
-            <w:pPr>
+            </w:pPr>
+            <w:r>
               <w:rPr>
                 <w:sz w:val="20"/>
                 <w:szCs w:val="20"/>
               </w:rPr>
-            </w:pPr>
-            <w:proofErr w:type="spellStart"/>
-            <w:r>
+              <w:t>city.russ.alltrackercorp</w:t>
+            </w:r>
+          </w:p>
+        </w:tc>
+      </w:tr>
+      <w:tr>
+        <w:tc>
+          <w:tcPr>
+            <w:tcW w:w="2970" w:type="dxa"/>
+          </w:tcPr>
+          <w:p>
+            <w:pPr>
               <w:rPr>
                 <w:sz w:val="20"/>
                 <w:szCs w:val="20"/>
               </w:rPr>
-              <w:t>city.russ.alltrackercorp</w:t>
-            </w:r>
-            <w:proofErr w:type="spellEnd"/>
+            </w:pPr>
+            <w:r>
+              <w:rPr>
+                <w:sz w:val="20"/>
+                <w:szCs w:val="20"/>
+              </w:rPr>
+              <w:t>Update manager [14]</w:t>
+            </w:r>
+          </w:p>
+        </w:tc>
+        <w:tc>
+          <w:tcPr>
+            <w:tcW w:w="4140" w:type="dxa"/>
+          </w:tcPr>
+          <w:p>
+            <w:pPr>
+              <w:rPr>
+                <w:sz w:val="20"/>
+                <w:szCs w:val="20"/>
+              </w:rPr>
+            </w:pPr>
+            <w:r>
+              <w:rPr>
+                <w:sz w:val="20"/>
+                <w:szCs w:val="20"/>
+              </w:rPr>
+              <w:t>com.ibm.fb</w:t>
+            </w:r>
           </w:p>
         </w:tc>
       </w:tr>
@@ -4503,7 +4179,7 @@
                 <w:sz w:val="20"/>
                 <w:szCs w:val="20"/>
               </w:rPr>
-              <w:t>Update manager [14]</w:t>
+              <w:t>Cell Tracker Kids</w:t>
             </w:r>
           </w:p>
         </w:tc>
@@ -4518,15 +4194,13 @@
                 <w:szCs w:val="20"/>
               </w:rPr>
             </w:pPr>
-            <w:proofErr w:type="spellStart"/>
             <w:r>
               <w:rPr>
                 <w:sz w:val="20"/>
                 <w:szCs w:val="20"/>
               </w:rPr>
-              <w:t>com.ibm.fb</w:t>
-            </w:r>
-            <w:proofErr w:type="spellEnd"/>
+              <w:t>us.cell.tracker.kids.locator</w:t>
+            </w:r>
           </w:p>
         </w:tc>
       </w:tr>
@@ -4547,7 +4221,7 @@
                 <w:sz w:val="20"/>
                 <w:szCs w:val="20"/>
               </w:rPr>
-              <w:t>Cell Tracker Kids</w:t>
+              <w:t>Cerberus [4]</w:t>
             </w:r>
           </w:p>
         </w:tc>
@@ -4562,15 +4236,13 @@
                 <w:szCs w:val="20"/>
               </w:rPr>
             </w:pPr>
-            <w:proofErr w:type="spellStart"/>
             <w:r>
               <w:rPr>
                 <w:sz w:val="20"/>
                 <w:szCs w:val="20"/>
               </w:rPr>
-              <w:t>us.cell.tracker.kids.locator</w:t>
-            </w:r>
-            <w:proofErr w:type="spellEnd"/>
+              <w:t>com.lsdroid.cerberuss</w:t>
+            </w:r>
           </w:p>
         </w:tc>
       </w:tr>
@@ -4591,7 +4263,7 @@
                 <w:sz w:val="20"/>
                 <w:szCs w:val="20"/>
               </w:rPr>
-              <w:t>Cerberus [4]</w:t>
+              <w:t>Clone WhatsWeb Pro [7]</w:t>
             </w:r>
           </w:p>
         </w:tc>
@@ -4606,15 +4278,13 @@
                 <w:szCs w:val="20"/>
               </w:rPr>
             </w:pPr>
-            <w:proofErr w:type="spellStart"/>
             <w:r>
               <w:rPr>
                 <w:sz w:val="20"/>
                 <w:szCs w:val="20"/>
               </w:rPr>
-              <w:t>com.lsdroid.cerberuss</w:t>
-            </w:r>
-            <w:proofErr w:type="spellEnd"/>
+              <w:t>clone.whatsapp.pro</w:t>
+            </w:r>
           </w:p>
         </w:tc>
       </w:tr>
@@ -4635,29 +4305,35 @@
                 <w:sz w:val="20"/>
                 <w:szCs w:val="20"/>
               </w:rPr>
-              <w:t xml:space="preserve">Clone </w:t>
-            </w:r>
-            <w:proofErr w:type="spellStart"/>
-            <w:r>
+              <w:t>Control by SMS [7]</w:t>
+            </w:r>
+          </w:p>
+        </w:tc>
+        <w:tc>
+          <w:tcPr>
+            <w:tcW w:w="4140" w:type="dxa"/>
+          </w:tcPr>
+          <w:p>
+            <w:pPr>
               <w:rPr>
                 <w:sz w:val="20"/>
                 <w:szCs w:val="20"/>
               </w:rPr>
-              <w:t>WhatsWeb</w:t>
-            </w:r>
-            <w:proofErr w:type="spellEnd"/>
+            </w:pPr>
             <w:r>
               <w:rPr>
                 <w:sz w:val="20"/>
                 <w:szCs w:val="20"/>
               </w:rPr>
-              <w:t xml:space="preserve"> Pro [7]</w:t>
-            </w:r>
-          </w:p>
-        </w:tc>
-        <w:tc>
-          <w:tcPr>
-            <w:tcW w:w="4140" w:type="dxa"/>
+              <w:t>smartmob.com.controller</w:t>
+            </w:r>
+          </w:p>
+        </w:tc>
+      </w:tr>
+      <w:tr>
+        <w:tc>
+          <w:tcPr>
+            <w:tcW w:w="2970" w:type="dxa"/>
           </w:tcPr>
           <w:p>
             <w:pPr>
@@ -4671,7 +4347,27 @@
                 <w:sz w:val="20"/>
                 <w:szCs w:val="20"/>
               </w:rPr>
-              <w:t>clone.whatsapp.pro</w:t>
+              <w:t>FamiSafe</w:t>
+            </w:r>
+          </w:p>
+        </w:tc>
+        <w:tc>
+          <w:tcPr>
+            <w:tcW w:w="4140" w:type="dxa"/>
+          </w:tcPr>
+          <w:p>
+            <w:pPr>
+              <w:rPr>
+                <w:sz w:val="20"/>
+                <w:szCs w:val="20"/>
+              </w:rPr>
+            </w:pPr>
+            <w:r>
+              <w:rPr>
+                <w:sz w:val="20"/>
+                <w:szCs w:val="20"/>
+              </w:rPr>
+              <w:t>com.wondershare.famisafe</w:t>
             </w:r>
           </w:p>
         </w:tc>
@@ -4693,7 +4389,7 @@
                 <w:sz w:val="20"/>
                 <w:szCs w:val="20"/>
               </w:rPr>
-              <w:t>Control by SMS [7]</w:t>
+              <w:t>Girlfriend Cell Tracker [7]</w:t>
             </w:r>
           </w:p>
         </w:tc>
@@ -4708,15 +4404,13 @@
                 <w:szCs w:val="20"/>
               </w:rPr>
             </w:pPr>
-            <w:proofErr w:type="spellStart"/>
             <w:r>
               <w:rPr>
                 <w:sz w:val="20"/>
                 <w:szCs w:val="20"/>
               </w:rPr>
-              <w:t>smartmob.com.controller</w:t>
-            </w:r>
-            <w:proofErr w:type="spellEnd"/>
+              <w:t>com.omrup.cell.tracker</w:t>
+            </w:r>
           </w:p>
         </w:tc>
       </w:tr>
@@ -4732,15 +4426,13 @@
                 <w:szCs w:val="20"/>
               </w:rPr>
             </w:pPr>
-            <w:proofErr w:type="spellStart"/>
             <w:r>
               <w:rPr>
                 <w:sz w:val="20"/>
                 <w:szCs w:val="20"/>
               </w:rPr>
-              <w:t>FamiSafe</w:t>
-            </w:r>
-            <w:proofErr w:type="spellEnd"/>
+              <w:t>Highster Mobile</w:t>
+            </w:r>
           </w:p>
         </w:tc>
         <w:tc>
@@ -4754,15 +4446,13 @@
                 <w:szCs w:val="20"/>
               </w:rPr>
             </w:pPr>
-            <w:proofErr w:type="spellStart"/>
             <w:r>
               <w:rPr>
                 <w:sz w:val="20"/>
                 <w:szCs w:val="20"/>
               </w:rPr>
-              <w:t>com.wondershare.famisafe</w:t>
-            </w:r>
-            <w:proofErr w:type="spellEnd"/>
+              <w:t>com.highstermobile.main</w:t>
+            </w:r>
           </w:p>
         </w:tc>
       </w:tr>
@@ -4783,7 +4473,7 @@
                 <w:sz w:val="20"/>
                 <w:szCs w:val="20"/>
               </w:rPr>
-              <w:t>Girlfriend Cell Tracker [7]</w:t>
+              <w:t>Hoverwatch</w:t>
             </w:r>
           </w:p>
         </w:tc>
@@ -4798,15 +4488,13 @@
                 <w:szCs w:val="20"/>
               </w:rPr>
             </w:pPr>
-            <w:proofErr w:type="spellStart"/>
             <w:r>
               <w:rPr>
                 <w:sz w:val="20"/>
                 <w:szCs w:val="20"/>
               </w:rPr>
-              <w:t>com.omrup.cell.tracker</w:t>
-            </w:r>
-            <w:proofErr w:type="spellEnd"/>
+              <w:t>com.android.core.mntg</w:t>
+            </w:r>
           </w:p>
         </w:tc>
       </w:tr>
@@ -4822,44 +4510,75 @@
                 <w:szCs w:val="20"/>
               </w:rPr>
             </w:pPr>
-            <w:proofErr w:type="spellStart"/>
             <w:r>
               <w:rPr>
                 <w:sz w:val="20"/>
                 <w:szCs w:val="20"/>
               </w:rPr>
-              <w:t>Highster</w:t>
-            </w:r>
-            <w:proofErr w:type="spellEnd"/>
-            <w:r>
+              <w:t>iKeyMonitor [4]</w:t>
+            </w:r>
+          </w:p>
+        </w:tc>
+        <w:tc>
+          <w:tcPr>
+            <w:tcW w:w="4140" w:type="dxa"/>
+          </w:tcPr>
+          <w:p>
+            <w:pPr>
               <w:rPr>
                 <w:sz w:val="20"/>
                 <w:szCs w:val="20"/>
               </w:rPr>
-              <w:t xml:space="preserve"> Mobile</w:t>
-            </w:r>
-          </w:p>
-        </w:tc>
-        <w:tc>
-          <w:tcPr>
-            <w:tcW w:w="4140" w:type="dxa"/>
-          </w:tcPr>
-          <w:p>
-            <w:pPr>
+            </w:pPr>
+            <w:r>
               <w:rPr>
                 <w:sz w:val="20"/>
                 <w:szCs w:val="20"/>
               </w:rPr>
-            </w:pPr>
-            <w:proofErr w:type="spellStart"/>
-            <w:r>
+              <w:t>com.sec.android.internet.im.service.im20190419</w:t>
+            </w:r>
+          </w:p>
+        </w:tc>
+      </w:tr>
+      <w:tr>
+        <w:tc>
+          <w:tcPr>
+            <w:tcW w:w="2970" w:type="dxa"/>
+          </w:tcPr>
+          <w:p>
+            <w:pPr>
               <w:rPr>
                 <w:sz w:val="20"/>
                 <w:szCs w:val="20"/>
               </w:rPr>
-              <w:t>com.highstermobile.main</w:t>
-            </w:r>
-            <w:proofErr w:type="spellEnd"/>
+            </w:pPr>
+            <w:r>
+              <w:rPr>
+                <w:sz w:val="20"/>
+                <w:szCs w:val="20"/>
+              </w:rPr>
+              <w:t>IP Webcam [7]</w:t>
+            </w:r>
+          </w:p>
+        </w:tc>
+        <w:tc>
+          <w:tcPr>
+            <w:tcW w:w="4140" w:type="dxa"/>
+          </w:tcPr>
+          <w:p>
+            <w:pPr>
+              <w:rPr>
+                <w:sz w:val="20"/>
+                <w:szCs w:val="20"/>
+              </w:rPr>
+            </w:pPr>
+            <w:r>
+              <w:rPr>
+                <w:sz w:val="20"/>
+                <w:szCs w:val="20"/>
+              </w:rPr>
+              <w:t>com.pas.webcam</w:t>
+            </w:r>
           </w:p>
         </w:tc>
       </w:tr>
@@ -4875,15 +4594,13 @@
                 <w:szCs w:val="20"/>
               </w:rPr>
             </w:pPr>
-            <w:proofErr w:type="spellStart"/>
             <w:r>
               <w:rPr>
                 <w:sz w:val="20"/>
                 <w:szCs w:val="20"/>
               </w:rPr>
-              <w:t>Hoverwatch</w:t>
-            </w:r>
-            <w:proofErr w:type="spellEnd"/>
+              <w:t>iSpyoo [14]</w:t>
+            </w:r>
           </w:p>
         </w:tc>
         <w:tc>
@@ -4897,15 +4614,13 @@
                 <w:szCs w:val="20"/>
               </w:rPr>
             </w:pPr>
-            <w:proofErr w:type="spellStart"/>
             <w:r>
               <w:rPr>
                 <w:sz w:val="20"/>
                 <w:szCs w:val="20"/>
               </w:rPr>
-              <w:t>com.android.core.mntg</w:t>
-            </w:r>
-            <w:proofErr w:type="spellEnd"/>
+              <w:t>com.systemservice</w:t>
+            </w:r>
           </w:p>
         </w:tc>
       </w:tr>
@@ -4921,41 +4636,74 @@
                 <w:szCs w:val="20"/>
               </w:rPr>
             </w:pPr>
-            <w:proofErr w:type="spellStart"/>
             <w:r>
               <w:rPr>
                 <w:sz w:val="20"/>
                 <w:szCs w:val="20"/>
               </w:rPr>
-              <w:t>iKeyMonitor</w:t>
-            </w:r>
-            <w:proofErr w:type="spellEnd"/>
-            <w:r>
+              <w:t>Mrecorder [7]</w:t>
+            </w:r>
+          </w:p>
+        </w:tc>
+        <w:tc>
+          <w:tcPr>
+            <w:tcW w:w="4140" w:type="dxa"/>
+          </w:tcPr>
+          <w:p>
+            <w:pPr>
               <w:rPr>
                 <w:sz w:val="20"/>
                 <w:szCs w:val="20"/>
               </w:rPr>
-              <w:t xml:space="preserve"> [4]</w:t>
-            </w:r>
-          </w:p>
-        </w:tc>
-        <w:tc>
-          <w:tcPr>
-            <w:tcW w:w="4140" w:type="dxa"/>
-          </w:tcPr>
-          <w:p>
-            <w:pPr>
+            </w:pPr>
+            <w:r>
               <w:rPr>
                 <w:sz w:val="20"/>
                 <w:szCs w:val="20"/>
               </w:rPr>
-            </w:pPr>
-            <w:r>
+              <w:t>com.mobileservice.sync</w:t>
+            </w:r>
+          </w:p>
+        </w:tc>
+      </w:tr>
+      <w:tr>
+        <w:tc>
+          <w:tcPr>
+            <w:tcW w:w="2970" w:type="dxa"/>
+          </w:tcPr>
+          <w:p>
+            <w:pPr>
               <w:rPr>
                 <w:sz w:val="20"/>
                 <w:szCs w:val="20"/>
               </w:rPr>
-              <w:t>com.sec.android.internet.im.service.im20190419</w:t>
+            </w:pPr>
+            <w:r>
+              <w:rPr>
+                <w:sz w:val="20"/>
+                <w:szCs w:val="20"/>
+              </w:rPr>
+              <w:t>Screen Recorder [7]</w:t>
+            </w:r>
+          </w:p>
+        </w:tc>
+        <w:tc>
+          <w:tcPr>
+            <w:tcW w:w="4140" w:type="dxa"/>
+          </w:tcPr>
+          <w:p>
+            <w:pPr>
+              <w:rPr>
+                <w:sz w:val="20"/>
+                <w:szCs w:val="20"/>
+              </w:rPr>
+            </w:pPr>
+            <w:r>
+              <w:rPr>
+                <w:sz w:val="20"/>
+                <w:szCs w:val="20"/>
+              </w:rPr>
+              <w:t>net.example.hatiboy.gpcapture</w:t>
             </w:r>
           </w:p>
         </w:tc>
@@ -4977,7 +4725,7 @@
                 <w:sz w:val="20"/>
                 <w:szCs w:val="20"/>
               </w:rPr>
-              <w:t>IP Webcam [7]</w:t>
+              <w:t>SMS Forwarder [7]</w:t>
             </w:r>
           </w:p>
         </w:tc>
@@ -4992,15 +4740,13 @@
                 <w:szCs w:val="20"/>
               </w:rPr>
             </w:pPr>
-            <w:proofErr w:type="spellStart"/>
             <w:r>
               <w:rPr>
                 <w:sz w:val="20"/>
                 <w:szCs w:val="20"/>
               </w:rPr>
-              <w:t>com.pas.webcam</w:t>
-            </w:r>
-            <w:proofErr w:type="spellEnd"/>
+              <w:t>cz.psencik.smsforwarder</w:t>
+            </w:r>
           </w:p>
         </w:tc>
       </w:tr>
@@ -5016,44 +4762,75 @@
                 <w:szCs w:val="20"/>
               </w:rPr>
             </w:pPr>
-            <w:proofErr w:type="spellStart"/>
             <w:r>
               <w:rPr>
                 <w:sz w:val="20"/>
                 <w:szCs w:val="20"/>
               </w:rPr>
-              <w:t>iSpyoo</w:t>
-            </w:r>
-            <w:proofErr w:type="spellEnd"/>
-            <w:r>
+              <w:t>Spy GPS SMS Call Controller [7]</w:t>
+            </w:r>
+          </w:p>
+        </w:tc>
+        <w:tc>
+          <w:tcPr>
+            <w:tcW w:w="4140" w:type="dxa"/>
+          </w:tcPr>
+          <w:p>
+            <w:pPr>
               <w:rPr>
                 <w:sz w:val="20"/>
                 <w:szCs w:val="20"/>
               </w:rPr>
-              <w:t xml:space="preserve"> [14]</w:t>
-            </w:r>
-          </w:p>
-        </w:tc>
-        <w:tc>
-          <w:tcPr>
-            <w:tcW w:w="4140" w:type="dxa"/>
-          </w:tcPr>
-          <w:p>
-            <w:pPr>
+            </w:pPr>
+            <w:r>
               <w:rPr>
                 <w:sz w:val="20"/>
                 <w:szCs w:val="20"/>
               </w:rPr>
-            </w:pPr>
-            <w:proofErr w:type="spellStart"/>
-            <w:r>
+              <w:t>com.dspark.phone.modefind</w:t>
+            </w:r>
+          </w:p>
+        </w:tc>
+      </w:tr>
+      <w:tr>
+        <w:tc>
+          <w:tcPr>
+            <w:tcW w:w="2970" w:type="dxa"/>
+          </w:tcPr>
+          <w:p>
+            <w:pPr>
               <w:rPr>
                 <w:sz w:val="20"/>
                 <w:szCs w:val="20"/>
               </w:rPr>
-              <w:t>com.systemservice</w:t>
-            </w:r>
-            <w:proofErr w:type="spellEnd"/>
+            </w:pPr>
+            <w:r>
+              <w:rPr>
+                <w:sz w:val="20"/>
+                <w:szCs w:val="20"/>
+              </w:rPr>
+              <w:t>Spy to Mobile [7]</w:t>
+            </w:r>
+          </w:p>
+        </w:tc>
+        <w:tc>
+          <w:tcPr>
+            <w:tcW w:w="4140" w:type="dxa"/>
+          </w:tcPr>
+          <w:p>
+            <w:pPr>
+              <w:rPr>
+                <w:sz w:val="20"/>
+                <w:szCs w:val="20"/>
+              </w:rPr>
+            </w:pPr>
+            <w:r>
+              <w:rPr>
+                <w:sz w:val="20"/>
+                <w:szCs w:val="20"/>
+              </w:rPr>
+              <w:t>com.spy2mobile.light</w:t>
+            </w:r>
           </w:p>
         </w:tc>
       </w:tr>
@@ -5069,315 +4846,75 @@
                 <w:szCs w:val="20"/>
               </w:rPr>
             </w:pPr>
-            <w:proofErr w:type="spellStart"/>
             <w:r>
               <w:rPr>
                 <w:sz w:val="20"/>
                 <w:szCs w:val="20"/>
               </w:rPr>
-              <w:t>Mrecorder</w:t>
-            </w:r>
-            <w:proofErr w:type="spellEnd"/>
-            <w:r>
+              <w:t>TrackView [4]</w:t>
+            </w:r>
+          </w:p>
+        </w:tc>
+        <w:tc>
+          <w:tcPr>
+            <w:tcW w:w="4140" w:type="dxa"/>
+          </w:tcPr>
+          <w:p>
+            <w:pPr>
               <w:rPr>
                 <w:sz w:val="20"/>
                 <w:szCs w:val="20"/>
               </w:rPr>
-              <w:t xml:space="preserve"> [7]</w:t>
-            </w:r>
-          </w:p>
-        </w:tc>
-        <w:tc>
-          <w:tcPr>
-            <w:tcW w:w="4140" w:type="dxa"/>
-          </w:tcPr>
-          <w:p>
-            <w:pPr>
+            </w:pPr>
+            <w:r>
               <w:rPr>
                 <w:sz w:val="20"/>
                 <w:szCs w:val="20"/>
               </w:rPr>
-            </w:pPr>
-            <w:proofErr w:type="spellStart"/>
-            <w:r>
+              <w:t>com.trackview</w:t>
+            </w:r>
+          </w:p>
+        </w:tc>
+      </w:tr>
+      <w:tr>
+        <w:tc>
+          <w:tcPr>
+            <w:tcW w:w="2970" w:type="dxa"/>
+          </w:tcPr>
+          <w:p>
+            <w:pPr>
               <w:rPr>
                 <w:sz w:val="20"/>
                 <w:szCs w:val="20"/>
               </w:rPr>
-              <w:t>com.mobileservice.sync</w:t>
-            </w:r>
-            <w:proofErr w:type="spellEnd"/>
-          </w:p>
-        </w:tc>
-      </w:tr>
-      <w:tr>
-        <w:tc>
-          <w:tcPr>
-            <w:tcW w:w="2970" w:type="dxa"/>
-          </w:tcPr>
-          <w:p>
-            <w:pPr>
+            </w:pPr>
+            <w:r>
               <w:rPr>
                 <w:sz w:val="20"/>
                 <w:szCs w:val="20"/>
               </w:rPr>
-            </w:pPr>
-            <w:r>
+              <w:t>Unseen – No Last Seen [7]</w:t>
+            </w:r>
+          </w:p>
+        </w:tc>
+        <w:tc>
+          <w:tcPr>
+            <w:tcW w:w="4140" w:type="dxa"/>
+          </w:tcPr>
+          <w:p>
+            <w:pPr>
               <w:rPr>
                 <w:sz w:val="20"/>
                 <w:szCs w:val="20"/>
               </w:rPr>
-              <w:t>Screen Recorder [7]</w:t>
-            </w:r>
-          </w:p>
-        </w:tc>
-        <w:tc>
-          <w:tcPr>
-            <w:tcW w:w="4140" w:type="dxa"/>
-          </w:tcPr>
-          <w:p>
-            <w:pPr>
+            </w:pPr>
+            <w:r>
               <w:rPr>
                 <w:sz w:val="20"/>
                 <w:szCs w:val="20"/>
               </w:rPr>
-            </w:pPr>
-            <w:proofErr w:type="spellStart"/>
-            <w:r>
-              <w:rPr>
-                <w:sz w:val="20"/>
-                <w:szCs w:val="20"/>
-              </w:rPr>
-              <w:t>net.example.hatiboy.gpcapture</w:t>
-            </w:r>
-            <w:proofErr w:type="spellEnd"/>
-          </w:p>
-        </w:tc>
-      </w:tr>
-      <w:tr>
-        <w:tc>
-          <w:tcPr>
-            <w:tcW w:w="2970" w:type="dxa"/>
-          </w:tcPr>
-          <w:p>
-            <w:pPr>
-              <w:rPr>
-                <w:sz w:val="20"/>
-                <w:szCs w:val="20"/>
-              </w:rPr>
-            </w:pPr>
-            <w:r>
-              <w:rPr>
-                <w:sz w:val="20"/>
-                <w:szCs w:val="20"/>
-              </w:rPr>
-              <w:t>SMS Forwarder [7]</w:t>
-            </w:r>
-          </w:p>
-        </w:tc>
-        <w:tc>
-          <w:tcPr>
-            <w:tcW w:w="4140" w:type="dxa"/>
-          </w:tcPr>
-          <w:p>
-            <w:pPr>
-              <w:rPr>
-                <w:sz w:val="20"/>
-                <w:szCs w:val="20"/>
-              </w:rPr>
-            </w:pPr>
-            <w:proofErr w:type="spellStart"/>
-            <w:r>
-              <w:rPr>
-                <w:sz w:val="20"/>
-                <w:szCs w:val="20"/>
-              </w:rPr>
-              <w:t>cz.psencik.smsforwarder</w:t>
-            </w:r>
-            <w:proofErr w:type="spellEnd"/>
-          </w:p>
-        </w:tc>
-      </w:tr>
-      <w:tr>
-        <w:tc>
-          <w:tcPr>
-            <w:tcW w:w="2970" w:type="dxa"/>
-          </w:tcPr>
-          <w:p>
-            <w:pPr>
-              <w:rPr>
-                <w:sz w:val="20"/>
-                <w:szCs w:val="20"/>
-              </w:rPr>
-            </w:pPr>
-            <w:r>
-              <w:rPr>
-                <w:sz w:val="20"/>
-                <w:szCs w:val="20"/>
-              </w:rPr>
-              <w:t>Spy GPS SMS Call Controller [7]</w:t>
-            </w:r>
-          </w:p>
-        </w:tc>
-        <w:tc>
-          <w:tcPr>
-            <w:tcW w:w="4140" w:type="dxa"/>
-          </w:tcPr>
-          <w:p>
-            <w:pPr>
-              <w:rPr>
-                <w:sz w:val="20"/>
-                <w:szCs w:val="20"/>
-              </w:rPr>
-            </w:pPr>
-            <w:proofErr w:type="spellStart"/>
-            <w:r>
-              <w:rPr>
-                <w:sz w:val="20"/>
-                <w:szCs w:val="20"/>
-              </w:rPr>
-              <w:t>com.dspark.phone.modefind</w:t>
-            </w:r>
-            <w:proofErr w:type="spellEnd"/>
-          </w:p>
-        </w:tc>
-      </w:tr>
-      <w:tr>
-        <w:tc>
-          <w:tcPr>
-            <w:tcW w:w="2970" w:type="dxa"/>
-          </w:tcPr>
-          <w:p>
-            <w:pPr>
-              <w:rPr>
-                <w:sz w:val="20"/>
-                <w:szCs w:val="20"/>
-              </w:rPr>
-            </w:pPr>
-            <w:r>
-              <w:rPr>
-                <w:sz w:val="20"/>
-                <w:szCs w:val="20"/>
-              </w:rPr>
-              <w:t>Spy to Mobile [7]</w:t>
-            </w:r>
-          </w:p>
-        </w:tc>
-        <w:tc>
-          <w:tcPr>
-            <w:tcW w:w="4140" w:type="dxa"/>
-          </w:tcPr>
-          <w:p>
-            <w:pPr>
-              <w:rPr>
-                <w:sz w:val="20"/>
-                <w:szCs w:val="20"/>
-              </w:rPr>
-            </w:pPr>
-            <w:r>
-              <w:rPr>
-                <w:sz w:val="20"/>
-                <w:szCs w:val="20"/>
-              </w:rPr>
-              <w:t>com.spy2mobile.light</w:t>
-            </w:r>
-          </w:p>
-        </w:tc>
-      </w:tr>
-      <w:tr>
-        <w:tc>
-          <w:tcPr>
-            <w:tcW w:w="2970" w:type="dxa"/>
-          </w:tcPr>
-          <w:p>
-            <w:pPr>
-              <w:rPr>
-                <w:sz w:val="20"/>
-                <w:szCs w:val="20"/>
-              </w:rPr>
-            </w:pPr>
-            <w:proofErr w:type="spellStart"/>
-            <w:r>
-              <w:rPr>
-                <w:sz w:val="20"/>
-                <w:szCs w:val="20"/>
-              </w:rPr>
-              <w:t>TrackView</w:t>
-            </w:r>
-            <w:proofErr w:type="spellEnd"/>
-            <w:r>
-              <w:rPr>
-                <w:sz w:val="20"/>
-                <w:szCs w:val="20"/>
-              </w:rPr>
-              <w:t xml:space="preserve"> [4]</w:t>
-            </w:r>
-          </w:p>
-        </w:tc>
-        <w:tc>
-          <w:tcPr>
-            <w:tcW w:w="4140" w:type="dxa"/>
-          </w:tcPr>
-          <w:p>
-            <w:pPr>
-              <w:rPr>
-                <w:sz w:val="20"/>
-                <w:szCs w:val="20"/>
-              </w:rPr>
-            </w:pPr>
-            <w:proofErr w:type="spellStart"/>
-            <w:r>
-              <w:rPr>
-                <w:sz w:val="20"/>
-                <w:szCs w:val="20"/>
-              </w:rPr>
-              <w:t>com.trackview</w:t>
-            </w:r>
-            <w:proofErr w:type="spellEnd"/>
-          </w:p>
-        </w:tc>
-      </w:tr>
-      <w:tr>
-        <w:tc>
-          <w:tcPr>
-            <w:tcW w:w="2970" w:type="dxa"/>
-          </w:tcPr>
-          <w:p>
-            <w:pPr>
-              <w:rPr>
-                <w:sz w:val="20"/>
-                <w:szCs w:val="20"/>
-              </w:rPr>
-            </w:pPr>
-            <w:r>
-              <w:rPr>
-                <w:sz w:val="20"/>
-                <w:szCs w:val="20"/>
-              </w:rPr>
-              <w:t>Unseen – No Last Seen [7]</w:t>
-            </w:r>
-          </w:p>
-        </w:tc>
-        <w:tc>
-          <w:tcPr>
-            <w:tcW w:w="4140" w:type="dxa"/>
-          </w:tcPr>
-          <w:p>
-            <w:pPr>
-              <w:rPr>
-                <w:sz w:val="20"/>
-                <w:szCs w:val="20"/>
-              </w:rPr>
-            </w:pPr>
-            <w:proofErr w:type="spellStart"/>
-            <w:r>
-              <w:rPr>
-                <w:sz w:val="20"/>
-                <w:szCs w:val="20"/>
-              </w:rPr>
               <w:t>com.tda.unseen</w:t>
             </w:r>
-            <w:proofErr w:type="spellEnd"/>
           </w:p>
         </w:tc>
       </w:tr>
@@ -5535,7 +5072,6 @@
                 <w:szCs w:val="20"/>
               </w:rPr>
             </w:pPr>
-            <w:proofErr w:type="spellStart"/>
             <w:r>
               <w:rPr>
                 <w:sz w:val="20"/>
@@ -5543,7 +5079,6 @@
               </w:rPr>
               <w:t>com.amazon.mShop.android.shopping</w:t>
             </w:r>
-            <w:proofErr w:type="spellEnd"/>
           </w:p>
         </w:tc>
       </w:tr>
@@ -5579,7 +5114,6 @@
                 <w:szCs w:val="20"/>
               </w:rPr>
             </w:pPr>
-            <w:proofErr w:type="spellStart"/>
             <w:r>
               <w:rPr>
                 <w:sz w:val="20"/>
@@ -5587,7 +5121,6 @@
               </w:rPr>
               <w:t>com.innersloth.spacemafia</w:t>
             </w:r>
-            <w:proofErr w:type="spellEnd"/>
           </w:p>
         </w:tc>
       </w:tr>
@@ -5623,7 +5156,6 @@
                 <w:szCs w:val="20"/>
               </w:rPr>
             </w:pPr>
-            <w:proofErr w:type="spellStart"/>
             <w:r>
               <w:rPr>
                 <w:sz w:val="20"/>
@@ -5631,7 +5163,6 @@
               </w:rPr>
               <w:t>com.squareup.cash</w:t>
             </w:r>
-            <w:proofErr w:type="spellEnd"/>
           </w:p>
         </w:tc>
       </w:tr>
@@ -5667,7 +5198,6 @@
                 <w:szCs w:val="20"/>
               </w:rPr>
             </w:pPr>
-            <w:proofErr w:type="spellStart"/>
             <w:r>
               <w:rPr>
                 <w:sz w:val="20"/>
@@ -5675,7 +5205,6 @@
               </w:rPr>
               <w:t>com.facebook.katana</w:t>
             </w:r>
-            <w:proofErr w:type="spellEnd"/>
           </w:p>
         </w:tc>
       </w:tr>
@@ -5753,7 +5282,6 @@
                 <w:szCs w:val="20"/>
               </w:rPr>
             </w:pPr>
-            <w:proofErr w:type="spellStart"/>
             <w:r>
               <w:rPr>
                 <w:sz w:val="20"/>
@@ -5761,7 +5289,6 @@
               </w:rPr>
               <w:t>com.google.android.apps.maps</w:t>
             </w:r>
-            <w:proofErr w:type="spellEnd"/>
           </w:p>
         </w:tc>
       </w:tr>
@@ -5797,7 +5324,6 @@
                 <w:szCs w:val="20"/>
               </w:rPr>
             </w:pPr>
-            <w:proofErr w:type="spellStart"/>
             <w:r>
               <w:rPr>
                 <w:sz w:val="20"/>
@@ -5805,7 +5331,6 @@
               </w:rPr>
               <w:t>com.instagram.android</w:t>
             </w:r>
-            <w:proofErr w:type="spellEnd"/>
           </w:p>
         </w:tc>
       </w:tr>
@@ -5841,7 +5366,6 @@
                 <w:szCs w:val="20"/>
               </w:rPr>
             </w:pPr>
-            <w:proofErr w:type="spellStart"/>
             <w:r>
               <w:rPr>
                 <w:sz w:val="20"/>
@@ -5849,7 +5373,6 @@
               </w:rPr>
               <w:t>me.lyft.android</w:t>
             </w:r>
-            <w:proofErr w:type="spellEnd"/>
           </w:p>
         </w:tc>
       </w:tr>
@@ -5885,7 +5408,6 @@
                 <w:szCs w:val="20"/>
               </w:rPr>
             </w:pPr>
-            <w:proofErr w:type="spellStart"/>
             <w:r>
               <w:rPr>
                 <w:sz w:val="20"/>
@@ -5893,7 +5415,6 @@
               </w:rPr>
               <w:t>com.facebook.orca</w:t>
             </w:r>
-            <w:proofErr w:type="spellEnd"/>
           </w:p>
         </w:tc>
       </w:tr>
@@ -5929,7 +5450,6 @@
                 <w:szCs w:val="20"/>
               </w:rPr>
             </w:pPr>
-            <w:proofErr w:type="spellStart"/>
             <w:r>
               <w:rPr>
                 <w:sz w:val="20"/>
@@ -5937,7 +5457,6 @@
               </w:rPr>
               <w:t>com.netflix.mediaclient</w:t>
             </w:r>
-            <w:proofErr w:type="spellEnd"/>
           </w:p>
         </w:tc>
       </w:tr>
@@ -5973,7 +5492,6 @@
                 <w:szCs w:val="20"/>
               </w:rPr>
             </w:pPr>
-            <w:proofErr w:type="spellStart"/>
             <w:r>
               <w:rPr>
                 <w:sz w:val="20"/>
@@ -5981,7 +5499,6 @@
               </w:rPr>
               <w:t>com.nianticlabs.pokemongo</w:t>
             </w:r>
-            <w:proofErr w:type="spellEnd"/>
           </w:p>
         </w:tc>
       </w:tr>
@@ -6017,7 +5534,6 @@
                 <w:szCs w:val="20"/>
               </w:rPr>
             </w:pPr>
-            <w:proofErr w:type="spellStart"/>
             <w:r>
               <w:rPr>
                 <w:sz w:val="20"/>
@@ -6025,7 +5541,6 @@
               </w:rPr>
               <w:t>com.seamlessweb.android.view</w:t>
             </w:r>
-            <w:proofErr w:type="spellEnd"/>
           </w:p>
         </w:tc>
       </w:tr>
@@ -6061,7 +5576,6 @@
                 <w:szCs w:val="20"/>
               </w:rPr>
             </w:pPr>
-            <w:proofErr w:type="spellStart"/>
             <w:r>
               <w:rPr>
                 <w:sz w:val="20"/>
@@ -6069,7 +5583,6 @@
               </w:rPr>
               <w:t>com.snapchat.android</w:t>
             </w:r>
-            <w:proofErr w:type="spellEnd"/>
           </w:p>
         </w:tc>
       </w:tr>
@@ -6105,7 +5618,6 @@
                 <w:szCs w:val="20"/>
               </w:rPr>
             </w:pPr>
-            <w:proofErr w:type="spellStart"/>
             <w:r>
               <w:rPr>
                 <w:sz w:val="20"/>
@@ -6113,7 +5625,6 @@
               </w:rPr>
               <w:t>com.spotify.music</w:t>
             </w:r>
-            <w:proofErr w:type="spellEnd"/>
           </w:p>
         </w:tc>
       </w:tr>
@@ -6149,7 +5660,6 @@
                 <w:szCs w:val="20"/>
               </w:rPr>
             </w:pPr>
-            <w:proofErr w:type="spellStart"/>
             <w:r>
               <w:rPr>
                 <w:sz w:val="20"/>
@@ -6157,7 +5667,6 @@
               </w:rPr>
               <w:t>com.zhiliaoapp.musically</w:t>
             </w:r>
-            <w:proofErr w:type="spellEnd"/>
           </w:p>
         </w:tc>
       </w:tr>
@@ -6193,7 +5702,6 @@
                 <w:szCs w:val="20"/>
               </w:rPr>
             </w:pPr>
-            <w:proofErr w:type="spellStart"/>
             <w:r>
               <w:rPr>
                 <w:sz w:val="20"/>
@@ -6201,7 +5709,6 @@
               </w:rPr>
               <w:t>com.twitter.android</w:t>
             </w:r>
-            <w:proofErr w:type="spellEnd"/>
           </w:p>
         </w:tc>
       </w:tr>
@@ -6237,7 +5744,6 @@
                 <w:szCs w:val="20"/>
               </w:rPr>
             </w:pPr>
-            <w:proofErr w:type="spellStart"/>
             <w:r>
               <w:rPr>
                 <w:sz w:val="20"/>
@@ -6245,7 +5751,6 @@
               </w:rPr>
               <w:t>com.ubercab</w:t>
             </w:r>
-            <w:proofErr w:type="spellEnd"/>
           </w:p>
         </w:tc>
       </w:tr>
@@ -6281,7 +5786,6 @@
                 <w:szCs w:val="20"/>
               </w:rPr>
             </w:pPr>
-            <w:proofErr w:type="spellStart"/>
             <w:r>
               <w:rPr>
                 <w:sz w:val="20"/>
@@ -6289,7 +5793,6 @@
               </w:rPr>
               <w:t>com.weather.Weather</w:t>
             </w:r>
-            <w:proofErr w:type="spellEnd"/>
           </w:p>
         </w:tc>
       </w:tr>
@@ -6325,7 +5828,6 @@
                 <w:szCs w:val="20"/>
               </w:rPr>
             </w:pPr>
-            <w:proofErr w:type="spellStart"/>
             <w:r>
               <w:rPr>
                 <w:sz w:val="20"/>
@@ -6333,7 +5835,6 @@
               </w:rPr>
               <w:t>com.whatsapp</w:t>
             </w:r>
-            <w:proofErr w:type="spellEnd"/>
           </w:p>
         </w:tc>
       </w:tr>
@@ -6369,7 +5870,6 @@
                 <w:szCs w:val="20"/>
               </w:rPr>
             </w:pPr>
-            <w:proofErr w:type="spellStart"/>
             <w:r>
               <w:rPr>
                 <w:sz w:val="20"/>
@@ -6377,7 +5877,6 @@
               </w:rPr>
               <w:t>com.google.android.youtube</w:t>
             </w:r>
-            <w:proofErr w:type="spellEnd"/>
           </w:p>
         </w:tc>
       </w:tr>
@@ -7022,7 +6521,6 @@
                 <w:szCs w:val="16"/>
               </w:rPr>
             </w:pPr>
-            <w:proofErr w:type="spellStart"/>
             <w:r>
               <w:rPr>
                 <w:rFonts w:eastAsia="Times New Roman"/>
@@ -7032,7 +6530,6 @@
               </w:rPr>
               <w:t>android.permission.READ_EXTERNAL_STORAGE</w:t>
             </w:r>
-            <w:proofErr w:type="spellEnd"/>
           </w:p>
         </w:tc>
         <w:tc>
@@ -7199,7 +6696,6 @@
                 <w:szCs w:val="16"/>
               </w:rPr>
             </w:pPr>
-            <w:proofErr w:type="spellStart"/>
             <w:r>
               <w:rPr>
                 <w:rFonts w:eastAsia="Times New Roman"/>
@@ -7209,7 +6705,6 @@
               </w:rPr>
               <w:t>android.permission.ACCESS_COARSE_LOCATION</w:t>
             </w:r>
-            <w:proofErr w:type="spellEnd"/>
           </w:p>
         </w:tc>
         <w:tc>
@@ -7376,7 +6871,6 @@
                 <w:szCs w:val="16"/>
               </w:rPr>
             </w:pPr>
-            <w:proofErr w:type="spellStart"/>
             <w:r>
               <w:rPr>
                 <w:rFonts w:eastAsia="Times New Roman"/>
@@ -7386,7 +6880,6 @@
               </w:rPr>
               <w:t>android.permission.READ_CONTACTS</w:t>
             </w:r>
-            <w:proofErr w:type="spellEnd"/>
           </w:p>
         </w:tc>
         <w:tc>
@@ -7553,7 +7046,6 @@
                 <w:szCs w:val="16"/>
               </w:rPr>
             </w:pPr>
-            <w:proofErr w:type="spellStart"/>
             <w:r>
               <w:rPr>
                 <w:rFonts w:eastAsia="Times New Roman"/>
@@ -7563,7 +7055,6 @@
               </w:rPr>
               <w:t>android.permission.READ_PHONE_STATE</w:t>
             </w:r>
-            <w:proofErr w:type="spellEnd"/>
           </w:p>
         </w:tc>
         <w:tc>
@@ -7730,7 +7221,6 @@
                 <w:szCs w:val="16"/>
               </w:rPr>
             </w:pPr>
-            <w:proofErr w:type="spellStart"/>
             <w:r>
               <w:rPr>
                 <w:rFonts w:eastAsia="Times New Roman"/>
@@ -7740,7 +7230,6 @@
               </w:rPr>
               <w:t>android.permission.RECORD_AUDIO</w:t>
             </w:r>
-            <w:proofErr w:type="spellEnd"/>
           </w:p>
         </w:tc>
         <w:tc>
@@ -7907,7 +7396,6 @@
                 <w:szCs w:val="16"/>
               </w:rPr>
             </w:pPr>
-            <w:proofErr w:type="spellStart"/>
             <w:r>
               <w:rPr>
                 <w:rFonts w:eastAsia="Times New Roman"/>
@@ -7917,7 +7405,6 @@
               </w:rPr>
               <w:t>android.permission.CAMERA</w:t>
             </w:r>
-            <w:proofErr w:type="spellEnd"/>
           </w:p>
         </w:tc>
         <w:tc>
@@ -8084,7 +7571,6 @@
                 <w:szCs w:val="16"/>
               </w:rPr>
             </w:pPr>
-            <w:proofErr w:type="spellStart"/>
             <w:r>
               <w:rPr>
                 <w:rFonts w:eastAsia="Times New Roman"/>
@@ -8094,7 +7580,6 @@
               </w:rPr>
               <w:t>android.permission.READ_SMS</w:t>
             </w:r>
-            <w:proofErr w:type="spellEnd"/>
           </w:p>
         </w:tc>
         <w:tc>
@@ -8261,7 +7746,6 @@
                 <w:szCs w:val="16"/>
               </w:rPr>
             </w:pPr>
-            <w:proofErr w:type="spellStart"/>
             <w:r>
               <w:rPr>
                 <w:rFonts w:eastAsia="Times New Roman"/>
@@ -8271,7 +7755,6 @@
               </w:rPr>
               <w:t>android.permission.RECEIVE_SMS</w:t>
             </w:r>
-            <w:proofErr w:type="spellEnd"/>
           </w:p>
         </w:tc>
         <w:tc>
@@ -8438,7 +7921,6 @@
                 <w:szCs w:val="16"/>
               </w:rPr>
             </w:pPr>
-            <w:proofErr w:type="spellStart"/>
             <w:r>
               <w:rPr>
                 <w:rFonts w:eastAsia="Times New Roman"/>
@@ -8448,7 +7930,6 @@
               </w:rPr>
               <w:t>android.permission.GET_ACCOUNTS</w:t>
             </w:r>
-            <w:proofErr w:type="spellEnd"/>
           </w:p>
         </w:tc>
         <w:tc>
@@ -8615,7 +8096,6 @@
                 <w:szCs w:val="16"/>
               </w:rPr>
             </w:pPr>
-            <w:proofErr w:type="spellStart"/>
             <w:r>
               <w:rPr>
                 <w:rFonts w:eastAsia="Times New Roman"/>
@@ -8625,7 +8105,6 @@
               </w:rPr>
               <w:t>android.permission.CALL_PHONE</w:t>
             </w:r>
-            <w:proofErr w:type="spellEnd"/>
           </w:p>
         </w:tc>
         <w:tc>
@@ -8792,7 +8271,6 @@
                 <w:szCs w:val="16"/>
               </w:rPr>
             </w:pPr>
-            <w:proofErr w:type="spellStart"/>
             <w:r>
               <w:rPr>
                 <w:rFonts w:eastAsia="Times New Roman"/>
@@ -8802,7 +8280,6 @@
               </w:rPr>
               <w:t>android.permission.ACCESS_BACKGROUND_LOCATION</w:t>
             </w:r>
-            <w:proofErr w:type="spellEnd"/>
           </w:p>
         </w:tc>
         <w:tc>
@@ -8969,7 +8446,6 @@
                 <w:szCs w:val="16"/>
               </w:rPr>
             </w:pPr>
-            <w:proofErr w:type="spellStart"/>
             <w:r>
               <w:rPr>
                 <w:rFonts w:eastAsia="Times New Roman"/>
@@ -8979,7 +8455,6 @@
               </w:rPr>
               <w:t>android.permission.ACCESS_MEDIA_LOCATION</w:t>
             </w:r>
-            <w:proofErr w:type="spellEnd"/>
           </w:p>
         </w:tc>
         <w:tc>
@@ -9146,7 +8621,6 @@
                 <w:szCs w:val="16"/>
               </w:rPr>
             </w:pPr>
-            <w:proofErr w:type="spellStart"/>
             <w:r>
               <w:rPr>
                 <w:rFonts w:eastAsia="Times New Roman"/>
@@ -9156,7 +8630,6 @@
               </w:rPr>
               <w:t>android.permission.READ_CALENDAR</w:t>
             </w:r>
-            <w:proofErr w:type="spellEnd"/>
           </w:p>
         </w:tc>
         <w:tc>
@@ -9323,7 +8796,6 @@
                 <w:szCs w:val="16"/>
               </w:rPr>
             </w:pPr>
-            <w:proofErr w:type="spellStart"/>
             <w:r>
               <w:rPr>
                 <w:rFonts w:eastAsia="Times New Roman"/>
@@ -9333,7 +8805,6 @@
               </w:rPr>
               <w:t>android.permission.SEND_SMS</w:t>
             </w:r>
-            <w:proofErr w:type="spellEnd"/>
           </w:p>
         </w:tc>
         <w:tc>
@@ -9500,7 +8971,6 @@
                 <w:szCs w:val="16"/>
               </w:rPr>
             </w:pPr>
-            <w:proofErr w:type="spellStart"/>
             <w:r>
               <w:rPr>
                 <w:rFonts w:eastAsia="Times New Roman"/>
@@ -9510,7 +8980,6 @@
               </w:rPr>
               <w:t>android.permission.RECEIVE_MMS</w:t>
             </w:r>
-            <w:proofErr w:type="spellEnd"/>
           </w:p>
         </w:tc>
         <w:tc>
@@ -9677,7 +9146,6 @@
                 <w:szCs w:val="16"/>
               </w:rPr>
             </w:pPr>
-            <w:proofErr w:type="spellStart"/>
             <w:r>
               <w:rPr>
                 <w:rFonts w:eastAsia="Times New Roman"/>
@@ -9687,7 +9155,6 @@
               </w:rPr>
               <w:t>android.permission.WRITE_CONTACTS</w:t>
             </w:r>
-            <w:proofErr w:type="spellEnd"/>
           </w:p>
         </w:tc>
         <w:tc>
@@ -9854,7 +9321,6 @@
                 <w:szCs w:val="16"/>
               </w:rPr>
             </w:pPr>
-            <w:proofErr w:type="spellStart"/>
             <w:r>
               <w:rPr>
                 <w:rFonts w:eastAsia="Times New Roman"/>
@@ -9864,7 +9330,6 @@
               </w:rPr>
               <w:t>android.permission.ACCESS_NETWORK_STATE</w:t>
             </w:r>
-            <w:proofErr w:type="spellEnd"/>
           </w:p>
         </w:tc>
         <w:tc>
@@ -10031,7 +9496,6 @@
                 <w:szCs w:val="16"/>
               </w:rPr>
             </w:pPr>
-            <w:proofErr w:type="spellStart"/>
             <w:r>
               <w:rPr>
                 <w:rFonts w:eastAsia="Times New Roman"/>
@@ -10041,7 +9505,6 @@
               </w:rPr>
               <w:t>android.permission.INTERNET</w:t>
             </w:r>
-            <w:proofErr w:type="spellEnd"/>
           </w:p>
         </w:tc>
         <w:tc>
@@ -10208,7 +9671,6 @@
                 <w:szCs w:val="16"/>
               </w:rPr>
             </w:pPr>
-            <w:proofErr w:type="spellStart"/>
             <w:r>
               <w:rPr>
                 <w:rFonts w:eastAsia="Times New Roman"/>
@@ -10218,7 +9680,6 @@
               </w:rPr>
               <w:t>android.permission.WAKE_LOCK</w:t>
             </w:r>
-            <w:proofErr w:type="spellEnd"/>
           </w:p>
         </w:tc>
         <w:tc>
@@ -10385,7 +9846,6 @@
                 <w:szCs w:val="16"/>
               </w:rPr>
             </w:pPr>
-            <w:proofErr w:type="spellStart"/>
             <w:r>
               <w:rPr>
                 <w:rFonts w:eastAsia="Times New Roman"/>
@@ -10395,7 +9855,6 @@
               </w:rPr>
               <w:t>android.permission.ACCESS_WIFI_STATE</w:t>
             </w:r>
-            <w:proofErr w:type="spellEnd"/>
           </w:p>
         </w:tc>
         <w:tc>
@@ -10562,7 +10021,6 @@
                 <w:szCs w:val="16"/>
               </w:rPr>
             </w:pPr>
-            <w:proofErr w:type="spellStart"/>
             <w:r>
               <w:rPr>
                 <w:rFonts w:eastAsia="Times New Roman"/>
@@ -10572,7 +10030,6 @@
               </w:rPr>
               <w:t>android.permission.RECEIVE_BOOT_COMPLETED</w:t>
             </w:r>
-            <w:proofErr w:type="spellEnd"/>
           </w:p>
         </w:tc>
         <w:tc>
@@ -10739,7 +10196,6 @@
                 <w:szCs w:val="16"/>
               </w:rPr>
             </w:pPr>
-            <w:proofErr w:type="spellStart"/>
             <w:r>
               <w:rPr>
                 <w:rFonts w:eastAsia="Times New Roman"/>
@@ -10749,7 +10205,6 @@
               </w:rPr>
               <w:t>android.permission.CHANGE_WIFI_STATE</w:t>
             </w:r>
-            <w:proofErr w:type="spellEnd"/>
           </w:p>
         </w:tc>
         <w:tc>
@@ -10916,7 +10371,6 @@
                 <w:szCs w:val="16"/>
               </w:rPr>
             </w:pPr>
-            <w:proofErr w:type="spellStart"/>
             <w:r>
               <w:rPr>
                 <w:rFonts w:eastAsia="Times New Roman"/>
@@ -10926,7 +10380,6 @@
               </w:rPr>
               <w:t>android.permission.MODIFY_AUDIO_SETTINGS</w:t>
             </w:r>
-            <w:proofErr w:type="spellEnd"/>
           </w:p>
         </w:tc>
         <w:tc>
@@ -11093,7 +10546,6 @@
                 <w:szCs w:val="16"/>
               </w:rPr>
             </w:pPr>
-            <w:proofErr w:type="spellStart"/>
             <w:r>
               <w:rPr>
                 <w:rFonts w:eastAsia="Times New Roman"/>
@@ -11103,7 +10555,6 @@
               </w:rPr>
               <w:t>android.permission.VIBRATE</w:t>
             </w:r>
-            <w:proofErr w:type="spellEnd"/>
           </w:p>
         </w:tc>
         <w:tc>
@@ -11270,7 +10721,6 @@
                 <w:szCs w:val="16"/>
               </w:rPr>
             </w:pPr>
-            <w:proofErr w:type="spellStart"/>
             <w:r>
               <w:rPr>
                 <w:rFonts w:eastAsia="Times New Roman"/>
@@ -11280,7 +10730,6 @@
               </w:rPr>
               <w:t>android.permission.BLUETOOTH</w:t>
             </w:r>
-            <w:proofErr w:type="spellEnd"/>
           </w:p>
         </w:tc>
         <w:tc>
@@ -11447,7 +10896,6 @@
                 <w:szCs w:val="16"/>
               </w:rPr>
             </w:pPr>
-            <w:proofErr w:type="spellStart"/>
             <w:r>
               <w:rPr>
                 <w:rFonts w:eastAsia="Times New Roman"/>
@@ -11457,7 +10905,6 @@
               </w:rPr>
               <w:t>android.permission.FOREGROUND_SERVICE</w:t>
             </w:r>
-            <w:proofErr w:type="spellEnd"/>
           </w:p>
         </w:tc>
         <w:tc>
@@ -11624,7 +11071,6 @@
                 <w:szCs w:val="16"/>
               </w:rPr>
             </w:pPr>
-            <w:proofErr w:type="spellStart"/>
             <w:r>
               <w:rPr>
                 <w:rFonts w:eastAsia="Times New Roman"/>
@@ -11634,7 +11080,6 @@
               </w:rPr>
               <w:t>android.permission.CHANGE_NETWORK_STATE</w:t>
             </w:r>
-            <w:proofErr w:type="spellEnd"/>
           </w:p>
         </w:tc>
         <w:tc>
@@ -11801,7 +11246,6 @@
                 <w:szCs w:val="16"/>
               </w:rPr>
             </w:pPr>
-            <w:proofErr w:type="spellStart"/>
             <w:r>
               <w:rPr>
                 <w:rFonts w:eastAsia="Times New Roman"/>
@@ -11811,7 +11255,6 @@
               </w:rPr>
               <w:t>android.permission.GET_TASKS</w:t>
             </w:r>
-            <w:proofErr w:type="spellEnd"/>
           </w:p>
         </w:tc>
         <w:tc>
@@ -11978,7 +11421,6 @@
                 <w:szCs w:val="16"/>
               </w:rPr>
             </w:pPr>
-            <w:proofErr w:type="spellStart"/>
             <w:r>
               <w:rPr>
                 <w:rFonts w:eastAsia="Times New Roman"/>
@@ -11988,7 +11430,6 @@
               </w:rPr>
               <w:t>android.permission.BLUETOOTH_ADMIN</w:t>
             </w:r>
-            <w:proofErr w:type="spellEnd"/>
           </w:p>
         </w:tc>
         <w:tc>
@@ -12155,7 +11596,6 @@
                 <w:szCs w:val="16"/>
               </w:rPr>
             </w:pPr>
-            <w:proofErr w:type="spellStart"/>
             <w:r>
               <w:rPr>
                 <w:rFonts w:eastAsia="Times New Roman"/>
@@ -12165,7 +11605,6 @@
               </w:rPr>
               <w:t>com.android.launcher.permission.INSTALL_SHORTCUT</w:t>
             </w:r>
-            <w:proofErr w:type="spellEnd"/>
           </w:p>
         </w:tc>
         <w:tc>
@@ -12332,7 +11771,6 @@
                 <w:szCs w:val="16"/>
               </w:rPr>
             </w:pPr>
-            <w:proofErr w:type="spellStart"/>
             <w:r>
               <w:rPr>
                 <w:rFonts w:eastAsia="Times New Roman"/>
@@ -12342,7 +11780,6 @@
               </w:rPr>
               <w:t>com.android.launcher.permission.UNINSTALL_SHORTCUT</w:t>
             </w:r>
-            <w:proofErr w:type="spellEnd"/>
           </w:p>
         </w:tc>
         <w:tc>
@@ -12509,7 +11946,6 @@
                 <w:szCs w:val="16"/>
               </w:rPr>
             </w:pPr>
-            <w:proofErr w:type="spellStart"/>
             <w:r>
               <w:rPr>
                 <w:rFonts w:eastAsia="Times New Roman"/>
@@ -12519,7 +11955,6 @@
               </w:rPr>
               <w:t>android.permission.BROADCAST_STICKY</w:t>
             </w:r>
-            <w:proofErr w:type="spellEnd"/>
           </w:p>
         </w:tc>
         <w:tc>
@@ -12686,7 +12121,6 @@
                 <w:szCs w:val="16"/>
               </w:rPr>
             </w:pPr>
-            <w:proofErr w:type="spellStart"/>
             <w:r>
               <w:rPr>
                 <w:rFonts w:eastAsia="Times New Roman"/>
@@ -12696,7 +12130,6 @@
               </w:rPr>
               <w:t>android.permission.CHANGE_WIFI_MULTICAST_STATE</w:t>
             </w:r>
-            <w:proofErr w:type="spellEnd"/>
           </w:p>
         </w:tc>
         <w:tc>
@@ -12863,7 +12296,6 @@
                 <w:szCs w:val="16"/>
               </w:rPr>
             </w:pPr>
-            <w:proofErr w:type="spellStart"/>
             <w:r>
               <w:rPr>
                 <w:rFonts w:eastAsia="Times New Roman"/>
@@ -12873,7 +12305,6 @@
               </w:rPr>
               <w:t>android.permission.DISABLE_KEYGUARD</w:t>
             </w:r>
-            <w:proofErr w:type="spellEnd"/>
           </w:p>
         </w:tc>
         <w:tc>
@@ -13040,7 +12471,6 @@
                 <w:szCs w:val="16"/>
               </w:rPr>
             </w:pPr>
-            <w:proofErr w:type="spellStart"/>
             <w:r>
               <w:rPr>
                 <w:rFonts w:eastAsia="Times New Roman"/>
@@ -13050,7 +12480,6 @@
               </w:rPr>
               <w:t>android.permission.GET_PACKAGE_SIZE</w:t>
             </w:r>
-            <w:proofErr w:type="spellEnd"/>
           </w:p>
         </w:tc>
         <w:tc>
@@ -13217,7 +12646,6 @@
                 <w:szCs w:val="16"/>
               </w:rPr>
             </w:pPr>
-            <w:proofErr w:type="spellStart"/>
             <w:r>
               <w:rPr>
                 <w:rFonts w:eastAsia="Times New Roman"/>
@@ -13227,7 +12655,6 @@
               </w:rPr>
               <w:t>android.permission.NFC</w:t>
             </w:r>
-            <w:proofErr w:type="spellEnd"/>
           </w:p>
         </w:tc>
         <w:tc>
@@ -13394,7 +12821,6 @@
                 <w:szCs w:val="16"/>
               </w:rPr>
             </w:pPr>
-            <w:proofErr w:type="spellStart"/>
             <w:r>
               <w:rPr>
                 <w:rFonts w:eastAsia="Times New Roman"/>
@@ -13404,7 +12830,6 @@
               </w:rPr>
               <w:t>android.permission.READ_SYNC_SETTINGS</w:t>
             </w:r>
-            <w:proofErr w:type="spellEnd"/>
           </w:p>
         </w:tc>
         <w:tc>
@@ -13569,7 +12994,6 @@
                 <w:szCs w:val="16"/>
               </w:rPr>
             </w:pPr>
-            <w:proofErr w:type="spellStart"/>
             <w:r>
               <w:rPr>
                 <w:rFonts w:eastAsia="Times New Roman"/>
@@ -13579,7 +13003,6 @@
               </w:rPr>
               <w:t>android.permission.READ_SYNC_STATS</w:t>
             </w:r>
-            <w:proofErr w:type="spellEnd"/>
           </w:p>
         </w:tc>
         <w:tc>
@@ -13905,7 +13328,6 @@
                 <w:szCs w:val="16"/>
               </w:rPr>
             </w:pPr>
-            <w:proofErr w:type="spellStart"/>
             <w:r>
               <w:rPr>
                 <w:rFonts w:eastAsia="Times New Roman"/>
@@ -13915,7 +13337,6 @@
               </w:rPr>
               <w:t>android.permission.USE_BIOMETRIC</w:t>
             </w:r>
-            <w:proofErr w:type="spellEnd"/>
           </w:p>
         </w:tc>
         <w:tc>
@@ -14082,7 +13503,6 @@
                 <w:szCs w:val="16"/>
               </w:rPr>
             </w:pPr>
-            <w:proofErr w:type="spellStart"/>
             <w:r>
               <w:rPr>
                 <w:rFonts w:eastAsia="Times New Roman"/>
@@ -14092,7 +13512,6 @@
               </w:rPr>
               <w:t>android.permission.USE_FINGERPRINT</w:t>
             </w:r>
-            <w:proofErr w:type="spellEnd"/>
           </w:p>
         </w:tc>
         <w:tc>
@@ -14259,7 +13678,6 @@
                 <w:szCs w:val="16"/>
               </w:rPr>
             </w:pPr>
-            <w:proofErr w:type="spellStart"/>
             <w:r>
               <w:rPr>
                 <w:rFonts w:eastAsia="Times New Roman"/>
@@ -14269,7 +13687,6 @@
               </w:rPr>
               <w:t>android.permission.USE_FULL_SCREEN_INTENT</w:t>
             </w:r>
-            <w:proofErr w:type="spellEnd"/>
           </w:p>
         </w:tc>
         <w:tc>
@@ -14786,7 +14203,6 @@
                 <w:szCs w:val="16"/>
               </w:rPr>
             </w:pPr>
-            <w:proofErr w:type="spellStart"/>
             <w:r>
               <w:rPr>
                 <w:rFonts w:eastAsia="Times New Roman"/>
@@ -14796,7 +14212,6 @@
               </w:rPr>
               <w:t>com.android.vending.BILLING</w:t>
             </w:r>
-            <w:proofErr w:type="spellEnd"/>
           </w:p>
         </w:tc>
         <w:tc>
@@ -14963,7 +14378,6 @@
                 <w:szCs w:val="16"/>
               </w:rPr>
             </w:pPr>
-            <w:proofErr w:type="spellStart"/>
             <w:r>
               <w:rPr>
                 <w:rFonts w:eastAsia="Times New Roman"/>
@@ -14973,7 +14387,6 @@
               </w:rPr>
               <w:t>com.google.android.gms.permission.ACTIVITY_RECOGNITION</w:t>
             </w:r>
-            <w:proofErr w:type="spellEnd"/>
           </w:p>
         </w:tc>
         <w:tc>
@@ -15140,7 +14553,6 @@
                 <w:szCs w:val="16"/>
               </w:rPr>
             </w:pPr>
-            <w:proofErr w:type="spellStart"/>
             <w:r>
               <w:rPr>
                 <w:rFonts w:eastAsia="Times New Roman"/>
@@ -15150,7 +14562,6 @@
               </w:rPr>
               <w:t>com.android.launcher.permission.READ_SETTINGS</w:t>
             </w:r>
-            <w:proofErr w:type="spellEnd"/>
           </w:p>
         </w:tc>
         <w:tc>
@@ -15317,7 +14728,6 @@
                 <w:szCs w:val="16"/>
               </w:rPr>
             </w:pPr>
-            <w:proofErr w:type="spellStart"/>
             <w:r>
               <w:rPr>
                 <w:rFonts w:eastAsia="Times New Roman"/>
@@ -15327,7 +14737,6 @@
               </w:rPr>
               <w:t>com.google.android.providers.gsf.permission.READ_GSERVICES</w:t>
             </w:r>
-            <w:proofErr w:type="spellEnd"/>
           </w:p>
         </w:tc>
         <w:tc>
@@ -15494,7 +14903,6 @@
                 <w:szCs w:val="16"/>
               </w:rPr>
             </w:pPr>
-            <w:proofErr w:type="spellStart"/>
             <w:r>
               <w:rPr>
                 <w:rFonts w:eastAsia="Times New Roman"/>
@@ -15504,7 +14912,6 @@
               </w:rPr>
               <w:t>android.permission.READ_PROFILE</w:t>
             </w:r>
-            <w:proofErr w:type="spellEnd"/>
           </w:p>
         </w:tc>
         <w:tc>
@@ -15671,7 +15078,6 @@
                 <w:szCs w:val="16"/>
               </w:rPr>
             </w:pPr>
-            <w:proofErr w:type="spellStart"/>
             <w:r>
               <w:rPr>
                 <w:rFonts w:eastAsia="Times New Roman"/>
@@ -15681,7 +15087,6 @@
               </w:rPr>
               <w:t>android.permission.USE_CREDENTIALS</w:t>
             </w:r>
-            <w:proofErr w:type="spellEnd"/>
           </w:p>
         </w:tc>
         <w:tc>
@@ -15848,7 +15253,6 @@
                 <w:szCs w:val="16"/>
               </w:rPr>
             </w:pPr>
-            <w:proofErr w:type="spellStart"/>
             <w:r>
               <w:rPr>
                 <w:rFonts w:eastAsia="Times New Roman"/>
@@ -15858,7 +15262,6 @@
               </w:rPr>
               <w:t>android.permission.FLASHLIGHT</w:t>
             </w:r>
-            <w:proofErr w:type="spellEnd"/>
           </w:p>
         </w:tc>
         <w:tc>
@@ -16025,7 +15428,6 @@
                 <w:szCs w:val="16"/>
               </w:rPr>
             </w:pPr>
-            <w:proofErr w:type="spellStart"/>
             <w:r>
               <w:rPr>
                 <w:rFonts w:eastAsia="Times New Roman"/>
@@ -16035,7 +15437,6 @@
               </w:rPr>
               <w:t>android.permission.WRITE_SMS</w:t>
             </w:r>
-            <w:proofErr w:type="spellEnd"/>
           </w:p>
         </w:tc>
         <w:tc>
@@ -16202,7 +15603,6 @@
                 <w:szCs w:val="16"/>
               </w:rPr>
             </w:pPr>
-            <w:proofErr w:type="spellStart"/>
             <w:r>
               <w:rPr>
                 <w:rFonts w:eastAsia="Times New Roman"/>
@@ -16212,7 +15612,6 @@
               </w:rPr>
               <w:t>android.permission.AUTHENTICATE_ACCOUNTS</w:t>
             </w:r>
-            <w:proofErr w:type="spellEnd"/>
           </w:p>
         </w:tc>
         <w:tc>
@@ -16379,7 +15778,6 @@
                 <w:szCs w:val="16"/>
               </w:rPr>
             </w:pPr>
-            <w:proofErr w:type="spellStart"/>
             <w:r>
               <w:rPr>
                 <w:rFonts w:eastAsia="Times New Roman"/>
@@ -16389,7 +15787,6 @@
               </w:rPr>
               <w:t>android.permission.MANAGE_ACCOUNTS</w:t>
             </w:r>
-            <w:proofErr w:type="spellEnd"/>
           </w:p>
         </w:tc>
         <w:tc>
@@ -16556,7 +15953,6 @@
                 <w:szCs w:val="16"/>
               </w:rPr>
             </w:pPr>
-            <w:proofErr w:type="spellStart"/>
             <w:r>
               <w:rPr>
                 <w:rFonts w:eastAsia="Times New Roman"/>
@@ -16566,7 +15962,6 @@
               </w:rPr>
               <w:t>android.permission.SYSTEM_ALERT_WINDOW</w:t>
             </w:r>
-            <w:proofErr w:type="spellEnd"/>
           </w:p>
         </w:tc>
         <w:tc>
@@ -16733,7 +16128,6 @@
                 <w:szCs w:val="16"/>
               </w:rPr>
             </w:pPr>
-            <w:proofErr w:type="spellStart"/>
             <w:r>
               <w:rPr>
                 <w:rFonts w:eastAsia="Times New Roman"/>
@@ -16743,7 +16137,6 @@
               </w:rPr>
               <w:t>android.permission.WRITE_SETTINGS</w:t>
             </w:r>
-            <w:proofErr w:type="spellEnd"/>
           </w:p>
         </w:tc>
         <w:tc>
@@ -16910,7 +16303,6 @@
                 <w:szCs w:val="16"/>
               </w:rPr>
             </w:pPr>
-            <w:proofErr w:type="spellStart"/>
             <w:r>
               <w:rPr>
                 <w:rFonts w:eastAsia="Times New Roman"/>
@@ -16920,7 +16312,6 @@
               </w:rPr>
               <w:t>android.permission.REQUEST_INSTALL_PACKAGES</w:t>
             </w:r>
-            <w:proofErr w:type="spellEnd"/>
           </w:p>
         </w:tc>
         <w:tc>
@@ -17194,7 +16585,6 @@
                 <w:szCs w:val="16"/>
               </w:rPr>
             </w:pPr>
-            <w:proofErr w:type="spellStart"/>
             <w:r>
               <w:rPr>
                 <w:rFonts w:eastAsia="Times New Roman"/>
@@ -17204,7 +16594,6 @@
               </w:rPr>
               <w:t>android.permission.READ_CALL_LOG</w:t>
             </w:r>
-            <w:proofErr w:type="spellEnd"/>
           </w:p>
         </w:tc>
         <w:tc>
@@ -17303,7 +16692,6 @@
                 <w:szCs w:val="16"/>
               </w:rPr>
             </w:pPr>
-            <w:proofErr w:type="spellStart"/>
             <w:r>
               <w:rPr>
                 <w:rFonts w:eastAsia="Times New Roman"/>
@@ -17313,7 +16701,6 @@
               </w:rPr>
               <w:t>android.permission.PROCESS_OUTGOING_CALLS</w:t>
             </w:r>
-            <w:proofErr w:type="spellEnd"/>
           </w:p>
         </w:tc>
         <w:tc>
@@ -17412,7 +16799,6 @@
                 <w:szCs w:val="16"/>
               </w:rPr>
             </w:pPr>
-            <w:proofErr w:type="spellStart"/>
             <w:r>
               <w:rPr>
                 <w:rFonts w:eastAsia="Times New Roman"/>
@@ -17422,7 +16808,6 @@
               </w:rPr>
               <w:t>android.permission.ACCESS_SUPERUSER</w:t>
             </w:r>
-            <w:proofErr w:type="spellEnd"/>
           </w:p>
         </w:tc>
         <w:tc>
@@ -17521,7 +16906,6 @@
                 <w:szCs w:val="16"/>
               </w:rPr>
             </w:pPr>
-            <w:proofErr w:type="spellStart"/>
             <w:r>
               <w:rPr>
                 <w:rFonts w:eastAsia="Times New Roman"/>
@@ -17531,7 +16915,6 @@
               </w:rPr>
               <w:t>android.permission.READ_PHONE_NUMBERS</w:t>
             </w:r>
-            <w:proofErr w:type="spellEnd"/>
           </w:p>
         </w:tc>
         <w:tc>
@@ -17630,7 +17013,6 @@
                 <w:szCs w:val="16"/>
               </w:rPr>
             </w:pPr>
-            <w:proofErr w:type="spellStart"/>
             <w:r>
               <w:rPr>
                 <w:rFonts w:eastAsia="Times New Roman"/>
@@ -17640,7 +17022,6 @@
               </w:rPr>
               <w:t>android.permission.WRITE_CALL_LOG</w:t>
             </w:r>
-            <w:proofErr w:type="spellEnd"/>
           </w:p>
         </w:tc>
         <w:tc>
@@ -17739,7 +17120,6 @@
                 <w:szCs w:val="16"/>
               </w:rPr>
             </w:pPr>
-            <w:proofErr w:type="spellStart"/>
             <w:r>
               <w:rPr>
                 <w:rFonts w:eastAsia="Times New Roman"/>
@@ -17749,7 +17129,6 @@
               </w:rPr>
               <w:t>android.app.action.DEVICE_ADMIN_ENABLED</w:t>
             </w:r>
-            <w:proofErr w:type="spellEnd"/>
           </w:p>
         </w:tc>
         <w:tc>
@@ -17848,7 +17227,6 @@
                 <w:szCs w:val="16"/>
               </w:rPr>
             </w:pPr>
-            <w:proofErr w:type="spellStart"/>
             <w:r>
               <w:rPr>
                 <w:rFonts w:eastAsia="Times New Roman"/>
@@ -17858,7 +17236,6 @@
               </w:rPr>
               <w:t>android.permission.REQUEST_IGNORE_BATTERY_OPTIMIZATIONS</w:t>
             </w:r>
-            <w:proofErr w:type="spellEnd"/>
           </w:p>
         </w:tc>
         <w:tc>
@@ -17957,7 +17334,6 @@
                 <w:szCs w:val="16"/>
               </w:rPr>
             </w:pPr>
-            <w:proofErr w:type="spellStart"/>
             <w:r>
               <w:rPr>
                 <w:rFonts w:eastAsia="Times New Roman"/>
@@ -17967,7 +17343,6 @@
               </w:rPr>
               <w:t>android.permission.REQUEST_DELETE_PACKAGES</w:t>
             </w:r>
-            <w:proofErr w:type="spellEnd"/>
           </w:p>
         </w:tc>
         <w:tc>
@@ -18066,7 +17441,6 @@
                 <w:szCs w:val="16"/>
               </w:rPr>
             </w:pPr>
-            <w:proofErr w:type="spellStart"/>
             <w:r>
               <w:rPr>
                 <w:rFonts w:eastAsia="Times New Roman"/>
@@ -18076,7 +17450,6 @@
               </w:rPr>
               <w:t>android.permission.ACCESS_LOCATION_EXTRA_COMMANDS</w:t>
             </w:r>
-            <w:proofErr w:type="spellEnd"/>
           </w:p>
         </w:tc>
         <w:tc>
@@ -18175,7 +17548,6 @@
                 <w:szCs w:val="16"/>
               </w:rPr>
             </w:pPr>
-            <w:proofErr w:type="spellStart"/>
             <w:r>
               <w:rPr>
                 <w:rFonts w:eastAsia="Times New Roman"/>
@@ -18185,7 +17557,6 @@
               </w:rPr>
               <w:t>android.permission.RESTART_PACKAGES</w:t>
             </w:r>
-            <w:proofErr w:type="spellEnd"/>
           </w:p>
         </w:tc>
         <w:tc>
@@ -18284,7 +17655,6 @@
                 <w:szCs w:val="16"/>
               </w:rPr>
             </w:pPr>
-            <w:proofErr w:type="spellStart"/>
             <w:r>
               <w:rPr>
                 <w:rFonts w:eastAsia="Times New Roman"/>
@@ -18294,7 +17664,6 @@
               </w:rPr>
               <w:t>android.permission.ACCESS_NOTIFICATION_POLICY</w:t>
             </w:r>
-            <w:proofErr w:type="spellEnd"/>
           </w:p>
         </w:tc>
         <w:tc>
@@ -18393,7 +17762,6 @@
                 <w:szCs w:val="16"/>
               </w:rPr>
             </w:pPr>
-            <w:proofErr w:type="spellStart"/>
             <w:r>
               <w:rPr>
                 <w:rFonts w:eastAsia="Times New Roman"/>
@@ -18403,7 +17771,6 @@
               </w:rPr>
               <w:t>android.permission.KILL_BACKGROUND_PROCESSES</w:t>
             </w:r>
-            <w:proofErr w:type="spellEnd"/>
           </w:p>
         </w:tc>
         <w:tc>
@@ -18502,7 +17869,6 @@
                 <w:szCs w:val="16"/>
               </w:rPr>
             </w:pPr>
-            <w:proofErr w:type="spellStart"/>
             <w:r>
               <w:rPr>
                 <w:rFonts w:eastAsia="Times New Roman"/>
@@ -18512,7 +17878,6 @@
               </w:rPr>
               <w:t>android.permission.PERSISTENT_ACTIVITY</w:t>
             </w:r>
-            <w:proofErr w:type="spellEnd"/>
           </w:p>
         </w:tc>
         <w:tc>
@@ -18611,7 +17976,6 @@
                 <w:szCs w:val="16"/>
               </w:rPr>
             </w:pPr>
-            <w:proofErr w:type="spellStart"/>
             <w:r>
               <w:rPr>
                 <w:rFonts w:eastAsia="Times New Roman"/>
@@ -18621,7 +17985,6 @@
               </w:rPr>
               <w:t>android.permission.SET_ALARM</w:t>
             </w:r>
-            <w:proofErr w:type="spellEnd"/>
           </w:p>
         </w:tc>
         <w:tc>
@@ -18720,7 +18083,6 @@
                 <w:szCs w:val="16"/>
               </w:rPr>
             </w:pPr>
-            <w:proofErr w:type="spellStart"/>
             <w:r>
               <w:rPr>
                 <w:rFonts w:eastAsia="Times New Roman"/>
@@ -18730,7 +18092,6 @@
               </w:rPr>
               <w:t>com.android.browser.permission.READ_HISTORY_BOOKMARKS</w:t>
             </w:r>
-            <w:proofErr w:type="spellEnd"/>
           </w:p>
         </w:tc>
         <w:tc>
@@ -18829,7 +18190,6 @@
                 <w:szCs w:val="16"/>
               </w:rPr>
             </w:pPr>
-            <w:proofErr w:type="spellStart"/>
             <w:r>
               <w:rPr>
                 <w:rFonts w:eastAsia="Times New Roman"/>
@@ -18839,7 +18199,6 @@
               </w:rPr>
               <w:t>com.android.browser.permission.WRITE_HISTORY_BOOKMARKS</w:t>
             </w:r>
-            <w:proofErr w:type="spellEnd"/>
           </w:p>
         </w:tc>
         <w:tc>
@@ -18938,7 +18297,6 @@
                 <w:szCs w:val="16"/>
               </w:rPr>
             </w:pPr>
-            <w:proofErr w:type="spellStart"/>
             <w:r>
               <w:rPr>
                 <w:rFonts w:eastAsia="Times New Roman"/>
@@ -18948,7 +18306,6 @@
               </w:rPr>
               <w:t>android.permission.READ_HISTORY_BOOKMARKS</w:t>
             </w:r>
-            <w:proofErr w:type="spellEnd"/>
           </w:p>
         </w:tc>
         <w:tc>
@@ -19047,7 +18404,6 @@
                 <w:szCs w:val="16"/>
               </w:rPr>
             </w:pPr>
-            <w:proofErr w:type="spellStart"/>
             <w:r>
               <w:rPr>
                 <w:rFonts w:eastAsia="Times New Roman"/>
@@ -19057,7 +18413,6 @@
               </w:rPr>
               <w:t>android.permission.READ_USER_DICTIONARY</w:t>
             </w:r>
-            <w:proofErr w:type="spellEnd"/>
           </w:p>
         </w:tc>
         <w:tc>
@@ -19156,7 +18511,6 @@
                 <w:szCs w:val="16"/>
               </w:rPr>
             </w:pPr>
-            <w:proofErr w:type="spellStart"/>
             <w:r>
               <w:rPr>
                 <w:rFonts w:eastAsia="Times New Roman"/>
@@ -19166,7 +18520,6 @@
               </w:rPr>
               <w:t>android.permission.WRITE_USER_DICTIONARY</w:t>
             </w:r>
-            <w:proofErr w:type="spellEnd"/>
           </w:p>
         </w:tc>
         <w:tc>
@@ -19265,7 +18618,6 @@
                 <w:szCs w:val="16"/>
               </w:rPr>
             </w:pPr>
-            <w:proofErr w:type="spellStart"/>
             <w:r>
               <w:rPr>
                 <w:rFonts w:eastAsia="Times New Roman"/>
@@ -19275,7 +18627,6 @@
               </w:rPr>
               <w:t>android.permission.PACKAGE_USAGE_STATS</w:t>
             </w:r>
-            <w:proofErr w:type="spellEnd"/>
           </w:p>
         </w:tc>
         <w:tc>
@@ -19374,7 +18725,6 @@
                 <w:szCs w:val="16"/>
               </w:rPr>
             </w:pPr>
-            <w:proofErr w:type="spellStart"/>
             <w:r>
               <w:rPr>
                 <w:rFonts w:eastAsia="Times New Roman"/>
@@ -19384,7 +18734,6 @@
               </w:rPr>
               <w:t>android.permission.READ_PRIVILEGED_PHONE_STATE</w:t>
             </w:r>
-            <w:proofErr w:type="spellEnd"/>
           </w:p>
         </w:tc>
         <w:tc>
@@ -19483,7 +18832,6 @@
                 <w:szCs w:val="16"/>
               </w:rPr>
             </w:pPr>
-            <w:proofErr w:type="spellStart"/>
             <w:r>
               <w:rPr>
                 <w:rFonts w:eastAsia="Times New Roman"/>
@@ -19493,7 +18841,6 @@
               </w:rPr>
               <w:t>android.permission.INTERACT_ACROSS_USERS</w:t>
             </w:r>
-            <w:proofErr w:type="spellEnd"/>
           </w:p>
         </w:tc>
         <w:tc>
@@ -19592,7 +18939,6 @@
                 <w:szCs w:val="16"/>
               </w:rPr>
             </w:pPr>
-            <w:proofErr w:type="spellStart"/>
             <w:r>
               <w:rPr>
                 <w:rFonts w:eastAsia="Times New Roman"/>
@@ -19602,7 +18948,6 @@
               </w:rPr>
               <w:t>android.permission.INTERACT_ACROSS_USERS_FULL</w:t>
             </w:r>
-            <w:proofErr w:type="spellEnd"/>
           </w:p>
         </w:tc>
         <w:tc>
@@ -19701,7 +19046,6 @@
                 <w:szCs w:val="16"/>
               </w:rPr>
             </w:pPr>
-            <w:proofErr w:type="spellStart"/>
             <w:r>
               <w:rPr>
                 <w:rFonts w:eastAsia="Times New Roman"/>
@@ -19711,7 +19055,6 @@
               </w:rPr>
               <w:t>android.permission.READ_LOGS</w:t>
             </w:r>
-            <w:proofErr w:type="spellEnd"/>
           </w:p>
         </w:tc>
         <w:tc>
@@ -19810,7 +19153,6 @@
                 <w:szCs w:val="16"/>
               </w:rPr>
             </w:pPr>
-            <w:proofErr w:type="spellStart"/>
             <w:r>
               <w:rPr>
                 <w:rFonts w:eastAsia="Times New Roman"/>
@@ -19820,7 +19162,6 @@
               </w:rPr>
               <w:t>android.permission.WRITE_SECURE_SETTINGS</w:t>
             </w:r>
-            <w:proofErr w:type="spellEnd"/>
           </w:p>
         </w:tc>
         <w:tc>
@@ -19919,7 +19260,6 @@
                 <w:szCs w:val="16"/>
               </w:rPr>
             </w:pPr>
-            <w:proofErr w:type="spellStart"/>
             <w:r>
               <w:rPr>
                 <w:rFonts w:eastAsia="Times New Roman"/>
@@ -19929,7 +19269,6 @@
               </w:rPr>
               <w:t>android.app.action.BIND_DEVICE_ADMIN</w:t>
             </w:r>
-            <w:proofErr w:type="spellEnd"/>
           </w:p>
         </w:tc>
         <w:tc>
@@ -20028,7 +19367,6 @@
                 <w:szCs w:val="16"/>
               </w:rPr>
             </w:pPr>
-            <w:proofErr w:type="spellStart"/>
             <w:r>
               <w:rPr>
                 <w:rFonts w:eastAsia="Times New Roman"/>
@@ -20038,7 +19376,6 @@
               </w:rPr>
               <w:t>android.permission.BIND_ACCESSIBILITY_SERVICE</w:t>
             </w:r>
-            <w:proofErr w:type="spellEnd"/>
           </w:p>
         </w:tc>
         <w:tc>
@@ -20137,7 +19474,6 @@
                 <w:szCs w:val="16"/>
               </w:rPr>
             </w:pPr>
-            <w:proofErr w:type="spellStart"/>
             <w:r>
               <w:rPr>
                 <w:rFonts w:eastAsia="Times New Roman"/>
@@ -20147,7 +19483,6 @@
               </w:rPr>
               <w:t>android.permission.BIND_NOTIFICATION_LISTENER_SERVICE</w:t>
             </w:r>
-            <w:proofErr w:type="spellEnd"/>
           </w:p>
         </w:tc>
         <w:tc>
@@ -20246,7 +19581,6 @@
                 <w:szCs w:val="16"/>
               </w:rPr>
             </w:pPr>
-            <w:proofErr w:type="spellStart"/>
             <w:r>
               <w:rPr>
                 <w:rFonts w:eastAsia="Times New Roman"/>
@@ -20256,7 +19590,6 @@
               </w:rPr>
               <w:t>android.permission.CAPTURE_AUDIO_OUTPUT</w:t>
             </w:r>
-            <w:proofErr w:type="spellEnd"/>
           </w:p>
         </w:tc>
         <w:tc>
@@ -20355,7 +19688,6 @@
                 <w:szCs w:val="16"/>
               </w:rPr>
             </w:pPr>
-            <w:proofErr w:type="spellStart"/>
             <w:r>
               <w:rPr>
                 <w:rFonts w:eastAsia="Times New Roman"/>
@@ -20365,7 +19697,6 @@
               </w:rPr>
               <w:t>android.permission.CHANGE_CONFIGURATION</w:t>
             </w:r>
-            <w:proofErr w:type="spellEnd"/>
           </w:p>
         </w:tc>
         <w:tc>
@@ -20464,7 +19795,6 @@
                 <w:szCs w:val="16"/>
               </w:rPr>
             </w:pPr>
-            <w:proofErr w:type="spellStart"/>
             <w:r>
               <w:rPr>
                 <w:rFonts w:eastAsia="Times New Roman"/>
@@ -20474,7 +19804,6 @@
               </w:rPr>
               <w:t>android.permission.MANAGE_DEVICE_ADMINS</w:t>
             </w:r>
-            <w:proofErr w:type="spellEnd"/>
           </w:p>
         </w:tc>
         <w:tc>
@@ -20573,7 +19902,6 @@
                 <w:szCs w:val="16"/>
               </w:rPr>
             </w:pPr>
-            <w:proofErr w:type="spellStart"/>
             <w:r>
               <w:rPr>
                 <w:rFonts w:eastAsia="Times New Roman"/>
@@ -20583,7 +19911,6 @@
               </w:rPr>
               <w:t>android.permission.MANAGE_USERS</w:t>
             </w:r>
-            <w:proofErr w:type="spellEnd"/>
           </w:p>
         </w:tc>
         <w:tc>
@@ -20682,7 +20009,6 @@
                 <w:szCs w:val="16"/>
               </w:rPr>
             </w:pPr>
-            <w:proofErr w:type="spellStart"/>
             <w:r>
               <w:rPr>
                 <w:rFonts w:eastAsia="Times New Roman"/>
@@ -20692,7 +20018,6 @@
               </w:rPr>
               <w:t>android.permission.MODIFY_PHONE_STATE</w:t>
             </w:r>
-            <w:proofErr w:type="spellEnd"/>
           </w:p>
         </w:tc>
         <w:tc>
@@ -20791,7 +20116,6 @@
                 <w:szCs w:val="16"/>
               </w:rPr>
             </w:pPr>
-            <w:proofErr w:type="spellStart"/>
             <w:r>
               <w:rPr>
                 <w:rFonts w:eastAsia="Times New Roman"/>
@@ -20801,7 +20125,6 @@
               </w:rPr>
               <w:t>android.permission.OVERRIDE_WIFI_CONFIG</w:t>
             </w:r>
-            <w:proofErr w:type="spellEnd"/>
           </w:p>
         </w:tc>
         <w:tc>
@@ -20900,7 +20223,6 @@
                 <w:szCs w:val="16"/>
               </w:rPr>
             </w:pPr>
-            <w:proofErr w:type="spellStart"/>
             <w:r>
               <w:rPr>
                 <w:rFonts w:eastAsia="Times New Roman"/>
@@ -20910,7 +20232,6 @@
               </w:rPr>
               <w:t>android.permission.REBOOT</w:t>
             </w:r>
-            <w:proofErr w:type="spellEnd"/>
           </w:p>
         </w:tc>
         <w:tc>
@@ -21009,7 +20330,6 @@
                 <w:szCs w:val="16"/>
               </w:rPr>
             </w:pPr>
-            <w:proofErr w:type="spellStart"/>
             <w:r>
               <w:rPr>
                 <w:rFonts w:eastAsia="Times New Roman"/>
@@ -21019,7 +20339,6 @@
               </w:rPr>
               <w:t>android.permission.STATUS_BAR</w:t>
             </w:r>
-            <w:proofErr w:type="spellEnd"/>
           </w:p>
         </w:tc>
         <w:tc>
@@ -21118,7 +20437,6 @@
                 <w:szCs w:val="16"/>
               </w:rPr>
             </w:pPr>
-            <w:proofErr w:type="spellStart"/>
             <w:r>
               <w:rPr>
                 <w:rFonts w:eastAsia="Times New Roman"/>
@@ -21128,7 +20446,6 @@
               </w:rPr>
               <w:t>android.permission.TETHER_PRIVILEGED</w:t>
             </w:r>
-            <w:proofErr w:type="spellEnd"/>
           </w:p>
         </w:tc>
         <w:tc>
@@ -21227,7 +20544,6 @@
                 <w:szCs w:val="16"/>
               </w:rPr>
             </w:pPr>
-            <w:proofErr w:type="spellStart"/>
             <w:r>
               <w:rPr>
                 <w:rFonts w:eastAsia="Times New Roman"/>
@@ -21237,7 +20553,6 @@
               </w:rPr>
               <w:t>android.permission.UPDATE_APP_OPS_STATS</w:t>
             </w:r>
-            <w:proofErr w:type="spellEnd"/>
           </w:p>
         </w:tc>
         <w:tc>
@@ -21336,7 +20651,6 @@
                 <w:szCs w:val="16"/>
               </w:rPr>
             </w:pPr>
-            <w:proofErr w:type="spellStart"/>
             <w:r>
               <w:rPr>
                 <w:rFonts w:eastAsia="Times New Roman"/>
@@ -21346,7 +20660,6 @@
               </w:rPr>
               <w:t>com.android.launcher.permission.WRITE_SETTINGS</w:t>
             </w:r>
-            <w:proofErr w:type="spellEnd"/>
           </w:p>
         </w:tc>
         <w:tc>
@@ -21536,7 +20849,6 @@
                 <w:szCs w:val="16"/>
               </w:rPr>
             </w:pPr>
-            <w:proofErr w:type="spellStart"/>
             <w:r>
               <w:rPr>
                 <w:rFonts w:eastAsia="Times New Roman"/>
@@ -21546,7 +20858,6 @@
               </w:rPr>
               <w:t>android.permission.ACTIVITY_RECOGNITION</w:t>
             </w:r>
-            <w:proofErr w:type="spellEnd"/>
           </w:p>
         </w:tc>
         <w:tc>
@@ -21645,7 +20956,6 @@
                 <w:szCs w:val="16"/>
               </w:rPr>
             </w:pPr>
-            <w:proofErr w:type="spellStart"/>
             <w:r>
               <w:rPr>
                 <w:rFonts w:eastAsia="Times New Roman"/>
@@ -21655,7 +20965,6 @@
               </w:rPr>
               <w:t>android.permission.WRITE_CALENDAR</w:t>
             </w:r>
-            <w:proofErr w:type="spellEnd"/>
           </w:p>
         </w:tc>
         <w:tc>
@@ -21754,7 +21063,6 @@
                 <w:szCs w:val="16"/>
               </w:rPr>
             </w:pPr>
-            <w:proofErr w:type="spellStart"/>
             <w:r>
               <w:rPr>
                 <w:rFonts w:eastAsia="Times New Roman"/>
@@ -21764,7 +21072,6 @@
               </w:rPr>
               <w:t>android.permission.WRITE_SYNC_SETTINGS</w:t>
             </w:r>
-            <w:proofErr w:type="spellEnd"/>
           </w:p>
         </w:tc>
         <w:tc>
@@ -21863,7 +21170,6 @@
                 <w:szCs w:val="16"/>
               </w:rPr>
             </w:pPr>
-            <w:proofErr w:type="spellStart"/>
             <w:r>
               <w:rPr>
                 <w:rFonts w:eastAsia="Times New Roman"/>
@@ -21873,7 +21179,6 @@
               </w:rPr>
               <w:t>android.permission.DOWNLOAD_WITHOUT_NOTIFICATION</w:t>
             </w:r>
-            <w:proofErr w:type="spellEnd"/>
           </w:p>
         </w:tc>
         <w:tc>
@@ -21972,7 +21277,6 @@
                 <w:szCs w:val="16"/>
               </w:rPr>
             </w:pPr>
-            <w:proofErr w:type="spellStart"/>
             <w:r>
               <w:rPr>
                 <w:rFonts w:eastAsia="Times New Roman"/>
@@ -21982,7 +21286,6 @@
               </w:rPr>
               <w:t>android.permission.MANAGE_OWN_CALLS</w:t>
             </w:r>
-            <w:proofErr w:type="spellEnd"/>
           </w:p>
         </w:tc>
         <w:tc>
@@ -22081,7 +21384,6 @@
                 <w:szCs w:val="16"/>
               </w:rPr>
             </w:pPr>
-            <w:proofErr w:type="spellStart"/>
             <w:r>
               <w:rPr>
                 <w:rFonts w:eastAsia="Times New Roman"/>
@@ -22091,7 +21393,6 @@
               </w:rPr>
               <w:t>android.permission.INSTALL_SHORTCUT</w:t>
             </w:r>
-            <w:proofErr w:type="spellEnd"/>
           </w:p>
         </w:tc>
         <w:tc>
@@ -22190,7 +21491,6 @@
                 <w:szCs w:val="16"/>
               </w:rPr>
             </w:pPr>
-            <w:proofErr w:type="spellStart"/>
             <w:r>
               <w:rPr>
                 <w:rFonts w:eastAsia="Times New Roman"/>
@@ -22200,7 +21500,6 @@
               </w:rPr>
               <w:t>android.permission.REORDER_TASKS</w:t>
             </w:r>
-            <w:proofErr w:type="spellEnd"/>
           </w:p>
         </w:tc>
         <w:tc>
@@ -22299,7 +21598,6 @@
                 <w:szCs w:val="16"/>
               </w:rPr>
             </w:pPr>
-            <w:proofErr w:type="spellStart"/>
             <w:r>
               <w:rPr>
                 <w:rFonts w:eastAsia="Times New Roman"/>
@@ -22309,7 +21607,6 @@
               </w:rPr>
               <w:t>com.htc.launcher.permission.READ_SETTINGS</w:t>
             </w:r>
-            <w:proofErr w:type="spellEnd"/>
           </w:p>
         </w:tc>
         <w:tc>
@@ -22408,7 +21705,6 @@
                 <w:szCs w:val="16"/>
               </w:rPr>
             </w:pPr>
-            <w:proofErr w:type="spellStart"/>
             <w:r>
               <w:rPr>
                 <w:rFonts w:eastAsia="Times New Roman"/>
@@ -22418,7 +21714,6 @@
               </w:rPr>
               <w:t>com.htc.launcher.permission.UPDATE_SHORTCUT</w:t>
             </w:r>
-            <w:proofErr w:type="spellEnd"/>
           </w:p>
         </w:tc>
         <w:tc>
@@ -22517,7 +21812,6 @@
                 <w:szCs w:val="16"/>
               </w:rPr>
             </w:pPr>
-            <w:proofErr w:type="spellStart"/>
             <w:r>
               <w:rPr>
                 <w:rFonts w:eastAsia="Times New Roman"/>
@@ -22527,7 +21821,6 @@
               </w:rPr>
               <w:t>com.sec.android.provider.badge.permission.READ</w:t>
             </w:r>
-            <w:proofErr w:type="spellEnd"/>
           </w:p>
         </w:tc>
         <w:tc>
@@ -22626,7 +21919,6 @@
                 <w:szCs w:val="16"/>
               </w:rPr>
             </w:pPr>
-            <w:proofErr w:type="spellStart"/>
             <w:r>
               <w:rPr>
                 <w:rFonts w:eastAsia="Times New Roman"/>
@@ -22636,7 +21928,6 @@
               </w:rPr>
               <w:t>com.sec.android.provider.badge.permission.WRITE</w:t>
             </w:r>
-            <w:proofErr w:type="spellEnd"/>
           </w:p>
         </w:tc>
         <w:tc>
@@ -22735,7 +22026,6 @@
                 <w:szCs w:val="16"/>
               </w:rPr>
             </w:pPr>
-            <w:proofErr w:type="spellStart"/>
             <w:r>
               <w:rPr>
                 <w:rFonts w:eastAsia="Times New Roman"/>
@@ -22745,7 +22035,6 @@
               </w:rPr>
               <w:t>com.sonyericsson.home.permission.BROADCAST_BADGE</w:t>
             </w:r>
-            <w:proofErr w:type="spellEnd"/>
           </w:p>
         </w:tc>
         <w:tc>
@@ -22844,7 +22133,6 @@
                 <w:szCs w:val="16"/>
               </w:rPr>
             </w:pPr>
-            <w:proofErr w:type="spellStart"/>
             <w:r>
               <w:rPr>
                 <w:rFonts w:eastAsia="Times New Roman"/>
@@ -22854,7 +22142,6 @@
               </w:rPr>
               <w:t>com.huawei.android.launcher.permission.CHANGE_BADGE</w:t>
             </w:r>
-            <w:proofErr w:type="spellEnd"/>
           </w:p>
         </w:tc>
         <w:tc>
@@ -22953,7 +22240,6 @@
                 <w:szCs w:val="16"/>
               </w:rPr>
             </w:pPr>
-            <w:proofErr w:type="spellStart"/>
             <w:r>
               <w:rPr>
                 <w:rFonts w:eastAsia="Times New Roman"/>
@@ -22963,7 +22249,6 @@
               </w:rPr>
               <w:t>com.amazon.device.messaging.permission.RECEIVE</w:t>
             </w:r>
-            <w:proofErr w:type="spellEnd"/>
           </w:p>
         </w:tc>
         <w:tc>
@@ -23062,7 +22347,6 @@
                 <w:szCs w:val="16"/>
               </w:rPr>
             </w:pPr>
-            <w:proofErr w:type="spellStart"/>
             <w:r>
               <w:rPr>
                 <w:rFonts w:eastAsia="Times New Roman"/>
@@ -23072,7 +22356,6 @@
               </w:rPr>
               <w:t>com.huawei.android.launcher.permission.READ_SETTINGS</w:t>
             </w:r>
-            <w:proofErr w:type="spellEnd"/>
           </w:p>
         </w:tc>
         <w:tc>
@@ -23171,7 +22454,6 @@
                 <w:szCs w:val="16"/>
               </w:rPr>
             </w:pPr>
-            <w:proofErr w:type="spellStart"/>
             <w:r>
               <w:rPr>
                 <w:rFonts w:eastAsia="Times New Roman"/>
@@ -23181,7 +22463,6 @@
               </w:rPr>
               <w:t>com.huawei.android.launcher.permission.WRITE_SETTINGS</w:t>
             </w:r>
-            <w:proofErr w:type="spellEnd"/>
           </w:p>
         </w:tc>
         <w:tc>
@@ -23280,7 +22561,6 @@
                 <w:szCs w:val="16"/>
               </w:rPr>
             </w:pPr>
-            <w:proofErr w:type="spellStart"/>
             <w:r>
               <w:rPr>
                 <w:rFonts w:eastAsia="Times New Roman"/>
@@ -23290,7 +22570,6 @@
               </w:rPr>
               <w:t>com.sonymobile.home.permission.PROVIDER_INSERT_BADGE</w:t>
             </w:r>
-            <w:proofErr w:type="spellEnd"/>
           </w:p>
         </w:tc>
         <w:tc>
@@ -23389,7 +22668,6 @@
                 <w:szCs w:val="16"/>
               </w:rPr>
             </w:pPr>
-            <w:proofErr w:type="spellStart"/>
             <w:r>
               <w:rPr>
                 <w:rFonts w:eastAsia="Times New Roman"/>
@@ -23399,7 +22677,6 @@
               </w:rPr>
               <w:t>com.oppo.launcher.permission.READ_SETTINGS</w:t>
             </w:r>
-            <w:proofErr w:type="spellEnd"/>
           </w:p>
         </w:tc>
         <w:tc>
@@ -23498,7 +22775,6 @@
                 <w:szCs w:val="16"/>
               </w:rPr>
             </w:pPr>
-            <w:proofErr w:type="spellStart"/>
             <w:r>
               <w:rPr>
                 <w:rFonts w:eastAsia="Times New Roman"/>
@@ -23508,7 +22784,6 @@
               </w:rPr>
               <w:t>com.oppo.launcher.permission.WRITE_SETTINGS</w:t>
             </w:r>
-            <w:proofErr w:type="spellEnd"/>
           </w:p>
         </w:tc>
         <w:tc>
@@ -23607,7 +22882,6 @@
                 <w:szCs w:val="16"/>
               </w:rPr>
             </w:pPr>
-            <w:proofErr w:type="spellStart"/>
             <w:r>
               <w:rPr>
                 <w:rFonts w:eastAsia="Times New Roman"/>
@@ -23617,7 +22891,6 @@
               </w:rPr>
               <w:t>com.anddoes.launcher.permission.UPDATE_COUNT</w:t>
             </w:r>
-            <w:proofErr w:type="spellEnd"/>
           </w:p>
         </w:tc>
         <w:tc>
@@ -23716,7 +22989,6 @@
                 <w:szCs w:val="16"/>
               </w:rPr>
             </w:pPr>
-            <w:proofErr w:type="spellStart"/>
             <w:r>
               <w:rPr>
                 <w:rFonts w:eastAsia="Times New Roman"/>
@@ -23726,7 +22998,6 @@
               </w:rPr>
               <w:t>com.facebook.katana.provider.ACCESS</w:t>
             </w:r>
-            <w:proofErr w:type="spellEnd"/>
           </w:p>
         </w:tc>
         <w:tc>
@@ -23825,7 +23096,6 @@
                 <w:szCs w:val="16"/>
               </w:rPr>
             </w:pPr>
-            <w:proofErr w:type="spellStart"/>
             <w:r>
               <w:rPr>
                 <w:rFonts w:eastAsia="Times New Roman"/>
@@ -23835,7 +23105,6 @@
               </w:rPr>
               <w:t>com.facebook.mlite.provider.ACCESS</w:t>
             </w:r>
-            <w:proofErr w:type="spellEnd"/>
           </w:p>
         </w:tc>
         <w:tc>
@@ -23934,7 +23203,6 @@
                 <w:szCs w:val="16"/>
               </w:rPr>
             </w:pPr>
-            <w:proofErr w:type="spellStart"/>
             <w:r>
               <w:rPr>
                 <w:rFonts w:eastAsia="Times New Roman"/>
@@ -23944,7 +23212,6 @@
               </w:rPr>
               <w:t>com.facebook.orca.provider.ACCESS</w:t>
             </w:r>
-            <w:proofErr w:type="spellEnd"/>
           </w:p>
         </w:tc>
         <w:tc>
@@ -24043,7 +23310,6 @@
                 <w:szCs w:val="16"/>
               </w:rPr>
             </w:pPr>
-            <w:proofErr w:type="spellStart"/>
             <w:r>
               <w:rPr>
                 <w:rFonts w:eastAsia="Times New Roman"/>
@@ -24053,7 +23319,6 @@
               </w:rPr>
               <w:t>com.facebook.permission.prod.FB_APP_COMMUNICATION</w:t>
             </w:r>
-            <w:proofErr w:type="spellEnd"/>
           </w:p>
         </w:tc>
         <w:tc>
@@ -24152,7 +23417,6 @@
                 <w:szCs w:val="16"/>
               </w:rPr>
             </w:pPr>
-            <w:proofErr w:type="spellStart"/>
             <w:r>
               <w:rPr>
                 <w:rFonts w:eastAsia="Times New Roman"/>
@@ -24162,7 +23426,6 @@
               </w:rPr>
               <w:t>com.facebook.receiver.permission.ACCESS</w:t>
             </w:r>
-            <w:proofErr w:type="spellEnd"/>
           </w:p>
         </w:tc>
         <w:tc>
@@ -24261,7 +23524,6 @@
                 <w:szCs w:val="16"/>
               </w:rPr>
             </w:pPr>
-            <w:proofErr w:type="spellStart"/>
             <w:r>
               <w:rPr>
                 <w:rFonts w:eastAsia="Times New Roman"/>
@@ -24271,7 +23533,6 @@
               </w:rPr>
               <w:t>com.majeur.launcher.permission.UPDATE_BADGE</w:t>
             </w:r>
-            <w:proofErr w:type="spellEnd"/>
           </w:p>
         </w:tc>
         <w:tc>
@@ -24370,7 +23631,6 @@
                 <w:szCs w:val="16"/>
               </w:rPr>
             </w:pPr>
-            <w:proofErr w:type="spellStart"/>
             <w:r>
               <w:rPr>
                 <w:rFonts w:eastAsia="Times New Roman"/>
@@ -24380,7 +23640,6 @@
               </w:rPr>
               <w:t>com.nokia.pushnotifications.permission.RECEIVE</w:t>
             </w:r>
-            <w:proofErr w:type="spellEnd"/>
           </w:p>
         </w:tc>
         <w:tc>
@@ -24479,7 +23738,6 @@
                 <w:szCs w:val="16"/>
               </w:rPr>
             </w:pPr>
-            <w:proofErr w:type="spellStart"/>
             <w:r>
               <w:rPr>
                 <w:rFonts w:eastAsia="Times New Roman"/>
@@ -24489,7 +23747,6 @@
               </w:rPr>
               <w:t>me.everything.badger.permission.BADGE_COUNT_READ</w:t>
             </w:r>
-            <w:proofErr w:type="spellEnd"/>
           </w:p>
         </w:tc>
         <w:tc>
@@ -24588,7 +23845,6 @@
                 <w:szCs w:val="16"/>
               </w:rPr>
             </w:pPr>
-            <w:proofErr w:type="spellStart"/>
             <w:r>
               <w:rPr>
                 <w:rFonts w:eastAsia="Times New Roman"/>
@@ -24598,7 +23854,6 @@
               </w:rPr>
               <w:t>me.everything.badger.permission.BADGE_COUNT_WRITE</w:t>
             </w:r>
-            <w:proofErr w:type="spellEnd"/>
           </w:p>
         </w:tc>
         <w:tc>
@@ -24697,7 +23952,6 @@
                 <w:szCs w:val="16"/>
               </w:rPr>
             </w:pPr>
-            <w:proofErr w:type="spellStart"/>
             <w:r>
               <w:rPr>
                 <w:rFonts w:eastAsia="Times New Roman"/>
@@ -24707,7 +23961,6 @@
               </w:rPr>
               <w:t>android.permission.SUBSCRIBED_FEEDS_READ</w:t>
             </w:r>
-            <w:proofErr w:type="spellEnd"/>
           </w:p>
         </w:tc>
         <w:tc>
@@ -24806,7 +24059,6 @@
                 <w:szCs w:val="16"/>
               </w:rPr>
             </w:pPr>
-            <w:proofErr w:type="spellStart"/>
             <w:r>
               <w:rPr>
                 <w:rFonts w:eastAsia="Times New Roman"/>
@@ -24816,7 +24068,6 @@
               </w:rPr>
               <w:t>android.permission.SUBSCRIBED_FEEDS_WRITE</w:t>
             </w:r>
-            <w:proofErr w:type="spellEnd"/>
           </w:p>
         </w:tc>
         <w:tc>
@@ -24915,7 +24166,6 @@
                 <w:szCs w:val="16"/>
               </w:rPr>
             </w:pPr>
-            <w:proofErr w:type="spellStart"/>
             <w:r>
               <w:rPr>
                 <w:rFonts w:eastAsia="Times New Roman"/>
@@ -24925,7 +24175,6 @@
               </w:rPr>
               <w:t>android.permission.BATTERY_STATS</w:t>
             </w:r>
-            <w:proofErr w:type="spellEnd"/>
           </w:p>
         </w:tc>
         <w:tc>
@@ -25024,7 +24273,6 @@
                 <w:szCs w:val="16"/>
               </w:rPr>
             </w:pPr>
-            <w:proofErr w:type="spellStart"/>
             <w:r>
               <w:rPr>
                 <w:rFonts w:eastAsia="Times New Roman"/>
@@ -25034,7 +24282,6 @@
               </w:rPr>
               <w:t>android.permission.MANAGE_DOCUMENTS</w:t>
             </w:r>
-            <w:proofErr w:type="spellEnd"/>
           </w:p>
         </w:tc>
         <w:tc>
@@ -25285,21 +24532,12 @@
                 <w:szCs w:val="22"/>
               </w:rPr>
             </w:pPr>
-            <w:proofErr w:type="spellStart"/>
-            <w:r>
-              <w:rPr>
-                <w:sz w:val="22"/>
-                <w:szCs w:val="22"/>
-              </w:rPr>
-              <w:t>AllTracker</w:t>
-            </w:r>
-            <w:proofErr w:type="spellEnd"/>
-            <w:r>
-              <w:rPr>
-                <w:sz w:val="22"/>
-                <w:szCs w:val="22"/>
-              </w:rPr>
-              <w:t xml:space="preserve"> Anti-Theft</w:t>
+            <w:r>
+              <w:rPr>
+                <w:sz w:val="22"/>
+                <w:szCs w:val="22"/>
+              </w:rPr>
+              <w:t>AllTracker Anti-Theft</w:t>
             </w:r>
           </w:p>
         </w:tc>
@@ -25673,23 +24911,7 @@
                 <w:sz w:val="22"/>
                 <w:szCs w:val="22"/>
               </w:rPr>
-              <w:t xml:space="preserve">Clone </w:t>
-            </w:r>
-            <w:proofErr w:type="spellStart"/>
-            <w:r>
-              <w:rPr>
-                <w:sz w:val="22"/>
-                <w:szCs w:val="22"/>
-              </w:rPr>
-              <w:t>WhatsWeb</w:t>
-            </w:r>
-            <w:proofErr w:type="spellEnd"/>
-            <w:r>
-              <w:rPr>
-                <w:sz w:val="22"/>
-                <w:szCs w:val="22"/>
-              </w:rPr>
-              <w:t xml:space="preserve"> Pro</w:t>
+              <w:t>Clone WhatsWeb Pro</w:t>
             </w:r>
           </w:p>
         </w:tc>
@@ -25869,7 +25091,6 @@
                 <w:szCs w:val="22"/>
               </w:rPr>
             </w:pPr>
-            <w:proofErr w:type="spellStart"/>
             <w:r>
               <w:rPr>
                 <w:sz w:val="22"/>
@@ -25877,7 +25098,6 @@
               </w:rPr>
               <w:t>FamiSafe</w:t>
             </w:r>
-            <w:proofErr w:type="spellEnd"/>
           </w:p>
         </w:tc>
         <w:tc>
@@ -26050,21 +25270,12 @@
                 <w:szCs w:val="22"/>
               </w:rPr>
             </w:pPr>
-            <w:proofErr w:type="spellStart"/>
-            <w:r>
-              <w:rPr>
-                <w:sz w:val="22"/>
-                <w:szCs w:val="22"/>
-              </w:rPr>
-              <w:t>Highster</w:t>
-            </w:r>
-            <w:proofErr w:type="spellEnd"/>
-            <w:r>
-              <w:rPr>
-                <w:sz w:val="22"/>
-                <w:szCs w:val="22"/>
-              </w:rPr>
-              <w:t xml:space="preserve"> Mobile</w:t>
+            <w:r>
+              <w:rPr>
+                <w:sz w:val="22"/>
+                <w:szCs w:val="22"/>
+              </w:rPr>
+              <w:t>Highster Mobile</w:t>
             </w:r>
           </w:p>
         </w:tc>
@@ -26148,7 +25359,6 @@
                 <w:szCs w:val="22"/>
               </w:rPr>
             </w:pPr>
-            <w:proofErr w:type="spellStart"/>
             <w:r>
               <w:rPr>
                 <w:sz w:val="22"/>
@@ -26156,7 +25366,6 @@
               </w:rPr>
               <w:t>Hoverwatch</w:t>
             </w:r>
-            <w:proofErr w:type="spellEnd"/>
           </w:p>
         </w:tc>
         <w:tc>
@@ -26247,7 +25456,6 @@
                 <w:szCs w:val="22"/>
               </w:rPr>
             </w:pPr>
-            <w:proofErr w:type="spellStart"/>
             <w:r>
               <w:rPr>
                 <w:sz w:val="22"/>
@@ -26255,7 +25463,6 @@
               </w:rPr>
               <w:t>iKeyMonitor</w:t>
             </w:r>
-            <w:proofErr w:type="spellEnd"/>
           </w:p>
         </w:tc>
         <w:tc>
@@ -26312,21 +25519,12 @@
                 <w:szCs w:val="22"/>
               </w:rPr>
             </w:pPr>
-            <w:proofErr w:type="spellStart"/>
-            <w:r>
-              <w:rPr>
-                <w:sz w:val="22"/>
-                <w:szCs w:val="22"/>
-              </w:rPr>
-              <w:t>Pokemon</w:t>
-            </w:r>
-            <w:proofErr w:type="spellEnd"/>
-            <w:r>
-              <w:rPr>
-                <w:sz w:val="22"/>
-                <w:szCs w:val="22"/>
-              </w:rPr>
-              <w:t xml:space="preserve"> Go</w:t>
+            <w:r>
+              <w:rPr>
+                <w:sz w:val="22"/>
+                <w:szCs w:val="22"/>
+              </w:rPr>
+              <w:t>Pokemon Go</w:t>
             </w:r>
           </w:p>
         </w:tc>
@@ -26475,7 +25673,6 @@
                 <w:szCs w:val="22"/>
               </w:rPr>
             </w:pPr>
-            <w:proofErr w:type="spellStart"/>
             <w:r>
               <w:rPr>
                 <w:sz w:val="22"/>
@@ -26483,7 +25680,6 @@
               </w:rPr>
               <w:t>iSpyoo</w:t>
             </w:r>
-            <w:proofErr w:type="spellEnd"/>
           </w:p>
         </w:tc>
         <w:tc>
@@ -26572,7 +25768,6 @@
                 <w:szCs w:val="22"/>
               </w:rPr>
             </w:pPr>
-            <w:proofErr w:type="spellStart"/>
             <w:r>
               <w:rPr>
                 <w:sz w:val="22"/>
@@ -26580,7 +25775,6 @@
               </w:rPr>
               <w:t>Mrecorder</w:t>
             </w:r>
-            <w:proofErr w:type="spellEnd"/>
           </w:p>
         </w:tc>
         <w:tc>
@@ -26931,23 +26125,7 @@
                 <w:sz w:val="22"/>
                 <w:szCs w:val="22"/>
               </w:rPr>
-              <w:t xml:space="preserve">Spy </w:t>
-            </w:r>
-            <w:proofErr w:type="gramStart"/>
-            <w:r>
-              <w:rPr>
-                <w:sz w:val="22"/>
-                <w:szCs w:val="22"/>
-              </w:rPr>
-              <w:t>To</w:t>
-            </w:r>
-            <w:proofErr w:type="gramEnd"/>
-            <w:r>
-              <w:rPr>
-                <w:sz w:val="22"/>
-                <w:szCs w:val="22"/>
-              </w:rPr>
-              <w:t xml:space="preserve"> Mobile</w:t>
+              <w:t>Spy To Mobile</w:t>
             </w:r>
           </w:p>
         </w:tc>
@@ -27022,7 +26200,6 @@
                 <w:szCs w:val="22"/>
               </w:rPr>
             </w:pPr>
-            <w:proofErr w:type="spellStart"/>
             <w:r>
               <w:rPr>
                 <w:sz w:val="22"/>
@@ -27030,7 +26207,6 @@
               </w:rPr>
               <w:t>TrackView</w:t>
             </w:r>
-            <w:proofErr w:type="spellEnd"/>
           </w:p>
         </w:tc>
         <w:tc>
@@ -27589,15 +26765,7 @@
           </w:tcPr>
           <w:p>
             <w:r>
-              <w:t>System Service (</w:t>
-            </w:r>
-            <w:proofErr w:type="spellStart"/>
-            <w:r>
-              <w:t>xno</w:t>
-            </w:r>
-            <w:proofErr w:type="spellEnd"/>
-            <w:r>
-              <w:t>)</w:t>
+              <w:t>System Service (xno)</w:t>
             </w:r>
           </w:p>
         </w:tc>
@@ -27746,11 +26914,9 @@
             <w:shd w:val="clear" w:color="auto" w:fill="FFFF00"/>
           </w:tcPr>
           <w:p>
-            <w:proofErr w:type="spellStart"/>
             <w:r>
               <w:t>DoorDash</w:t>
             </w:r>
-            <w:proofErr w:type="spellEnd"/>
           </w:p>
         </w:tc>
         <w:tc>
@@ -27848,11 +27014,9 @@
             <w:shd w:val="clear" w:color="auto" w:fill="FFFF00"/>
           </w:tcPr>
           <w:p>
-            <w:proofErr w:type="spellStart"/>
             <w:r>
               <w:t>GPay</w:t>
             </w:r>
-            <w:proofErr w:type="spellEnd"/>
           </w:p>
         </w:tc>
         <w:tc>

--- a/Project Report.docx
+++ b/Project Report.docx
@@ -118,7 +118,19 @@
     <w:p/>
     <w:p>
       <w:r>
-        <w:t xml:space="preserve">Intimate partner violence affects millions of people in the United States every day. With the rising popularity of social media and smart phones, abusers have leveraged technology to control and harm their victims. One such method is through surveillance spyware applications downloaded on the victim’s phone. This project uses application permission analysis, application data gathering, and a risk assessment algorithm to detect spyware applications installed on a victim’s device. The risk assessment is based on the principle of guilt-by-association whereby any application that uses the same permissions used in a known spyware application is likely to be spyware itself. While analyzing </w:t>
+        <w:t>Intimate partner violence affects millions of people in the United States every day. With the rising popularity of social media and smart phones, abusers have leveraged technology to control and harm their victims. One such method is through surveillance spyware applications downloaded on the victim’s phone. This project uses application permission analysis, application data gathering, and a risk assessment algorithm to detect spyware applications installed on a victim’s device. The risk assessment is based on the principle of guilt</w:t>
+      </w:r>
+      <w:r>
+        <w:t xml:space="preserve"> </w:t>
+      </w:r>
+      <w:r>
+        <w:t>by</w:t>
+      </w:r>
+      <w:r>
+        <w:t xml:space="preserve"> </w:t>
+      </w:r>
+      <w:r>
+        <w:t xml:space="preserve">association whereby any application that uses the same permissions used in a known spyware application is likely to be spyware itself. While analyzing </w:t>
       </w:r>
       <w:r>
         <w:t xml:space="preserve">the permissions of spyware and non-spyware applications, I found patterns in the permissions that did indicate spyware usage, particularly in the case of permissions designated by Android as </w:t>
@@ -142,10 +154,13 @@
         <w:t>signature</w:t>
       </w:r>
       <w:r>
+        <w:t>.</w:t>
+      </w:r>
+      <w:r>
         <w:t>”</w:t>
       </w:r>
       <w:r>
-        <w:t>. These patterns were used for heuristic weights in the risk assessment algorithm, which correctly identifies spyware between 80 and 100% of the time while identifying non-spyware applications as only slightly likely to be spyware between 10 and 50%. These results imply that with further work, the AssessAppRisk tool could be used in conjunction with existing tools and security practices to better detect spyware applications used in intimate partner violence and help victims understand and respond to the threat.</w:t>
+        <w:t xml:space="preserve"> These patterns were used for heuristic weights in the risk assessment algorithm, which correctly identifies spyware between 80 and 100% of the time while identifying non-spyware applications as only slightly likely to be spyware between 10 and 50%. These results imply that with further work, the AssessAppRisk tool could be used in conjunction with existing tools and security practices to better detect spyware applications used in intimate partner violence and help victims understand and respond to the threat.</w:t>
       </w:r>
     </w:p>
     <w:p>
@@ -262,7 +277,19 @@
         <w:t xml:space="preserve"> Android</w:t>
       </w:r>
       <w:r>
-        <w:t xml:space="preserve"> spyware applications and analyze them for commonalities in a guilt-by-association approach where any permission that was frequently used in spyware was more likely to indicate that an unknown app</w:t>
+        <w:t xml:space="preserve"> spyware applications and analyze them for commonalities in a guilt</w:t>
+      </w:r>
+      <w:r>
+        <w:t xml:space="preserve"> </w:t>
+      </w:r>
+      <w:r>
+        <w:t>by</w:t>
+      </w:r>
+      <w:r>
+        <w:t xml:space="preserve"> </w:t>
+      </w:r>
+      <w:r>
+        <w:t>association approach where any permission that was frequently used in spyware was more likely to indicate that an unknown app</w:t>
       </w:r>
       <w:r>
         <w:t>lication</w:t>
@@ -492,7 +519,13 @@
         <w:t xml:space="preserve">Finally, what the attacker can do varies and has changed over time. In the past, an attacker could search for simple terms on the Google Play store like “track my girlfriend’s phone without them knowing” or “read SMS from another phone” </w:t>
       </w:r>
       <w:r>
-        <w:t xml:space="preserve">and found many </w:t>
+        <w:t>and f</w:t>
+      </w:r>
+      <w:r>
+        <w:t>i</w:t>
+      </w:r>
+      <w:r>
+        <w:t xml:space="preserve">nd many </w:t>
       </w:r>
       <w:r>
         <w:t>application</w:t>
@@ -516,7 +549,7 @@
         <w:t>application</w:t>
       </w:r>
       <w:r>
-        <w:t xml:space="preserve">s unusable. Still, there were and still are </w:t>
+        <w:t xml:space="preserve">s unusable. Still, there were and are </w:t>
       </w:r>
       <w:r>
         <w:t>application</w:t>
@@ -715,7 +748,13 @@
         <w:t>paper was another qualitative study with 89 participants to detail exactly how abusers use technology in IPV, which discovered technologically unsophisticated methods, such as social engineering and downloaded applications. Most importantly, they began to consider how to mitigate these types of attacks [3].</w:t>
       </w:r>
       <w:r>
-        <w:t xml:space="preserve"> This led to an investigation of spyware used in intimate partner surveillance which revealed both spyware and what they termed dual-use </w:t>
+        <w:t xml:space="preserve"> This led to an investigation of spyware used in intimate partner surveillance</w:t>
+      </w:r>
+      <w:r>
+        <w:t xml:space="preserve"> (IPS)</w:t>
+      </w:r>
+      <w:r>
+        <w:t xml:space="preserve"> which revealed both spyware and what they termed dual-use </w:t>
       </w:r>
       <w:r>
         <w:t>application</w:t>
@@ -751,7 +790,13 @@
         <w:t xml:space="preserve"> would not pick up on ISDi.</w:t>
       </w:r>
       <w:r>
-        <w:t xml:space="preserve"> ISDi’s major limitation is that its spyware detection is rather simple, using a blacklist of application names that were found through machine learning [4].</w:t>
+        <w:t xml:space="preserve"> ISDi’s major limitation is that its spyware detection is rather simple, using a blacklist of application names that were found </w:t>
+      </w:r>
+      <w:r>
+        <w:t>using</w:t>
+      </w:r>
+      <w:r>
+        <w:t xml:space="preserve"> machine learning [4].</w:t>
       </w:r>
     </w:p>
     <w:p>
@@ -772,7 +817,19 @@
         <w:t>application</w:t>
       </w:r>
       <w:r>
-        <w:t>s similar to the surveillance-based spyware previously discussed but used more generally for interpersonal attacks. This paper is as important to this project as the paper concerning ISDi as it provided a method for spyware detection beyond blacklisting. The researchers developed an algorithm called CreepRank which uses the principle of guilt-by-association to identify applications as creepware</w:t>
+        <w:t>s similar to the surveillance-based spyware previously discussed but used more generally for interpersonal attacks. This paper is as important to this project as the paper concerning ISDi as it provided a method for spyware detection beyond blacklisting. The researchers developed an algorithm called CreepRank which uses the principle of guilt</w:t>
+      </w:r>
+      <w:r>
+        <w:t xml:space="preserve"> </w:t>
+      </w:r>
+      <w:r>
+        <w:t>by</w:t>
+      </w:r>
+      <w:r>
+        <w:t xml:space="preserve"> </w:t>
+      </w:r>
+      <w:r>
+        <w:t>association to identify applications as creepware</w:t>
       </w:r>
       <w:r>
         <w:t xml:space="preserve"> [7].</w:t>
@@ -811,7 +868,7 @@
           <w:szCs w:val="32"/>
         </w:rPr>
         <w:tab/>
-        <w:t>Dataset Description and Properties</w:t>
+        <w:t>Dataset Description</w:t>
       </w:r>
     </w:p>
     <w:p/>
@@ -1107,7 +1164,16 @@
         <w:t>Unfortunately, Android’s documentation is not comprehensive. It was difficult to find information about permissions that were deprecated or removed in previous versions of the API, and these difficult-to-find permissions were categorized using other sources [18].</w:t>
       </w:r>
       <w:r>
-        <w:t xml:space="preserve"> I labeled permissions that are not in the current API as removed.</w:t>
+        <w:t xml:space="preserve"> I labeled permissions that are not in the current API as </w:t>
+      </w:r>
+      <w:r>
+        <w:t>“</w:t>
+      </w:r>
+      <w:r>
+        <w:t>removed.</w:t>
+      </w:r>
+      <w:r>
+        <w:t>”</w:t>
       </w:r>
       <w:r>
         <w:t xml:space="preserve"> Permissions that seem to have similar purposes but which I could not find clear documentation for were classified as </w:t>
@@ -1119,10 +1185,13 @@
         <w:t>other</w:t>
       </w:r>
       <w:r>
+        <w:t>,</w:t>
+      </w:r>
+      <w:r>
         <w:t>”</w:t>
       </w:r>
       <w:r>
-        <w:t>, while</w:t>
+        <w:t xml:space="preserve"> while</w:t>
       </w:r>
       <w:r>
         <w:t xml:space="preserve"> </w:t>
@@ -1181,7 +1250,35 @@
           <w:szCs w:val="32"/>
         </w:rPr>
         <w:tab/>
-        <w:t>Using Guilt-by-Association</w:t>
+        <w:t>Using Guilt</w:t>
+      </w:r>
+      <w:r>
+        <w:rPr>
+          <w:sz w:val="32"/>
+          <w:szCs w:val="32"/>
+        </w:rPr>
+        <w:t xml:space="preserve"> </w:t>
+      </w:r>
+      <w:r>
+        <w:rPr>
+          <w:sz w:val="32"/>
+          <w:szCs w:val="32"/>
+        </w:rPr>
+        <w:t>by</w:t>
+      </w:r>
+      <w:r>
+        <w:rPr>
+          <w:sz w:val="32"/>
+          <w:szCs w:val="32"/>
+        </w:rPr>
+        <w:t xml:space="preserve"> </w:t>
+      </w:r>
+      <w:r>
+        <w:rPr>
+          <w:sz w:val="32"/>
+          <w:szCs w:val="32"/>
+        </w:rPr>
+        <w:t>Association</w:t>
       </w:r>
     </w:p>
     <w:p/>
@@ -2071,7 +2168,10 @@
         <w:ind w:firstLine="360"/>
       </w:pPr>
       <w:r>
-        <w:t xml:space="preserve">The final piece of the project is the main feature, AssessAppRisk. Since </w:t>
+        <w:t xml:space="preserve">The final piece of the project is the main feature, AssessAppRisk. </w:t>
+      </w:r>
+      <w:r>
+        <w:t xml:space="preserve">The file </w:t>
       </w:r>
       <w:r>
         <w:rPr>
@@ -2081,14 +2181,35 @@
         <w:t>appdata.txt</w:t>
       </w:r>
       <w:r>
-        <w:t xml:space="preserve"> must be saved to the project files, the program is run from an IDE. When the program is run, it creates a Java Swing application window with four panels. The top left panel displays a list of installed applications</w:t>
-      </w:r>
-      <w:r>
-        <w:t xml:space="preserve"> and their package name. Clicking on an item changes the appearance of the other </w:t>
+        <w:t xml:space="preserve"> </w:t>
+      </w:r>
+      <w:r>
+        <w:t xml:space="preserve">is </w:t>
+      </w:r>
+      <w:r>
+        <w:t xml:space="preserve">saved to the project files </w:t>
+      </w:r>
+      <w:r>
+        <w:t>and run from the IDE</w:t>
+      </w:r>
+      <w:r>
+        <w:t xml:space="preserve">, which </w:t>
+      </w:r>
+      <w:r>
+        <w:t>creates a Java Swing application window with four panels</w:t>
+      </w:r>
+      <w:r>
+        <w:t xml:space="preserve"> (shown in section D, Figure III of the Appendix)</w:t>
+      </w:r>
+      <w:r>
+        <w:t>. The top left panel displays a list of installed applications</w:t>
+      </w:r>
+      <w:r>
+        <w:t xml:space="preserve"> and their package name. Clicking on an item changes the appearance </w:t>
       </w:r>
       <w:r>
         <w:lastRenderedPageBreak/>
-        <w:t>three panels</w:t>
+        <w:t>of the other three panels</w:t>
       </w:r>
       <w:r>
         <w:t xml:space="preserve"> [10]</w:t>
@@ -2181,7 +2302,19 @@
         <w:ind w:firstLine="360"/>
       </w:pPr>
       <w:r>
-        <w:t xml:space="preserve">To evaluate AssessAppRisk’s efficacy, I downloaded 10 spyware and 10 non-spyware applications to an emulated device and ran Horoscope to get the application data. These 20 applications were not members of the sample applications used to create the guilt-by-association algorithm. </w:t>
+        <w:t>To evaluate AssessAppRisk’s efficacy, I downloaded 10 spyware and 10 non-spyware applications to an emulated device and ran Horoscope to get the application data. These 20 applications were not members of the sample applications used to create the guilt</w:t>
+      </w:r>
+      <w:r>
+        <w:t xml:space="preserve"> </w:t>
+      </w:r>
+      <w:r>
+        <w:t>by</w:t>
+      </w:r>
+      <w:r>
+        <w:t xml:space="preserve"> </w:t>
+      </w:r>
+      <w:r>
+        <w:t xml:space="preserve">association algorithm. </w:t>
       </w:r>
       <w:r>
         <w:t>The results are shown in Table VIII in the Appendix, and Table VII shows the assessment for the seed applications for reference.</w:t>
@@ -2210,7 +2343,40 @@
         <w:t>android.permission.WRITE_EXTERNAL_STORAGE</w:t>
       </w:r>
       <w:r>
-        <w:t xml:space="preserve">. As for the non-spyware applications, the assessment met expectations for them as well. Again, those applications deemed slightly likely to be spyware use the most popular dangerous permissions to access location and camera, amongst others.  </w:t>
+        <w:t>. As for the non-spyware applications, the assessment met expectations for them as well. Again, those applications deemed slightly likely to be spyware use the most popular dangerous permissions to access location and camera, amongst others.</w:t>
+      </w:r>
+    </w:p>
+    <w:p>
+      <w:pPr>
+        <w:ind w:firstLine="360"/>
+      </w:pPr>
+      <w:r>
+        <w:t>An assessment of an actual user’s device produced similar results on a larger scale. My husband</w:t>
+      </w:r>
+      <w:r>
+        <w:t xml:space="preserve"> has a habit of downloading lots of applications and never uninstalling them, so</w:t>
+      </w:r>
+      <w:r>
+        <w:t xml:space="preserve"> I gathered the application data from </w:t>
+      </w:r>
+      <w:r>
+        <w:t>his</w:t>
+      </w:r>
+      <w:r>
+        <w:t xml:space="preserve"> Samsung phone</w:t>
+      </w:r>
+      <w:r>
+        <w:t xml:space="preserve"> (the results of which are shown in Table IX and Table X).</w:t>
+      </w:r>
+      <w:r>
+        <w:t xml:space="preserve"> Assuming none of the applications are known spyware, AssessAppRisk labeled 38.2% as unlikely or very unlikely to be spyware. The largest group </w:t>
+      </w:r>
+      <w:r>
+        <w:t xml:space="preserve">of applications (47.2%) </w:t>
+      </w:r>
+      <w:r>
+        <w:lastRenderedPageBreak/>
+        <w:t>were labeled slightly likely. This number is higher than desired, but not unexpected given the limitations of the heuristic assessment.</w:t>
       </w:r>
     </w:p>
     <w:p/>
@@ -2243,14 +2409,22 @@
         <w:ind w:firstLine="360"/>
       </w:pPr>
       <w:r>
-        <w:t xml:space="preserve">I believe that I accomplished all of the goals I established when beginning this project. The overarching goal was to improve on ISDi’s blacklisting assessment by judging applications </w:t>
-      </w:r>
-      <w:r>
-        <w:lastRenderedPageBreak/>
-        <w:t>based on their permissions. To reach this goal, I first needed to learn how to get the permissions of applications, which I accomplished in developing Horoscope</w:t>
-      </w:r>
-      <w:r>
-        <w:t xml:space="preserve">. I then needed to analyze the data, which I accomplished in developing AnalyzeAndroidPermissions and finding patterns in popularity of usage and unique usage. I partially fulfilled my goal of using guilt-by-association to judge the applications using certain permissions as spyware. My third goal </w:t>
+        <w:t>I believe that I accomplished all of the goals I established when beginning this project. The overarching goal was to improve on ISDi’s blacklisting assessment by judging applications based on their permissions. To reach this goal, I first needed to learn how to get the permissions of applications, which I accomplished in developing Horoscope</w:t>
+      </w:r>
+      <w:r>
+        <w:t>. I then needed to analyze the data, which I accomplished in developing AnalyzeAndroidPermissions and finding patterns in popularity of usage and unique usage. I partially fulfilled my goal of using guilt</w:t>
+      </w:r>
+      <w:r>
+        <w:t xml:space="preserve"> </w:t>
+      </w:r>
+      <w:r>
+        <w:t>by</w:t>
+      </w:r>
+      <w:r>
+        <w:t xml:space="preserve"> </w:t>
+      </w:r>
+      <w:r>
+        <w:t xml:space="preserve">association to judge the applications using certain permissions as spyware. My third goal </w:t>
       </w:r>
       <w:r>
         <w:t>(</w:t>
@@ -2282,10 +2456,22 @@
         <w:t>, it seems</w:t>
       </w:r>
       <w:r>
-        <w:t>). Many of the more sturdy-looking applications required payment before they could even be downloaded. I refused to pay for them because the prices were exorbitant starting at $24.95, I did not want to reward developers who are actively and knowingly facilitating harm [4], and if I were foolish enough to use my own credit card, I would be at risk of having it stolen. I assume the researchers in New York have more resources</w:t>
-      </w:r>
-      <w:r>
-        <w:t xml:space="preserve"> to work around that.</w:t>
+        <w:t>). Many of the more sturdy-looking applications required payment before they could even be downloaded. I refused to pay for them because the prices were exorbitan</w:t>
+      </w:r>
+      <w:r>
+        <w:t>t</w:t>
+      </w:r>
+      <w:r>
+        <w:t>, I did not want to reward developers who are actively and knowingly facilitating harm [4], and if I were foolish enough to use my own credit card, I would be at risk of having it stolen. I assume the researchers in New York have more resources</w:t>
+      </w:r>
+      <w:r>
+        <w:t xml:space="preserve"> to work around th</w:t>
+      </w:r>
+      <w:r>
+        <w:t>ese problems</w:t>
+      </w:r>
+      <w:r>
+        <w:t>.</w:t>
       </w:r>
     </w:p>
     <w:p>
@@ -2304,7 +2490,23 @@
         <w:ind w:firstLine="360"/>
       </w:pPr>
       <w:r>
-        <w:t>A final limitation was in my implementation of the guilt-by-association algorithm. When I first read the paper discussing it, I thought it was a very smart and intuitive approach to take, and I wanted to mimic it. I spent time on other parts of the project, intending to come back to the algorithm later on. When I reread the paper, I realized the algorithm was much more complicated than I remembered</w:t>
+        <w:t>A final limitation was in my implementation of the guilt</w:t>
+      </w:r>
+      <w:r>
+        <w:t xml:space="preserve"> </w:t>
+      </w:r>
+      <w:r>
+        <w:t>by</w:t>
+      </w:r>
+      <w:r>
+        <w:t xml:space="preserve"> </w:t>
+      </w:r>
+      <w:r>
+        <w:t xml:space="preserve">association algorithm. When I first read the paper discussing it, I thought it was a very smart and intuitive approach to take, and I wanted to mimic it. I spent time on other parts of the project, intending to come back to the algorithm later on. When I reread the paper, I realized the algorithm was much more complicated </w:t>
+      </w:r>
+      <w:r>
+        <w:lastRenderedPageBreak/>
+        <w:t>than I remembered</w:t>
       </w:r>
       <w:r>
         <w:t>, involving math concepts that I have little to no experience with. I knew it would take a lot of research for me to even understand their approach, let alone implement it with my project, and unfortunately time was now an issue. This led to my decision to take a heuristic approach, similar to ISDi. If I had more time, I would like to go back and learn about the probability estimation referenced by Roundy et al. and implement a data-driven algorithm, which I think would improve both my results and credibility of the tool.</w:t>
@@ -2315,7 +2517,6 @@
         <w:ind w:firstLine="360"/>
       </w:pPr>
       <w:r>
-        <w:lastRenderedPageBreak/>
         <w:t xml:space="preserve">My research and development has uncovered many implications. I believe it is possible for spyware, dual-use, and creepware applications to be detected with a more dynamic tool than a blacklist, and that is through permission analysis. </w:t>
       </w:r>
       <w:r>
@@ -4137,7 +4338,14 @@
                 <w:sz w:val="20"/>
                 <w:szCs w:val="20"/>
               </w:rPr>
-              <w:t>Update manager [14]</w:t>
+              <w:t>Android Monitors</w:t>
+            </w:r>
+            <w:r>
+              <w:rPr>
+                <w:sz w:val="20"/>
+                <w:szCs w:val="20"/>
+              </w:rPr>
+              <w:t xml:space="preserve"> [14]</w:t>
             </w:r>
           </w:p>
         </w:tc>
@@ -4809,7 +5017,21 @@
                 <w:sz w:val="20"/>
                 <w:szCs w:val="20"/>
               </w:rPr>
-              <w:t>Spy to Mobile [7]</w:t>
+              <w:t xml:space="preserve">Spy </w:t>
+            </w:r>
+            <w:r>
+              <w:rPr>
+                <w:sz w:val="20"/>
+                <w:szCs w:val="20"/>
+              </w:rPr>
+              <w:t>T</w:t>
+            </w:r>
+            <w:r>
+              <w:rPr>
+                <w:sz w:val="20"/>
+                <w:szCs w:val="20"/>
+              </w:rPr>
+              <w:t>o Mobile [7]</w:t>
             </w:r>
           </w:p>
         </w:tc>
@@ -5477,7 +5699,28 @@
                 <w:sz w:val="20"/>
                 <w:szCs w:val="20"/>
               </w:rPr>
-              <w:t>Pokémon Go</w:t>
+              <w:t>Pok</w:t>
+            </w:r>
+            <w:r>
+              <w:rPr>
+                <w:sz w:val="20"/>
+                <w:szCs w:val="20"/>
+              </w:rPr>
+              <w:t>e</w:t>
+            </w:r>
+            <w:r>
+              <w:rPr>
+                <w:sz w:val="20"/>
+                <w:szCs w:val="20"/>
+              </w:rPr>
+              <w:t>mon G</w:t>
+            </w:r>
+            <w:r>
+              <w:rPr>
+                <w:sz w:val="20"/>
+                <w:szCs w:val="20"/>
+              </w:rPr>
+              <w:t>O</w:t>
             </w:r>
           </w:p>
         </w:tc>
@@ -27135,6 +27378,4930 @@
           <w:szCs w:val="20"/>
         </w:rPr>
         <w:t>Table VIII: AssessAppRisk’s assessment of the test applications.</w:t>
+      </w:r>
+    </w:p>
+    <w:p>
+      <w:pPr>
+        <w:pStyle w:val="ListParagraph"/>
+        <w:ind w:left="0"/>
+        <w:rPr>
+          <w:sz w:val="20"/>
+          <w:szCs w:val="20"/>
+        </w:rPr>
+      </w:pPr>
+    </w:p>
+    <w:p>
+      <w:pPr>
+        <w:pStyle w:val="ListParagraph"/>
+        <w:ind w:left="0"/>
+        <w:rPr>
+          <w:sz w:val="20"/>
+          <w:szCs w:val="20"/>
+        </w:rPr>
+      </w:pPr>
+    </w:p>
+    <w:p>
+      <w:pPr>
+        <w:pStyle w:val="ListParagraph"/>
+        <w:ind w:left="0"/>
+        <w:rPr>
+          <w:sz w:val="20"/>
+          <w:szCs w:val="20"/>
+        </w:rPr>
+      </w:pPr>
+    </w:p>
+    <w:p>
+      <w:pPr>
+        <w:pStyle w:val="ListParagraph"/>
+        <w:ind w:left="0"/>
+        <w:rPr>
+          <w:sz w:val="20"/>
+          <w:szCs w:val="20"/>
+        </w:rPr>
+      </w:pPr>
+    </w:p>
+    <w:tbl>
+      <w:tblPr>
+        <w:tblStyle w:val="TableGrid"/>
+        <w:tblW w:w="8815" w:type="dxa"/>
+        <w:tblLook w:val="04A0" w:firstRow="1" w:lastRow="0" w:firstColumn="1" w:lastColumn="0" w:noHBand="0" w:noVBand="1"/>
+      </w:tblPr>
+      <w:tblGrid>
+        <w:gridCol w:w="2605"/>
+        <w:gridCol w:w="1710"/>
+        <w:gridCol w:w="2880"/>
+        <w:gridCol w:w="1620"/>
+      </w:tblGrid>
+      <w:tr>
+        <w:tc>
+          <w:tcPr>
+            <w:tcW w:w="2605" w:type="dxa"/>
+          </w:tcPr>
+          <w:p>
+            <w:pPr>
+              <w:jc w:val="center"/>
+              <w:rPr>
+                <w:sz w:val="20"/>
+                <w:szCs w:val="20"/>
+              </w:rPr>
+            </w:pPr>
+            <w:r>
+              <w:rPr>
+                <w:sz w:val="20"/>
+                <w:szCs w:val="20"/>
+              </w:rPr>
+              <w:lastRenderedPageBreak/>
+              <w:t>Application</w:t>
+            </w:r>
+          </w:p>
+        </w:tc>
+        <w:tc>
+          <w:tcPr>
+            <w:tcW w:w="1710" w:type="dxa"/>
+          </w:tcPr>
+          <w:p>
+            <w:pPr>
+              <w:jc w:val="center"/>
+              <w:rPr>
+                <w:sz w:val="20"/>
+                <w:szCs w:val="20"/>
+              </w:rPr>
+            </w:pPr>
+            <w:r>
+              <w:rPr>
+                <w:sz w:val="20"/>
+                <w:szCs w:val="20"/>
+              </w:rPr>
+              <w:t>Assessment</w:t>
+            </w:r>
+          </w:p>
+        </w:tc>
+        <w:tc>
+          <w:tcPr>
+            <w:tcW w:w="2880" w:type="dxa"/>
+          </w:tcPr>
+          <w:p>
+            <w:pPr>
+              <w:jc w:val="center"/>
+              <w:rPr>
+                <w:sz w:val="20"/>
+                <w:szCs w:val="20"/>
+              </w:rPr>
+            </w:pPr>
+            <w:r>
+              <w:rPr>
+                <w:sz w:val="20"/>
+                <w:szCs w:val="20"/>
+              </w:rPr>
+              <w:t>Application</w:t>
+            </w:r>
+          </w:p>
+        </w:tc>
+        <w:tc>
+          <w:tcPr>
+            <w:tcW w:w="1620" w:type="dxa"/>
+          </w:tcPr>
+          <w:p>
+            <w:pPr>
+              <w:jc w:val="center"/>
+              <w:rPr>
+                <w:sz w:val="20"/>
+                <w:szCs w:val="20"/>
+              </w:rPr>
+            </w:pPr>
+            <w:r>
+              <w:rPr>
+                <w:sz w:val="20"/>
+                <w:szCs w:val="20"/>
+              </w:rPr>
+              <w:t>Assessment</w:t>
+            </w:r>
+          </w:p>
+        </w:tc>
+      </w:tr>
+      <w:tr>
+        <w:tc>
+          <w:tcPr>
+            <w:tcW w:w="2605" w:type="dxa"/>
+          </w:tcPr>
+          <w:p>
+            <w:pPr>
+              <w:rPr>
+                <w:sz w:val="20"/>
+                <w:szCs w:val="20"/>
+              </w:rPr>
+            </w:pPr>
+            <w:r>
+              <w:rPr>
+                <w:sz w:val="20"/>
+                <w:szCs w:val="20"/>
+              </w:rPr>
+              <w:t>Amazon Shopping</w:t>
+            </w:r>
+          </w:p>
+        </w:tc>
+        <w:tc>
+          <w:tcPr>
+            <w:tcW w:w="1710" w:type="dxa"/>
+          </w:tcPr>
+          <w:p>
+            <w:pPr>
+              <w:rPr>
+                <w:sz w:val="20"/>
+                <w:szCs w:val="20"/>
+              </w:rPr>
+            </w:pPr>
+            <w:r>
+              <w:rPr>
+                <w:sz w:val="20"/>
+                <w:szCs w:val="20"/>
+              </w:rPr>
+              <w:t>Slightly Likely</w:t>
+            </w:r>
+          </w:p>
+        </w:tc>
+        <w:tc>
+          <w:tcPr>
+            <w:tcW w:w="2880" w:type="dxa"/>
+          </w:tcPr>
+          <w:p>
+            <w:pPr>
+              <w:rPr>
+                <w:sz w:val="20"/>
+                <w:szCs w:val="20"/>
+              </w:rPr>
+            </w:pPr>
+            <w:r>
+              <w:rPr>
+                <w:sz w:val="20"/>
+                <w:szCs w:val="20"/>
+              </w:rPr>
+              <w:t>Drive</w:t>
+            </w:r>
+          </w:p>
+        </w:tc>
+        <w:tc>
+          <w:tcPr>
+            <w:tcW w:w="1620" w:type="dxa"/>
+          </w:tcPr>
+          <w:p>
+            <w:pPr>
+              <w:rPr>
+                <w:sz w:val="20"/>
+                <w:szCs w:val="20"/>
+              </w:rPr>
+            </w:pPr>
+            <w:r>
+              <w:rPr>
+                <w:sz w:val="20"/>
+                <w:szCs w:val="20"/>
+              </w:rPr>
+              <w:t>Unlikely</w:t>
+            </w:r>
+          </w:p>
+        </w:tc>
+      </w:tr>
+      <w:tr>
+        <w:tc>
+          <w:tcPr>
+            <w:tcW w:w="2605" w:type="dxa"/>
+          </w:tcPr>
+          <w:p>
+            <w:pPr>
+              <w:rPr>
+                <w:sz w:val="20"/>
+                <w:szCs w:val="20"/>
+              </w:rPr>
+            </w:pPr>
+            <w:r>
+              <w:rPr>
+                <w:sz w:val="20"/>
+                <w:szCs w:val="20"/>
+              </w:rPr>
+              <w:t>Skype for Business</w:t>
+            </w:r>
+          </w:p>
+        </w:tc>
+        <w:tc>
+          <w:tcPr>
+            <w:tcW w:w="1710" w:type="dxa"/>
+          </w:tcPr>
+          <w:p>
+            <w:pPr>
+              <w:rPr>
+                <w:sz w:val="20"/>
+                <w:szCs w:val="20"/>
+              </w:rPr>
+            </w:pPr>
+            <w:r>
+              <w:rPr>
+                <w:sz w:val="20"/>
+                <w:szCs w:val="20"/>
+              </w:rPr>
+              <w:t>Slightly Likely</w:t>
+            </w:r>
+          </w:p>
+        </w:tc>
+        <w:tc>
+          <w:tcPr>
+            <w:tcW w:w="2880" w:type="dxa"/>
+          </w:tcPr>
+          <w:p>
+            <w:pPr>
+              <w:rPr>
+                <w:sz w:val="20"/>
+                <w:szCs w:val="20"/>
+              </w:rPr>
+            </w:pPr>
+            <w:r>
+              <w:rPr>
+                <w:sz w:val="20"/>
+                <w:szCs w:val="20"/>
+              </w:rPr>
+              <w:t>Currents</w:t>
+            </w:r>
+          </w:p>
+        </w:tc>
+        <w:tc>
+          <w:tcPr>
+            <w:tcW w:w="1620" w:type="dxa"/>
+          </w:tcPr>
+          <w:p>
+            <w:pPr>
+              <w:rPr>
+                <w:sz w:val="20"/>
+                <w:szCs w:val="20"/>
+              </w:rPr>
+            </w:pPr>
+            <w:r>
+              <w:rPr>
+                <w:sz w:val="20"/>
+                <w:szCs w:val="20"/>
+              </w:rPr>
+              <w:t>Slightly Likely</w:t>
+            </w:r>
+          </w:p>
+        </w:tc>
+      </w:tr>
+      <w:tr>
+        <w:tc>
+          <w:tcPr>
+            <w:tcW w:w="2605" w:type="dxa"/>
+          </w:tcPr>
+          <w:p>
+            <w:pPr>
+              <w:rPr>
+                <w:sz w:val="20"/>
+                <w:szCs w:val="20"/>
+              </w:rPr>
+            </w:pPr>
+            <w:r>
+              <w:rPr>
+                <w:sz w:val="20"/>
+                <w:szCs w:val="20"/>
+              </w:rPr>
+              <w:t>McDonald’s</w:t>
+            </w:r>
+          </w:p>
+        </w:tc>
+        <w:tc>
+          <w:tcPr>
+            <w:tcW w:w="1710" w:type="dxa"/>
+          </w:tcPr>
+          <w:p>
+            <w:pPr>
+              <w:rPr>
+                <w:sz w:val="20"/>
+                <w:szCs w:val="20"/>
+              </w:rPr>
+            </w:pPr>
+            <w:r>
+              <w:rPr>
+                <w:sz w:val="20"/>
+                <w:szCs w:val="20"/>
+              </w:rPr>
+              <w:t>Slightly Likely</w:t>
+            </w:r>
+          </w:p>
+        </w:tc>
+        <w:tc>
+          <w:tcPr>
+            <w:tcW w:w="2880" w:type="dxa"/>
+          </w:tcPr>
+          <w:p>
+            <w:pPr>
+              <w:rPr>
+                <w:sz w:val="20"/>
+                <w:szCs w:val="20"/>
+              </w:rPr>
+            </w:pPr>
+            <w:r>
+              <w:rPr>
+                <w:sz w:val="20"/>
+                <w:szCs w:val="20"/>
+              </w:rPr>
+              <w:t>Uber Eats</w:t>
+            </w:r>
+          </w:p>
+        </w:tc>
+        <w:tc>
+          <w:tcPr>
+            <w:tcW w:w="1620" w:type="dxa"/>
+          </w:tcPr>
+          <w:p>
+            <w:pPr>
+              <w:rPr>
+                <w:sz w:val="20"/>
+                <w:szCs w:val="20"/>
+              </w:rPr>
+            </w:pPr>
+            <w:r>
+              <w:rPr>
+                <w:sz w:val="20"/>
+                <w:szCs w:val="20"/>
+              </w:rPr>
+              <w:t>Whitelisted</w:t>
+            </w:r>
+          </w:p>
+        </w:tc>
+      </w:tr>
+      <w:tr>
+        <w:tc>
+          <w:tcPr>
+            <w:tcW w:w="2605" w:type="dxa"/>
+          </w:tcPr>
+          <w:p>
+            <w:pPr>
+              <w:rPr>
+                <w:sz w:val="20"/>
+                <w:szCs w:val="20"/>
+              </w:rPr>
+            </w:pPr>
+            <w:r>
+              <w:rPr>
+                <w:sz w:val="20"/>
+                <w:szCs w:val="20"/>
+              </w:rPr>
+              <w:t>Ring</w:t>
+            </w:r>
+          </w:p>
+        </w:tc>
+        <w:tc>
+          <w:tcPr>
+            <w:tcW w:w="1710" w:type="dxa"/>
+          </w:tcPr>
+          <w:p>
+            <w:pPr>
+              <w:rPr>
+                <w:sz w:val="20"/>
+                <w:szCs w:val="20"/>
+              </w:rPr>
+            </w:pPr>
+            <w:r>
+              <w:rPr>
+                <w:sz w:val="20"/>
+                <w:szCs w:val="20"/>
+              </w:rPr>
+              <w:t>Slightly Likely</w:t>
+            </w:r>
+          </w:p>
+        </w:tc>
+        <w:tc>
+          <w:tcPr>
+            <w:tcW w:w="2880" w:type="dxa"/>
+          </w:tcPr>
+          <w:p>
+            <w:pPr>
+              <w:rPr>
+                <w:sz w:val="20"/>
+                <w:szCs w:val="20"/>
+              </w:rPr>
+            </w:pPr>
+            <w:r>
+              <w:rPr>
+                <w:sz w:val="20"/>
+                <w:szCs w:val="20"/>
+              </w:rPr>
+              <w:t>Word</w:t>
+            </w:r>
+          </w:p>
+        </w:tc>
+        <w:tc>
+          <w:tcPr>
+            <w:tcW w:w="1620" w:type="dxa"/>
+          </w:tcPr>
+          <w:p>
+            <w:pPr>
+              <w:rPr>
+                <w:sz w:val="20"/>
+                <w:szCs w:val="20"/>
+              </w:rPr>
+            </w:pPr>
+            <w:r>
+              <w:rPr>
+                <w:sz w:val="20"/>
+                <w:szCs w:val="20"/>
+              </w:rPr>
+              <w:t>Slightly Likely</w:t>
+            </w:r>
+          </w:p>
+        </w:tc>
+      </w:tr>
+      <w:tr>
+        <w:tc>
+          <w:tcPr>
+            <w:tcW w:w="2605" w:type="dxa"/>
+          </w:tcPr>
+          <w:p>
+            <w:pPr>
+              <w:rPr>
+                <w:sz w:val="20"/>
+                <w:szCs w:val="20"/>
+              </w:rPr>
+            </w:pPr>
+            <w:r>
+              <w:rPr>
+                <w:sz w:val="20"/>
+                <w:szCs w:val="20"/>
+              </w:rPr>
+              <w:t>Tuesdays</w:t>
+            </w:r>
+          </w:p>
+        </w:tc>
+        <w:tc>
+          <w:tcPr>
+            <w:tcW w:w="1710" w:type="dxa"/>
+          </w:tcPr>
+          <w:p>
+            <w:pPr>
+              <w:rPr>
+                <w:sz w:val="20"/>
+                <w:szCs w:val="20"/>
+              </w:rPr>
+            </w:pPr>
+            <w:r>
+              <w:rPr>
+                <w:sz w:val="20"/>
+                <w:szCs w:val="20"/>
+              </w:rPr>
+              <w:t>Unlikely</w:t>
+            </w:r>
+          </w:p>
+        </w:tc>
+        <w:tc>
+          <w:tcPr>
+            <w:tcW w:w="2880" w:type="dxa"/>
+          </w:tcPr>
+          <w:p>
+            <w:pPr>
+              <w:rPr>
+                <w:sz w:val="20"/>
+                <w:szCs w:val="20"/>
+              </w:rPr>
+            </w:pPr>
+            <w:r>
+              <w:rPr>
+                <w:sz w:val="20"/>
+                <w:szCs w:val="20"/>
+              </w:rPr>
+              <w:t>Taco Bell</w:t>
+            </w:r>
+          </w:p>
+        </w:tc>
+        <w:tc>
+          <w:tcPr>
+            <w:tcW w:w="1620" w:type="dxa"/>
+          </w:tcPr>
+          <w:p>
+            <w:pPr>
+              <w:rPr>
+                <w:sz w:val="20"/>
+                <w:szCs w:val="20"/>
+              </w:rPr>
+            </w:pPr>
+            <w:r>
+              <w:rPr>
+                <w:sz w:val="20"/>
+                <w:szCs w:val="20"/>
+              </w:rPr>
+              <w:t>Unlikely</w:t>
+            </w:r>
+          </w:p>
+        </w:tc>
+      </w:tr>
+      <w:tr>
+        <w:tc>
+          <w:tcPr>
+            <w:tcW w:w="2605" w:type="dxa"/>
+          </w:tcPr>
+          <w:p>
+            <w:pPr>
+              <w:rPr>
+                <w:sz w:val="20"/>
+                <w:szCs w:val="20"/>
+              </w:rPr>
+            </w:pPr>
+            <w:r>
+              <w:rPr>
+                <w:sz w:val="20"/>
+                <w:szCs w:val="20"/>
+              </w:rPr>
+              <w:t>Duke Energy</w:t>
+            </w:r>
+          </w:p>
+        </w:tc>
+        <w:tc>
+          <w:tcPr>
+            <w:tcW w:w="1710" w:type="dxa"/>
+          </w:tcPr>
+          <w:p>
+            <w:pPr>
+              <w:rPr>
+                <w:sz w:val="20"/>
+                <w:szCs w:val="20"/>
+              </w:rPr>
+            </w:pPr>
+            <w:r>
+              <w:rPr>
+                <w:sz w:val="20"/>
+                <w:szCs w:val="20"/>
+              </w:rPr>
+              <w:t>Unlikely</w:t>
+            </w:r>
+          </w:p>
+        </w:tc>
+        <w:tc>
+          <w:tcPr>
+            <w:tcW w:w="2880" w:type="dxa"/>
+          </w:tcPr>
+          <w:p>
+            <w:pPr>
+              <w:rPr>
+                <w:sz w:val="20"/>
+                <w:szCs w:val="20"/>
+              </w:rPr>
+            </w:pPr>
+            <w:r>
+              <w:rPr>
+                <w:sz w:val="20"/>
+                <w:szCs w:val="20"/>
+              </w:rPr>
+              <w:t>Burger King</w:t>
+            </w:r>
+          </w:p>
+        </w:tc>
+        <w:tc>
+          <w:tcPr>
+            <w:tcW w:w="1620" w:type="dxa"/>
+          </w:tcPr>
+          <w:p>
+            <w:pPr>
+              <w:rPr>
+                <w:sz w:val="20"/>
+                <w:szCs w:val="20"/>
+              </w:rPr>
+            </w:pPr>
+            <w:r>
+              <w:rPr>
+                <w:sz w:val="20"/>
+                <w:szCs w:val="20"/>
+              </w:rPr>
+              <w:t>Slightly Likely</w:t>
+            </w:r>
+          </w:p>
+        </w:tc>
+      </w:tr>
+      <w:tr>
+        <w:tc>
+          <w:tcPr>
+            <w:tcW w:w="2605" w:type="dxa"/>
+          </w:tcPr>
+          <w:p>
+            <w:pPr>
+              <w:rPr>
+                <w:sz w:val="20"/>
+                <w:szCs w:val="20"/>
+              </w:rPr>
+            </w:pPr>
+            <w:r>
+              <w:rPr>
+                <w:sz w:val="20"/>
+                <w:szCs w:val="20"/>
+              </w:rPr>
+              <w:t>1Password</w:t>
+            </w:r>
+          </w:p>
+        </w:tc>
+        <w:tc>
+          <w:tcPr>
+            <w:tcW w:w="1710" w:type="dxa"/>
+          </w:tcPr>
+          <w:p>
+            <w:pPr>
+              <w:rPr>
+                <w:sz w:val="20"/>
+                <w:szCs w:val="20"/>
+              </w:rPr>
+            </w:pPr>
+            <w:r>
+              <w:rPr>
+                <w:sz w:val="20"/>
+                <w:szCs w:val="20"/>
+              </w:rPr>
+              <w:t>Unlikely</w:t>
+            </w:r>
+          </w:p>
+        </w:tc>
+        <w:tc>
+          <w:tcPr>
+            <w:tcW w:w="2880" w:type="dxa"/>
+          </w:tcPr>
+          <w:p>
+            <w:pPr>
+              <w:rPr>
+                <w:sz w:val="20"/>
+                <w:szCs w:val="20"/>
+              </w:rPr>
+            </w:pPr>
+            <w:r>
+              <w:rPr>
+                <w:sz w:val="20"/>
+                <w:szCs w:val="20"/>
+              </w:rPr>
+              <w:t>Twitch</w:t>
+            </w:r>
+          </w:p>
+        </w:tc>
+        <w:tc>
+          <w:tcPr>
+            <w:tcW w:w="1620" w:type="dxa"/>
+          </w:tcPr>
+          <w:p>
+            <w:pPr>
+              <w:rPr>
+                <w:sz w:val="20"/>
+                <w:szCs w:val="20"/>
+              </w:rPr>
+            </w:pPr>
+            <w:r>
+              <w:rPr>
+                <w:sz w:val="20"/>
+                <w:szCs w:val="20"/>
+              </w:rPr>
+              <w:t>Very Unlikely</w:t>
+            </w:r>
+          </w:p>
+        </w:tc>
+      </w:tr>
+      <w:tr>
+        <w:tc>
+          <w:tcPr>
+            <w:tcW w:w="2605" w:type="dxa"/>
+          </w:tcPr>
+          <w:p>
+            <w:pPr>
+              <w:rPr>
+                <w:sz w:val="20"/>
+                <w:szCs w:val="20"/>
+              </w:rPr>
+            </w:pPr>
+            <w:r>
+              <w:rPr>
+                <w:sz w:val="20"/>
+                <w:szCs w:val="20"/>
+              </w:rPr>
+              <w:t>T-Mobile Pay</w:t>
+            </w:r>
+          </w:p>
+        </w:tc>
+        <w:tc>
+          <w:tcPr>
+            <w:tcW w:w="1710" w:type="dxa"/>
+          </w:tcPr>
+          <w:p>
+            <w:pPr>
+              <w:rPr>
+                <w:sz w:val="20"/>
+                <w:szCs w:val="20"/>
+              </w:rPr>
+            </w:pPr>
+            <w:r>
+              <w:rPr>
+                <w:sz w:val="20"/>
+                <w:szCs w:val="20"/>
+              </w:rPr>
+              <w:t>Unlikely</w:t>
+            </w:r>
+          </w:p>
+        </w:tc>
+        <w:tc>
+          <w:tcPr>
+            <w:tcW w:w="2880" w:type="dxa"/>
+          </w:tcPr>
+          <w:p>
+            <w:pPr>
+              <w:rPr>
+                <w:sz w:val="20"/>
+                <w:szCs w:val="20"/>
+              </w:rPr>
+            </w:pPr>
+            <w:r>
+              <w:rPr>
+                <w:sz w:val="20"/>
+                <w:szCs w:val="20"/>
+              </w:rPr>
+              <w:t>Google Pay</w:t>
+            </w:r>
+          </w:p>
+        </w:tc>
+        <w:tc>
+          <w:tcPr>
+            <w:tcW w:w="1620" w:type="dxa"/>
+          </w:tcPr>
+          <w:p>
+            <w:pPr>
+              <w:rPr>
+                <w:sz w:val="20"/>
+                <w:szCs w:val="20"/>
+              </w:rPr>
+            </w:pPr>
+            <w:r>
+              <w:rPr>
+                <w:sz w:val="20"/>
+                <w:szCs w:val="20"/>
+              </w:rPr>
+              <w:t>Likely</w:t>
+            </w:r>
+          </w:p>
+        </w:tc>
+      </w:tr>
+      <w:tr>
+        <w:tc>
+          <w:tcPr>
+            <w:tcW w:w="2605" w:type="dxa"/>
+          </w:tcPr>
+          <w:p>
+            <w:pPr>
+              <w:rPr>
+                <w:sz w:val="20"/>
+                <w:szCs w:val="20"/>
+              </w:rPr>
+            </w:pPr>
+            <w:r>
+              <w:rPr>
+                <w:sz w:val="20"/>
+                <w:szCs w:val="20"/>
+              </w:rPr>
+              <w:t>Navy Federal</w:t>
+            </w:r>
+          </w:p>
+        </w:tc>
+        <w:tc>
+          <w:tcPr>
+            <w:tcW w:w="1710" w:type="dxa"/>
+          </w:tcPr>
+          <w:p>
+            <w:pPr>
+              <w:rPr>
+                <w:sz w:val="20"/>
+                <w:szCs w:val="20"/>
+              </w:rPr>
+            </w:pPr>
+            <w:r>
+              <w:rPr>
+                <w:sz w:val="20"/>
+                <w:szCs w:val="20"/>
+              </w:rPr>
+              <w:t>Slightly Likely</w:t>
+            </w:r>
+          </w:p>
+        </w:tc>
+        <w:tc>
+          <w:tcPr>
+            <w:tcW w:w="2880" w:type="dxa"/>
+          </w:tcPr>
+          <w:p>
+            <w:pPr>
+              <w:rPr>
+                <w:sz w:val="20"/>
+                <w:szCs w:val="20"/>
+              </w:rPr>
+            </w:pPr>
+            <w:r>
+              <w:rPr>
+                <w:sz w:val="20"/>
+                <w:szCs w:val="20"/>
+              </w:rPr>
+              <w:t>AppSelector</w:t>
+            </w:r>
+          </w:p>
+        </w:tc>
+        <w:tc>
+          <w:tcPr>
+            <w:tcW w:w="1620" w:type="dxa"/>
+          </w:tcPr>
+          <w:p>
+            <w:pPr>
+              <w:rPr>
+                <w:sz w:val="20"/>
+                <w:szCs w:val="20"/>
+              </w:rPr>
+            </w:pPr>
+            <w:r>
+              <w:rPr>
+                <w:sz w:val="20"/>
+                <w:szCs w:val="20"/>
+              </w:rPr>
+              <w:t>Unlikely</w:t>
+            </w:r>
+          </w:p>
+        </w:tc>
+      </w:tr>
+      <w:tr>
+        <w:tc>
+          <w:tcPr>
+            <w:tcW w:w="2605" w:type="dxa"/>
+          </w:tcPr>
+          <w:p>
+            <w:pPr>
+              <w:rPr>
+                <w:sz w:val="20"/>
+                <w:szCs w:val="20"/>
+              </w:rPr>
+            </w:pPr>
+            <w:r>
+              <w:rPr>
+                <w:sz w:val="20"/>
+                <w:szCs w:val="20"/>
+              </w:rPr>
+              <w:t>MyFitnessPal</w:t>
+            </w:r>
+          </w:p>
+        </w:tc>
+        <w:tc>
+          <w:tcPr>
+            <w:tcW w:w="1710" w:type="dxa"/>
+          </w:tcPr>
+          <w:p>
+            <w:pPr>
+              <w:rPr>
+                <w:sz w:val="20"/>
+                <w:szCs w:val="20"/>
+              </w:rPr>
+            </w:pPr>
+            <w:r>
+              <w:rPr>
+                <w:sz w:val="20"/>
+                <w:szCs w:val="20"/>
+              </w:rPr>
+              <w:t>Slightly Likely</w:t>
+            </w:r>
+          </w:p>
+        </w:tc>
+        <w:tc>
+          <w:tcPr>
+            <w:tcW w:w="2880" w:type="dxa"/>
+          </w:tcPr>
+          <w:p>
+            <w:pPr>
+              <w:rPr>
+                <w:sz w:val="20"/>
+                <w:szCs w:val="20"/>
+              </w:rPr>
+            </w:pPr>
+            <w:r>
+              <w:rPr>
+                <w:sz w:val="20"/>
+                <w:szCs w:val="20"/>
+              </w:rPr>
+              <w:t>hum</w:t>
+            </w:r>
+          </w:p>
+        </w:tc>
+        <w:tc>
+          <w:tcPr>
+            <w:tcW w:w="1620" w:type="dxa"/>
+          </w:tcPr>
+          <w:p>
+            <w:pPr>
+              <w:rPr>
+                <w:sz w:val="20"/>
+                <w:szCs w:val="20"/>
+              </w:rPr>
+            </w:pPr>
+            <w:r>
+              <w:rPr>
+                <w:sz w:val="20"/>
+                <w:szCs w:val="20"/>
+              </w:rPr>
+              <w:t>Unlikely</w:t>
+            </w:r>
+          </w:p>
+        </w:tc>
+      </w:tr>
+      <w:tr>
+        <w:tc>
+          <w:tcPr>
+            <w:tcW w:w="2605" w:type="dxa"/>
+          </w:tcPr>
+          <w:p>
+            <w:pPr>
+              <w:rPr>
+                <w:sz w:val="20"/>
+                <w:szCs w:val="20"/>
+              </w:rPr>
+            </w:pPr>
+            <w:r>
+              <w:rPr>
+                <w:sz w:val="20"/>
+                <w:szCs w:val="20"/>
+              </w:rPr>
+              <w:t>Authenticator (Google)</w:t>
+            </w:r>
+          </w:p>
+        </w:tc>
+        <w:tc>
+          <w:tcPr>
+            <w:tcW w:w="1710" w:type="dxa"/>
+          </w:tcPr>
+          <w:p>
+            <w:pPr>
+              <w:rPr>
+                <w:sz w:val="20"/>
+                <w:szCs w:val="20"/>
+              </w:rPr>
+            </w:pPr>
+            <w:r>
+              <w:rPr>
+                <w:sz w:val="20"/>
+                <w:szCs w:val="20"/>
+              </w:rPr>
+              <w:t>Slightly Likely</w:t>
+            </w:r>
+          </w:p>
+        </w:tc>
+        <w:tc>
+          <w:tcPr>
+            <w:tcW w:w="2880" w:type="dxa"/>
+          </w:tcPr>
+          <w:p>
+            <w:pPr>
+              <w:rPr>
+                <w:sz w:val="20"/>
+                <w:szCs w:val="20"/>
+              </w:rPr>
+            </w:pPr>
+            <w:r>
+              <w:rPr>
+                <w:sz w:val="20"/>
+                <w:szCs w:val="20"/>
+              </w:rPr>
+              <w:t>Google Play Movies &amp; TV</w:t>
+            </w:r>
+          </w:p>
+        </w:tc>
+        <w:tc>
+          <w:tcPr>
+            <w:tcW w:w="1620" w:type="dxa"/>
+          </w:tcPr>
+          <w:p>
+            <w:pPr>
+              <w:rPr>
+                <w:sz w:val="20"/>
+                <w:szCs w:val="20"/>
+              </w:rPr>
+            </w:pPr>
+            <w:r>
+              <w:rPr>
+                <w:sz w:val="20"/>
+                <w:szCs w:val="20"/>
+              </w:rPr>
+              <w:t>Slightly Likely</w:t>
+            </w:r>
+          </w:p>
+        </w:tc>
+      </w:tr>
+      <w:tr>
+        <w:tc>
+          <w:tcPr>
+            <w:tcW w:w="2605" w:type="dxa"/>
+          </w:tcPr>
+          <w:p>
+            <w:pPr>
+              <w:rPr>
+                <w:sz w:val="20"/>
+                <w:szCs w:val="20"/>
+              </w:rPr>
+            </w:pPr>
+            <w:r>
+              <w:rPr>
+                <w:sz w:val="20"/>
+                <w:szCs w:val="20"/>
+              </w:rPr>
+              <w:t>Target</w:t>
+            </w:r>
+          </w:p>
+        </w:tc>
+        <w:tc>
+          <w:tcPr>
+            <w:tcW w:w="1710" w:type="dxa"/>
+          </w:tcPr>
+          <w:p>
+            <w:pPr>
+              <w:rPr>
+                <w:sz w:val="20"/>
+                <w:szCs w:val="20"/>
+              </w:rPr>
+            </w:pPr>
+            <w:r>
+              <w:rPr>
+                <w:sz w:val="20"/>
+                <w:szCs w:val="20"/>
+              </w:rPr>
+              <w:t>Unlikely</w:t>
+            </w:r>
+          </w:p>
+        </w:tc>
+        <w:tc>
+          <w:tcPr>
+            <w:tcW w:w="2880" w:type="dxa"/>
+          </w:tcPr>
+          <w:p>
+            <w:pPr>
+              <w:rPr>
+                <w:sz w:val="20"/>
+                <w:szCs w:val="20"/>
+              </w:rPr>
+            </w:pPr>
+            <w:r>
+              <w:rPr>
+                <w:sz w:val="20"/>
+                <w:szCs w:val="20"/>
+              </w:rPr>
+              <w:t>Pokemon HOME</w:t>
+            </w:r>
+          </w:p>
+        </w:tc>
+        <w:tc>
+          <w:tcPr>
+            <w:tcW w:w="1620" w:type="dxa"/>
+          </w:tcPr>
+          <w:p>
+            <w:pPr>
+              <w:rPr>
+                <w:sz w:val="20"/>
+                <w:szCs w:val="20"/>
+              </w:rPr>
+            </w:pPr>
+            <w:r>
+              <w:rPr>
+                <w:sz w:val="20"/>
+                <w:szCs w:val="20"/>
+              </w:rPr>
+              <w:t>Slightly Likely</w:t>
+            </w:r>
+          </w:p>
+        </w:tc>
+      </w:tr>
+      <w:tr>
+        <w:tc>
+          <w:tcPr>
+            <w:tcW w:w="2605" w:type="dxa"/>
+          </w:tcPr>
+          <w:p>
+            <w:pPr>
+              <w:rPr>
+                <w:sz w:val="20"/>
+                <w:szCs w:val="20"/>
+              </w:rPr>
+            </w:pPr>
+            <w:r>
+              <w:rPr>
+                <w:sz w:val="20"/>
+                <w:szCs w:val="20"/>
+              </w:rPr>
+              <w:t>My Spectrum</w:t>
+            </w:r>
+          </w:p>
+        </w:tc>
+        <w:tc>
+          <w:tcPr>
+            <w:tcW w:w="1710" w:type="dxa"/>
+          </w:tcPr>
+          <w:p>
+            <w:pPr>
+              <w:rPr>
+                <w:sz w:val="20"/>
+                <w:szCs w:val="20"/>
+              </w:rPr>
+            </w:pPr>
+            <w:r>
+              <w:rPr>
+                <w:sz w:val="20"/>
+                <w:szCs w:val="20"/>
+              </w:rPr>
+              <w:t>Unlikely</w:t>
+            </w:r>
+          </w:p>
+        </w:tc>
+        <w:tc>
+          <w:tcPr>
+            <w:tcW w:w="2880" w:type="dxa"/>
+          </w:tcPr>
+          <w:p>
+            <w:pPr>
+              <w:rPr>
+                <w:sz w:val="20"/>
+                <w:szCs w:val="20"/>
+              </w:rPr>
+            </w:pPr>
+            <w:r>
+              <w:rPr>
+                <w:sz w:val="20"/>
+                <w:szCs w:val="20"/>
+              </w:rPr>
+              <w:t>DoorDash</w:t>
+            </w:r>
+          </w:p>
+        </w:tc>
+        <w:tc>
+          <w:tcPr>
+            <w:tcW w:w="1620" w:type="dxa"/>
+          </w:tcPr>
+          <w:p>
+            <w:pPr>
+              <w:rPr>
+                <w:sz w:val="20"/>
+                <w:szCs w:val="20"/>
+              </w:rPr>
+            </w:pPr>
+            <w:r>
+              <w:rPr>
+                <w:sz w:val="20"/>
+                <w:szCs w:val="20"/>
+              </w:rPr>
+              <w:t>Whitelisted</w:t>
+            </w:r>
+          </w:p>
+        </w:tc>
+      </w:tr>
+      <w:tr>
+        <w:tc>
+          <w:tcPr>
+            <w:tcW w:w="2605" w:type="dxa"/>
+          </w:tcPr>
+          <w:p>
+            <w:pPr>
+              <w:rPr>
+                <w:sz w:val="20"/>
+                <w:szCs w:val="20"/>
+              </w:rPr>
+            </w:pPr>
+            <w:r>
+              <w:rPr>
+                <w:sz w:val="20"/>
+                <w:szCs w:val="20"/>
+              </w:rPr>
+              <w:t>Facebook Ads</w:t>
+            </w:r>
+          </w:p>
+        </w:tc>
+        <w:tc>
+          <w:tcPr>
+            <w:tcW w:w="1710" w:type="dxa"/>
+          </w:tcPr>
+          <w:p>
+            <w:pPr>
+              <w:rPr>
+                <w:sz w:val="20"/>
+                <w:szCs w:val="20"/>
+              </w:rPr>
+            </w:pPr>
+            <w:r>
+              <w:rPr>
+                <w:sz w:val="20"/>
+                <w:szCs w:val="20"/>
+              </w:rPr>
+              <w:t>Unlikely</w:t>
+            </w:r>
+          </w:p>
+        </w:tc>
+        <w:tc>
+          <w:tcPr>
+            <w:tcW w:w="2880" w:type="dxa"/>
+          </w:tcPr>
+          <w:p>
+            <w:pPr>
+              <w:rPr>
+                <w:sz w:val="20"/>
+                <w:szCs w:val="20"/>
+              </w:rPr>
+            </w:pPr>
+            <w:r>
+              <w:rPr>
+                <w:sz w:val="20"/>
+                <w:szCs w:val="20"/>
+              </w:rPr>
+              <w:t>Photos</w:t>
+            </w:r>
+          </w:p>
+        </w:tc>
+        <w:tc>
+          <w:tcPr>
+            <w:tcW w:w="1620" w:type="dxa"/>
+          </w:tcPr>
+          <w:p>
+            <w:pPr>
+              <w:rPr>
+                <w:sz w:val="20"/>
+                <w:szCs w:val="20"/>
+              </w:rPr>
+            </w:pPr>
+            <w:r>
+              <w:rPr>
+                <w:sz w:val="20"/>
+                <w:szCs w:val="20"/>
+              </w:rPr>
+              <w:t>Slightly Likely</w:t>
+            </w:r>
+          </w:p>
+        </w:tc>
+      </w:tr>
+      <w:tr>
+        <w:tc>
+          <w:tcPr>
+            <w:tcW w:w="2605" w:type="dxa"/>
+          </w:tcPr>
+          <w:p>
+            <w:pPr>
+              <w:rPr>
+                <w:sz w:val="20"/>
+                <w:szCs w:val="20"/>
+              </w:rPr>
+            </w:pPr>
+            <w:r>
+              <w:rPr>
+                <w:sz w:val="20"/>
+                <w:szCs w:val="20"/>
+              </w:rPr>
+              <w:t>PayPal</w:t>
+            </w:r>
+          </w:p>
+        </w:tc>
+        <w:tc>
+          <w:tcPr>
+            <w:tcW w:w="1710" w:type="dxa"/>
+          </w:tcPr>
+          <w:p>
+            <w:pPr>
+              <w:rPr>
+                <w:sz w:val="20"/>
+                <w:szCs w:val="20"/>
+              </w:rPr>
+            </w:pPr>
+            <w:r>
+              <w:rPr>
+                <w:sz w:val="20"/>
+                <w:szCs w:val="20"/>
+              </w:rPr>
+              <w:t>Slightly Likely</w:t>
+            </w:r>
+          </w:p>
+        </w:tc>
+        <w:tc>
+          <w:tcPr>
+            <w:tcW w:w="2880" w:type="dxa"/>
+          </w:tcPr>
+          <w:p>
+            <w:pPr>
+              <w:rPr>
+                <w:sz w:val="20"/>
+                <w:szCs w:val="20"/>
+              </w:rPr>
+            </w:pPr>
+            <w:r>
+              <w:rPr>
+                <w:sz w:val="20"/>
+                <w:szCs w:val="20"/>
+              </w:rPr>
+              <w:t>Uber</w:t>
+            </w:r>
+          </w:p>
+        </w:tc>
+        <w:tc>
+          <w:tcPr>
+            <w:tcW w:w="1620" w:type="dxa"/>
+          </w:tcPr>
+          <w:p>
+            <w:pPr>
+              <w:rPr>
+                <w:sz w:val="20"/>
+                <w:szCs w:val="20"/>
+              </w:rPr>
+            </w:pPr>
+            <w:r>
+              <w:rPr>
+                <w:sz w:val="20"/>
+                <w:szCs w:val="20"/>
+              </w:rPr>
+              <w:t>Slightly Likely</w:t>
+            </w:r>
+          </w:p>
+        </w:tc>
+      </w:tr>
+      <w:tr>
+        <w:tc>
+          <w:tcPr>
+            <w:tcW w:w="2605" w:type="dxa"/>
+          </w:tcPr>
+          <w:p>
+            <w:pPr>
+              <w:rPr>
+                <w:sz w:val="20"/>
+                <w:szCs w:val="20"/>
+              </w:rPr>
+            </w:pPr>
+            <w:r>
+              <w:rPr>
+                <w:sz w:val="20"/>
+                <w:szCs w:val="20"/>
+              </w:rPr>
+              <w:t>Discord</w:t>
+            </w:r>
+          </w:p>
+        </w:tc>
+        <w:tc>
+          <w:tcPr>
+            <w:tcW w:w="1710" w:type="dxa"/>
+          </w:tcPr>
+          <w:p>
+            <w:pPr>
+              <w:rPr>
+                <w:sz w:val="20"/>
+                <w:szCs w:val="20"/>
+              </w:rPr>
+            </w:pPr>
+            <w:r>
+              <w:rPr>
+                <w:sz w:val="20"/>
+                <w:szCs w:val="20"/>
+              </w:rPr>
+              <w:t>Unlikely</w:t>
+            </w:r>
+          </w:p>
+        </w:tc>
+        <w:tc>
+          <w:tcPr>
+            <w:tcW w:w="2880" w:type="dxa"/>
+          </w:tcPr>
+          <w:p>
+            <w:pPr>
+              <w:rPr>
+                <w:sz w:val="20"/>
+                <w:szCs w:val="20"/>
+              </w:rPr>
+            </w:pPr>
+            <w:r>
+              <w:rPr>
+                <w:sz w:val="20"/>
+                <w:szCs w:val="20"/>
+              </w:rPr>
+              <w:t>Trails End</w:t>
+            </w:r>
+          </w:p>
+        </w:tc>
+        <w:tc>
+          <w:tcPr>
+            <w:tcW w:w="1620" w:type="dxa"/>
+          </w:tcPr>
+          <w:p>
+            <w:pPr>
+              <w:rPr>
+                <w:sz w:val="20"/>
+                <w:szCs w:val="20"/>
+              </w:rPr>
+            </w:pPr>
+            <w:r>
+              <w:rPr>
+                <w:sz w:val="20"/>
+                <w:szCs w:val="20"/>
+              </w:rPr>
+              <w:t>Whitelisted</w:t>
+            </w:r>
+          </w:p>
+        </w:tc>
+      </w:tr>
+      <w:tr>
+        <w:tc>
+          <w:tcPr>
+            <w:tcW w:w="2605" w:type="dxa"/>
+          </w:tcPr>
+          <w:p>
+            <w:pPr>
+              <w:rPr>
+                <w:sz w:val="20"/>
+                <w:szCs w:val="20"/>
+              </w:rPr>
+            </w:pPr>
+            <w:r>
+              <w:rPr>
+                <w:sz w:val="20"/>
+                <w:szCs w:val="20"/>
+              </w:rPr>
+              <w:t>eBay Partner Attribution</w:t>
+            </w:r>
+          </w:p>
+        </w:tc>
+        <w:tc>
+          <w:tcPr>
+            <w:tcW w:w="1710" w:type="dxa"/>
+          </w:tcPr>
+          <w:p>
+            <w:pPr>
+              <w:rPr>
+                <w:sz w:val="20"/>
+                <w:szCs w:val="20"/>
+              </w:rPr>
+            </w:pPr>
+            <w:r>
+              <w:rPr>
+                <w:sz w:val="20"/>
+                <w:szCs w:val="20"/>
+              </w:rPr>
+              <w:t>Unlikely</w:t>
+            </w:r>
+          </w:p>
+        </w:tc>
+        <w:tc>
+          <w:tcPr>
+            <w:tcW w:w="2880" w:type="dxa"/>
+          </w:tcPr>
+          <w:p>
+            <w:pPr>
+              <w:rPr>
+                <w:sz w:val="20"/>
+                <w:szCs w:val="20"/>
+              </w:rPr>
+            </w:pPr>
+            <w:r>
+              <w:rPr>
+                <w:sz w:val="20"/>
+                <w:szCs w:val="20"/>
+              </w:rPr>
+              <w:t>MapMyWalk</w:t>
+            </w:r>
+          </w:p>
+        </w:tc>
+        <w:tc>
+          <w:tcPr>
+            <w:tcW w:w="1620" w:type="dxa"/>
+          </w:tcPr>
+          <w:p>
+            <w:pPr>
+              <w:rPr>
+                <w:sz w:val="20"/>
+                <w:szCs w:val="20"/>
+              </w:rPr>
+            </w:pPr>
+            <w:r>
+              <w:rPr>
+                <w:sz w:val="20"/>
+                <w:szCs w:val="20"/>
+              </w:rPr>
+              <w:t>Slightly Likely</w:t>
+            </w:r>
+          </w:p>
+        </w:tc>
+      </w:tr>
+      <w:tr>
+        <w:tc>
+          <w:tcPr>
+            <w:tcW w:w="2605" w:type="dxa"/>
+          </w:tcPr>
+          <w:p>
+            <w:pPr>
+              <w:rPr>
+                <w:sz w:val="20"/>
+                <w:szCs w:val="20"/>
+              </w:rPr>
+            </w:pPr>
+            <w:r>
+              <w:rPr>
+                <w:sz w:val="20"/>
+                <w:szCs w:val="20"/>
+              </w:rPr>
+              <w:t>Content Transfer</w:t>
+            </w:r>
+          </w:p>
+        </w:tc>
+        <w:tc>
+          <w:tcPr>
+            <w:tcW w:w="1710" w:type="dxa"/>
+            <w:shd w:val="clear" w:color="auto" w:fill="auto"/>
+          </w:tcPr>
+          <w:p>
+            <w:pPr>
+              <w:rPr>
+                <w:sz w:val="20"/>
+                <w:szCs w:val="20"/>
+              </w:rPr>
+            </w:pPr>
+            <w:r>
+              <w:rPr>
+                <w:sz w:val="20"/>
+                <w:szCs w:val="20"/>
+              </w:rPr>
+              <w:t>Likely</w:t>
+            </w:r>
+          </w:p>
+        </w:tc>
+        <w:tc>
+          <w:tcPr>
+            <w:tcW w:w="2880" w:type="dxa"/>
+          </w:tcPr>
+          <w:p>
+            <w:pPr>
+              <w:rPr>
+                <w:sz w:val="20"/>
+                <w:szCs w:val="20"/>
+              </w:rPr>
+            </w:pPr>
+            <w:r>
+              <w:rPr>
+                <w:sz w:val="20"/>
+                <w:szCs w:val="20"/>
+              </w:rPr>
+              <w:t>Facebook</w:t>
+            </w:r>
+          </w:p>
+        </w:tc>
+        <w:tc>
+          <w:tcPr>
+            <w:tcW w:w="1620" w:type="dxa"/>
+          </w:tcPr>
+          <w:p>
+            <w:pPr>
+              <w:rPr>
+                <w:sz w:val="20"/>
+                <w:szCs w:val="20"/>
+              </w:rPr>
+            </w:pPr>
+            <w:r>
+              <w:rPr>
+                <w:sz w:val="20"/>
+                <w:szCs w:val="20"/>
+              </w:rPr>
+              <w:t>Slightly Likely</w:t>
+            </w:r>
+          </w:p>
+        </w:tc>
+      </w:tr>
+      <w:tr>
+        <w:tc>
+          <w:tcPr>
+            <w:tcW w:w="2605" w:type="dxa"/>
+          </w:tcPr>
+          <w:p>
+            <w:pPr>
+              <w:rPr>
+                <w:sz w:val="20"/>
+                <w:szCs w:val="20"/>
+              </w:rPr>
+            </w:pPr>
+            <w:r>
+              <w:rPr>
+                <w:sz w:val="20"/>
+                <w:szCs w:val="20"/>
+              </w:rPr>
+              <w:t>Excel</w:t>
+            </w:r>
+          </w:p>
+        </w:tc>
+        <w:tc>
+          <w:tcPr>
+            <w:tcW w:w="1710" w:type="dxa"/>
+            <w:shd w:val="clear" w:color="auto" w:fill="auto"/>
+          </w:tcPr>
+          <w:p>
+            <w:pPr>
+              <w:rPr>
+                <w:sz w:val="20"/>
+                <w:szCs w:val="20"/>
+              </w:rPr>
+            </w:pPr>
+            <w:r>
+              <w:rPr>
+                <w:sz w:val="20"/>
+                <w:szCs w:val="20"/>
+              </w:rPr>
+              <w:t>Slightly Likely</w:t>
+            </w:r>
+          </w:p>
+        </w:tc>
+        <w:tc>
+          <w:tcPr>
+            <w:tcW w:w="2880" w:type="dxa"/>
+          </w:tcPr>
+          <w:p>
+            <w:pPr>
+              <w:rPr>
+                <w:sz w:val="20"/>
+                <w:szCs w:val="20"/>
+              </w:rPr>
+            </w:pPr>
+            <w:r>
+              <w:rPr>
+                <w:sz w:val="20"/>
+                <w:szCs w:val="20"/>
+              </w:rPr>
+              <w:t>Business Suite</w:t>
+            </w:r>
+          </w:p>
+        </w:tc>
+        <w:tc>
+          <w:tcPr>
+            <w:tcW w:w="1620" w:type="dxa"/>
+          </w:tcPr>
+          <w:p>
+            <w:pPr>
+              <w:rPr>
+                <w:sz w:val="20"/>
+                <w:szCs w:val="20"/>
+              </w:rPr>
+            </w:pPr>
+            <w:r>
+              <w:rPr>
+                <w:sz w:val="20"/>
+                <w:szCs w:val="20"/>
+              </w:rPr>
+              <w:t>Unlikely</w:t>
+            </w:r>
+          </w:p>
+        </w:tc>
+      </w:tr>
+      <w:tr>
+        <w:tc>
+          <w:tcPr>
+            <w:tcW w:w="2605" w:type="dxa"/>
+          </w:tcPr>
+          <w:p>
+            <w:pPr>
+              <w:rPr>
+                <w:sz w:val="20"/>
+                <w:szCs w:val="20"/>
+              </w:rPr>
+            </w:pPr>
+            <w:r>
+              <w:rPr>
+                <w:sz w:val="20"/>
+                <w:szCs w:val="20"/>
+              </w:rPr>
+              <w:t>Samsung Time Zone Data</w:t>
+            </w:r>
+          </w:p>
+        </w:tc>
+        <w:tc>
+          <w:tcPr>
+            <w:tcW w:w="1710" w:type="dxa"/>
+            <w:shd w:val="clear" w:color="auto" w:fill="auto"/>
+          </w:tcPr>
+          <w:p>
+            <w:pPr>
+              <w:rPr>
+                <w:sz w:val="20"/>
+                <w:szCs w:val="20"/>
+              </w:rPr>
+            </w:pPr>
+            <w:r>
+              <w:rPr>
+                <w:sz w:val="20"/>
+                <w:szCs w:val="20"/>
+              </w:rPr>
+              <w:t>Slightly Likely</w:t>
+            </w:r>
+          </w:p>
+        </w:tc>
+        <w:tc>
+          <w:tcPr>
+            <w:tcW w:w="2880" w:type="dxa"/>
+          </w:tcPr>
+          <w:p>
+            <w:pPr>
+              <w:rPr>
+                <w:sz w:val="20"/>
+                <w:szCs w:val="20"/>
+              </w:rPr>
+            </w:pPr>
+            <w:r>
+              <w:rPr>
+                <w:sz w:val="20"/>
+                <w:szCs w:val="20"/>
+              </w:rPr>
+              <w:t>Messenger</w:t>
+            </w:r>
+          </w:p>
+        </w:tc>
+        <w:tc>
+          <w:tcPr>
+            <w:tcW w:w="1620" w:type="dxa"/>
+          </w:tcPr>
+          <w:p>
+            <w:pPr>
+              <w:rPr>
+                <w:sz w:val="20"/>
+                <w:szCs w:val="20"/>
+              </w:rPr>
+            </w:pPr>
+            <w:r>
+              <w:rPr>
+                <w:sz w:val="20"/>
+                <w:szCs w:val="20"/>
+              </w:rPr>
+              <w:t>Likely</w:t>
+            </w:r>
+          </w:p>
+        </w:tc>
+      </w:tr>
+      <w:tr>
+        <w:tc>
+          <w:tcPr>
+            <w:tcW w:w="2605" w:type="dxa"/>
+          </w:tcPr>
+          <w:p>
+            <w:pPr>
+              <w:rPr>
+                <w:sz w:val="20"/>
+                <w:szCs w:val="20"/>
+              </w:rPr>
+            </w:pPr>
+            <w:r>
+              <w:rPr>
+                <w:sz w:val="20"/>
+                <w:szCs w:val="20"/>
+              </w:rPr>
+              <w:t>myScouting</w:t>
+            </w:r>
+          </w:p>
+        </w:tc>
+        <w:tc>
+          <w:tcPr>
+            <w:tcW w:w="1710" w:type="dxa"/>
+            <w:shd w:val="clear" w:color="auto" w:fill="auto"/>
+          </w:tcPr>
+          <w:p>
+            <w:pPr>
+              <w:rPr>
+                <w:sz w:val="20"/>
+                <w:szCs w:val="20"/>
+              </w:rPr>
+            </w:pPr>
+            <w:r>
+              <w:rPr>
+                <w:sz w:val="20"/>
+                <w:szCs w:val="20"/>
+              </w:rPr>
+              <w:t>Slightly Likely</w:t>
+            </w:r>
+          </w:p>
+        </w:tc>
+        <w:tc>
+          <w:tcPr>
+            <w:tcW w:w="2880" w:type="dxa"/>
+          </w:tcPr>
+          <w:p>
+            <w:pPr>
+              <w:rPr>
+                <w:sz w:val="20"/>
+                <w:szCs w:val="20"/>
+              </w:rPr>
+            </w:pPr>
+            <w:r>
+              <w:rPr>
+                <w:sz w:val="20"/>
+                <w:szCs w:val="20"/>
+              </w:rPr>
+              <w:t>JetBlue</w:t>
+            </w:r>
+          </w:p>
+        </w:tc>
+        <w:tc>
+          <w:tcPr>
+            <w:tcW w:w="1620" w:type="dxa"/>
+          </w:tcPr>
+          <w:p>
+            <w:pPr>
+              <w:rPr>
+                <w:sz w:val="20"/>
+                <w:szCs w:val="20"/>
+              </w:rPr>
+            </w:pPr>
+            <w:r>
+              <w:rPr>
+                <w:sz w:val="20"/>
+                <w:szCs w:val="20"/>
+              </w:rPr>
+              <w:t>Unlikely</w:t>
+            </w:r>
+          </w:p>
+        </w:tc>
+      </w:tr>
+      <w:tr>
+        <w:tc>
+          <w:tcPr>
+            <w:tcW w:w="2605" w:type="dxa"/>
+          </w:tcPr>
+          <w:p>
+            <w:pPr>
+              <w:rPr>
+                <w:sz w:val="20"/>
+                <w:szCs w:val="20"/>
+              </w:rPr>
+            </w:pPr>
+            <w:r>
+              <w:rPr>
+                <w:sz w:val="20"/>
+                <w:szCs w:val="20"/>
+              </w:rPr>
+              <w:t>Android Accessibility Suite</w:t>
+            </w:r>
+          </w:p>
+        </w:tc>
+        <w:tc>
+          <w:tcPr>
+            <w:tcW w:w="1710" w:type="dxa"/>
+            <w:shd w:val="clear" w:color="auto" w:fill="auto"/>
+          </w:tcPr>
+          <w:p>
+            <w:pPr>
+              <w:rPr>
+                <w:sz w:val="20"/>
+                <w:szCs w:val="20"/>
+              </w:rPr>
+            </w:pPr>
+            <w:r>
+              <w:rPr>
+                <w:sz w:val="20"/>
+                <w:szCs w:val="20"/>
+              </w:rPr>
+              <w:t>Unlikely</w:t>
+            </w:r>
+          </w:p>
+        </w:tc>
+        <w:tc>
+          <w:tcPr>
+            <w:tcW w:w="2880" w:type="dxa"/>
+          </w:tcPr>
+          <w:p>
+            <w:pPr>
+              <w:rPr>
+                <w:sz w:val="20"/>
+                <w:szCs w:val="20"/>
+              </w:rPr>
+            </w:pPr>
+            <w:r>
+              <w:rPr>
+                <w:sz w:val="20"/>
+                <w:szCs w:val="20"/>
+              </w:rPr>
+              <w:t>SmartThings</w:t>
+            </w:r>
+          </w:p>
+        </w:tc>
+        <w:tc>
+          <w:tcPr>
+            <w:tcW w:w="1620" w:type="dxa"/>
+          </w:tcPr>
+          <w:p>
+            <w:pPr>
+              <w:rPr>
+                <w:sz w:val="20"/>
+                <w:szCs w:val="20"/>
+              </w:rPr>
+            </w:pPr>
+            <w:r>
+              <w:rPr>
+                <w:sz w:val="20"/>
+                <w:szCs w:val="20"/>
+              </w:rPr>
+              <w:t>Very Unlikely</w:t>
+            </w:r>
+          </w:p>
+        </w:tc>
+      </w:tr>
+      <w:tr>
+        <w:tc>
+          <w:tcPr>
+            <w:tcW w:w="2605" w:type="dxa"/>
+          </w:tcPr>
+          <w:p>
+            <w:pPr>
+              <w:rPr>
+                <w:sz w:val="20"/>
+                <w:szCs w:val="20"/>
+              </w:rPr>
+            </w:pPr>
+            <w:r>
+              <w:rPr>
+                <w:sz w:val="20"/>
+                <w:szCs w:val="20"/>
+              </w:rPr>
+              <w:t>Reddit</w:t>
+            </w:r>
+          </w:p>
+        </w:tc>
+        <w:tc>
+          <w:tcPr>
+            <w:tcW w:w="1710" w:type="dxa"/>
+            <w:shd w:val="clear" w:color="auto" w:fill="auto"/>
+          </w:tcPr>
+          <w:p>
+            <w:pPr>
+              <w:rPr>
+                <w:sz w:val="20"/>
+                <w:szCs w:val="20"/>
+              </w:rPr>
+            </w:pPr>
+            <w:r>
+              <w:rPr>
+                <w:sz w:val="20"/>
+                <w:szCs w:val="20"/>
+              </w:rPr>
+              <w:t>Slightly Likely</w:t>
+            </w:r>
+          </w:p>
+        </w:tc>
+        <w:tc>
+          <w:tcPr>
+            <w:tcW w:w="2880" w:type="dxa"/>
+          </w:tcPr>
+          <w:p>
+            <w:pPr>
+              <w:rPr>
+                <w:sz w:val="20"/>
+                <w:szCs w:val="20"/>
+              </w:rPr>
+            </w:pPr>
+            <w:r>
+              <w:rPr>
+                <w:sz w:val="20"/>
+                <w:szCs w:val="20"/>
+              </w:rPr>
+              <w:t>TCGplayer</w:t>
+            </w:r>
+          </w:p>
+        </w:tc>
+        <w:tc>
+          <w:tcPr>
+            <w:tcW w:w="1620" w:type="dxa"/>
+          </w:tcPr>
+          <w:p>
+            <w:pPr>
+              <w:rPr>
+                <w:sz w:val="20"/>
+                <w:szCs w:val="20"/>
+              </w:rPr>
+            </w:pPr>
+            <w:r>
+              <w:rPr>
+                <w:sz w:val="20"/>
+                <w:szCs w:val="20"/>
+              </w:rPr>
+              <w:t>Unlikely</w:t>
+            </w:r>
+          </w:p>
+        </w:tc>
+      </w:tr>
+      <w:tr>
+        <w:tc>
+          <w:tcPr>
+            <w:tcW w:w="2605" w:type="dxa"/>
+          </w:tcPr>
+          <w:p>
+            <w:pPr>
+              <w:rPr>
+                <w:sz w:val="20"/>
+                <w:szCs w:val="20"/>
+              </w:rPr>
+            </w:pPr>
+            <w:r>
+              <w:rPr>
+                <w:sz w:val="20"/>
+                <w:szCs w:val="20"/>
+              </w:rPr>
+              <w:t>Zoom</w:t>
+            </w:r>
+          </w:p>
+        </w:tc>
+        <w:tc>
+          <w:tcPr>
+            <w:tcW w:w="1710" w:type="dxa"/>
+            <w:shd w:val="clear" w:color="auto" w:fill="auto"/>
+          </w:tcPr>
+          <w:p>
+            <w:pPr>
+              <w:rPr>
+                <w:sz w:val="20"/>
+                <w:szCs w:val="20"/>
+              </w:rPr>
+            </w:pPr>
+            <w:r>
+              <w:rPr>
+                <w:sz w:val="20"/>
+                <w:szCs w:val="20"/>
+              </w:rPr>
+              <w:t>Likely</w:t>
+            </w:r>
+          </w:p>
+        </w:tc>
+        <w:tc>
+          <w:tcPr>
+            <w:tcW w:w="2880" w:type="dxa"/>
+          </w:tcPr>
+          <w:p>
+            <w:pPr>
+              <w:rPr>
+                <w:sz w:val="20"/>
+                <w:szCs w:val="20"/>
+              </w:rPr>
+            </w:pPr>
+            <w:r>
+              <w:rPr>
+                <w:sz w:val="20"/>
+                <w:szCs w:val="20"/>
+              </w:rPr>
+              <w:t>Calculator</w:t>
+            </w:r>
+          </w:p>
+        </w:tc>
+        <w:tc>
+          <w:tcPr>
+            <w:tcW w:w="1620" w:type="dxa"/>
+          </w:tcPr>
+          <w:p>
+            <w:pPr>
+              <w:rPr>
+                <w:sz w:val="20"/>
+                <w:szCs w:val="20"/>
+              </w:rPr>
+            </w:pPr>
+            <w:r>
+              <w:rPr>
+                <w:sz w:val="20"/>
+                <w:szCs w:val="20"/>
+              </w:rPr>
+              <w:t>Slightly Likely</w:t>
+            </w:r>
+          </w:p>
+        </w:tc>
+      </w:tr>
+      <w:tr>
+        <w:tc>
+          <w:tcPr>
+            <w:tcW w:w="2605" w:type="dxa"/>
+          </w:tcPr>
+          <w:p>
+            <w:pPr>
+              <w:rPr>
+                <w:sz w:val="20"/>
+                <w:szCs w:val="20"/>
+              </w:rPr>
+            </w:pPr>
+            <w:r>
+              <w:rPr>
+                <w:sz w:val="20"/>
+                <w:szCs w:val="20"/>
+              </w:rPr>
+              <w:t>GoToWebinar</w:t>
+            </w:r>
+          </w:p>
+        </w:tc>
+        <w:tc>
+          <w:tcPr>
+            <w:tcW w:w="1710" w:type="dxa"/>
+            <w:shd w:val="clear" w:color="auto" w:fill="auto"/>
+          </w:tcPr>
+          <w:p>
+            <w:pPr>
+              <w:rPr>
+                <w:sz w:val="20"/>
+                <w:szCs w:val="20"/>
+              </w:rPr>
+            </w:pPr>
+            <w:r>
+              <w:rPr>
+                <w:sz w:val="20"/>
+                <w:szCs w:val="20"/>
+              </w:rPr>
+              <w:t>Slightly Likely</w:t>
+            </w:r>
+          </w:p>
+        </w:tc>
+        <w:tc>
+          <w:tcPr>
+            <w:tcW w:w="2880" w:type="dxa"/>
+          </w:tcPr>
+          <w:p>
+            <w:pPr>
+              <w:rPr>
+                <w:sz w:val="20"/>
+                <w:szCs w:val="20"/>
+              </w:rPr>
+            </w:pPr>
+            <w:r>
+              <w:rPr>
+                <w:sz w:val="20"/>
+                <w:szCs w:val="20"/>
+              </w:rPr>
+              <w:t>SmartNews</w:t>
+            </w:r>
+          </w:p>
+        </w:tc>
+        <w:tc>
+          <w:tcPr>
+            <w:tcW w:w="1620" w:type="dxa"/>
+          </w:tcPr>
+          <w:p>
+            <w:pPr>
+              <w:rPr>
+                <w:sz w:val="20"/>
+                <w:szCs w:val="20"/>
+              </w:rPr>
+            </w:pPr>
+            <w:r>
+              <w:rPr>
+                <w:sz w:val="20"/>
+                <w:szCs w:val="20"/>
+              </w:rPr>
+              <w:t>Slightly Likely</w:t>
+            </w:r>
+          </w:p>
+        </w:tc>
+      </w:tr>
+      <w:tr>
+        <w:tc>
+          <w:tcPr>
+            <w:tcW w:w="2605" w:type="dxa"/>
+          </w:tcPr>
+          <w:p>
+            <w:pPr>
+              <w:rPr>
+                <w:sz w:val="20"/>
+                <w:szCs w:val="20"/>
+              </w:rPr>
+            </w:pPr>
+            <w:r>
+              <w:rPr>
+                <w:sz w:val="20"/>
+                <w:szCs w:val="20"/>
+              </w:rPr>
+              <w:t>D&amp;D Beyond</w:t>
+            </w:r>
+          </w:p>
+        </w:tc>
+        <w:tc>
+          <w:tcPr>
+            <w:tcW w:w="1710" w:type="dxa"/>
+            <w:shd w:val="clear" w:color="auto" w:fill="auto"/>
+          </w:tcPr>
+          <w:p>
+            <w:pPr>
+              <w:rPr>
+                <w:sz w:val="20"/>
+                <w:szCs w:val="20"/>
+              </w:rPr>
+            </w:pPr>
+            <w:r>
+              <w:rPr>
+                <w:sz w:val="20"/>
+                <w:szCs w:val="20"/>
+              </w:rPr>
+              <w:t>Unlikely</w:t>
+            </w:r>
+          </w:p>
+        </w:tc>
+        <w:tc>
+          <w:tcPr>
+            <w:tcW w:w="2880" w:type="dxa"/>
+          </w:tcPr>
+          <w:p>
+            <w:pPr>
+              <w:rPr>
+                <w:sz w:val="20"/>
+                <w:szCs w:val="20"/>
+              </w:rPr>
+            </w:pPr>
+            <w:r>
+              <w:rPr>
+                <w:sz w:val="20"/>
+                <w:szCs w:val="20"/>
+              </w:rPr>
+              <w:t>Samsung Health</w:t>
+            </w:r>
+          </w:p>
+        </w:tc>
+        <w:tc>
+          <w:tcPr>
+            <w:tcW w:w="1620" w:type="dxa"/>
+          </w:tcPr>
+          <w:p>
+            <w:pPr>
+              <w:rPr>
+                <w:sz w:val="20"/>
+                <w:szCs w:val="20"/>
+              </w:rPr>
+            </w:pPr>
+            <w:r>
+              <w:rPr>
+                <w:sz w:val="20"/>
+                <w:szCs w:val="20"/>
+              </w:rPr>
+              <w:t>Likely</w:t>
+            </w:r>
+          </w:p>
+        </w:tc>
+      </w:tr>
+      <w:tr>
+        <w:tc>
+          <w:tcPr>
+            <w:tcW w:w="2605" w:type="dxa"/>
+          </w:tcPr>
+          <w:p>
+            <w:pPr>
+              <w:rPr>
+                <w:sz w:val="20"/>
+                <w:szCs w:val="20"/>
+              </w:rPr>
+            </w:pPr>
+            <w:r>
+              <w:rPr>
+                <w:sz w:val="20"/>
+                <w:szCs w:val="20"/>
+              </w:rPr>
+              <w:t>Lyft</w:t>
+            </w:r>
+          </w:p>
+        </w:tc>
+        <w:tc>
+          <w:tcPr>
+            <w:tcW w:w="1710" w:type="dxa"/>
+            <w:shd w:val="clear" w:color="auto" w:fill="auto"/>
+          </w:tcPr>
+          <w:p>
+            <w:pPr>
+              <w:rPr>
+                <w:sz w:val="20"/>
+                <w:szCs w:val="20"/>
+              </w:rPr>
+            </w:pPr>
+            <w:r>
+              <w:rPr>
+                <w:sz w:val="20"/>
+                <w:szCs w:val="20"/>
+              </w:rPr>
+              <w:t>Whitelisted</w:t>
+            </w:r>
+          </w:p>
+        </w:tc>
+        <w:tc>
+          <w:tcPr>
+            <w:tcW w:w="2880" w:type="dxa"/>
+          </w:tcPr>
+          <w:p>
+            <w:pPr>
+              <w:rPr>
+                <w:sz w:val="20"/>
+                <w:szCs w:val="20"/>
+              </w:rPr>
+            </w:pPr>
+            <w:r>
+              <w:rPr>
+                <w:sz w:val="20"/>
+                <w:szCs w:val="20"/>
+              </w:rPr>
+              <w:t>Venmo</w:t>
+            </w:r>
+          </w:p>
+        </w:tc>
+        <w:tc>
+          <w:tcPr>
+            <w:tcW w:w="1620" w:type="dxa"/>
+          </w:tcPr>
+          <w:p>
+            <w:pPr>
+              <w:rPr>
+                <w:sz w:val="20"/>
+                <w:szCs w:val="20"/>
+              </w:rPr>
+            </w:pPr>
+            <w:r>
+              <w:rPr>
+                <w:sz w:val="20"/>
+                <w:szCs w:val="20"/>
+              </w:rPr>
+              <w:t>Slightly Likely</w:t>
+            </w:r>
+          </w:p>
+        </w:tc>
+      </w:tr>
+      <w:tr>
+        <w:tc>
+          <w:tcPr>
+            <w:tcW w:w="2605" w:type="dxa"/>
+          </w:tcPr>
+          <w:p>
+            <w:pPr>
+              <w:rPr>
+                <w:sz w:val="20"/>
+                <w:szCs w:val="20"/>
+              </w:rPr>
+            </w:pPr>
+            <w:r>
+              <w:rPr>
+                <w:sz w:val="20"/>
+                <w:szCs w:val="20"/>
+              </w:rPr>
+              <w:t>HomeAdvisor</w:t>
+            </w:r>
+          </w:p>
+        </w:tc>
+        <w:tc>
+          <w:tcPr>
+            <w:tcW w:w="1710" w:type="dxa"/>
+            <w:shd w:val="clear" w:color="auto" w:fill="auto"/>
+          </w:tcPr>
+          <w:p>
+            <w:pPr>
+              <w:rPr>
+                <w:sz w:val="20"/>
+                <w:szCs w:val="20"/>
+              </w:rPr>
+            </w:pPr>
+            <w:r>
+              <w:rPr>
+                <w:sz w:val="20"/>
+                <w:szCs w:val="20"/>
+              </w:rPr>
+              <w:t>Slightly Likely</w:t>
+            </w:r>
+          </w:p>
+        </w:tc>
+        <w:tc>
+          <w:tcPr>
+            <w:tcW w:w="2880" w:type="dxa"/>
+          </w:tcPr>
+          <w:p>
+            <w:pPr>
+              <w:rPr>
+                <w:sz w:val="20"/>
+                <w:szCs w:val="20"/>
+              </w:rPr>
+            </w:pPr>
+            <w:r>
+              <w:rPr>
+                <w:sz w:val="20"/>
+                <w:szCs w:val="20"/>
+              </w:rPr>
+              <w:t>Samsung Pay</w:t>
+            </w:r>
+          </w:p>
+        </w:tc>
+        <w:tc>
+          <w:tcPr>
+            <w:tcW w:w="1620" w:type="dxa"/>
+          </w:tcPr>
+          <w:p>
+            <w:pPr>
+              <w:rPr>
+                <w:sz w:val="20"/>
+                <w:szCs w:val="20"/>
+              </w:rPr>
+            </w:pPr>
+            <w:r>
+              <w:rPr>
+                <w:sz w:val="20"/>
+                <w:szCs w:val="20"/>
+              </w:rPr>
+              <w:t>Unlikely</w:t>
+            </w:r>
+          </w:p>
+        </w:tc>
+      </w:tr>
+      <w:tr>
+        <w:tc>
+          <w:tcPr>
+            <w:tcW w:w="2605" w:type="dxa"/>
+          </w:tcPr>
+          <w:p>
+            <w:pPr>
+              <w:rPr>
+                <w:sz w:val="20"/>
+                <w:szCs w:val="20"/>
+              </w:rPr>
+            </w:pPr>
+            <w:r>
+              <w:rPr>
+                <w:sz w:val="20"/>
+                <w:szCs w:val="20"/>
+              </w:rPr>
+              <w:t>Amazon Alexa</w:t>
+            </w:r>
+          </w:p>
+        </w:tc>
+        <w:tc>
+          <w:tcPr>
+            <w:tcW w:w="1710" w:type="dxa"/>
+            <w:shd w:val="clear" w:color="auto" w:fill="auto"/>
+          </w:tcPr>
+          <w:p>
+            <w:pPr>
+              <w:rPr>
+                <w:sz w:val="20"/>
+                <w:szCs w:val="20"/>
+              </w:rPr>
+            </w:pPr>
+            <w:r>
+              <w:rPr>
+                <w:sz w:val="20"/>
+                <w:szCs w:val="20"/>
+              </w:rPr>
+              <w:t>Slightly Likely</w:t>
+            </w:r>
+          </w:p>
+        </w:tc>
+        <w:tc>
+          <w:tcPr>
+            <w:tcW w:w="2880" w:type="dxa"/>
+          </w:tcPr>
+          <w:p>
+            <w:pPr>
+              <w:rPr>
+                <w:sz w:val="20"/>
+                <w:szCs w:val="20"/>
+              </w:rPr>
+            </w:pPr>
+            <w:r>
+              <w:rPr>
+                <w:sz w:val="20"/>
+                <w:szCs w:val="20"/>
+              </w:rPr>
+              <w:t>Samsung Notes</w:t>
+            </w:r>
+          </w:p>
+        </w:tc>
+        <w:tc>
+          <w:tcPr>
+            <w:tcW w:w="1620" w:type="dxa"/>
+          </w:tcPr>
+          <w:p>
+            <w:pPr>
+              <w:rPr>
+                <w:sz w:val="20"/>
+                <w:szCs w:val="20"/>
+              </w:rPr>
+            </w:pPr>
+            <w:r>
+              <w:rPr>
+                <w:sz w:val="20"/>
+                <w:szCs w:val="20"/>
+              </w:rPr>
+              <w:t>Likely</w:t>
+            </w:r>
+          </w:p>
+        </w:tc>
+      </w:tr>
+      <w:tr>
+        <w:tc>
+          <w:tcPr>
+            <w:tcW w:w="2605" w:type="dxa"/>
+          </w:tcPr>
+          <w:p>
+            <w:pPr>
+              <w:rPr>
+                <w:sz w:val="20"/>
+                <w:szCs w:val="20"/>
+              </w:rPr>
+            </w:pPr>
+            <w:r>
+              <w:rPr>
+                <w:sz w:val="20"/>
+                <w:szCs w:val="20"/>
+              </w:rPr>
+              <w:t>Instagram</w:t>
+            </w:r>
+          </w:p>
+        </w:tc>
+        <w:tc>
+          <w:tcPr>
+            <w:tcW w:w="1710" w:type="dxa"/>
+            <w:shd w:val="clear" w:color="auto" w:fill="auto"/>
+          </w:tcPr>
+          <w:p>
+            <w:pPr>
+              <w:rPr>
+                <w:sz w:val="20"/>
+                <w:szCs w:val="20"/>
+              </w:rPr>
+            </w:pPr>
+            <w:r>
+              <w:rPr>
+                <w:sz w:val="20"/>
+                <w:szCs w:val="20"/>
+              </w:rPr>
+              <w:t>Whitelisted</w:t>
+            </w:r>
+          </w:p>
+        </w:tc>
+        <w:tc>
+          <w:tcPr>
+            <w:tcW w:w="2880" w:type="dxa"/>
+          </w:tcPr>
+          <w:p>
+            <w:pPr>
+              <w:rPr>
+                <w:sz w:val="20"/>
+                <w:szCs w:val="20"/>
+              </w:rPr>
+            </w:pPr>
+            <w:r>
+              <w:rPr>
+                <w:sz w:val="20"/>
+                <w:szCs w:val="20"/>
+              </w:rPr>
+              <w:t>Google Play Books</w:t>
+            </w:r>
+          </w:p>
+        </w:tc>
+        <w:tc>
+          <w:tcPr>
+            <w:tcW w:w="1620" w:type="dxa"/>
+          </w:tcPr>
+          <w:p>
+            <w:pPr>
+              <w:rPr>
+                <w:sz w:val="20"/>
+                <w:szCs w:val="20"/>
+              </w:rPr>
+            </w:pPr>
+            <w:r>
+              <w:rPr>
+                <w:sz w:val="20"/>
+                <w:szCs w:val="20"/>
+              </w:rPr>
+              <w:t>Unlikely</w:t>
+            </w:r>
+          </w:p>
+        </w:tc>
+      </w:tr>
+      <w:tr>
+        <w:tc>
+          <w:tcPr>
+            <w:tcW w:w="2605" w:type="dxa"/>
+          </w:tcPr>
+          <w:p>
+            <w:pPr>
+              <w:rPr>
+                <w:sz w:val="20"/>
+                <w:szCs w:val="20"/>
+              </w:rPr>
+            </w:pPr>
+            <w:r>
+              <w:rPr>
+                <w:sz w:val="20"/>
+                <w:szCs w:val="20"/>
+              </w:rPr>
+              <w:t>GIPHY</w:t>
+            </w:r>
+          </w:p>
+        </w:tc>
+        <w:tc>
+          <w:tcPr>
+            <w:tcW w:w="1710" w:type="dxa"/>
+            <w:shd w:val="clear" w:color="auto" w:fill="auto"/>
+          </w:tcPr>
+          <w:p>
+            <w:pPr>
+              <w:rPr>
+                <w:sz w:val="20"/>
+                <w:szCs w:val="20"/>
+              </w:rPr>
+            </w:pPr>
+            <w:r>
+              <w:rPr>
+                <w:sz w:val="20"/>
+                <w:szCs w:val="20"/>
+              </w:rPr>
+              <w:t>Slightly Likely</w:t>
+            </w:r>
+          </w:p>
+        </w:tc>
+        <w:tc>
+          <w:tcPr>
+            <w:tcW w:w="2880" w:type="dxa"/>
+          </w:tcPr>
+          <w:p>
+            <w:pPr>
+              <w:rPr>
+                <w:sz w:val="20"/>
+                <w:szCs w:val="20"/>
+              </w:rPr>
+            </w:pPr>
+            <w:r>
+              <w:rPr>
+                <w:sz w:val="20"/>
+                <w:szCs w:val="20"/>
+              </w:rPr>
+              <w:t>Smart Switch</w:t>
+            </w:r>
+          </w:p>
+        </w:tc>
+        <w:tc>
+          <w:tcPr>
+            <w:tcW w:w="1620" w:type="dxa"/>
+          </w:tcPr>
+          <w:p>
+            <w:pPr>
+              <w:rPr>
+                <w:sz w:val="20"/>
+                <w:szCs w:val="20"/>
+              </w:rPr>
+            </w:pPr>
+            <w:r>
+              <w:rPr>
+                <w:sz w:val="20"/>
+                <w:szCs w:val="20"/>
+              </w:rPr>
+              <w:t>Unlikely</w:t>
+            </w:r>
+          </w:p>
+        </w:tc>
+      </w:tr>
+      <w:tr>
+        <w:tc>
+          <w:tcPr>
+            <w:tcW w:w="2605" w:type="dxa"/>
+          </w:tcPr>
+          <w:p>
+            <w:pPr>
+              <w:rPr>
+                <w:sz w:val="20"/>
+                <w:szCs w:val="20"/>
+              </w:rPr>
+            </w:pPr>
+            <w:r>
+              <w:rPr>
+                <w:sz w:val="20"/>
+                <w:szCs w:val="20"/>
+              </w:rPr>
+              <w:t>Flipboard</w:t>
+            </w:r>
+          </w:p>
+        </w:tc>
+        <w:tc>
+          <w:tcPr>
+            <w:tcW w:w="1710" w:type="dxa"/>
+            <w:shd w:val="clear" w:color="auto" w:fill="auto"/>
+          </w:tcPr>
+          <w:p>
+            <w:pPr>
+              <w:rPr>
+                <w:sz w:val="20"/>
+                <w:szCs w:val="20"/>
+              </w:rPr>
+            </w:pPr>
+            <w:r>
+              <w:rPr>
+                <w:sz w:val="20"/>
+                <w:szCs w:val="20"/>
+              </w:rPr>
+              <w:t>Unlikely</w:t>
+            </w:r>
+          </w:p>
+        </w:tc>
+        <w:tc>
+          <w:tcPr>
+            <w:tcW w:w="2880" w:type="dxa"/>
+          </w:tcPr>
+          <w:p>
+            <w:pPr>
+              <w:rPr>
+                <w:sz w:val="20"/>
+                <w:szCs w:val="20"/>
+              </w:rPr>
+            </w:pPr>
+            <w:r>
+              <w:rPr>
+                <w:sz w:val="20"/>
+                <w:szCs w:val="20"/>
+              </w:rPr>
+              <w:t>Inkpad NotePad</w:t>
+            </w:r>
+          </w:p>
+        </w:tc>
+        <w:tc>
+          <w:tcPr>
+            <w:tcW w:w="1620" w:type="dxa"/>
+          </w:tcPr>
+          <w:p>
+            <w:pPr>
+              <w:rPr>
+                <w:sz w:val="20"/>
+                <w:szCs w:val="20"/>
+              </w:rPr>
+            </w:pPr>
+            <w:r>
+              <w:rPr>
+                <w:sz w:val="20"/>
+                <w:szCs w:val="20"/>
+              </w:rPr>
+              <w:t>Slightly Likely</w:t>
+            </w:r>
+          </w:p>
+        </w:tc>
+      </w:tr>
+      <w:tr>
+        <w:tc>
+          <w:tcPr>
+            <w:tcW w:w="2605" w:type="dxa"/>
+          </w:tcPr>
+          <w:p>
+            <w:pPr>
+              <w:rPr>
+                <w:sz w:val="20"/>
+                <w:szCs w:val="20"/>
+              </w:rPr>
+            </w:pPr>
+            <w:r>
+              <w:rPr>
+                <w:sz w:val="20"/>
+                <w:szCs w:val="20"/>
+              </w:rPr>
+              <w:t>Alarmy</w:t>
+            </w:r>
+          </w:p>
+        </w:tc>
+        <w:tc>
+          <w:tcPr>
+            <w:tcW w:w="1710" w:type="dxa"/>
+            <w:shd w:val="clear" w:color="auto" w:fill="auto"/>
+          </w:tcPr>
+          <w:p>
+            <w:pPr>
+              <w:rPr>
+                <w:sz w:val="20"/>
+                <w:szCs w:val="20"/>
+              </w:rPr>
+            </w:pPr>
+            <w:r>
+              <w:rPr>
+                <w:sz w:val="20"/>
+                <w:szCs w:val="20"/>
+              </w:rPr>
+              <w:t>Slightly Likely</w:t>
+            </w:r>
+          </w:p>
+        </w:tc>
+        <w:tc>
+          <w:tcPr>
+            <w:tcW w:w="2880" w:type="dxa"/>
+          </w:tcPr>
+          <w:p>
+            <w:pPr>
+              <w:rPr>
+                <w:sz w:val="20"/>
+                <w:szCs w:val="20"/>
+              </w:rPr>
+            </w:pPr>
+            <w:r>
+              <w:rPr>
+                <w:sz w:val="20"/>
+                <w:szCs w:val="20"/>
+              </w:rPr>
+              <w:t>ParkMobile</w:t>
+            </w:r>
+          </w:p>
+        </w:tc>
+        <w:tc>
+          <w:tcPr>
+            <w:tcW w:w="1620" w:type="dxa"/>
+          </w:tcPr>
+          <w:p>
+            <w:pPr>
+              <w:rPr>
+                <w:sz w:val="20"/>
+                <w:szCs w:val="20"/>
+              </w:rPr>
+            </w:pPr>
+            <w:r>
+              <w:rPr>
+                <w:sz w:val="20"/>
+                <w:szCs w:val="20"/>
+              </w:rPr>
+              <w:t>Unlikely</w:t>
+            </w:r>
+          </w:p>
+        </w:tc>
+      </w:tr>
+      <w:tr>
+        <w:tc>
+          <w:tcPr>
+            <w:tcW w:w="2605" w:type="dxa"/>
+          </w:tcPr>
+          <w:p>
+            <w:pPr>
+              <w:rPr>
+                <w:sz w:val="20"/>
+                <w:szCs w:val="20"/>
+              </w:rPr>
+            </w:pPr>
+            <w:r>
+              <w:rPr>
+                <w:sz w:val="20"/>
+                <w:szCs w:val="20"/>
+              </w:rPr>
+              <w:t>Patreon</w:t>
+            </w:r>
+          </w:p>
+        </w:tc>
+        <w:tc>
+          <w:tcPr>
+            <w:tcW w:w="1710" w:type="dxa"/>
+            <w:shd w:val="clear" w:color="auto" w:fill="auto"/>
+          </w:tcPr>
+          <w:p>
+            <w:pPr>
+              <w:rPr>
+                <w:sz w:val="20"/>
+                <w:szCs w:val="20"/>
+              </w:rPr>
+            </w:pPr>
+            <w:r>
+              <w:rPr>
+                <w:sz w:val="20"/>
+                <w:szCs w:val="20"/>
+              </w:rPr>
+              <w:t>Slightly Likely</w:t>
+            </w:r>
+          </w:p>
+        </w:tc>
+        <w:tc>
+          <w:tcPr>
+            <w:tcW w:w="2880" w:type="dxa"/>
+          </w:tcPr>
+          <w:p>
+            <w:pPr>
+              <w:rPr>
+                <w:sz w:val="20"/>
+                <w:szCs w:val="20"/>
+              </w:rPr>
+            </w:pPr>
+            <w:r>
+              <w:rPr>
+                <w:sz w:val="20"/>
+                <w:szCs w:val="20"/>
+              </w:rPr>
+              <w:t>Sport Clips</w:t>
+            </w:r>
+          </w:p>
+        </w:tc>
+        <w:tc>
+          <w:tcPr>
+            <w:tcW w:w="1620" w:type="dxa"/>
+          </w:tcPr>
+          <w:p>
+            <w:pPr>
+              <w:rPr>
+                <w:sz w:val="20"/>
+                <w:szCs w:val="20"/>
+              </w:rPr>
+            </w:pPr>
+            <w:r>
+              <w:rPr>
+                <w:sz w:val="20"/>
+                <w:szCs w:val="20"/>
+              </w:rPr>
+              <w:t>Slightly Likely</w:t>
+            </w:r>
+          </w:p>
+        </w:tc>
+      </w:tr>
+      <w:tr>
+        <w:tc>
+          <w:tcPr>
+            <w:tcW w:w="2605" w:type="dxa"/>
+          </w:tcPr>
+          <w:p>
+            <w:pPr>
+              <w:rPr>
+                <w:sz w:val="20"/>
+                <w:szCs w:val="20"/>
+              </w:rPr>
+            </w:pPr>
+            <w:r>
+              <w:rPr>
+                <w:sz w:val="20"/>
+                <w:szCs w:val="20"/>
+              </w:rPr>
+              <w:t>Pokemon GO</w:t>
+            </w:r>
+          </w:p>
+        </w:tc>
+        <w:tc>
+          <w:tcPr>
+            <w:tcW w:w="1710" w:type="dxa"/>
+            <w:shd w:val="clear" w:color="auto" w:fill="auto"/>
+          </w:tcPr>
+          <w:p>
+            <w:pPr>
+              <w:rPr>
+                <w:sz w:val="20"/>
+                <w:szCs w:val="20"/>
+              </w:rPr>
+            </w:pPr>
+            <w:r>
+              <w:rPr>
+                <w:sz w:val="20"/>
+                <w:szCs w:val="20"/>
+              </w:rPr>
+              <w:t>Slightly Likely</w:t>
+            </w:r>
+          </w:p>
+        </w:tc>
+        <w:tc>
+          <w:tcPr>
+            <w:tcW w:w="2880" w:type="dxa"/>
+          </w:tcPr>
+          <w:p>
+            <w:pPr>
+              <w:rPr>
+                <w:sz w:val="20"/>
+                <w:szCs w:val="20"/>
+              </w:rPr>
+            </w:pPr>
+            <w:r>
+              <w:rPr>
+                <w:sz w:val="20"/>
+                <w:szCs w:val="20"/>
+              </w:rPr>
+              <w:t>Audio Recorder</w:t>
+            </w:r>
+          </w:p>
+        </w:tc>
+        <w:tc>
+          <w:tcPr>
+            <w:tcW w:w="1620" w:type="dxa"/>
+          </w:tcPr>
+          <w:p>
+            <w:pPr>
+              <w:rPr>
+                <w:sz w:val="20"/>
+                <w:szCs w:val="20"/>
+              </w:rPr>
+            </w:pPr>
+            <w:r>
+              <w:rPr>
+                <w:sz w:val="20"/>
+                <w:szCs w:val="20"/>
+              </w:rPr>
+              <w:t>Unlikely</w:t>
+            </w:r>
+          </w:p>
+        </w:tc>
+      </w:tr>
+      <w:tr>
+        <w:tc>
+          <w:tcPr>
+            <w:tcW w:w="2605" w:type="dxa"/>
+          </w:tcPr>
+          <w:p>
+            <w:pPr>
+              <w:rPr>
+                <w:sz w:val="20"/>
+                <w:szCs w:val="20"/>
+              </w:rPr>
+            </w:pPr>
+            <w:r>
+              <w:rPr>
+                <w:sz w:val="20"/>
+                <w:szCs w:val="20"/>
+              </w:rPr>
+              <w:t>Outlook</w:t>
+            </w:r>
+          </w:p>
+        </w:tc>
+        <w:tc>
+          <w:tcPr>
+            <w:tcW w:w="1710" w:type="dxa"/>
+            <w:shd w:val="clear" w:color="auto" w:fill="auto"/>
+          </w:tcPr>
+          <w:p>
+            <w:pPr>
+              <w:rPr>
+                <w:sz w:val="20"/>
+                <w:szCs w:val="20"/>
+              </w:rPr>
+            </w:pPr>
+            <w:r>
+              <w:rPr>
+                <w:sz w:val="20"/>
+                <w:szCs w:val="20"/>
+              </w:rPr>
+              <w:t>Slightly Likely</w:t>
+            </w:r>
+          </w:p>
+        </w:tc>
+        <w:tc>
+          <w:tcPr>
+            <w:tcW w:w="2880" w:type="dxa"/>
+          </w:tcPr>
+          <w:p>
+            <w:pPr>
+              <w:rPr>
+                <w:sz w:val="20"/>
+                <w:szCs w:val="20"/>
+              </w:rPr>
+            </w:pPr>
+            <w:r>
+              <w:rPr>
+                <w:sz w:val="20"/>
+                <w:szCs w:val="20"/>
+              </w:rPr>
+              <w:t>Authenticator (Azure)</w:t>
+            </w:r>
+          </w:p>
+        </w:tc>
+        <w:tc>
+          <w:tcPr>
+            <w:tcW w:w="1620" w:type="dxa"/>
+          </w:tcPr>
+          <w:p>
+            <w:pPr>
+              <w:rPr>
+                <w:sz w:val="20"/>
+                <w:szCs w:val="20"/>
+              </w:rPr>
+            </w:pPr>
+            <w:r>
+              <w:rPr>
+                <w:sz w:val="20"/>
+                <w:szCs w:val="20"/>
+              </w:rPr>
+              <w:t>Slightly Likely</w:t>
+            </w:r>
+          </w:p>
+        </w:tc>
+      </w:tr>
+      <w:tr>
+        <w:tc>
+          <w:tcPr>
+            <w:tcW w:w="2605" w:type="dxa"/>
+          </w:tcPr>
+          <w:p>
+            <w:pPr>
+              <w:rPr>
+                <w:sz w:val="20"/>
+                <w:szCs w:val="20"/>
+              </w:rPr>
+            </w:pPr>
+            <w:r>
+              <w:rPr>
+                <w:sz w:val="20"/>
+                <w:szCs w:val="20"/>
+              </w:rPr>
+              <w:t>Google Play Music</w:t>
+            </w:r>
+          </w:p>
+        </w:tc>
+        <w:tc>
+          <w:tcPr>
+            <w:tcW w:w="1710" w:type="dxa"/>
+            <w:shd w:val="clear" w:color="auto" w:fill="auto"/>
+          </w:tcPr>
+          <w:p>
+            <w:pPr>
+              <w:rPr>
+                <w:sz w:val="20"/>
+                <w:szCs w:val="20"/>
+              </w:rPr>
+            </w:pPr>
+            <w:r>
+              <w:rPr>
+                <w:sz w:val="20"/>
+                <w:szCs w:val="20"/>
+              </w:rPr>
+              <w:t>Slightly Likely</w:t>
+            </w:r>
+          </w:p>
+        </w:tc>
+        <w:tc>
+          <w:tcPr>
+            <w:tcW w:w="2880" w:type="dxa"/>
+          </w:tcPr>
+          <w:p>
+            <w:pPr>
+              <w:rPr>
+                <w:sz w:val="20"/>
+                <w:szCs w:val="20"/>
+              </w:rPr>
+            </w:pPr>
+            <w:r>
+              <w:rPr>
+                <w:sz w:val="20"/>
+                <w:szCs w:val="20"/>
+              </w:rPr>
+              <w:t>Postmates</w:t>
+            </w:r>
+          </w:p>
+        </w:tc>
+        <w:tc>
+          <w:tcPr>
+            <w:tcW w:w="1620" w:type="dxa"/>
+          </w:tcPr>
+          <w:p>
+            <w:pPr>
+              <w:rPr>
+                <w:sz w:val="20"/>
+                <w:szCs w:val="20"/>
+              </w:rPr>
+            </w:pPr>
+            <w:r>
+              <w:rPr>
+                <w:sz w:val="20"/>
+                <w:szCs w:val="20"/>
+              </w:rPr>
+              <w:t>Very Unlikely</w:t>
+            </w:r>
+          </w:p>
+        </w:tc>
+      </w:tr>
+      <w:tr>
+        <w:tc>
+          <w:tcPr>
+            <w:tcW w:w="2605" w:type="dxa"/>
+          </w:tcPr>
+          <w:p>
+            <w:pPr>
+              <w:rPr>
+                <w:sz w:val="20"/>
+                <w:szCs w:val="20"/>
+              </w:rPr>
+            </w:pPr>
+            <w:r>
+              <w:rPr>
+                <w:sz w:val="20"/>
+                <w:szCs w:val="20"/>
+              </w:rPr>
+              <w:t>myAT&amp;T</w:t>
+            </w:r>
+          </w:p>
+        </w:tc>
+        <w:tc>
+          <w:tcPr>
+            <w:tcW w:w="1710" w:type="dxa"/>
+            <w:shd w:val="clear" w:color="auto" w:fill="auto"/>
+          </w:tcPr>
+          <w:p>
+            <w:pPr>
+              <w:rPr>
+                <w:sz w:val="20"/>
+                <w:szCs w:val="20"/>
+              </w:rPr>
+            </w:pPr>
+            <w:r>
+              <w:rPr>
+                <w:sz w:val="20"/>
+                <w:szCs w:val="20"/>
+              </w:rPr>
+              <w:t>Slightly Likely</w:t>
+            </w:r>
+          </w:p>
+        </w:tc>
+        <w:tc>
+          <w:tcPr>
+            <w:tcW w:w="2880" w:type="dxa"/>
+          </w:tcPr>
+          <w:p>
+            <w:pPr>
+              <w:rPr>
+                <w:sz w:val="20"/>
+                <w:szCs w:val="20"/>
+              </w:rPr>
+            </w:pPr>
+            <w:r>
+              <w:rPr>
+                <w:sz w:val="20"/>
+                <w:szCs w:val="20"/>
+              </w:rPr>
+              <w:t>Name ID</w:t>
+            </w:r>
+          </w:p>
+        </w:tc>
+        <w:tc>
+          <w:tcPr>
+            <w:tcW w:w="1620" w:type="dxa"/>
+          </w:tcPr>
+          <w:p>
+            <w:pPr>
+              <w:rPr>
+                <w:sz w:val="20"/>
+                <w:szCs w:val="20"/>
+              </w:rPr>
+            </w:pPr>
+            <w:r>
+              <w:rPr>
+                <w:sz w:val="20"/>
+                <w:szCs w:val="20"/>
+              </w:rPr>
+              <w:t>Very Unlikely</w:t>
+            </w:r>
+          </w:p>
+        </w:tc>
+      </w:tr>
+      <w:tr>
+        <w:tc>
+          <w:tcPr>
+            <w:tcW w:w="2605" w:type="dxa"/>
+          </w:tcPr>
+          <w:p>
+            <w:pPr>
+              <w:rPr>
+                <w:sz w:val="20"/>
+                <w:szCs w:val="20"/>
+              </w:rPr>
+            </w:pPr>
+            <w:r>
+              <w:rPr>
+                <w:sz w:val="20"/>
+                <w:szCs w:val="20"/>
+              </w:rPr>
+              <w:t>Yelp</w:t>
+            </w:r>
+          </w:p>
+        </w:tc>
+        <w:tc>
+          <w:tcPr>
+            <w:tcW w:w="1710" w:type="dxa"/>
+            <w:shd w:val="clear" w:color="auto" w:fill="auto"/>
+          </w:tcPr>
+          <w:p>
+            <w:pPr>
+              <w:rPr>
+                <w:sz w:val="20"/>
+                <w:szCs w:val="20"/>
+              </w:rPr>
+            </w:pPr>
+            <w:r>
+              <w:rPr>
+                <w:sz w:val="20"/>
+                <w:szCs w:val="20"/>
+              </w:rPr>
+              <w:t>Slightly Likely</w:t>
+            </w:r>
+          </w:p>
+        </w:tc>
+        <w:tc>
+          <w:tcPr>
+            <w:tcW w:w="2880" w:type="dxa"/>
+          </w:tcPr>
+          <w:p>
+            <w:pPr>
+              <w:rPr>
+                <w:sz w:val="20"/>
+                <w:szCs w:val="20"/>
+              </w:rPr>
+            </w:pPr>
+            <w:r>
+              <w:rPr>
+                <w:sz w:val="20"/>
+                <w:szCs w:val="20"/>
+              </w:rPr>
+              <w:t>SlowCOVIDNC</w:t>
+            </w:r>
+          </w:p>
+        </w:tc>
+        <w:tc>
+          <w:tcPr>
+            <w:tcW w:w="1620" w:type="dxa"/>
+          </w:tcPr>
+          <w:p>
+            <w:pPr>
+              <w:rPr>
+                <w:sz w:val="20"/>
+                <w:szCs w:val="20"/>
+              </w:rPr>
+            </w:pPr>
+            <w:r>
+              <w:rPr>
+                <w:sz w:val="20"/>
+                <w:szCs w:val="20"/>
+              </w:rPr>
+              <w:t>Unlikely</w:t>
+            </w:r>
+          </w:p>
+        </w:tc>
+      </w:tr>
+      <w:tr>
+        <w:tc>
+          <w:tcPr>
+            <w:tcW w:w="2605" w:type="dxa"/>
+          </w:tcPr>
+          <w:p>
+            <w:pPr>
+              <w:rPr>
+                <w:sz w:val="20"/>
+                <w:szCs w:val="20"/>
+              </w:rPr>
+            </w:pPr>
+            <w:r>
+              <w:rPr>
+                <w:sz w:val="20"/>
+                <w:szCs w:val="20"/>
+              </w:rPr>
+              <w:t>American Airlines</w:t>
+            </w:r>
+          </w:p>
+        </w:tc>
+        <w:tc>
+          <w:tcPr>
+            <w:tcW w:w="1710" w:type="dxa"/>
+            <w:shd w:val="clear" w:color="auto" w:fill="auto"/>
+          </w:tcPr>
+          <w:p>
+            <w:pPr>
+              <w:rPr>
+                <w:sz w:val="20"/>
+                <w:szCs w:val="20"/>
+              </w:rPr>
+            </w:pPr>
+            <w:r>
+              <w:rPr>
+                <w:sz w:val="20"/>
+                <w:szCs w:val="20"/>
+              </w:rPr>
+              <w:t>Unlikely</w:t>
+            </w:r>
+          </w:p>
+        </w:tc>
+        <w:tc>
+          <w:tcPr>
+            <w:tcW w:w="2880" w:type="dxa"/>
+          </w:tcPr>
+          <w:p>
+            <w:pPr>
+              <w:rPr>
+                <w:sz w:val="20"/>
+                <w:szCs w:val="20"/>
+              </w:rPr>
+            </w:pPr>
+            <w:r>
+              <w:rPr>
+                <w:sz w:val="20"/>
+                <w:szCs w:val="20"/>
+              </w:rPr>
+              <w:t>One Night</w:t>
+            </w:r>
+          </w:p>
+        </w:tc>
+        <w:tc>
+          <w:tcPr>
+            <w:tcW w:w="1620" w:type="dxa"/>
+          </w:tcPr>
+          <w:p>
+            <w:pPr>
+              <w:rPr>
+                <w:sz w:val="20"/>
+                <w:szCs w:val="20"/>
+              </w:rPr>
+            </w:pPr>
+            <w:r>
+              <w:rPr>
+                <w:sz w:val="20"/>
+                <w:szCs w:val="20"/>
+              </w:rPr>
+              <w:t>Unlikely</w:t>
+            </w:r>
+          </w:p>
+        </w:tc>
+      </w:tr>
+      <w:tr>
+        <w:tc>
+          <w:tcPr>
+            <w:tcW w:w="2605" w:type="dxa"/>
+          </w:tcPr>
+          <w:p>
+            <w:pPr>
+              <w:rPr>
+                <w:sz w:val="20"/>
+                <w:szCs w:val="20"/>
+              </w:rPr>
+            </w:pPr>
+            <w:r>
+              <w:rPr>
+                <w:sz w:val="20"/>
+                <w:szCs w:val="20"/>
+              </w:rPr>
+              <w:t>RAR</w:t>
+            </w:r>
+          </w:p>
+        </w:tc>
+        <w:tc>
+          <w:tcPr>
+            <w:tcW w:w="1710" w:type="dxa"/>
+            <w:shd w:val="clear" w:color="auto" w:fill="auto"/>
+          </w:tcPr>
+          <w:p>
+            <w:pPr>
+              <w:rPr>
+                <w:sz w:val="20"/>
+                <w:szCs w:val="20"/>
+              </w:rPr>
+            </w:pPr>
+            <w:r>
+              <w:rPr>
+                <w:sz w:val="20"/>
+                <w:szCs w:val="20"/>
+              </w:rPr>
+              <w:t>Unlikely</w:t>
+            </w:r>
+          </w:p>
+        </w:tc>
+        <w:tc>
+          <w:tcPr>
+            <w:tcW w:w="2880" w:type="dxa"/>
+          </w:tcPr>
+          <w:p>
+            <w:pPr>
+              <w:rPr>
+                <w:sz w:val="20"/>
+                <w:szCs w:val="20"/>
+              </w:rPr>
+            </w:pPr>
+            <w:r>
+              <w:rPr>
+                <w:sz w:val="20"/>
+                <w:szCs w:val="20"/>
+              </w:rPr>
+              <w:t>WEBTOON</w:t>
+            </w:r>
+          </w:p>
+        </w:tc>
+        <w:tc>
+          <w:tcPr>
+            <w:tcW w:w="1620" w:type="dxa"/>
+          </w:tcPr>
+          <w:p>
+            <w:pPr>
+              <w:rPr>
+                <w:sz w:val="20"/>
+                <w:szCs w:val="20"/>
+              </w:rPr>
+            </w:pPr>
+            <w:r>
+              <w:rPr>
+                <w:sz w:val="20"/>
+                <w:szCs w:val="20"/>
+              </w:rPr>
+              <w:t>Unlikely</w:t>
+            </w:r>
+          </w:p>
+        </w:tc>
+      </w:tr>
+      <w:tr>
+        <w:tc>
+          <w:tcPr>
+            <w:tcW w:w="2605" w:type="dxa"/>
+          </w:tcPr>
+          <w:p>
+            <w:pPr>
+              <w:rPr>
+                <w:sz w:val="20"/>
+                <w:szCs w:val="20"/>
+              </w:rPr>
+            </w:pPr>
+            <w:r>
+              <w:rPr>
+                <w:sz w:val="20"/>
+                <w:szCs w:val="20"/>
+              </w:rPr>
+              <w:t>PNC</w:t>
+            </w:r>
+          </w:p>
+        </w:tc>
+        <w:tc>
+          <w:tcPr>
+            <w:tcW w:w="1710" w:type="dxa"/>
+            <w:shd w:val="clear" w:color="auto" w:fill="auto"/>
+          </w:tcPr>
+          <w:p>
+            <w:pPr>
+              <w:rPr>
+                <w:sz w:val="20"/>
+                <w:szCs w:val="20"/>
+              </w:rPr>
+            </w:pPr>
+            <w:r>
+              <w:rPr>
+                <w:sz w:val="20"/>
+                <w:szCs w:val="20"/>
+              </w:rPr>
+              <w:t>Slightly Likely</w:t>
+            </w:r>
+          </w:p>
+        </w:tc>
+        <w:tc>
+          <w:tcPr>
+            <w:tcW w:w="2880" w:type="dxa"/>
+          </w:tcPr>
+          <w:p>
+            <w:pPr>
+              <w:rPr>
+                <w:sz w:val="20"/>
+                <w:szCs w:val="20"/>
+              </w:rPr>
+            </w:pPr>
+            <w:r>
+              <w:rPr>
+                <w:sz w:val="20"/>
+                <w:szCs w:val="20"/>
+              </w:rPr>
+              <w:t>Google Play Games</w:t>
+            </w:r>
+          </w:p>
+        </w:tc>
+        <w:tc>
+          <w:tcPr>
+            <w:tcW w:w="1620" w:type="dxa"/>
+          </w:tcPr>
+          <w:p>
+            <w:pPr>
+              <w:rPr>
+                <w:sz w:val="20"/>
+                <w:szCs w:val="20"/>
+              </w:rPr>
+            </w:pPr>
+            <w:r>
+              <w:rPr>
+                <w:sz w:val="20"/>
+                <w:szCs w:val="20"/>
+              </w:rPr>
+              <w:t>Unlikely</w:t>
+            </w:r>
+          </w:p>
+        </w:tc>
+      </w:tr>
+      <w:tr>
+        <w:tc>
+          <w:tcPr>
+            <w:tcW w:w="2605" w:type="dxa"/>
+          </w:tcPr>
+          <w:p>
+            <w:pPr>
+              <w:rPr>
+                <w:sz w:val="20"/>
+                <w:szCs w:val="20"/>
+              </w:rPr>
+            </w:pPr>
+            <w:r>
+              <w:rPr>
+                <w:sz w:val="20"/>
+                <w:szCs w:val="20"/>
+              </w:rPr>
+              <w:t>Twitter</w:t>
+            </w:r>
+          </w:p>
+        </w:tc>
+        <w:tc>
+          <w:tcPr>
+            <w:tcW w:w="1710" w:type="dxa"/>
+            <w:shd w:val="clear" w:color="auto" w:fill="auto"/>
+          </w:tcPr>
+          <w:p>
+            <w:pPr>
+              <w:rPr>
+                <w:sz w:val="20"/>
+                <w:szCs w:val="20"/>
+              </w:rPr>
+            </w:pPr>
+            <w:r>
+              <w:rPr>
+                <w:sz w:val="20"/>
+                <w:szCs w:val="20"/>
+              </w:rPr>
+              <w:t>Whitelisted</w:t>
+            </w:r>
+          </w:p>
+        </w:tc>
+        <w:tc>
+          <w:tcPr>
+            <w:tcW w:w="2880" w:type="dxa"/>
+          </w:tcPr>
+          <w:p>
+            <w:pPr>
+              <w:rPr>
+                <w:sz w:val="20"/>
+                <w:szCs w:val="20"/>
+              </w:rPr>
+            </w:pPr>
+            <w:r>
+              <w:rPr>
+                <w:sz w:val="20"/>
+                <w:szCs w:val="20"/>
+              </w:rPr>
+              <w:t>Google News</w:t>
+            </w:r>
+          </w:p>
+        </w:tc>
+        <w:tc>
+          <w:tcPr>
+            <w:tcW w:w="1620" w:type="dxa"/>
+          </w:tcPr>
+          <w:p>
+            <w:pPr>
+              <w:rPr>
+                <w:sz w:val="20"/>
+                <w:szCs w:val="20"/>
+              </w:rPr>
+            </w:pPr>
+            <w:r>
+              <w:rPr>
+                <w:sz w:val="20"/>
+                <w:szCs w:val="20"/>
+              </w:rPr>
+              <w:t>Slightly Likely</w:t>
+            </w:r>
+          </w:p>
+        </w:tc>
+      </w:tr>
+      <w:tr>
+        <w:tc>
+          <w:tcPr>
+            <w:tcW w:w="2605" w:type="dxa"/>
+          </w:tcPr>
+          <w:p>
+            <w:pPr>
+              <w:rPr>
+                <w:sz w:val="20"/>
+                <w:szCs w:val="20"/>
+              </w:rPr>
+            </w:pPr>
+            <w:r>
+              <w:rPr>
+                <w:sz w:val="20"/>
+                <w:szCs w:val="20"/>
+              </w:rPr>
+              <w:t>Square Point of Sale</w:t>
+            </w:r>
+          </w:p>
+        </w:tc>
+        <w:tc>
+          <w:tcPr>
+            <w:tcW w:w="1710" w:type="dxa"/>
+            <w:shd w:val="clear" w:color="auto" w:fill="auto"/>
+          </w:tcPr>
+          <w:p>
+            <w:pPr>
+              <w:rPr>
+                <w:sz w:val="20"/>
+                <w:szCs w:val="20"/>
+              </w:rPr>
+            </w:pPr>
+            <w:r>
+              <w:rPr>
+                <w:sz w:val="20"/>
+                <w:szCs w:val="20"/>
+              </w:rPr>
+              <w:t>Slightly Likely</w:t>
+            </w:r>
+          </w:p>
+        </w:tc>
+        <w:tc>
+          <w:tcPr>
+            <w:tcW w:w="2880" w:type="dxa"/>
+          </w:tcPr>
+          <w:p>
+            <w:pPr>
+              <w:rPr>
+                <w:sz w:val="20"/>
+                <w:szCs w:val="20"/>
+              </w:rPr>
+            </w:pPr>
+            <w:r>
+              <w:rPr>
+                <w:sz w:val="20"/>
+                <w:szCs w:val="20"/>
+              </w:rPr>
+              <w:t>Chick-fil-A</w:t>
+            </w:r>
+          </w:p>
+        </w:tc>
+        <w:tc>
+          <w:tcPr>
+            <w:tcW w:w="1620" w:type="dxa"/>
+          </w:tcPr>
+          <w:p>
+            <w:pPr>
+              <w:rPr>
+                <w:sz w:val="20"/>
+                <w:szCs w:val="20"/>
+              </w:rPr>
+            </w:pPr>
+            <w:r>
+              <w:rPr>
+                <w:sz w:val="20"/>
+                <w:szCs w:val="20"/>
+              </w:rPr>
+              <w:t>Unlikely</w:t>
+            </w:r>
+          </w:p>
+        </w:tc>
+      </w:tr>
+      <w:tr>
+        <w:trPr>
+          <w:gridAfter w:val="2"/>
+          <w:wAfter w:w="4500" w:type="dxa"/>
+        </w:trPr>
+        <w:tc>
+          <w:tcPr>
+            <w:tcW w:w="2605" w:type="dxa"/>
+          </w:tcPr>
+          <w:p>
+            <w:pPr>
+              <w:rPr>
+                <w:sz w:val="20"/>
+                <w:szCs w:val="20"/>
+              </w:rPr>
+            </w:pPr>
+            <w:r>
+              <w:rPr>
+                <w:sz w:val="20"/>
+                <w:szCs w:val="20"/>
+              </w:rPr>
+              <w:t>Softcard</w:t>
+            </w:r>
+          </w:p>
+        </w:tc>
+        <w:tc>
+          <w:tcPr>
+            <w:tcW w:w="1710" w:type="dxa"/>
+            <w:shd w:val="clear" w:color="auto" w:fill="auto"/>
+          </w:tcPr>
+          <w:p>
+            <w:pPr>
+              <w:rPr>
+                <w:sz w:val="20"/>
+                <w:szCs w:val="20"/>
+              </w:rPr>
+            </w:pPr>
+            <w:r>
+              <w:rPr>
+                <w:sz w:val="20"/>
+                <w:szCs w:val="20"/>
+              </w:rPr>
+              <w:t>Likely</w:t>
+            </w:r>
+          </w:p>
+        </w:tc>
+      </w:tr>
+    </w:tbl>
+    <w:p>
+      <w:pPr>
+        <w:pStyle w:val="ListParagraph"/>
+        <w:ind w:left="0"/>
+        <w:rPr>
+          <w:sz w:val="20"/>
+          <w:szCs w:val="20"/>
+        </w:rPr>
+      </w:pPr>
+    </w:p>
+    <w:p>
+      <w:pPr>
+        <w:pStyle w:val="ListParagraph"/>
+        <w:ind w:left="0"/>
+        <w:rPr>
+          <w:sz w:val="20"/>
+          <w:szCs w:val="20"/>
+        </w:rPr>
+      </w:pPr>
+      <w:r>
+        <w:rPr>
+          <w:sz w:val="20"/>
+          <w:szCs w:val="20"/>
+        </w:rPr>
+        <w:t>Table IX: AssessAppRisk’s assessment of a real user’s device.</w:t>
+      </w:r>
+    </w:p>
+    <w:p>
+      <w:pPr>
+        <w:pStyle w:val="ListParagraph"/>
+        <w:ind w:left="0"/>
+        <w:rPr>
+          <w:sz w:val="20"/>
+          <w:szCs w:val="20"/>
+        </w:rPr>
+      </w:pPr>
+    </w:p>
+    <w:p>
+      <w:pPr>
+        <w:pStyle w:val="ListParagraph"/>
+        <w:ind w:left="0"/>
+        <w:rPr>
+          <w:sz w:val="20"/>
+          <w:szCs w:val="20"/>
+        </w:rPr>
+      </w:pPr>
+    </w:p>
+    <w:p>
+      <w:pPr>
+        <w:pStyle w:val="ListParagraph"/>
+        <w:ind w:left="0"/>
+        <w:rPr>
+          <w:sz w:val="20"/>
+          <w:szCs w:val="20"/>
+        </w:rPr>
+      </w:pPr>
+    </w:p>
+    <w:p>
+      <w:pPr>
+        <w:pStyle w:val="ListParagraph"/>
+        <w:ind w:left="0"/>
+        <w:rPr>
+          <w:sz w:val="20"/>
+          <w:szCs w:val="20"/>
+        </w:rPr>
+      </w:pPr>
+    </w:p>
+    <w:p>
+      <w:pPr>
+        <w:pStyle w:val="ListParagraph"/>
+        <w:ind w:left="0"/>
+        <w:rPr>
+          <w:sz w:val="20"/>
+          <w:szCs w:val="20"/>
+        </w:rPr>
+      </w:pPr>
+    </w:p>
+    <w:p>
+      <w:pPr>
+        <w:pStyle w:val="ListParagraph"/>
+        <w:ind w:left="0"/>
+        <w:rPr>
+          <w:sz w:val="20"/>
+          <w:szCs w:val="20"/>
+        </w:rPr>
+      </w:pPr>
+    </w:p>
+    <w:tbl>
+      <w:tblPr>
+        <w:tblStyle w:val="TableGrid"/>
+        <w:tblW w:w="0" w:type="auto"/>
+        <w:tblInd w:w="3010" w:type="dxa"/>
+        <w:tblLook w:val="04A0" w:firstRow="1" w:lastRow="0" w:firstColumn="1" w:lastColumn="0" w:noHBand="0" w:noVBand="1"/>
+      </w:tblPr>
+      <w:tblGrid>
+        <w:gridCol w:w="1705"/>
+        <w:gridCol w:w="1620"/>
+      </w:tblGrid>
+      <w:tr>
+        <w:tc>
+          <w:tcPr>
+            <w:tcW w:w="1705" w:type="dxa"/>
+          </w:tcPr>
+          <w:p>
+            <w:pPr>
+              <w:jc w:val="center"/>
+            </w:pPr>
+            <w:r>
+              <w:lastRenderedPageBreak/>
+              <w:t>Assessment</w:t>
+            </w:r>
+          </w:p>
+        </w:tc>
+        <w:tc>
+          <w:tcPr>
+            <w:tcW w:w="1620" w:type="dxa"/>
+          </w:tcPr>
+          <w:p>
+            <w:pPr>
+              <w:jc w:val="center"/>
+            </w:pPr>
+            <w:r>
+              <w:t>Percent</w:t>
+            </w:r>
+          </w:p>
+        </w:tc>
+      </w:tr>
+      <w:tr>
+        <w:tc>
+          <w:tcPr>
+            <w:tcW w:w="1705" w:type="dxa"/>
+          </w:tcPr>
+          <w:p>
+            <w:pPr>
+              <w:jc w:val="center"/>
+            </w:pPr>
+            <w:r>
+              <w:t>Whitelisted</w:t>
+            </w:r>
+          </w:p>
+        </w:tc>
+        <w:tc>
+          <w:tcPr>
+            <w:tcW w:w="1620" w:type="dxa"/>
+          </w:tcPr>
+          <w:p>
+            <w:pPr>
+              <w:jc w:val="center"/>
+            </w:pPr>
+            <w:r>
+              <w:t>6.7% (6/89)</w:t>
+            </w:r>
+          </w:p>
+        </w:tc>
+      </w:tr>
+      <w:tr>
+        <w:tc>
+          <w:tcPr>
+            <w:tcW w:w="1705" w:type="dxa"/>
+          </w:tcPr>
+          <w:p>
+            <w:r>
+              <w:t>Very Unlikely</w:t>
+            </w:r>
+          </w:p>
+        </w:tc>
+        <w:tc>
+          <w:tcPr>
+            <w:tcW w:w="1620" w:type="dxa"/>
+          </w:tcPr>
+          <w:p>
+            <w:r>
+              <w:t>4.5% (4/89)</w:t>
+            </w:r>
+          </w:p>
+        </w:tc>
+      </w:tr>
+      <w:tr>
+        <w:tc>
+          <w:tcPr>
+            <w:tcW w:w="1705" w:type="dxa"/>
+          </w:tcPr>
+          <w:p>
+            <w:r>
+              <w:t>Unlikely</w:t>
+            </w:r>
+          </w:p>
+        </w:tc>
+        <w:tc>
+          <w:tcPr>
+            <w:tcW w:w="1620" w:type="dxa"/>
+          </w:tcPr>
+          <w:p>
+            <w:r>
+              <w:t>33.7% (30/89)</w:t>
+            </w:r>
+          </w:p>
+        </w:tc>
+      </w:tr>
+      <w:tr>
+        <w:tc>
+          <w:tcPr>
+            <w:tcW w:w="1705" w:type="dxa"/>
+          </w:tcPr>
+          <w:p>
+            <w:r>
+              <w:t>Slightly Likely</w:t>
+            </w:r>
+          </w:p>
+        </w:tc>
+        <w:tc>
+          <w:tcPr>
+            <w:tcW w:w="1620" w:type="dxa"/>
+          </w:tcPr>
+          <w:p>
+            <w:r>
+              <w:t>47.2% (42/89)</w:t>
+            </w:r>
+          </w:p>
+        </w:tc>
+      </w:tr>
+      <w:tr>
+        <w:tc>
+          <w:tcPr>
+            <w:tcW w:w="1705" w:type="dxa"/>
+          </w:tcPr>
+          <w:p>
+            <w:r>
+              <w:t>Likely</w:t>
+            </w:r>
+          </w:p>
+        </w:tc>
+        <w:tc>
+          <w:tcPr>
+            <w:tcW w:w="1620" w:type="dxa"/>
+          </w:tcPr>
+          <w:p>
+            <w:r>
+              <w:t>7.9% (7/89)</w:t>
+            </w:r>
+          </w:p>
+        </w:tc>
+      </w:tr>
+      <w:tr>
+        <w:tc>
+          <w:tcPr>
+            <w:tcW w:w="1705" w:type="dxa"/>
+          </w:tcPr>
+          <w:p>
+            <w:r>
+              <w:t>Very Likely</w:t>
+            </w:r>
+          </w:p>
+        </w:tc>
+        <w:tc>
+          <w:tcPr>
+            <w:tcW w:w="1620" w:type="dxa"/>
+          </w:tcPr>
+          <w:p>
+            <w:r>
+              <w:t>0% (0/89)</w:t>
+            </w:r>
+          </w:p>
+        </w:tc>
+      </w:tr>
+    </w:tbl>
+    <w:p>
+      <w:pPr>
+        <w:pStyle w:val="ListParagraph"/>
+        <w:ind w:left="0"/>
+        <w:rPr>
+          <w:sz w:val="20"/>
+          <w:szCs w:val="20"/>
+        </w:rPr>
+      </w:pPr>
+    </w:p>
+    <w:p>
+      <w:pPr>
+        <w:pStyle w:val="ListParagraph"/>
+        <w:ind w:left="0"/>
+        <w:rPr>
+          <w:sz w:val="20"/>
+          <w:szCs w:val="20"/>
+        </w:rPr>
+      </w:pPr>
+      <w:r>
+        <w:rPr>
+          <w:sz w:val="20"/>
+          <w:szCs w:val="20"/>
+        </w:rPr>
+        <w:t>Table X: Assessment percentages for Table IX.</w:t>
+      </w:r>
+    </w:p>
+    <w:p>
+      <w:pPr>
+        <w:pStyle w:val="ListParagraph"/>
+        <w:ind w:left="0"/>
+        <w:rPr>
+          <w:sz w:val="20"/>
+          <w:szCs w:val="20"/>
+        </w:rPr>
+      </w:pPr>
+    </w:p>
+    <w:p>
+      <w:pPr>
+        <w:pStyle w:val="ListParagraph"/>
+        <w:ind w:left="0"/>
+        <w:rPr>
+          <w:sz w:val="20"/>
+          <w:szCs w:val="20"/>
+        </w:rPr>
+      </w:pPr>
+    </w:p>
+    <w:p>
+      <w:pPr>
+        <w:pStyle w:val="ListParagraph"/>
+        <w:ind w:left="0"/>
+        <w:rPr>
+          <w:sz w:val="20"/>
+          <w:szCs w:val="20"/>
+        </w:rPr>
+      </w:pPr>
+    </w:p>
+    <w:p>
+      <w:pPr>
+        <w:pStyle w:val="ListParagraph"/>
+        <w:ind w:left="0"/>
+        <w:rPr>
+          <w:sz w:val="20"/>
+          <w:szCs w:val="20"/>
+        </w:rPr>
+      </w:pPr>
+    </w:p>
+    <w:p>
+      <w:pPr>
+        <w:pStyle w:val="ListParagraph"/>
+        <w:ind w:left="0"/>
+        <w:rPr>
+          <w:sz w:val="20"/>
+          <w:szCs w:val="20"/>
+        </w:rPr>
+      </w:pPr>
+    </w:p>
+    <w:p>
+      <w:pPr>
+        <w:pStyle w:val="ListParagraph"/>
+        <w:ind w:left="0"/>
+        <w:rPr>
+          <w:sz w:val="20"/>
+          <w:szCs w:val="20"/>
+        </w:rPr>
+      </w:pPr>
+    </w:p>
+    <w:p>
+      <w:pPr>
+        <w:pStyle w:val="ListParagraph"/>
+        <w:ind w:left="0"/>
+        <w:rPr>
+          <w:sz w:val="20"/>
+          <w:szCs w:val="20"/>
+        </w:rPr>
+      </w:pPr>
+    </w:p>
+    <w:p>
+      <w:pPr>
+        <w:pStyle w:val="ListParagraph"/>
+        <w:ind w:left="0"/>
+        <w:rPr>
+          <w:sz w:val="20"/>
+          <w:szCs w:val="20"/>
+        </w:rPr>
+      </w:pPr>
+    </w:p>
+    <w:p>
+      <w:pPr>
+        <w:pStyle w:val="ListParagraph"/>
+        <w:ind w:left="0"/>
+        <w:rPr>
+          <w:sz w:val="20"/>
+          <w:szCs w:val="20"/>
+        </w:rPr>
+      </w:pPr>
+    </w:p>
+    <w:p>
+      <w:pPr>
+        <w:pStyle w:val="ListParagraph"/>
+        <w:ind w:left="0"/>
+        <w:rPr>
+          <w:sz w:val="20"/>
+          <w:szCs w:val="20"/>
+        </w:rPr>
+      </w:pPr>
+    </w:p>
+    <w:p>
+      <w:pPr>
+        <w:pStyle w:val="ListParagraph"/>
+        <w:ind w:left="0"/>
+        <w:rPr>
+          <w:sz w:val="20"/>
+          <w:szCs w:val="20"/>
+        </w:rPr>
+      </w:pPr>
+    </w:p>
+    <w:p>
+      <w:pPr>
+        <w:pStyle w:val="ListParagraph"/>
+        <w:ind w:left="0"/>
+        <w:rPr>
+          <w:sz w:val="20"/>
+          <w:szCs w:val="20"/>
+        </w:rPr>
+      </w:pPr>
+    </w:p>
+    <w:p>
+      <w:pPr>
+        <w:pStyle w:val="ListParagraph"/>
+        <w:ind w:left="0"/>
+        <w:rPr>
+          <w:sz w:val="20"/>
+          <w:szCs w:val="20"/>
+        </w:rPr>
+      </w:pPr>
+    </w:p>
+    <w:p>
+      <w:pPr>
+        <w:pStyle w:val="ListParagraph"/>
+        <w:ind w:left="0"/>
+        <w:rPr>
+          <w:sz w:val="20"/>
+          <w:szCs w:val="20"/>
+        </w:rPr>
+      </w:pPr>
+    </w:p>
+    <w:p>
+      <w:pPr>
+        <w:pStyle w:val="ListParagraph"/>
+        <w:ind w:left="0"/>
+        <w:rPr>
+          <w:sz w:val="20"/>
+          <w:szCs w:val="20"/>
+        </w:rPr>
+      </w:pPr>
+    </w:p>
+    <w:p>
+      <w:pPr>
+        <w:pStyle w:val="ListParagraph"/>
+        <w:ind w:left="0"/>
+        <w:rPr>
+          <w:sz w:val="20"/>
+          <w:szCs w:val="20"/>
+        </w:rPr>
+      </w:pPr>
+    </w:p>
+    <w:p>
+      <w:pPr>
+        <w:pStyle w:val="ListParagraph"/>
+        <w:ind w:left="0"/>
+        <w:rPr>
+          <w:sz w:val="20"/>
+          <w:szCs w:val="20"/>
+        </w:rPr>
+      </w:pPr>
+    </w:p>
+    <w:p>
+      <w:pPr>
+        <w:pStyle w:val="ListParagraph"/>
+        <w:ind w:left="0"/>
+        <w:rPr>
+          <w:sz w:val="20"/>
+          <w:szCs w:val="20"/>
+        </w:rPr>
+      </w:pPr>
+    </w:p>
+    <w:p>
+      <w:pPr>
+        <w:pStyle w:val="ListParagraph"/>
+        <w:ind w:left="0"/>
+        <w:rPr>
+          <w:sz w:val="20"/>
+          <w:szCs w:val="20"/>
+        </w:rPr>
+      </w:pPr>
+    </w:p>
+    <w:p>
+      <w:pPr>
+        <w:pStyle w:val="ListParagraph"/>
+        <w:ind w:left="0"/>
+        <w:rPr>
+          <w:sz w:val="20"/>
+          <w:szCs w:val="20"/>
+        </w:rPr>
+      </w:pPr>
+    </w:p>
+    <w:p>
+      <w:pPr>
+        <w:pStyle w:val="ListParagraph"/>
+        <w:ind w:left="0"/>
+        <w:rPr>
+          <w:sz w:val="20"/>
+          <w:szCs w:val="20"/>
+        </w:rPr>
+      </w:pPr>
+    </w:p>
+    <w:p>
+      <w:pPr>
+        <w:pStyle w:val="ListParagraph"/>
+        <w:ind w:left="0"/>
+        <w:rPr>
+          <w:sz w:val="20"/>
+          <w:szCs w:val="20"/>
+        </w:rPr>
+      </w:pPr>
+    </w:p>
+    <w:p>
+      <w:pPr>
+        <w:pStyle w:val="ListParagraph"/>
+        <w:ind w:left="0"/>
+        <w:rPr>
+          <w:sz w:val="20"/>
+          <w:szCs w:val="20"/>
+        </w:rPr>
+      </w:pPr>
+    </w:p>
+    <w:p>
+      <w:pPr>
+        <w:pStyle w:val="ListParagraph"/>
+        <w:ind w:left="0"/>
+        <w:rPr>
+          <w:sz w:val="20"/>
+          <w:szCs w:val="20"/>
+        </w:rPr>
+      </w:pPr>
+    </w:p>
+    <w:p>
+      <w:pPr>
+        <w:pStyle w:val="ListParagraph"/>
+        <w:ind w:left="0"/>
+        <w:rPr>
+          <w:sz w:val="20"/>
+          <w:szCs w:val="20"/>
+        </w:rPr>
+      </w:pPr>
+    </w:p>
+    <w:p>
+      <w:pPr>
+        <w:pStyle w:val="ListParagraph"/>
+        <w:ind w:left="0"/>
+        <w:rPr>
+          <w:sz w:val="20"/>
+          <w:szCs w:val="20"/>
+        </w:rPr>
+      </w:pPr>
+    </w:p>
+    <w:p>
+      <w:pPr>
+        <w:pStyle w:val="ListParagraph"/>
+        <w:ind w:left="0"/>
+        <w:rPr>
+          <w:sz w:val="20"/>
+          <w:szCs w:val="20"/>
+        </w:rPr>
+      </w:pPr>
+    </w:p>
+    <w:p>
+      <w:pPr>
+        <w:pStyle w:val="ListParagraph"/>
+        <w:ind w:left="0"/>
+        <w:rPr>
+          <w:sz w:val="20"/>
+          <w:szCs w:val="20"/>
+        </w:rPr>
+      </w:pPr>
+    </w:p>
+    <w:p>
+      <w:pPr>
+        <w:pStyle w:val="ListParagraph"/>
+        <w:ind w:left="0"/>
+        <w:rPr>
+          <w:sz w:val="20"/>
+          <w:szCs w:val="20"/>
+        </w:rPr>
+      </w:pPr>
+    </w:p>
+    <w:p>
+      <w:pPr>
+        <w:pStyle w:val="ListParagraph"/>
+        <w:ind w:left="0"/>
+        <w:rPr>
+          <w:sz w:val="20"/>
+          <w:szCs w:val="20"/>
+        </w:rPr>
+      </w:pPr>
+    </w:p>
+    <w:p>
+      <w:pPr>
+        <w:pStyle w:val="ListParagraph"/>
+        <w:ind w:left="0"/>
+        <w:rPr>
+          <w:sz w:val="20"/>
+          <w:szCs w:val="20"/>
+        </w:rPr>
+      </w:pPr>
+    </w:p>
+    <w:p>
+      <w:pPr>
+        <w:pStyle w:val="ListParagraph"/>
+        <w:ind w:left="0"/>
+        <w:rPr>
+          <w:sz w:val="20"/>
+          <w:szCs w:val="20"/>
+        </w:rPr>
+      </w:pPr>
+    </w:p>
+    <w:p>
+      <w:pPr>
+        <w:pStyle w:val="ListParagraph"/>
+        <w:ind w:left="0"/>
+        <w:rPr>
+          <w:sz w:val="20"/>
+          <w:szCs w:val="20"/>
+        </w:rPr>
+      </w:pPr>
+    </w:p>
+    <w:p>
+      <w:pPr>
+        <w:pStyle w:val="ListParagraph"/>
+        <w:ind w:left="0"/>
+        <w:rPr>
+          <w:sz w:val="20"/>
+          <w:szCs w:val="20"/>
+        </w:rPr>
+      </w:pPr>
+    </w:p>
+    <w:p>
+      <w:pPr>
+        <w:pStyle w:val="ListParagraph"/>
+        <w:ind w:left="0"/>
+        <w:rPr>
+          <w:sz w:val="20"/>
+          <w:szCs w:val="20"/>
+        </w:rPr>
+      </w:pPr>
+    </w:p>
+    <w:p>
+      <w:pPr>
+        <w:pStyle w:val="ListParagraph"/>
+        <w:ind w:left="0"/>
+        <w:rPr>
+          <w:sz w:val="20"/>
+          <w:szCs w:val="20"/>
+        </w:rPr>
+      </w:pPr>
+    </w:p>
+    <w:p>
+      <w:pPr>
+        <w:pStyle w:val="ListParagraph"/>
+        <w:ind w:left="0"/>
+        <w:rPr>
+          <w:sz w:val="20"/>
+          <w:szCs w:val="20"/>
+        </w:rPr>
+      </w:pPr>
+    </w:p>
+    <w:p>
+      <w:pPr>
+        <w:pStyle w:val="ListParagraph"/>
+        <w:ind w:left="0"/>
+        <w:rPr>
+          <w:sz w:val="20"/>
+          <w:szCs w:val="20"/>
+        </w:rPr>
+      </w:pPr>
+    </w:p>
+    <w:p>
+      <w:pPr>
+        <w:pStyle w:val="ListParagraph"/>
+        <w:ind w:left="0"/>
+        <w:rPr>
+          <w:sz w:val="20"/>
+          <w:szCs w:val="20"/>
+        </w:rPr>
+      </w:pPr>
+    </w:p>
+    <w:p>
+      <w:pPr>
+        <w:pStyle w:val="ListParagraph"/>
+        <w:ind w:left="0"/>
+        <w:rPr>
+          <w:sz w:val="20"/>
+          <w:szCs w:val="20"/>
+        </w:rPr>
+      </w:pPr>
+    </w:p>
+    <w:p>
+      <w:pPr>
+        <w:pStyle w:val="ListParagraph"/>
+        <w:ind w:left="0"/>
+        <w:rPr>
+          <w:sz w:val="20"/>
+          <w:szCs w:val="20"/>
+        </w:rPr>
+      </w:pPr>
+    </w:p>
+    <w:p>
+      <w:pPr>
+        <w:pStyle w:val="ListParagraph"/>
+        <w:ind w:left="0"/>
+        <w:rPr>
+          <w:sz w:val="20"/>
+          <w:szCs w:val="20"/>
+        </w:rPr>
+      </w:pPr>
+    </w:p>
+    <w:p>
+      <w:pPr>
+        <w:pStyle w:val="ListParagraph"/>
+        <w:ind w:left="0"/>
+        <w:rPr>
+          <w:sz w:val="20"/>
+          <w:szCs w:val="20"/>
+        </w:rPr>
+      </w:pPr>
+    </w:p>
+    <w:p>
+      <w:pPr>
+        <w:pStyle w:val="ListParagraph"/>
+        <w:ind w:left="0"/>
+        <w:rPr>
+          <w:sz w:val="20"/>
+          <w:szCs w:val="20"/>
+        </w:rPr>
+      </w:pPr>
+    </w:p>
+    <w:p>
+      <w:pPr>
+        <w:pStyle w:val="ListParagraph"/>
+        <w:ind w:left="0"/>
+        <w:rPr>
+          <w:sz w:val="20"/>
+          <w:szCs w:val="20"/>
+        </w:rPr>
+      </w:pPr>
+    </w:p>
+    <w:p>
+      <w:pPr>
+        <w:pStyle w:val="ListParagraph"/>
+        <w:numPr>
+          <w:ilvl w:val="0"/>
+          <w:numId w:val="18"/>
+        </w:numPr>
+        <w:rPr>
+          <w:i/>
+          <w:iCs/>
+        </w:rPr>
+      </w:pPr>
+      <w:r>
+        <w:rPr>
+          <w:i/>
+          <w:iCs/>
+        </w:rPr>
+        <w:lastRenderedPageBreak/>
+        <w:t>Program Screenshots</w:t>
+      </w:r>
+    </w:p>
+    <w:p>
+      <w:pPr>
+        <w:pStyle w:val="ListParagraph"/>
+      </w:pPr>
+    </w:p>
+    <w:p>
+      <w:pPr>
+        <w:pStyle w:val="ListParagraph"/>
+        <w:ind w:left="0"/>
+        <w:jc w:val="center"/>
+      </w:pPr>
+      <w:r>
+        <w:rPr>
+          <w:noProof/>
+        </w:rPr>
+        <w:drawing>
+          <wp:inline distT="0" distB="0" distL="0" distR="0" wp14:anchorId="625BD033" wp14:editId="2FC3A9DD">
+            <wp:extent cx="2705100" cy="5004726"/>
+            <wp:effectExtent l="0" t="0" r="0" b="5715"/>
+            <wp:docPr id="1" name="Picture 1"/>
+            <wp:cNvGraphicFramePr>
+              <a:graphicFrameLocks xmlns:a="http://schemas.openxmlformats.org/drawingml/2006/main" noChangeAspect="1"/>
+            </wp:cNvGraphicFramePr>
+            <a:graphic xmlns:a="http://schemas.openxmlformats.org/drawingml/2006/main">
+              <a:graphicData uri="http://schemas.openxmlformats.org/drawingml/2006/picture">
+                <pic:pic xmlns:pic="http://schemas.openxmlformats.org/drawingml/2006/picture">
+                  <pic:nvPicPr>
+                    <pic:cNvPr id="0" name="Picture 1"/>
+                    <pic:cNvPicPr>
+                      <a:picLocks noChangeAspect="1" noChangeArrowheads="1"/>
+                    </pic:cNvPicPr>
+                  </pic:nvPicPr>
+                  <pic:blipFill>
+                    <a:blip r:embed="rId8">
+                      <a:extLst>
+                        <a:ext uri="{28A0092B-C50C-407E-A947-70E740481C1C}">
+                          <a14:useLocalDpi xmlns:a14="http://schemas.microsoft.com/office/drawing/2010/main" val="0"/>
+                        </a:ext>
+                      </a:extLst>
+                    </a:blip>
+                    <a:srcRect/>
+                    <a:stretch>
+                      <a:fillRect/>
+                    </a:stretch>
+                  </pic:blipFill>
+                  <pic:spPr bwMode="auto">
+                    <a:xfrm>
+                      <a:off x="0" y="0"/>
+                      <a:ext cx="2712279" cy="5018009"/>
+                    </a:xfrm>
+                    <a:prstGeom prst="rect">
+                      <a:avLst/>
+                    </a:prstGeom>
+                    <a:noFill/>
+                    <a:ln>
+                      <a:noFill/>
+                    </a:ln>
+                  </pic:spPr>
+                </pic:pic>
+              </a:graphicData>
+            </a:graphic>
+          </wp:inline>
+        </w:drawing>
+      </w:r>
+    </w:p>
+    <w:p>
+      <w:pPr>
+        <w:pStyle w:val="ListParagraph"/>
+        <w:ind w:left="0"/>
+        <w:jc w:val="center"/>
+      </w:pPr>
+    </w:p>
+    <w:p>
+      <w:pPr>
+        <w:pStyle w:val="ListParagraph"/>
+        <w:ind w:left="0"/>
+        <w:rPr>
+          <w:sz w:val="20"/>
+          <w:szCs w:val="20"/>
+        </w:rPr>
+      </w:pPr>
+      <w:r>
+        <w:rPr>
+          <w:sz w:val="20"/>
+          <w:szCs w:val="20"/>
+        </w:rPr>
+        <w:t>Figure I: The Horoscope application’s main screen.</w:t>
+      </w:r>
+    </w:p>
+    <w:p>
+      <w:pPr>
+        <w:pStyle w:val="ListParagraph"/>
+        <w:ind w:left="0"/>
+        <w:rPr>
+          <w:sz w:val="20"/>
+          <w:szCs w:val="20"/>
+        </w:rPr>
+      </w:pPr>
+    </w:p>
+    <w:p>
+      <w:pPr>
+        <w:pStyle w:val="ListParagraph"/>
+        <w:ind w:left="0"/>
+        <w:rPr>
+          <w:sz w:val="20"/>
+          <w:szCs w:val="20"/>
+        </w:rPr>
+      </w:pPr>
+    </w:p>
+    <w:p>
+      <w:pPr>
+        <w:pStyle w:val="ListParagraph"/>
+        <w:ind w:left="0"/>
+        <w:rPr>
+          <w:sz w:val="20"/>
+          <w:szCs w:val="20"/>
+        </w:rPr>
+      </w:pPr>
+    </w:p>
+    <w:p>
+      <w:pPr>
+        <w:pStyle w:val="ListParagraph"/>
+        <w:ind w:left="0"/>
+        <w:rPr>
+          <w:sz w:val="20"/>
+          <w:szCs w:val="20"/>
+        </w:rPr>
+      </w:pPr>
+    </w:p>
+    <w:p>
+      <w:pPr>
+        <w:pStyle w:val="ListParagraph"/>
+        <w:ind w:left="0"/>
+        <w:rPr>
+          <w:sz w:val="20"/>
+          <w:szCs w:val="20"/>
+        </w:rPr>
+      </w:pPr>
+    </w:p>
+    <w:p>
+      <w:pPr>
+        <w:pStyle w:val="ListParagraph"/>
+        <w:ind w:left="0"/>
+        <w:jc w:val="center"/>
+        <w:rPr>
+          <w:sz w:val="20"/>
+          <w:szCs w:val="20"/>
+        </w:rPr>
+      </w:pPr>
+      <w:r>
+        <w:rPr>
+          <w:noProof/>
+          <w:sz w:val="20"/>
+          <w:szCs w:val="20"/>
+        </w:rPr>
+        <w:lastRenderedPageBreak/>
+        <w:drawing>
+          <wp:inline distT="0" distB="0" distL="0" distR="0" wp14:anchorId="06ACCD73" wp14:editId="7F8529A9">
+            <wp:extent cx="3743325" cy="3358557"/>
+            <wp:effectExtent l="0" t="0" r="0" b="0"/>
+            <wp:docPr id="2" name="Picture 2"/>
+            <wp:cNvGraphicFramePr>
+              <a:graphicFrameLocks xmlns:a="http://schemas.openxmlformats.org/drawingml/2006/main" noChangeAspect="1"/>
+            </wp:cNvGraphicFramePr>
+            <a:graphic xmlns:a="http://schemas.openxmlformats.org/drawingml/2006/main">
+              <a:graphicData uri="http://schemas.openxmlformats.org/drawingml/2006/picture">
+                <pic:pic xmlns:pic="http://schemas.openxmlformats.org/drawingml/2006/picture">
+                  <pic:nvPicPr>
+                    <pic:cNvPr id="0" name="Picture 2"/>
+                    <pic:cNvPicPr>
+                      <a:picLocks noChangeAspect="1" noChangeArrowheads="1"/>
+                    </pic:cNvPicPr>
+                  </pic:nvPicPr>
+                  <pic:blipFill>
+                    <a:blip r:embed="rId9">
+                      <a:extLst>
+                        <a:ext uri="{28A0092B-C50C-407E-A947-70E740481C1C}">
+                          <a14:useLocalDpi xmlns:a14="http://schemas.microsoft.com/office/drawing/2010/main" val="0"/>
+                        </a:ext>
+                      </a:extLst>
+                    </a:blip>
+                    <a:srcRect/>
+                    <a:stretch>
+                      <a:fillRect/>
+                    </a:stretch>
+                  </pic:blipFill>
+                  <pic:spPr bwMode="auto">
+                    <a:xfrm>
+                      <a:off x="0" y="0"/>
+                      <a:ext cx="3764248" cy="3377329"/>
+                    </a:xfrm>
+                    <a:prstGeom prst="rect">
+                      <a:avLst/>
+                    </a:prstGeom>
+                    <a:noFill/>
+                    <a:ln>
+                      <a:noFill/>
+                    </a:ln>
+                  </pic:spPr>
+                </pic:pic>
+              </a:graphicData>
+            </a:graphic>
+          </wp:inline>
+        </w:drawing>
+      </w:r>
+    </w:p>
+    <w:p>
+      <w:pPr>
+        <w:pStyle w:val="ListParagraph"/>
+        <w:ind w:left="0"/>
+        <w:jc w:val="center"/>
+        <w:rPr>
+          <w:sz w:val="20"/>
+          <w:szCs w:val="20"/>
+        </w:rPr>
+      </w:pPr>
+    </w:p>
+    <w:p>
+      <w:pPr>
+        <w:pStyle w:val="ListParagraph"/>
+        <w:ind w:left="0"/>
+        <w:rPr>
+          <w:sz w:val="20"/>
+          <w:szCs w:val="20"/>
+        </w:rPr>
+      </w:pPr>
+      <w:r>
+        <w:rPr>
+          <w:sz w:val="20"/>
+          <w:szCs w:val="20"/>
+        </w:rPr>
+        <w:t>Figure II: The Device File Explorer in Android Studio.</w:t>
+      </w:r>
+    </w:p>
+    <w:p>
+      <w:pPr>
+        <w:pStyle w:val="ListParagraph"/>
+        <w:ind w:left="0"/>
+        <w:rPr>
+          <w:sz w:val="20"/>
+          <w:szCs w:val="20"/>
+        </w:rPr>
+      </w:pPr>
+    </w:p>
+    <w:p>
+      <w:pPr>
+        <w:pStyle w:val="ListParagraph"/>
+        <w:ind w:left="0"/>
+        <w:jc w:val="center"/>
+        <w:rPr>
+          <w:sz w:val="20"/>
+          <w:szCs w:val="20"/>
+        </w:rPr>
+      </w:pPr>
+      <w:r>
+        <w:rPr>
+          <w:noProof/>
+          <w:sz w:val="20"/>
+          <w:szCs w:val="20"/>
+        </w:rPr>
+        <w:drawing>
+          <wp:inline distT="0" distB="0" distL="0" distR="0" wp14:anchorId="1004CC85" wp14:editId="224560AF">
+            <wp:extent cx="4650159" cy="4105275"/>
+            <wp:effectExtent l="0" t="0" r="0" b="0"/>
+            <wp:docPr id="3" name="Picture 3"/>
+            <wp:cNvGraphicFramePr>
+              <a:graphicFrameLocks xmlns:a="http://schemas.openxmlformats.org/drawingml/2006/main" noChangeAspect="1"/>
+            </wp:cNvGraphicFramePr>
+            <a:graphic xmlns:a="http://schemas.openxmlformats.org/drawingml/2006/main">
+              <a:graphicData uri="http://schemas.openxmlformats.org/drawingml/2006/picture">
+                <pic:pic xmlns:pic="http://schemas.openxmlformats.org/drawingml/2006/picture">
+                  <pic:nvPicPr>
+                    <pic:cNvPr id="0" name="Picture 3"/>
+                    <pic:cNvPicPr>
+                      <a:picLocks noChangeAspect="1" noChangeArrowheads="1"/>
+                    </pic:cNvPicPr>
+                  </pic:nvPicPr>
+                  <pic:blipFill>
+                    <a:blip r:embed="rId10">
+                      <a:extLst>
+                        <a:ext uri="{28A0092B-C50C-407E-A947-70E740481C1C}">
+                          <a14:useLocalDpi xmlns:a14="http://schemas.microsoft.com/office/drawing/2010/main" val="0"/>
+                        </a:ext>
+                      </a:extLst>
+                    </a:blip>
+                    <a:srcRect/>
+                    <a:stretch>
+                      <a:fillRect/>
+                    </a:stretch>
+                  </pic:blipFill>
+                  <pic:spPr bwMode="auto">
+                    <a:xfrm>
+                      <a:off x="0" y="0"/>
+                      <a:ext cx="4662110" cy="4115826"/>
+                    </a:xfrm>
+                    <a:prstGeom prst="rect">
+                      <a:avLst/>
+                    </a:prstGeom>
+                    <a:noFill/>
+                    <a:ln>
+                      <a:noFill/>
+                    </a:ln>
+                  </pic:spPr>
+                </pic:pic>
+              </a:graphicData>
+            </a:graphic>
+          </wp:inline>
+        </w:drawing>
+      </w:r>
+    </w:p>
+    <w:p>
+      <w:pPr>
+        <w:pStyle w:val="ListParagraph"/>
+        <w:ind w:left="0"/>
+        <w:jc w:val="center"/>
+        <w:rPr>
+          <w:sz w:val="20"/>
+          <w:szCs w:val="20"/>
+        </w:rPr>
+      </w:pPr>
+    </w:p>
+    <w:p>
+      <w:pPr>
+        <w:pStyle w:val="ListParagraph"/>
+        <w:ind w:left="0"/>
+        <w:rPr>
+          <w:sz w:val="20"/>
+          <w:szCs w:val="20"/>
+        </w:rPr>
+      </w:pPr>
+      <w:r>
+        <w:rPr>
+          <w:sz w:val="20"/>
+          <w:szCs w:val="20"/>
+        </w:rPr>
+        <w:t>Figure III: The AssessAppRisk application window.</w:t>
       </w:r>
     </w:p>
     <w:sectPr>
